--- a/public/templates/universitas_formulir_hki.docx
+++ b/public/templates/universitas_formulir_hki.docx
@@ -250,7 +250,6 @@
         </w:rPr>
       </w:pPr>
       <w:proofErr w:type="spellStart"/>
-      <w:proofErr w:type="gramStart"/>
       <w:r>
         <w:rPr>
           <w:b/>
@@ -268,17 +267,7 @@
           <w:sz w:val="22"/>
           <w:szCs w:val="22"/>
         </w:rPr>
-        <w:t xml:space="preserve"> :</w:t>
-      </w:r>
-      <w:proofErr w:type="gramEnd"/>
-      <w:r>
-        <w:rPr>
-          <w:b/>
-          <w:bCs/>
-          <w:sz w:val="22"/>
-          <w:szCs w:val="22"/>
-        </w:rPr>
-        <w:t xml:space="preserve"> M.01-HC.03.01 </w:t>
+        <w:t xml:space="preserve"> : M.01-HC.03.01 </w:t>
       </w:r>
       <w:proofErr w:type="spellStart"/>
       <w:r>
@@ -359,7 +348,7 @@
               </wp:anchor>
             </w:drawing>
           </mc:Choice>
-          <mc:Fallback xmlns:cr="http://schemas.microsoft.com/office/comments/2020/reactions" xmlns="http://schemas.microsoft.com/office/tasks/2019/documenttasks" xmlns:dgm="http://schemas.openxmlformats.org/drawingml/2006/diagram" xmlns:lc="http://schemas.openxmlformats.org/drawingml/2006/lockedCanvas" xmlns:c="http://schemas.openxmlformats.org/drawingml/2006/chart" xmlns:pic="http://schemas.openxmlformats.org/drawingml/2006/picture" xmlns:a="http://schemas.openxmlformats.org/drawingml/2006/main" xmlns:sl="http://schemas.openxmlformats.org/schemaLibrary/2006/main">
+          <mc:Fallback xmlns:sl="http://schemas.openxmlformats.org/schemaLibrary/2006/main" xmlns:a="http://schemas.openxmlformats.org/drawingml/2006/main" xmlns:pic="http://schemas.openxmlformats.org/drawingml/2006/picture" xmlns:c="http://schemas.openxmlformats.org/drawingml/2006/chart" xmlns:lc="http://schemas.openxmlformats.org/drawingml/2006/lockedCanvas" xmlns:dgm="http://schemas.openxmlformats.org/drawingml/2006/diagram" xmlns="http://schemas.microsoft.com/office/tasks/2019/documenttasks" xmlns:cr="http://schemas.microsoft.com/office/comments/2020/reactions">
             <w:drawing>
               <wp:anchor allowOverlap="1" behindDoc="0" distB="0" distT="0" distL="114300" distR="114300" hidden="0" layoutInCell="1" locked="0" relativeHeight="0" simplePos="0">
                 <wp:simplePos x="0" y="0"/>
@@ -426,23 +415,7 @@
           <w:sz w:val="22"/>
           <w:szCs w:val="22"/>
         </w:rPr>
-        <w:t xml:space="preserve"> </w:t>
-      </w:r>
-      <w:proofErr w:type="gramStart"/>
-      <w:r>
-        <w:rPr>
-          <w:sz w:val="22"/>
-          <w:szCs w:val="22"/>
-        </w:rPr>
-        <w:t xml:space="preserve">Yth.   </w:t>
-      </w:r>
-      <w:proofErr w:type="gramEnd"/>
-      <w:r>
-        <w:rPr>
-          <w:sz w:val="22"/>
-          <w:szCs w:val="22"/>
-        </w:rPr>
-        <w:t xml:space="preserve">  :</w:t>
+        <w:t xml:space="preserve"> Yth.     :</w:t>
       </w:r>
     </w:p>
     <w:p>
@@ -693,7 +666,7 @@
               </wp:anchor>
             </w:drawing>
           </mc:Choice>
-          <mc:Fallback xmlns:cr="http://schemas.microsoft.com/office/comments/2020/reactions" xmlns="http://schemas.microsoft.com/office/tasks/2019/documenttasks" xmlns:dgm="http://schemas.openxmlformats.org/drawingml/2006/diagram" xmlns:lc="http://schemas.openxmlformats.org/drawingml/2006/lockedCanvas" xmlns:c="http://schemas.openxmlformats.org/drawingml/2006/chart" xmlns:pic="http://schemas.openxmlformats.org/drawingml/2006/picture" xmlns:a="http://schemas.openxmlformats.org/drawingml/2006/main" xmlns:sl="http://schemas.openxmlformats.org/schemaLibrary/2006/main">
+          <mc:Fallback xmlns:sl="http://schemas.openxmlformats.org/schemaLibrary/2006/main" xmlns:a="http://schemas.openxmlformats.org/drawingml/2006/main" xmlns:pic="http://schemas.openxmlformats.org/drawingml/2006/picture" xmlns:c="http://schemas.openxmlformats.org/drawingml/2006/chart" xmlns:lc="http://schemas.openxmlformats.org/drawingml/2006/lockedCanvas" xmlns:dgm="http://schemas.openxmlformats.org/drawingml/2006/diagram" xmlns="http://schemas.microsoft.com/office/tasks/2019/documenttasks" xmlns:cr="http://schemas.microsoft.com/office/comments/2020/reactions">
             <w:drawing>
               <wp:anchor allowOverlap="1" behindDoc="0" distB="0" distT="0" distL="114300" distR="114300" hidden="0" layoutInCell="1" locked="0" relativeHeight="0" simplePos="0">
                 <wp:simplePos x="0" y="0"/>
@@ -800,7 +773,6 @@
               </w:rPr>
             </w:pPr>
             <w:proofErr w:type="spellStart"/>
-            <w:proofErr w:type="gramStart"/>
             <w:r>
               <w:rPr>
                 <w:sz w:val="22"/>
@@ -816,7 +788,6 @@
               </w:rPr>
               <w:t xml:space="preserve"> :</w:t>
             </w:r>
-            <w:proofErr w:type="gramEnd"/>
           </w:p>
         </w:tc>
       </w:tr>
@@ -1338,7 +1309,6 @@
               </w:rPr>
             </w:pPr>
             <w:proofErr w:type="spellStart"/>
-            <w:proofErr w:type="gramStart"/>
             <w:r>
               <w:rPr>
                 <w:sz w:val="22"/>
@@ -1347,7 +1317,6 @@
               <w:t>No.HP</w:t>
             </w:r>
             <w:proofErr w:type="spellEnd"/>
-            <w:proofErr w:type="gramEnd"/>
             <w:r>
               <w:rPr>
                 <w:sz w:val="22"/>
@@ -1607,7 +1576,6 @@
               <w:t xml:space="preserve"> Hak </w:t>
             </w:r>
             <w:proofErr w:type="spellStart"/>
-            <w:proofErr w:type="gramStart"/>
             <w:r>
               <w:rPr>
                 <w:sz w:val="22"/>
@@ -1623,7 +1591,6 @@
               </w:rPr>
               <w:t xml:space="preserve"> :</w:t>
             </w:r>
-            <w:proofErr w:type="gramEnd"/>
           </w:p>
         </w:tc>
       </w:tr>
@@ -2483,7 +2450,6 @@
                 <w:szCs w:val="22"/>
               </w:rPr>
             </w:pPr>
-            <w:proofErr w:type="gramStart"/>
             <w:r>
               <w:rPr>
                 <w:sz w:val="22"/>
@@ -2491,7 +2457,6 @@
               </w:rPr>
               <w:t>Kuasa :</w:t>
             </w:r>
-            <w:proofErr w:type="gramEnd"/>
           </w:p>
         </w:tc>
       </w:tr>
@@ -2625,7 +2590,6 @@
               <w:t xml:space="preserve"> yang </w:t>
             </w:r>
             <w:proofErr w:type="spellStart"/>
-            <w:proofErr w:type="gramStart"/>
             <w:r>
               <w:rPr>
                 <w:sz w:val="22"/>
@@ -2641,7 +2605,6 @@
               </w:rPr>
               <w:t xml:space="preserve"> :</w:t>
             </w:r>
-            <w:proofErr w:type="gramEnd"/>
           </w:p>
         </w:tc>
       </w:tr>
@@ -3148,17 +3111,8 @@
                 <w:sz w:val="22"/>
                 <w:szCs w:val="22"/>
               </w:rPr>
-              <w:t xml:space="preserve"> wilayah </w:t>
+              <w:t xml:space="preserve"> wilayah Indonesia :</w:t>
             </w:r>
-            <w:proofErr w:type="gramStart"/>
-            <w:r>
-              <w:rPr>
-                <w:sz w:val="22"/>
-                <w:szCs w:val="22"/>
-              </w:rPr>
-              <w:t>Indonesia :</w:t>
-            </w:r>
-            <w:proofErr w:type="gramEnd"/>
           </w:p>
         </w:tc>
       </w:tr>
@@ -3884,17 +3838,8 @@
           <w:sz w:val="22"/>
           <w:szCs w:val="22"/>
         </w:rPr>
-        <w:t xml:space="preserve">           Tanda Tangan </w:t>
-      </w:r>
-      <w:proofErr w:type="gramStart"/>
-      <w:r>
-        <w:rPr>
-          <w:sz w:val="22"/>
-          <w:szCs w:val="22"/>
-        </w:rPr>
-        <w:t xml:space="preserve">  :</w:t>
-      </w:r>
-      <w:proofErr w:type="gramEnd"/>
+        <w:t xml:space="preserve">           Tanda Tangan   :</w:t>
+      </w:r>
       <w:r>
         <w:rPr>
           <w:b/>
@@ -3999,7 +3944,7 @@
               </wp:anchor>
             </w:drawing>
           </mc:Choice>
-          <mc:Fallback xmlns:cr="http://schemas.microsoft.com/office/comments/2020/reactions" xmlns="http://schemas.microsoft.com/office/tasks/2019/documenttasks" xmlns:dgm="http://schemas.openxmlformats.org/drawingml/2006/diagram" xmlns:lc="http://schemas.openxmlformats.org/drawingml/2006/lockedCanvas" xmlns:c="http://schemas.openxmlformats.org/drawingml/2006/chart" xmlns:pic="http://schemas.openxmlformats.org/drawingml/2006/picture" xmlns:a="http://schemas.openxmlformats.org/drawingml/2006/main" xmlns:sl="http://schemas.openxmlformats.org/schemaLibrary/2006/main">
+          <mc:Fallback xmlns:sl="http://schemas.openxmlformats.org/schemaLibrary/2006/main" xmlns:a="http://schemas.openxmlformats.org/drawingml/2006/main" xmlns:pic="http://schemas.openxmlformats.org/drawingml/2006/picture" xmlns:c="http://schemas.openxmlformats.org/drawingml/2006/chart" xmlns:lc="http://schemas.openxmlformats.org/drawingml/2006/lockedCanvas" xmlns:dgm="http://schemas.openxmlformats.org/drawingml/2006/diagram" xmlns="http://schemas.microsoft.com/office/tasks/2019/documenttasks" xmlns:cr="http://schemas.microsoft.com/office/comments/2020/reactions">
             <w:drawing>
               <wp:anchor allowOverlap="1" behindDoc="0" distB="0" distT="0" distL="114300" distR="114300" hidden="0" layoutInCell="1" locked="0" relativeHeight="0" simplePos="0">
                 <wp:simplePos x="0" y="0"/>
@@ -4093,7 +4038,7 @@
               </wp:anchor>
             </w:drawing>
           </mc:Choice>
-          <mc:Fallback xmlns:cr="http://schemas.microsoft.com/office/comments/2020/reactions" xmlns="http://schemas.microsoft.com/office/tasks/2019/documenttasks" xmlns:dgm="http://schemas.openxmlformats.org/drawingml/2006/diagram" xmlns:lc="http://schemas.openxmlformats.org/drawingml/2006/lockedCanvas" xmlns:c="http://schemas.openxmlformats.org/drawingml/2006/chart" xmlns:pic="http://schemas.openxmlformats.org/drawingml/2006/picture" xmlns:a="http://schemas.openxmlformats.org/drawingml/2006/main" xmlns:sl="http://schemas.openxmlformats.org/schemaLibrary/2006/main">
+          <mc:Fallback xmlns:sl="http://schemas.openxmlformats.org/schemaLibrary/2006/main" xmlns:a="http://schemas.openxmlformats.org/drawingml/2006/main" xmlns:pic="http://schemas.openxmlformats.org/drawingml/2006/picture" xmlns:c="http://schemas.openxmlformats.org/drawingml/2006/chart" xmlns:lc="http://schemas.openxmlformats.org/drawingml/2006/lockedCanvas" xmlns:dgm="http://schemas.openxmlformats.org/drawingml/2006/diagram" xmlns="http://schemas.microsoft.com/office/tasks/2019/documenttasks" xmlns:cr="http://schemas.microsoft.com/office/comments/2020/reactions">
             <w:drawing>
               <wp:anchor allowOverlap="1" behindDoc="0" distB="0" distT="0" distL="114300" distR="114300" hidden="0" layoutInCell="1" locked="0" relativeHeight="0" simplePos="0">
                 <wp:simplePos x="0" y="0"/>
@@ -4158,7 +4103,6 @@
         <w:t xml:space="preserve">           Nama </w:t>
       </w:r>
       <w:proofErr w:type="spellStart"/>
-      <w:proofErr w:type="gramStart"/>
       <w:r>
         <w:rPr>
           <w:sz w:val="22"/>
@@ -4172,15 +4116,7 @@
           <w:sz w:val="22"/>
           <w:szCs w:val="22"/>
         </w:rPr>
-        <w:t xml:space="preserve"> :</w:t>
-      </w:r>
-      <w:proofErr w:type="gramEnd"/>
-      <w:r>
-        <w:rPr>
-          <w:sz w:val="22"/>
-          <w:szCs w:val="22"/>
-        </w:rPr>
-        <w:t xml:space="preserve"> </w:t>
+        <w:t xml:space="preserve"> : </w:t>
       </w:r>
       <w:r>
         <w:rPr>
@@ -4383,7 +4319,6 @@
         <w:t xml:space="preserve"> </w:t>
       </w:r>
       <w:proofErr w:type="spellStart"/>
-      <w:proofErr w:type="gramStart"/>
       <w:r>
         <w:t>ini</w:t>
       </w:r>
@@ -4391,7 +4326,6 @@
       <w:r>
         <w:t xml:space="preserve"> :</w:t>
       </w:r>
-      <w:proofErr w:type="gramEnd"/>
     </w:p>
     <w:p>
       <w:pPr>
@@ -4697,7 +4631,6 @@
         <w:t xml:space="preserve"> </w:t>
       </w:r>
       <w:proofErr w:type="spellStart"/>
-      <w:proofErr w:type="gramStart"/>
       <w:r>
         <w:t>kepada</w:t>
       </w:r>
@@ -4705,7 +4638,6 @@
       <w:r>
         <w:t xml:space="preserve"> :</w:t>
       </w:r>
-      <w:proofErr w:type="gramEnd"/>
     </w:p>
     <w:p>
       <w:pPr>
@@ -4909,21 +4841,19 @@
         <w:rPr>
           <w:color w:val="C00000"/>
         </w:rPr>
-        <w:t>${</w:t>
-      </w:r>
-      <w:proofErr w:type="gramStart"/>
+        <w:t>${title}</w:t>
+      </w:r>
       <w:r>
         <w:rPr>
           <w:color w:val="C00000"/>
         </w:rPr>
-        <w:t xml:space="preserve">title}  </w:t>
+        <w:t xml:space="preserve"> </w:t>
       </w:r>
       <w:proofErr w:type="spellStart"/>
       <w:r>
         <w:t>untuk</w:t>
       </w:r>
       <w:proofErr w:type="spellEnd"/>
-      <w:proofErr w:type="gramEnd"/>
       <w:r>
         <w:t xml:space="preserve"> </w:t>
       </w:r>
@@ -5450,7 +5380,6 @@
           <w:u w:val="single"/>
         </w:rPr>
       </w:pPr>
-      <w:proofErr w:type="gramStart"/>
       <w:r>
         <w:rPr>
           <w:rFonts w:ascii="Arial" w:eastAsia="Arial" w:hAnsi="Arial" w:cs="Arial"/>
@@ -5462,7 +5391,6 @@
         </w:rPr>
         <w:t>SURAT  PERNYATAAN</w:t>
       </w:r>
-      <w:proofErr w:type="gramEnd"/>
       <w:r>
         <w:rPr>
           <w:noProof/>
@@ -5507,7 +5435,7 @@
               </wp:anchor>
             </w:drawing>
           </mc:Choice>
-          <mc:Fallback xmlns:cr="http://schemas.microsoft.com/office/comments/2020/reactions" xmlns="http://schemas.microsoft.com/office/tasks/2019/documenttasks" xmlns:dgm="http://schemas.openxmlformats.org/drawingml/2006/diagram" xmlns:lc="http://schemas.openxmlformats.org/drawingml/2006/lockedCanvas" xmlns:c="http://schemas.openxmlformats.org/drawingml/2006/chart" xmlns:pic="http://schemas.openxmlformats.org/drawingml/2006/picture" xmlns:a="http://schemas.openxmlformats.org/drawingml/2006/main" xmlns:sl="http://schemas.openxmlformats.org/schemaLibrary/2006/main">
+          <mc:Fallback xmlns:sl="http://schemas.openxmlformats.org/schemaLibrary/2006/main" xmlns:a="http://schemas.openxmlformats.org/drawingml/2006/main" xmlns:pic="http://schemas.openxmlformats.org/drawingml/2006/picture" xmlns:c="http://schemas.openxmlformats.org/drawingml/2006/chart" xmlns:lc="http://schemas.openxmlformats.org/drawingml/2006/lockedCanvas" xmlns:dgm="http://schemas.openxmlformats.org/drawingml/2006/diagram" xmlns="http://schemas.microsoft.com/office/tasks/2019/documenttasks" xmlns:cr="http://schemas.microsoft.com/office/comments/2020/reactions">
             <w:drawing>
               <wp:anchor allowOverlap="1" behindDoc="0" distB="4294967295" distT="4294967295" distL="114300" distR="114300" hidden="0" layoutInCell="1" locked="0" relativeHeight="0" simplePos="0">
                 <wp:simplePos x="0" y="0"/>
@@ -11179,6 +11107,14 @@
               </w:rPr>
               <w:t>materai</w:t>
             </w:r>
+            <w:r>
+              <w:rPr>
+                <w:rFonts w:ascii="Arial" w:eastAsia="Arial" w:hAnsi="Arial" w:cs="Arial"/>
+                <w:sz w:val="18"/>
+                <w:szCs w:val="18"/>
+              </w:rPr>
+              <w:t>_kiri</w:t>
+            </w:r>
             <w:proofErr w:type="spellEnd"/>
             <w:r>
               <w:rPr>
@@ -11209,12 +11145,13 @@
             <w:r>
               <w:rPr>
                 <w:rFonts w:ascii="Arial" w:eastAsia="Arial" w:hAnsi="Arial" w:cs="Arial"/>
-                <w:color w:val="000000"/>
+                <w:color w:val="C00000"/>
                 <w:sz w:val="20"/>
                 <w:szCs w:val="20"/>
               </w:rPr>
-              <w:t>(</w:t>
+              <w:t>${</w:t>
             </w:r>
+            <w:proofErr w:type="spellStart"/>
             <w:r>
               <w:rPr>
                 <w:rFonts w:ascii="Arial" w:eastAsia="Arial" w:hAnsi="Arial" w:cs="Arial"/>
@@ -11222,7 +11159,17 @@
                 <w:sz w:val="20"/>
                 <w:szCs w:val="20"/>
               </w:rPr>
-              <w:t>${name}</w:t>
+              <w:t>pencipta_kiri</w:t>
+            </w:r>
+            <w:proofErr w:type="spellEnd"/>
+            <w:r>
+              <w:rPr>
+                <w:rFonts w:ascii="Arial" w:eastAsia="Arial" w:hAnsi="Arial" w:cs="Arial"/>
+                <w:color w:val="C00000"/>
+                <w:sz w:val="20"/>
+                <w:szCs w:val="20"/>
+              </w:rPr>
+              <w:t>}</w:t>
             </w:r>
             <w:r>
               <w:rPr>
@@ -11231,7 +11178,7 @@
                 <w:sz w:val="20"/>
                 <w:szCs w:val="20"/>
               </w:rPr>
-              <w:t xml:space="preserve">)  </w:t>
+              <w:t xml:space="preserve">  </w:t>
             </w:r>
           </w:p>
           <w:p>
@@ -11346,7 +11293,7 @@
                 <w:sz w:val="20"/>
                 <w:szCs w:val="20"/>
               </w:rPr>
-              <w:t xml:space="preserve">      (</w:t>
+              <w:t xml:space="preserve">      </w:t>
             </w:r>
             <w:r>
               <w:rPr>
@@ -11355,15 +11302,27 @@
                 <w:sz w:val="20"/>
                 <w:szCs w:val="20"/>
               </w:rPr>
-              <w:t>${name}</w:t>
+              <w:t>${</w:t>
             </w:r>
+            <w:proofErr w:type="spellStart"/>
             <w:r>
               <w:rPr>
                 <w:rFonts w:ascii="Arial" w:eastAsia="Arial" w:hAnsi="Arial" w:cs="Arial"/>
+                <w:color w:val="C00000"/>
                 <w:sz w:val="20"/>
                 <w:szCs w:val="20"/>
               </w:rPr>
-              <w:t>)</w:t>
+              <w:t>pencipta_kanan</w:t>
+            </w:r>
+            <w:proofErr w:type="spellEnd"/>
+            <w:r>
+              <w:rPr>
+                <w:rFonts w:ascii="Arial" w:eastAsia="Arial" w:hAnsi="Arial" w:cs="Arial"/>
+                <w:color w:val="C00000"/>
+                <w:sz w:val="20"/>
+                <w:szCs w:val="20"/>
+              </w:rPr>
+              <w:t>}</w:t>
             </w:r>
           </w:p>
         </w:tc>
@@ -11438,7 +11397,6 @@
           <w:szCs w:val="20"/>
         </w:rPr>
       </w:pPr>
-      <w:proofErr w:type="gramStart"/>
       <w:r>
         <w:rPr>
           <w:rFonts w:ascii="Arial" w:eastAsia="Arial" w:hAnsi="Arial" w:cs="Arial"/>
@@ -11450,7 +11408,6 @@
         </w:rPr>
         <w:t>SURAT  PERNYATAAN</w:t>
       </w:r>
-      <w:proofErr w:type="gramEnd"/>
     </w:p>
     <w:p>
       <w:pPr>

--- a/public/templates/universitas_formulir_hki.docx
+++ b/public/templates/universitas_formulir_hki.docx
@@ -250,6 +250,7 @@
         </w:rPr>
       </w:pPr>
       <w:proofErr w:type="spellStart"/>
+      <w:proofErr w:type="gramStart"/>
       <w:r>
         <w:rPr>
           <w:b/>
@@ -267,7 +268,17 @@
           <w:sz w:val="22"/>
           <w:szCs w:val="22"/>
         </w:rPr>
-        <w:t xml:space="preserve"> : M.01-HC.03.01 </w:t>
+        <w:t xml:space="preserve"> :</w:t>
+      </w:r>
+      <w:proofErr w:type="gramEnd"/>
+      <w:r>
+        <w:rPr>
+          <w:b/>
+          <w:bCs/>
+          <w:sz w:val="22"/>
+          <w:szCs w:val="22"/>
+        </w:rPr>
+        <w:t xml:space="preserve"> M.01-HC.03.01 </w:t>
       </w:r>
       <w:proofErr w:type="spellStart"/>
       <w:r>
@@ -348,7 +359,7 @@
               </wp:anchor>
             </w:drawing>
           </mc:Choice>
-          <mc:Fallback xmlns:sl="http://schemas.openxmlformats.org/schemaLibrary/2006/main" xmlns:a="http://schemas.openxmlformats.org/drawingml/2006/main" xmlns:pic="http://schemas.openxmlformats.org/drawingml/2006/picture" xmlns:c="http://schemas.openxmlformats.org/drawingml/2006/chart" xmlns:lc="http://schemas.openxmlformats.org/drawingml/2006/lockedCanvas" xmlns:dgm="http://schemas.openxmlformats.org/drawingml/2006/diagram" xmlns="http://schemas.microsoft.com/office/tasks/2019/documenttasks" xmlns:cr="http://schemas.microsoft.com/office/comments/2020/reactions">
+          <mc:Fallback xmlns:cr="http://schemas.microsoft.com/office/comments/2020/reactions" xmlns="http://schemas.microsoft.com/office/tasks/2019/documenttasks" xmlns:dgm="http://schemas.openxmlformats.org/drawingml/2006/diagram" xmlns:lc="http://schemas.openxmlformats.org/drawingml/2006/lockedCanvas" xmlns:c="http://schemas.openxmlformats.org/drawingml/2006/chart" xmlns:pic="http://schemas.openxmlformats.org/drawingml/2006/picture" xmlns:a="http://schemas.openxmlformats.org/drawingml/2006/main" xmlns:sl="http://schemas.openxmlformats.org/schemaLibrary/2006/main">
             <w:drawing>
               <wp:anchor allowOverlap="1" behindDoc="0" distB="0" distT="0" distL="114300" distR="114300" hidden="0" layoutInCell="1" locked="0" relativeHeight="0" simplePos="0">
                 <wp:simplePos x="0" y="0"/>
@@ -415,7 +426,23 @@
           <w:sz w:val="22"/>
           <w:szCs w:val="22"/>
         </w:rPr>
-        <w:t xml:space="preserve"> Yth.     :</w:t>
+        <w:t xml:space="preserve"> </w:t>
+      </w:r>
+      <w:proofErr w:type="gramStart"/>
+      <w:r>
+        <w:rPr>
+          <w:sz w:val="22"/>
+          <w:szCs w:val="22"/>
+        </w:rPr>
+        <w:t xml:space="preserve">Yth.   </w:t>
+      </w:r>
+      <w:proofErr w:type="gramEnd"/>
+      <w:r>
+        <w:rPr>
+          <w:sz w:val="22"/>
+          <w:szCs w:val="22"/>
+        </w:rPr>
+        <w:t xml:space="preserve">  :</w:t>
       </w:r>
     </w:p>
     <w:p>
@@ -666,7 +693,7 @@
               </wp:anchor>
             </w:drawing>
           </mc:Choice>
-          <mc:Fallback xmlns:sl="http://schemas.openxmlformats.org/schemaLibrary/2006/main" xmlns:a="http://schemas.openxmlformats.org/drawingml/2006/main" xmlns:pic="http://schemas.openxmlformats.org/drawingml/2006/picture" xmlns:c="http://schemas.openxmlformats.org/drawingml/2006/chart" xmlns:lc="http://schemas.openxmlformats.org/drawingml/2006/lockedCanvas" xmlns:dgm="http://schemas.openxmlformats.org/drawingml/2006/diagram" xmlns="http://schemas.microsoft.com/office/tasks/2019/documenttasks" xmlns:cr="http://schemas.microsoft.com/office/comments/2020/reactions">
+          <mc:Fallback xmlns:cr="http://schemas.microsoft.com/office/comments/2020/reactions" xmlns="http://schemas.microsoft.com/office/tasks/2019/documenttasks" xmlns:dgm="http://schemas.openxmlformats.org/drawingml/2006/diagram" xmlns:lc="http://schemas.openxmlformats.org/drawingml/2006/lockedCanvas" xmlns:c="http://schemas.openxmlformats.org/drawingml/2006/chart" xmlns:pic="http://schemas.openxmlformats.org/drawingml/2006/picture" xmlns:a="http://schemas.openxmlformats.org/drawingml/2006/main" xmlns:sl="http://schemas.openxmlformats.org/schemaLibrary/2006/main">
             <w:drawing>
               <wp:anchor allowOverlap="1" behindDoc="0" distB="0" distT="0" distL="114300" distR="114300" hidden="0" layoutInCell="1" locked="0" relativeHeight="0" simplePos="0">
                 <wp:simplePos x="0" y="0"/>
@@ -773,6 +800,7 @@
               </w:rPr>
             </w:pPr>
             <w:proofErr w:type="spellStart"/>
+            <w:proofErr w:type="gramStart"/>
             <w:r>
               <w:rPr>
                 <w:sz w:val="22"/>
@@ -788,6 +816,7 @@
               </w:rPr>
               <w:t xml:space="preserve"> :</w:t>
             </w:r>
+            <w:proofErr w:type="gramEnd"/>
           </w:p>
         </w:tc>
       </w:tr>
@@ -918,14 +947,14 @@
           <w:p>
             <w:pPr>
               <w:rPr>
-                <w:color w:val="C00000"/>
+                <w:color w:val="000000" w:themeColor="text1"/>
                 <w:sz w:val="22"/>
                 <w:szCs w:val="22"/>
               </w:rPr>
             </w:pPr>
             <w:r>
               <w:rPr>
-                <w:color w:val="C00000"/>
+                <w:color w:val="000000" w:themeColor="text1"/>
                 <w:sz w:val="22"/>
                 <w:szCs w:val="22"/>
               </w:rPr>
@@ -934,7 +963,7 @@
             <w:proofErr w:type="spellStart"/>
             <w:r>
               <w:rPr>
-                <w:color w:val="C00000"/>
+                <w:color w:val="000000" w:themeColor="text1"/>
                 <w:sz w:val="22"/>
                 <w:szCs w:val="22"/>
               </w:rPr>
@@ -943,7 +972,7 @@
             <w:proofErr w:type="spellEnd"/>
             <w:r>
               <w:rPr>
-                <w:color w:val="C00000"/>
+                <w:color w:val="000000" w:themeColor="text1"/>
                 <w:sz w:val="22"/>
                 <w:szCs w:val="22"/>
               </w:rPr>
@@ -1059,14 +1088,14 @@
           <w:p>
             <w:pPr>
               <w:rPr>
-                <w:color w:val="C00000"/>
+                <w:color w:val="000000" w:themeColor="text1"/>
                 <w:sz w:val="22"/>
                 <w:szCs w:val="22"/>
               </w:rPr>
             </w:pPr>
             <w:r>
               <w:rPr>
-                <w:color w:val="C00000"/>
+                <w:color w:val="000000" w:themeColor="text1"/>
                 <w:sz w:val="22"/>
                 <w:szCs w:val="22"/>
               </w:rPr>
@@ -1075,7 +1104,7 @@
             <w:proofErr w:type="spellStart"/>
             <w:r>
               <w:rPr>
-                <w:color w:val="C00000"/>
+                <w:color w:val="000000" w:themeColor="text1"/>
                 <w:sz w:val="22"/>
                 <w:szCs w:val="22"/>
               </w:rPr>
@@ -1084,7 +1113,7 @@
             <w:proofErr w:type="spellEnd"/>
             <w:r>
               <w:rPr>
-                <w:color w:val="C00000"/>
+                <w:color w:val="000000" w:themeColor="text1"/>
                 <w:sz w:val="22"/>
                 <w:szCs w:val="22"/>
               </w:rPr>
@@ -1205,14 +1234,14 @@
                 <w:between w:val="nil"/>
               </w:pBdr>
               <w:rPr>
-                <w:color w:val="C00000"/>
+                <w:color w:val="000000" w:themeColor="text1"/>
                 <w:sz w:val="22"/>
                 <w:szCs w:val="22"/>
               </w:rPr>
             </w:pPr>
             <w:r>
               <w:rPr>
-                <w:color w:val="C00000"/>
+                <w:color w:val="000000" w:themeColor="text1"/>
                 <w:sz w:val="22"/>
                 <w:szCs w:val="22"/>
               </w:rPr>
@@ -1221,7 +1250,7 @@
             <w:proofErr w:type="spellStart"/>
             <w:r>
               <w:rPr>
-                <w:color w:val="C00000"/>
+                <w:color w:val="000000" w:themeColor="text1"/>
                 <w:sz w:val="22"/>
                 <w:szCs w:val="22"/>
               </w:rPr>
@@ -1230,7 +1259,7 @@
             <w:proofErr w:type="spellEnd"/>
             <w:r>
               <w:rPr>
-                <w:color w:val="C00000"/>
+                <w:color w:val="000000" w:themeColor="text1"/>
                 <w:sz w:val="22"/>
                 <w:szCs w:val="22"/>
               </w:rPr>
@@ -1309,6 +1338,7 @@
               </w:rPr>
             </w:pPr>
             <w:proofErr w:type="spellStart"/>
+            <w:proofErr w:type="gramStart"/>
             <w:r>
               <w:rPr>
                 <w:sz w:val="22"/>
@@ -1317,6 +1347,7 @@
               <w:t>No.HP</w:t>
             </w:r>
             <w:proofErr w:type="spellEnd"/>
+            <w:proofErr w:type="gramEnd"/>
             <w:r>
               <w:rPr>
                 <w:sz w:val="22"/>
@@ -1353,14 +1384,14 @@
           <w:p>
             <w:pPr>
               <w:rPr>
-                <w:color w:val="C00000"/>
+                <w:color w:val="000000" w:themeColor="text1"/>
                 <w:sz w:val="22"/>
                 <w:szCs w:val="22"/>
               </w:rPr>
             </w:pPr>
             <w:r>
               <w:rPr>
-                <w:color w:val="C00000"/>
+                <w:color w:val="000000" w:themeColor="text1"/>
                 <w:sz w:val="22"/>
                 <w:szCs w:val="22"/>
               </w:rPr>
@@ -1369,7 +1400,7 @@
             <w:proofErr w:type="spellStart"/>
             <w:r>
               <w:rPr>
-                <w:color w:val="C00000"/>
+                <w:color w:val="000000" w:themeColor="text1"/>
                 <w:sz w:val="22"/>
                 <w:szCs w:val="22"/>
               </w:rPr>
@@ -1378,7 +1409,7 @@
             <w:proofErr w:type="spellEnd"/>
             <w:r>
               <w:rPr>
-                <w:color w:val="C00000"/>
+                <w:color w:val="000000" w:themeColor="text1"/>
                 <w:sz w:val="22"/>
                 <w:szCs w:val="22"/>
               </w:rPr>
@@ -1387,7 +1418,7 @@
             <w:proofErr w:type="spellStart"/>
             <w:r>
               <w:rPr>
-                <w:color w:val="C00000"/>
+                <w:color w:val="000000" w:themeColor="text1"/>
                 <w:sz w:val="22"/>
                 <w:szCs w:val="22"/>
               </w:rPr>
@@ -1396,7 +1427,7 @@
             <w:proofErr w:type="spellEnd"/>
             <w:r>
               <w:rPr>
-                <w:color w:val="C00000"/>
+                <w:color w:val="000000" w:themeColor="text1"/>
                 <w:sz w:val="22"/>
                 <w:szCs w:val="22"/>
               </w:rPr>
@@ -1576,6 +1607,7 @@
               <w:t xml:space="preserve"> Hak </w:t>
             </w:r>
             <w:proofErr w:type="spellStart"/>
+            <w:proofErr w:type="gramStart"/>
             <w:r>
               <w:rPr>
                 <w:sz w:val="22"/>
@@ -1591,6 +1623,7 @@
               </w:rPr>
               <w:t xml:space="preserve"> :</w:t>
             </w:r>
+            <w:proofErr w:type="gramEnd"/>
           </w:p>
         </w:tc>
       </w:tr>
@@ -2450,6 +2483,7 @@
                 <w:szCs w:val="22"/>
               </w:rPr>
             </w:pPr>
+            <w:proofErr w:type="gramStart"/>
             <w:r>
               <w:rPr>
                 <w:sz w:val="22"/>
@@ -2457,6 +2491,7 @@
               </w:rPr>
               <w:t>Kuasa :</w:t>
             </w:r>
+            <w:proofErr w:type="gramEnd"/>
           </w:p>
         </w:tc>
       </w:tr>
@@ -2590,6 +2625,7 @@
               <w:t xml:space="preserve"> yang </w:t>
             </w:r>
             <w:proofErr w:type="spellStart"/>
+            <w:proofErr w:type="gramStart"/>
             <w:r>
               <w:rPr>
                 <w:sz w:val="22"/>
@@ -2605,6 +2641,7 @@
               </w:rPr>
               <w:t xml:space="preserve"> :</w:t>
             </w:r>
+            <w:proofErr w:type="gramEnd"/>
           </w:p>
         </w:tc>
       </w:tr>
@@ -2733,14 +2770,14 @@
           <w:p>
             <w:pPr>
               <w:rPr>
-                <w:color w:val="C00000"/>
+                <w:color w:val="000000" w:themeColor="text1"/>
                 <w:sz w:val="22"/>
                 <w:szCs w:val="22"/>
               </w:rPr>
             </w:pPr>
             <w:r>
               <w:rPr>
-                <w:color w:val="C00000"/>
+                <w:color w:val="000000" w:themeColor="text1"/>
                 <w:sz w:val="22"/>
                 <w:szCs w:val="22"/>
               </w:rPr>
@@ -2749,7 +2786,7 @@
             <w:proofErr w:type="spellStart"/>
             <w:r>
               <w:rPr>
-                <w:color w:val="C00000"/>
+                <w:color w:val="000000" w:themeColor="text1"/>
                 <w:sz w:val="22"/>
                 <w:szCs w:val="22"/>
               </w:rPr>
@@ -2758,7 +2795,7 @@
             <w:proofErr w:type="spellEnd"/>
             <w:r>
               <w:rPr>
-                <w:color w:val="C00000"/>
+                <w:color w:val="000000" w:themeColor="text1"/>
                 <w:sz w:val="22"/>
                 <w:szCs w:val="22"/>
               </w:rPr>
@@ -2895,14 +2932,14 @@
             <w:pPr>
               <w:ind w:right="61"/>
               <w:rPr>
-                <w:color w:val="C00000"/>
+                <w:color w:val="000000" w:themeColor="text1"/>
                 <w:sz w:val="22"/>
                 <w:szCs w:val="22"/>
               </w:rPr>
             </w:pPr>
             <w:r>
               <w:rPr>
-                <w:color w:val="C00000"/>
+                <w:color w:val="000000" w:themeColor="text1"/>
                 <w:sz w:val="22"/>
                 <w:szCs w:val="22"/>
               </w:rPr>
@@ -3111,8 +3148,17 @@
                 <w:sz w:val="22"/>
                 <w:szCs w:val="22"/>
               </w:rPr>
-              <w:t xml:space="preserve"> wilayah Indonesia :</w:t>
+              <w:t xml:space="preserve"> wilayah </w:t>
             </w:r>
+            <w:proofErr w:type="gramStart"/>
+            <w:r>
+              <w:rPr>
+                <w:sz w:val="22"/>
+                <w:szCs w:val="22"/>
+              </w:rPr>
+              <w:t>Indonesia :</w:t>
+            </w:r>
+            <w:proofErr w:type="gramEnd"/>
           </w:p>
         </w:tc>
       </w:tr>
@@ -3259,14 +3305,14 @@
           <w:p>
             <w:pPr>
               <w:rPr>
-                <w:color w:val="C00000"/>
+                <w:color w:val="000000" w:themeColor="text1"/>
                 <w:sz w:val="22"/>
                 <w:szCs w:val="22"/>
               </w:rPr>
             </w:pPr>
             <w:r>
               <w:rPr>
-                <w:color w:val="C00000"/>
+                <w:color w:val="000000" w:themeColor="text1"/>
                 <w:sz w:val="22"/>
                 <w:szCs w:val="22"/>
               </w:rPr>
@@ -3275,7 +3321,7 @@
             <w:proofErr w:type="spellStart"/>
             <w:r>
               <w:rPr>
-                <w:color w:val="C00000"/>
+                <w:color w:val="000000" w:themeColor="text1"/>
                 <w:sz w:val="22"/>
                 <w:szCs w:val="22"/>
               </w:rPr>
@@ -3284,7 +3330,7 @@
             <w:proofErr w:type="spellEnd"/>
             <w:r>
               <w:rPr>
-                <w:color w:val="C00000"/>
+                <w:color w:val="000000" w:themeColor="text1"/>
                 <w:sz w:val="22"/>
                 <w:szCs w:val="22"/>
               </w:rPr>
@@ -3436,14 +3482,14 @@
           <w:p>
             <w:pPr>
               <w:rPr>
-                <w:color w:val="C00000"/>
+                <w:color w:val="000000" w:themeColor="text1"/>
                 <w:sz w:val="22"/>
                 <w:szCs w:val="22"/>
               </w:rPr>
             </w:pPr>
             <w:r>
               <w:rPr>
-                <w:color w:val="C00000"/>
+                <w:color w:val="000000" w:themeColor="text1"/>
                 <w:sz w:val="22"/>
                 <w:szCs w:val="22"/>
               </w:rPr>
@@ -3452,7 +3498,7 @@
             <w:proofErr w:type="spellStart"/>
             <w:r>
               <w:rPr>
-                <w:color w:val="C00000"/>
+                <w:color w:val="000000" w:themeColor="text1"/>
                 <w:sz w:val="22"/>
                 <w:szCs w:val="22"/>
               </w:rPr>
@@ -3461,7 +3507,7 @@
             <w:proofErr w:type="spellEnd"/>
             <w:r>
               <w:rPr>
-                <w:color w:val="C00000"/>
+                <w:color w:val="000000" w:themeColor="text1"/>
                 <w:sz w:val="22"/>
                 <w:szCs w:val="22"/>
               </w:rPr>
@@ -3542,6 +3588,7 @@
           <w:p>
             <w:pPr>
               <w:rPr>
+                <w:color w:val="000000" w:themeColor="text1"/>
                 <w:sz w:val="22"/>
                 <w:szCs w:val="22"/>
               </w:rPr>
@@ -3663,13 +3710,14 @@
           <w:p>
             <w:pPr>
               <w:rPr>
+                <w:color w:val="000000" w:themeColor="text1"/>
                 <w:sz w:val="22"/>
                 <w:szCs w:val="22"/>
               </w:rPr>
             </w:pPr>
             <w:r>
               <w:rPr>
-                <w:color w:val="C00000"/>
+                <w:color w:val="000000" w:themeColor="text1"/>
                 <w:sz w:val="22"/>
                 <w:szCs w:val="22"/>
               </w:rPr>
@@ -3678,7 +3726,7 @@
             <w:proofErr w:type="spellStart"/>
             <w:r>
               <w:rPr>
-                <w:color w:val="C00000"/>
+                <w:color w:val="000000" w:themeColor="text1"/>
                 <w:sz w:val="22"/>
                 <w:szCs w:val="22"/>
               </w:rPr>
@@ -3687,7 +3735,7 @@
             <w:proofErr w:type="spellEnd"/>
             <w:r>
               <w:rPr>
-                <w:color w:val="C00000"/>
+                <w:color w:val="000000" w:themeColor="text1"/>
                 <w:sz w:val="22"/>
                 <w:szCs w:val="22"/>
               </w:rPr>
@@ -3722,6 +3770,7 @@
         <w:ind w:left="4593" w:hanging="4502"/>
         <w:jc w:val="right"/>
         <w:rPr>
+          <w:color w:val="000000" w:themeColor="text1"/>
           <w:sz w:val="22"/>
           <w:szCs w:val="22"/>
         </w:rPr>
@@ -3736,7 +3785,7 @@
       </w:r>
       <w:r>
         <w:rPr>
-          <w:color w:val="C00000"/>
+          <w:color w:val="000000" w:themeColor="text1"/>
           <w:sz w:val="22"/>
           <w:szCs w:val="22"/>
         </w:rPr>
@@ -3745,7 +3794,7 @@
       <w:proofErr w:type="spellStart"/>
       <w:r>
         <w:rPr>
-          <w:color w:val="C00000"/>
+          <w:color w:val="000000" w:themeColor="text1"/>
           <w:sz w:val="22"/>
           <w:szCs w:val="22"/>
         </w:rPr>
@@ -3754,7 +3803,7 @@
       <w:proofErr w:type="spellEnd"/>
       <w:r>
         <w:rPr>
-          <w:color w:val="C00000"/>
+          <w:color w:val="000000" w:themeColor="text1"/>
           <w:sz w:val="22"/>
           <w:szCs w:val="22"/>
         </w:rPr>
@@ -3838,8 +3887,17 @@
           <w:sz w:val="22"/>
           <w:szCs w:val="22"/>
         </w:rPr>
-        <w:t xml:space="preserve">           Tanda Tangan   :</w:t>
-      </w:r>
+        <w:t xml:space="preserve">           Tanda Tangan </w:t>
+      </w:r>
+      <w:proofErr w:type="gramStart"/>
+      <w:r>
+        <w:rPr>
+          <w:sz w:val="22"/>
+          <w:szCs w:val="22"/>
+        </w:rPr>
+        <w:t xml:space="preserve">  :</w:t>
+      </w:r>
+      <w:proofErr w:type="gramEnd"/>
       <w:r>
         <w:rPr>
           <w:b/>
@@ -3944,7 +4002,7 @@
               </wp:anchor>
             </w:drawing>
           </mc:Choice>
-          <mc:Fallback xmlns:sl="http://schemas.openxmlformats.org/schemaLibrary/2006/main" xmlns:a="http://schemas.openxmlformats.org/drawingml/2006/main" xmlns:pic="http://schemas.openxmlformats.org/drawingml/2006/picture" xmlns:c="http://schemas.openxmlformats.org/drawingml/2006/chart" xmlns:lc="http://schemas.openxmlformats.org/drawingml/2006/lockedCanvas" xmlns:dgm="http://schemas.openxmlformats.org/drawingml/2006/diagram" xmlns="http://schemas.microsoft.com/office/tasks/2019/documenttasks" xmlns:cr="http://schemas.microsoft.com/office/comments/2020/reactions">
+          <mc:Fallback xmlns:cr="http://schemas.microsoft.com/office/comments/2020/reactions" xmlns="http://schemas.microsoft.com/office/tasks/2019/documenttasks" xmlns:dgm="http://schemas.openxmlformats.org/drawingml/2006/diagram" xmlns:lc="http://schemas.openxmlformats.org/drawingml/2006/lockedCanvas" xmlns:c="http://schemas.openxmlformats.org/drawingml/2006/chart" xmlns:pic="http://schemas.openxmlformats.org/drawingml/2006/picture" xmlns:a="http://schemas.openxmlformats.org/drawingml/2006/main" xmlns:sl="http://schemas.openxmlformats.org/schemaLibrary/2006/main">
             <w:drawing>
               <wp:anchor allowOverlap="1" behindDoc="0" distB="0" distT="0" distL="114300" distR="114300" hidden="0" layoutInCell="1" locked="0" relativeHeight="0" simplePos="0">
                 <wp:simplePos x="0" y="0"/>
@@ -4038,7 +4096,7 @@
               </wp:anchor>
             </w:drawing>
           </mc:Choice>
-          <mc:Fallback xmlns:sl="http://schemas.openxmlformats.org/schemaLibrary/2006/main" xmlns:a="http://schemas.openxmlformats.org/drawingml/2006/main" xmlns:pic="http://schemas.openxmlformats.org/drawingml/2006/picture" xmlns:c="http://schemas.openxmlformats.org/drawingml/2006/chart" xmlns:lc="http://schemas.openxmlformats.org/drawingml/2006/lockedCanvas" xmlns:dgm="http://schemas.openxmlformats.org/drawingml/2006/diagram" xmlns="http://schemas.microsoft.com/office/tasks/2019/documenttasks" xmlns:cr="http://schemas.microsoft.com/office/comments/2020/reactions">
+          <mc:Fallback xmlns:cr="http://schemas.microsoft.com/office/comments/2020/reactions" xmlns="http://schemas.microsoft.com/office/tasks/2019/documenttasks" xmlns:dgm="http://schemas.openxmlformats.org/drawingml/2006/diagram" xmlns:lc="http://schemas.openxmlformats.org/drawingml/2006/lockedCanvas" xmlns:c="http://schemas.openxmlformats.org/drawingml/2006/chart" xmlns:pic="http://schemas.openxmlformats.org/drawingml/2006/picture" xmlns:a="http://schemas.openxmlformats.org/drawingml/2006/main" xmlns:sl="http://schemas.openxmlformats.org/schemaLibrary/2006/main">
             <w:drawing>
               <wp:anchor allowOverlap="1" behindDoc="0" distB="0" distT="0" distL="114300" distR="114300" hidden="0" layoutInCell="1" locked="0" relativeHeight="0" simplePos="0">
                 <wp:simplePos x="0" y="0"/>
@@ -4103,6 +4161,7 @@
         <w:t xml:space="preserve">           Nama </w:t>
       </w:r>
       <w:proofErr w:type="spellStart"/>
+      <w:proofErr w:type="gramStart"/>
       <w:r>
         <w:rPr>
           <w:sz w:val="22"/>
@@ -4116,29 +4175,37 @@
           <w:sz w:val="22"/>
           <w:szCs w:val="22"/>
         </w:rPr>
-        <w:t xml:space="preserve"> : </w:t>
-      </w:r>
-      <w:r>
-        <w:rPr>
-          <w:color w:val="C00000"/>
+        <w:t xml:space="preserve"> :</w:t>
+      </w:r>
+      <w:proofErr w:type="gramEnd"/>
+      <w:r>
+        <w:rPr>
           <w:sz w:val="22"/>
           <w:szCs w:val="22"/>
         </w:rPr>
-        <w:t>${</w:t>
-      </w:r>
-      <w:proofErr w:type="spellStart"/>
-      <w:r>
-        <w:rPr>
-          <w:color w:val="C00000"/>
+        <w:t xml:space="preserve"> </w:t>
+      </w:r>
+      <w:r>
+        <w:rPr>
+          <w:color w:val="000000" w:themeColor="text1"/>
           <w:sz w:val="22"/>
           <w:szCs w:val="22"/>
         </w:rPr>
+        <w:t>${</w:t>
+      </w:r>
+      <w:proofErr w:type="spellStart"/>
+      <w:r>
+        <w:rPr>
+          <w:color w:val="000000" w:themeColor="text1"/>
+          <w:sz w:val="22"/>
+          <w:szCs w:val="22"/>
+        </w:rPr>
         <w:t>leader_name</w:t>
       </w:r>
       <w:proofErr w:type="spellEnd"/>
       <w:r>
         <w:rPr>
-          <w:color w:val="C00000"/>
+          <w:color w:val="000000" w:themeColor="text1"/>
           <w:sz w:val="22"/>
           <w:szCs w:val="22"/>
         </w:rPr>
@@ -4319,6 +4386,7 @@
         <w:t xml:space="preserve"> </w:t>
       </w:r>
       <w:proofErr w:type="spellStart"/>
+      <w:proofErr w:type="gramStart"/>
       <w:r>
         <w:t>ini</w:t>
       </w:r>
@@ -4326,6 +4394,7 @@
       <w:r>
         <w:t xml:space="preserve"> :</w:t>
       </w:r>
+      <w:proofErr w:type="gramEnd"/>
     </w:p>
     <w:p>
       <w:pPr>
@@ -4417,26 +4486,26 @@
             <w:pPr>
               <w:ind w:right="1157"/>
               <w:rPr>
-                <w:color w:val="FF0000"/>
+                <w:color w:val="000000" w:themeColor="text1"/>
               </w:rPr>
             </w:pPr>
             <w:r>
               <w:rPr>
-                <w:color w:val="FF0000"/>
+                <w:color w:val="000000" w:themeColor="text1"/>
               </w:rPr>
               <w:t>${</w:t>
             </w:r>
             <w:proofErr w:type="spellStart"/>
             <w:r>
               <w:rPr>
-                <w:color w:val="FF0000"/>
+                <w:color w:val="000000" w:themeColor="text1"/>
               </w:rPr>
               <w:t>nama_pencipta</w:t>
             </w:r>
             <w:proofErr w:type="spellEnd"/>
             <w:r>
               <w:rPr>
-                <w:color w:val="FF0000"/>
+                <w:color w:val="000000" w:themeColor="text1"/>
               </w:rPr>
               <w:t xml:space="preserve">}  </w:t>
             </w:r>
@@ -4490,26 +4559,26 @@
             <w:pPr>
               <w:ind w:right="1157"/>
               <w:rPr>
-                <w:color w:val="FF0000"/>
+                <w:color w:val="000000" w:themeColor="text1"/>
               </w:rPr>
             </w:pPr>
             <w:r>
               <w:rPr>
-                <w:color w:val="FF0000"/>
+                <w:color w:val="000000" w:themeColor="text1"/>
               </w:rPr>
               <w:t>${</w:t>
             </w:r>
             <w:proofErr w:type="spellStart"/>
             <w:r>
               <w:rPr>
-                <w:color w:val="FF0000"/>
+                <w:color w:val="000000" w:themeColor="text1"/>
               </w:rPr>
               <w:t>alamat_pencipta</w:t>
             </w:r>
             <w:proofErr w:type="spellEnd"/>
             <w:r>
               <w:rPr>
-                <w:color w:val="FF0000"/>
+                <w:color w:val="000000" w:themeColor="text1"/>
               </w:rPr>
               <w:t>}</w:t>
             </w:r>
@@ -4631,6 +4700,7 @@
         <w:t xml:space="preserve"> </w:t>
       </w:r>
       <w:proofErr w:type="spellStart"/>
+      <w:proofErr w:type="gramStart"/>
       <w:r>
         <w:t>kepada</w:t>
       </w:r>
@@ -4638,6 +4708,7 @@
       <w:r>
         <w:t xml:space="preserve"> :</w:t>
       </w:r>
+      <w:proofErr w:type="gramEnd"/>
     </w:p>
     <w:p>
       <w:pPr>
@@ -4804,21 +4875,21 @@
       </w:r>
       <w:r>
         <w:rPr>
-          <w:color w:val="C00000"/>
+          <w:color w:val="000000" w:themeColor="text1"/>
         </w:rPr>
         <w:t>${</w:t>
       </w:r>
       <w:proofErr w:type="spellStart"/>
       <w:r>
         <w:rPr>
-          <w:color w:val="C00000"/>
+          <w:color w:val="000000" w:themeColor="text1"/>
         </w:rPr>
         <w:t>jenis_karya_id</w:t>
       </w:r>
       <w:proofErr w:type="spellEnd"/>
       <w:r>
         <w:rPr>
-          <w:color w:val="C00000"/>
+          <w:color w:val="000000" w:themeColor="text1"/>
         </w:rPr>
         <w:t>}</w:t>
       </w:r>
@@ -4826,26 +4897,27 @@
         <w:rPr>
           <w:b/>
           <w:bCs/>
-        </w:rPr>
-        <w:t xml:space="preserve"> </w:t>
-      </w:r>
-      <w:proofErr w:type="spellStart"/>
-      <w:r>
+          <w:color w:val="000000" w:themeColor="text1"/>
+        </w:rPr>
+        <w:t xml:space="preserve"> </w:t>
+      </w:r>
+      <w:proofErr w:type="spellStart"/>
+      <w:r>
+        <w:rPr>
+          <w:color w:val="000000" w:themeColor="text1"/>
+        </w:rPr>
         <w:t>berjudul</w:t>
       </w:r>
       <w:proofErr w:type="spellEnd"/>
       <w:r>
-        <w:t xml:space="preserve"> </w:t>
-      </w:r>
-      <w:r>
-        <w:rPr>
-          <w:color w:val="C00000"/>
-        </w:rPr>
-        <w:t>${title}</w:t>
-      </w:r>
-      <w:r>
-        <w:rPr>
-          <w:color w:val="C00000"/>
+        <w:rPr>
+          <w:color w:val="000000" w:themeColor="text1"/>
+        </w:rPr>
+        <w:t xml:space="preserve"> ${title}</w:t>
+      </w:r>
+      <w:r>
+        <w:rPr>
+          <w:color w:val="000000" w:themeColor="text1"/>
         </w:rPr>
         <w:t xml:space="preserve"> </w:t>
       </w:r>
@@ -5057,21 +5129,21 @@
       </w:r>
       <w:r>
         <w:rPr>
-          <w:color w:val="C00000"/>
+          <w:color w:val="000000" w:themeColor="text1"/>
         </w:rPr>
         <w:t>${</w:t>
       </w:r>
       <w:proofErr w:type="spellStart"/>
       <w:r>
         <w:rPr>
-          <w:color w:val="C00000"/>
+          <w:color w:val="000000" w:themeColor="text1"/>
         </w:rPr>
         <w:t>tanggal_download</w:t>
       </w:r>
       <w:proofErr w:type="spellEnd"/>
       <w:r>
         <w:rPr>
-          <w:color w:val="C00000"/>
+          <w:color w:val="000000" w:themeColor="text1"/>
         </w:rPr>
         <w:t>}</w:t>
       </w:r>
@@ -5290,25 +5362,22 @@
               <w:ind w:right="771"/>
             </w:pPr>
             <w:r>
-              <w:t>(</w:t>
-            </w:r>
-            <w:r>
-              <w:rPr>
-                <w:color w:val="FF0000"/>
-              </w:rPr>
-              <w:t>${</w:t>
+              <w:rPr>
+                <w:color w:val="000000" w:themeColor="text1"/>
+              </w:rPr>
+              <w:t>(${</w:t>
             </w:r>
             <w:proofErr w:type="spellStart"/>
             <w:r>
               <w:rPr>
-                <w:color w:val="FF0000"/>
+                <w:color w:val="000000" w:themeColor="text1"/>
               </w:rPr>
               <w:t>signature_name</w:t>
             </w:r>
             <w:proofErr w:type="spellEnd"/>
             <w:r>
               <w:rPr>
-                <w:color w:val="FF0000"/>
+                <w:color w:val="000000" w:themeColor="text1"/>
               </w:rPr>
               <w:t>}</w:t>
             </w:r>
@@ -5380,6 +5449,7 @@
           <w:u w:val="single"/>
         </w:rPr>
       </w:pPr>
+      <w:proofErr w:type="gramStart"/>
       <w:r>
         <w:rPr>
           <w:rFonts w:ascii="Arial" w:eastAsia="Arial" w:hAnsi="Arial" w:cs="Arial"/>
@@ -5391,6 +5461,7 @@
         </w:rPr>
         <w:t>SURAT  PERNYATAAN</w:t>
       </w:r>
+      <w:proofErr w:type="gramEnd"/>
       <w:r>
         <w:rPr>
           <w:noProof/>
@@ -5435,7 +5506,7 @@
               </wp:anchor>
             </w:drawing>
           </mc:Choice>
-          <mc:Fallback xmlns:sl="http://schemas.openxmlformats.org/schemaLibrary/2006/main" xmlns:a="http://schemas.openxmlformats.org/drawingml/2006/main" xmlns:pic="http://schemas.openxmlformats.org/drawingml/2006/picture" xmlns:c="http://schemas.openxmlformats.org/drawingml/2006/chart" xmlns:lc="http://schemas.openxmlformats.org/drawingml/2006/lockedCanvas" xmlns:dgm="http://schemas.openxmlformats.org/drawingml/2006/diagram" xmlns="http://schemas.microsoft.com/office/tasks/2019/documenttasks" xmlns:cr="http://schemas.microsoft.com/office/comments/2020/reactions">
+          <mc:Fallback xmlns:cr="http://schemas.microsoft.com/office/comments/2020/reactions" xmlns="http://schemas.microsoft.com/office/tasks/2019/documenttasks" xmlns:dgm="http://schemas.openxmlformats.org/drawingml/2006/diagram" xmlns:lc="http://schemas.openxmlformats.org/drawingml/2006/lockedCanvas" xmlns:c="http://schemas.openxmlformats.org/drawingml/2006/chart" xmlns:pic="http://schemas.openxmlformats.org/drawingml/2006/picture" xmlns:a="http://schemas.openxmlformats.org/drawingml/2006/main" xmlns:sl="http://schemas.openxmlformats.org/schemaLibrary/2006/main">
             <w:drawing>
               <wp:anchor allowOverlap="1" behindDoc="0" distB="4294967295" distT="4294967295" distL="114300" distR="114300" hidden="0" layoutInCell="1" locked="0" relativeHeight="0" simplePos="0">
                 <wp:simplePos x="0" y="0"/>
@@ -5727,7 +5798,7 @@
             <w:pPr>
               <w:rPr>
                 <w:rFonts w:ascii="Arial" w:eastAsia="Arial" w:hAnsi="Arial" w:cs="Arial"/>
-                <w:color w:val="C00000"/>
+                <w:color w:val="000000" w:themeColor="text1"/>
                 <w:sz w:val="20"/>
                 <w:szCs w:val="20"/>
               </w:rPr>
@@ -5735,7 +5806,7 @@
             <w:r>
               <w:rPr>
                 <w:rFonts w:ascii="Arial" w:eastAsia="Arial" w:hAnsi="Arial" w:cs="Arial"/>
-                <w:color w:val="C00000"/>
+                <w:color w:val="000000" w:themeColor="text1"/>
                 <w:sz w:val="20"/>
                 <w:szCs w:val="20"/>
               </w:rPr>
@@ -5745,7 +5816,7 @@
             <w:r>
               <w:rPr>
                 <w:rFonts w:ascii="Arial" w:eastAsia="Arial" w:hAnsi="Arial" w:cs="Arial"/>
-                <w:color w:val="C00000"/>
+                <w:color w:val="000000" w:themeColor="text1"/>
                 <w:sz w:val="20"/>
                 <w:szCs w:val="20"/>
               </w:rPr>
@@ -5755,7 +5826,7 @@
             <w:r>
               <w:rPr>
                 <w:rFonts w:ascii="Arial" w:eastAsia="Arial" w:hAnsi="Arial" w:cs="Arial"/>
-                <w:color w:val="C00000"/>
+                <w:color w:val="000000" w:themeColor="text1"/>
                 <w:sz w:val="20"/>
                 <w:szCs w:val="20"/>
               </w:rPr>
@@ -5834,7 +5905,7 @@
               <w:jc w:val="both"/>
               <w:rPr>
                 <w:rFonts w:ascii="Arial" w:eastAsia="Arial" w:hAnsi="Arial" w:cs="Arial"/>
-                <w:color w:val="C00000"/>
+                <w:color w:val="000000" w:themeColor="text1"/>
                 <w:sz w:val="20"/>
                 <w:szCs w:val="20"/>
               </w:rPr>
@@ -5842,7 +5913,7 @@
             <w:r>
               <w:rPr>
                 <w:rFonts w:ascii="Arial" w:eastAsia="Arial" w:hAnsi="Arial" w:cs="Arial"/>
-                <w:color w:val="C00000"/>
+                <w:color w:val="000000" w:themeColor="text1"/>
                 <w:sz w:val="20"/>
                 <w:szCs w:val="20"/>
               </w:rPr>
@@ -5852,7 +5923,7 @@
             <w:r>
               <w:rPr>
                 <w:rFonts w:ascii="Arial" w:eastAsia="Arial" w:hAnsi="Arial" w:cs="Arial"/>
-                <w:color w:val="C00000"/>
+                <w:color w:val="000000" w:themeColor="text1"/>
                 <w:sz w:val="20"/>
                 <w:szCs w:val="20"/>
               </w:rPr>
@@ -5862,7 +5933,7 @@
             <w:r>
               <w:rPr>
                 <w:rFonts w:ascii="Arial" w:eastAsia="Arial" w:hAnsi="Arial" w:cs="Arial"/>
-                <w:color w:val="C00000"/>
+                <w:color w:val="000000" w:themeColor="text1"/>
                 <w:sz w:val="20"/>
                 <w:szCs w:val="20"/>
               </w:rPr>
@@ -5939,7 +6010,7 @@
               <w:jc w:val="both"/>
               <w:rPr>
                 <w:rFonts w:ascii="Arial" w:eastAsia="Arial" w:hAnsi="Arial" w:cs="Arial"/>
-                <w:color w:val="C00000"/>
+                <w:color w:val="000000" w:themeColor="text1"/>
                 <w:sz w:val="20"/>
                 <w:szCs w:val="20"/>
               </w:rPr>
@@ -5947,7 +6018,7 @@
             <w:r>
               <w:rPr>
                 <w:rFonts w:ascii="Arial" w:eastAsia="Arial" w:hAnsi="Arial" w:cs="Arial"/>
-                <w:color w:val="C00000"/>
+                <w:color w:val="000000" w:themeColor="text1"/>
                 <w:sz w:val="20"/>
                 <w:szCs w:val="20"/>
               </w:rPr>
@@ -5957,7 +6028,7 @@
             <w:r>
               <w:rPr>
                 <w:rFonts w:ascii="Arial" w:eastAsia="Arial" w:hAnsi="Arial" w:cs="Arial"/>
-                <w:color w:val="C00000"/>
+                <w:color w:val="000000" w:themeColor="text1"/>
                 <w:sz w:val="20"/>
                 <w:szCs w:val="20"/>
               </w:rPr>
@@ -5967,7 +6038,7 @@
             <w:r>
               <w:rPr>
                 <w:rFonts w:ascii="Arial" w:eastAsia="Arial" w:hAnsi="Arial" w:cs="Arial"/>
-                <w:color w:val="C00000"/>
+                <w:color w:val="000000" w:themeColor="text1"/>
                 <w:sz w:val="20"/>
                 <w:szCs w:val="20"/>
               </w:rPr>
@@ -6163,7 +6234,7 @@
         <w:jc w:val="both"/>
         <w:rPr>
           <w:rFonts w:ascii="Arial" w:eastAsia="Arial" w:hAnsi="Arial" w:cs="Arial"/>
-          <w:color w:val="C00000"/>
+          <w:color w:val="000000" w:themeColor="text1"/>
           <w:sz w:val="20"/>
           <w:szCs w:val="20"/>
         </w:rPr>
@@ -6172,6 +6243,7 @@
       <w:r>
         <w:rPr>
           <w:rFonts w:ascii="Arial" w:eastAsia="Arial" w:hAnsi="Arial" w:cs="Arial"/>
+          <w:color w:val="000000" w:themeColor="text1"/>
           <w:sz w:val="20"/>
           <w:szCs w:val="20"/>
         </w:rPr>
@@ -6181,6 +6253,7 @@
       <w:r>
         <w:rPr>
           <w:rFonts w:ascii="Arial" w:eastAsia="Arial" w:hAnsi="Arial" w:cs="Arial"/>
+          <w:color w:val="000000" w:themeColor="text1"/>
           <w:sz w:val="20"/>
           <w:szCs w:val="20"/>
         </w:rPr>
@@ -6190,25 +6263,18 @@
       <w:r>
         <w:rPr>
           <w:rFonts w:ascii="Arial" w:eastAsia="Arial" w:hAnsi="Arial" w:cs="Arial"/>
+          <w:color w:val="000000" w:themeColor="text1"/>
           <w:sz w:val="20"/>
           <w:szCs w:val="20"/>
         </w:rPr>
         <w:tab/>
-      </w:r>
-      <w:r>
-        <w:rPr>
-          <w:rFonts w:ascii="Arial" w:eastAsia="Arial" w:hAnsi="Arial" w:cs="Arial"/>
-          <w:color w:val="C00000"/>
-          <w:sz w:val="20"/>
-          <w:szCs w:val="20"/>
-        </w:rPr>
         <w:t>${</w:t>
       </w:r>
       <w:proofErr w:type="spellStart"/>
       <w:r>
         <w:rPr>
           <w:rFonts w:ascii="Arial" w:eastAsia="Arial" w:hAnsi="Arial" w:cs="Arial"/>
-          <w:color w:val="C00000"/>
+          <w:color w:val="000000" w:themeColor="text1"/>
           <w:sz w:val="20"/>
           <w:szCs w:val="20"/>
         </w:rPr>
@@ -6218,7 +6284,7 @@
       <w:r>
         <w:rPr>
           <w:rFonts w:ascii="Arial" w:eastAsia="Arial" w:hAnsi="Arial" w:cs="Arial"/>
-          <w:color w:val="C00000"/>
+          <w:color w:val="000000" w:themeColor="text1"/>
           <w:sz w:val="20"/>
           <w:szCs w:val="20"/>
         </w:rPr>
@@ -6236,6 +6302,7 @@
         <w:jc w:val="both"/>
         <w:rPr>
           <w:rFonts w:ascii="Arial" w:eastAsia="Arial" w:hAnsi="Arial" w:cs="Arial"/>
+          <w:color w:val="000000" w:themeColor="text1"/>
           <w:sz w:val="20"/>
           <w:szCs w:val="20"/>
         </w:rPr>
@@ -6244,6 +6311,7 @@
       <w:r>
         <w:rPr>
           <w:rFonts w:ascii="Arial" w:eastAsia="Arial" w:hAnsi="Arial" w:cs="Arial"/>
+          <w:color w:val="000000" w:themeColor="text1"/>
           <w:sz w:val="20"/>
           <w:szCs w:val="20"/>
         </w:rPr>
@@ -6253,6 +6321,7 @@
       <w:r>
         <w:rPr>
           <w:rFonts w:ascii="Arial" w:eastAsia="Arial" w:hAnsi="Arial" w:cs="Arial"/>
+          <w:color w:val="000000" w:themeColor="text1"/>
           <w:sz w:val="20"/>
           <w:szCs w:val="20"/>
         </w:rPr>
@@ -6261,6 +6330,7 @@
       <w:r>
         <w:rPr>
           <w:rFonts w:ascii="Arial" w:eastAsia="Arial" w:hAnsi="Arial" w:cs="Arial"/>
+          <w:color w:val="000000" w:themeColor="text1"/>
           <w:sz w:val="20"/>
           <w:szCs w:val="20"/>
         </w:rPr>
@@ -6270,18 +6340,11 @@
       <w:r>
         <w:rPr>
           <w:rFonts w:ascii="Arial" w:eastAsia="Arial" w:hAnsi="Arial" w:cs="Arial"/>
+          <w:color w:val="000000" w:themeColor="text1"/>
           <w:sz w:val="20"/>
           <w:szCs w:val="20"/>
         </w:rPr>
         <w:tab/>
-      </w:r>
-      <w:r>
-        <w:rPr>
-          <w:rFonts w:ascii="Arial" w:eastAsia="Arial" w:hAnsi="Arial" w:cs="Arial"/>
-          <w:color w:val="C00000"/>
-          <w:sz w:val="20"/>
-          <w:szCs w:val="20"/>
-        </w:rPr>
         <w:t>${title}</w:t>
       </w:r>
     </w:p>
@@ -10954,7 +11017,7 @@
       <w:r>
         <w:rPr>
           <w:rFonts w:ascii="Arial" w:eastAsia="Arial" w:hAnsi="Arial" w:cs="Arial"/>
-          <w:color w:val="C00000"/>
+          <w:color w:val="000000" w:themeColor="text1"/>
           <w:sz w:val="20"/>
           <w:szCs w:val="20"/>
         </w:rPr>
@@ -10964,7 +11027,7 @@
       <w:r>
         <w:rPr>
           <w:rFonts w:ascii="Arial" w:eastAsia="Arial" w:hAnsi="Arial" w:cs="Arial"/>
-          <w:color w:val="C00000"/>
+          <w:color w:val="000000" w:themeColor="text1"/>
           <w:sz w:val="20"/>
           <w:szCs w:val="20"/>
         </w:rPr>
@@ -10974,7 +11037,7 @@
       <w:r>
         <w:rPr>
           <w:rFonts w:ascii="Arial" w:eastAsia="Arial" w:hAnsi="Arial" w:cs="Arial"/>
-          <w:color w:val="C00000"/>
+          <w:color w:val="000000" w:themeColor="text1"/>
           <w:sz w:val="20"/>
           <w:szCs w:val="20"/>
         </w:rPr>
@@ -11145,7 +11208,7 @@
             <w:r>
               <w:rPr>
                 <w:rFonts w:ascii="Arial" w:eastAsia="Arial" w:hAnsi="Arial" w:cs="Arial"/>
-                <w:color w:val="C00000"/>
+                <w:color w:val="000000" w:themeColor="text1"/>
                 <w:sz w:val="20"/>
                 <w:szCs w:val="20"/>
               </w:rPr>
@@ -11155,7 +11218,7 @@
             <w:r>
               <w:rPr>
                 <w:rFonts w:ascii="Arial" w:eastAsia="Arial" w:hAnsi="Arial" w:cs="Arial"/>
-                <w:color w:val="C00000"/>
+                <w:color w:val="000000" w:themeColor="text1"/>
                 <w:sz w:val="20"/>
                 <w:szCs w:val="20"/>
               </w:rPr>
@@ -11165,7 +11228,7 @@
             <w:r>
               <w:rPr>
                 <w:rFonts w:ascii="Arial" w:eastAsia="Arial" w:hAnsi="Arial" w:cs="Arial"/>
-                <w:color w:val="C00000"/>
+                <w:color w:val="000000" w:themeColor="text1"/>
                 <w:sz w:val="20"/>
                 <w:szCs w:val="20"/>
               </w:rPr>
@@ -11298,7 +11361,7 @@
             <w:r>
               <w:rPr>
                 <w:rFonts w:ascii="Arial" w:eastAsia="Arial" w:hAnsi="Arial" w:cs="Arial"/>
-                <w:color w:val="C00000"/>
+                <w:color w:val="000000" w:themeColor="text1"/>
                 <w:sz w:val="20"/>
                 <w:szCs w:val="20"/>
               </w:rPr>
@@ -11308,7 +11371,7 @@
             <w:r>
               <w:rPr>
                 <w:rFonts w:ascii="Arial" w:eastAsia="Arial" w:hAnsi="Arial" w:cs="Arial"/>
-                <w:color w:val="C00000"/>
+                <w:color w:val="000000" w:themeColor="text1"/>
                 <w:sz w:val="20"/>
                 <w:szCs w:val="20"/>
               </w:rPr>
@@ -11318,7 +11381,7 @@
             <w:r>
               <w:rPr>
                 <w:rFonts w:ascii="Arial" w:eastAsia="Arial" w:hAnsi="Arial" w:cs="Arial"/>
-                <w:color w:val="C00000"/>
+                <w:color w:val="000000" w:themeColor="text1"/>
                 <w:sz w:val="20"/>
                 <w:szCs w:val="20"/>
               </w:rPr>
@@ -11397,6 +11460,7 @@
           <w:szCs w:val="20"/>
         </w:rPr>
       </w:pPr>
+      <w:proofErr w:type="gramStart"/>
       <w:r>
         <w:rPr>
           <w:rFonts w:ascii="Arial" w:eastAsia="Arial" w:hAnsi="Arial" w:cs="Arial"/>
@@ -11408,6 +11472,7 @@
         </w:rPr>
         <w:t>SURAT  PERNYATAAN</w:t>
       </w:r>
+      <w:proofErr w:type="gramEnd"/>
     </w:p>
     <w:p>
       <w:pPr>
@@ -12026,7 +12091,7 @@
         <w:jc w:val="both"/>
         <w:rPr>
           <w:rFonts w:ascii="Arial" w:eastAsia="Arial" w:hAnsi="Arial" w:cs="Arial"/>
-          <w:color w:val="C00000"/>
+          <w:color w:val="000000" w:themeColor="text1"/>
           <w:sz w:val="20"/>
           <w:szCs w:val="20"/>
         </w:rPr>
@@ -12061,7 +12126,7 @@
       <w:r>
         <w:rPr>
           <w:rFonts w:ascii="Arial" w:eastAsia="Arial" w:hAnsi="Arial" w:cs="Arial"/>
-          <w:color w:val="C00000"/>
+          <w:color w:val="000000" w:themeColor="text1"/>
           <w:sz w:val="20"/>
           <w:szCs w:val="20"/>
         </w:rPr>
@@ -12071,7 +12136,7 @@
       <w:r>
         <w:rPr>
           <w:rFonts w:ascii="Arial" w:eastAsia="Arial" w:hAnsi="Arial" w:cs="Arial"/>
-          <w:color w:val="C00000"/>
+          <w:color w:val="000000" w:themeColor="text1"/>
           <w:sz w:val="20"/>
           <w:szCs w:val="20"/>
         </w:rPr>
@@ -12081,7 +12146,7 @@
       <w:r>
         <w:rPr>
           <w:rFonts w:ascii="Arial" w:eastAsia="Arial" w:hAnsi="Arial" w:cs="Arial"/>
-          <w:color w:val="C00000"/>
+          <w:color w:val="000000" w:themeColor="text1"/>
           <w:sz w:val="20"/>
           <w:szCs w:val="20"/>
         </w:rPr>
@@ -12099,6 +12164,7 @@
         <w:jc w:val="both"/>
         <w:rPr>
           <w:rFonts w:ascii="Arial" w:eastAsia="Arial" w:hAnsi="Arial" w:cs="Arial"/>
+          <w:color w:val="000000" w:themeColor="text1"/>
           <w:sz w:val="20"/>
           <w:szCs w:val="20"/>
         </w:rPr>
@@ -12107,6 +12173,7 @@
       <w:r>
         <w:rPr>
           <w:rFonts w:ascii="Arial" w:eastAsia="Arial" w:hAnsi="Arial" w:cs="Arial"/>
+          <w:color w:val="000000" w:themeColor="text1"/>
           <w:sz w:val="20"/>
           <w:szCs w:val="20"/>
         </w:rPr>
@@ -12116,6 +12183,7 @@
       <w:r>
         <w:rPr>
           <w:rFonts w:ascii="Arial" w:eastAsia="Arial" w:hAnsi="Arial" w:cs="Arial"/>
+          <w:color w:val="000000" w:themeColor="text1"/>
           <w:sz w:val="20"/>
           <w:szCs w:val="20"/>
         </w:rPr>
@@ -12124,6 +12192,7 @@
       <w:r>
         <w:rPr>
           <w:rFonts w:ascii="Arial" w:eastAsia="Arial" w:hAnsi="Arial" w:cs="Arial"/>
+          <w:color w:val="000000" w:themeColor="text1"/>
           <w:sz w:val="20"/>
           <w:szCs w:val="20"/>
         </w:rPr>
@@ -12133,18 +12202,11 @@
       <w:r>
         <w:rPr>
           <w:rFonts w:ascii="Arial" w:eastAsia="Arial" w:hAnsi="Arial" w:cs="Arial"/>
+          <w:color w:val="000000" w:themeColor="text1"/>
           <w:sz w:val="20"/>
           <w:szCs w:val="20"/>
         </w:rPr>
         <w:tab/>
-      </w:r>
-      <w:r>
-        <w:rPr>
-          <w:rFonts w:ascii="Arial" w:eastAsia="Arial" w:hAnsi="Arial" w:cs="Arial"/>
-          <w:color w:val="C00000"/>
-          <w:sz w:val="20"/>
-          <w:szCs w:val="20"/>
-        </w:rPr>
         <w:t>${title}</w:t>
       </w:r>
     </w:p>
@@ -16818,7 +16880,7 @@
       <w:r>
         <w:rPr>
           <w:rFonts w:ascii="Arial" w:eastAsia="Arial" w:hAnsi="Arial" w:cs="Arial"/>
-          <w:color w:val="C00000"/>
+          <w:color w:val="000000" w:themeColor="text1"/>
           <w:sz w:val="20"/>
           <w:szCs w:val="20"/>
         </w:rPr>
@@ -16828,7 +16890,7 @@
       <w:r>
         <w:rPr>
           <w:rFonts w:ascii="Arial" w:eastAsia="Arial" w:hAnsi="Arial" w:cs="Arial"/>
-          <w:color w:val="C00000"/>
+          <w:color w:val="000000" w:themeColor="text1"/>
           <w:sz w:val="20"/>
           <w:szCs w:val="20"/>
         </w:rPr>
@@ -16838,7 +16900,7 @@
       <w:r>
         <w:rPr>
           <w:rFonts w:ascii="Arial" w:eastAsia="Arial" w:hAnsi="Arial" w:cs="Arial"/>
-          <w:color w:val="C00000"/>
+          <w:color w:val="000000" w:themeColor="text1"/>
           <w:sz w:val="20"/>
           <w:szCs w:val="20"/>
         </w:rPr>
@@ -16948,13 +17010,14 @@
                             <w:pPr>
                               <w:textDirection w:val="btLr"/>
                               <w:rPr>
+                                <w:color w:val="000000" w:themeColor="text1"/>
                                 <w:sz w:val="20"/>
                                 <w:szCs w:val="20"/>
                               </w:rPr>
                             </w:pPr>
                             <w:r>
                               <w:rPr>
-                                <w:color w:val="FF0000"/>
+                                <w:color w:val="000000" w:themeColor="text1"/>
                                 <w:sz w:val="20"/>
                                 <w:szCs w:val="20"/>
                               </w:rPr>
@@ -16987,13 +17050,14 @@
                       <w:pPr>
                         <w:textDirection w:val="btLr"/>
                         <w:rPr>
+                          <w:color w:val="000000" w:themeColor="text1"/>
                           <w:sz w:val="20"/>
                           <w:szCs w:val="20"/>
                         </w:rPr>
                       </w:pPr>
                       <w:r>
                         <w:rPr>
-                          <w:color w:val="FF0000"/>
+                          <w:color w:val="000000" w:themeColor="text1"/>
                           <w:sz w:val="20"/>
                           <w:szCs w:val="20"/>
                         </w:rPr>

--- a/public/templates/universitas_formulir_hki.docx
+++ b/public/templates/universitas_formulir_hki.docx
@@ -1,6 +1,6 @@
 
 <file path=word/document.xml><?xml version="1.0" encoding="utf-8"?>
-<w:document xmlns:wpc="http://schemas.microsoft.com/office/word/2010/wordprocessingCanvas" xmlns:cx="http://schemas.microsoft.com/office/drawing/2014/chartex" xmlns:cx1="http://schemas.microsoft.com/office/drawing/2015/9/8/chartex" xmlns:cx2="http://schemas.microsoft.com/office/drawing/2015/10/21/chartex" xmlns:cx3="http://schemas.microsoft.com/office/drawing/2016/5/9/chartex" xmlns:cx4="http://schemas.microsoft.com/office/drawing/2016/5/10/chartex" xmlns:cx5="http://schemas.microsoft.com/office/drawing/2016/5/11/chartex" xmlns:cx6="http://schemas.microsoft.com/office/drawing/2016/5/12/chartex" xmlns:cx7="http://schemas.microsoft.com/office/drawing/2016/5/13/chartex" xmlns:cx8="http://schemas.microsoft.com/office/drawing/2016/5/14/chartex" xmlns:mc="http://schemas.openxmlformats.org/markup-compatibility/2006" xmlns:aink="http://schemas.microsoft.com/office/drawing/2016/ink" xmlns:am3d="http://schemas.microsoft.com/office/drawing/2017/model3d" xmlns:o="urn:schemas-microsoft-com:office:office" xmlns:r="http://schemas.openxmlformats.org/officeDocument/2006/relationships" xmlns:m="http://schemas.openxmlformats.org/officeDocument/2006/math" xmlns:v="urn:schemas-microsoft-com:vml" xmlns:wp14="http://schemas.microsoft.com/office/word/2010/wordprocessingDrawing" xmlns:wp="http://schemas.openxmlformats.org/drawingml/2006/wordprocessingDrawing" xmlns:w10="urn:schemas-microsoft-com:office:word" xmlns:w="http://schemas.openxmlformats.org/wordprocessingml/2006/main" xmlns:w14="http://schemas.microsoft.com/office/word/2010/wordml" xmlns:w15="http://schemas.microsoft.com/office/word/2012/wordml" xmlns:w16cex="http://schemas.microsoft.com/office/word/2018/wordml/cex" xmlns:w16cid="http://schemas.microsoft.com/office/word/2016/wordml/cid" xmlns:w16="http://schemas.microsoft.com/office/word/2018/wordml" xmlns:w16se="http://schemas.microsoft.com/office/word/2015/wordml/symex" xmlns:wpg="http://schemas.microsoft.com/office/word/2010/wordprocessingGroup" xmlns:wpi="http://schemas.microsoft.com/office/word/2010/wordprocessingInk" xmlns:wne="http://schemas.microsoft.com/office/word/2006/wordml" xmlns:wps="http://schemas.microsoft.com/office/word/2010/wordprocessingShape" mc:Ignorable="w14 w15 w16se w16cid w16 w16cex wp14">
+<w:document xmlns:wpc="http://schemas.microsoft.com/office/word/2010/wordprocessingCanvas" xmlns:cx="http://schemas.microsoft.com/office/drawing/2014/chartex" xmlns:cx1="http://schemas.microsoft.com/office/drawing/2015/9/8/chartex" xmlns:cx2="http://schemas.microsoft.com/office/drawing/2015/10/21/chartex" xmlns:cx3="http://schemas.microsoft.com/office/drawing/2016/5/9/chartex" xmlns:cx4="http://schemas.microsoft.com/office/drawing/2016/5/10/chartex" xmlns:cx5="http://schemas.microsoft.com/office/drawing/2016/5/11/chartex" xmlns:cx6="http://schemas.microsoft.com/office/drawing/2016/5/12/chartex" xmlns:cx7="http://schemas.microsoft.com/office/drawing/2016/5/13/chartex" xmlns:cx8="http://schemas.microsoft.com/office/drawing/2016/5/14/chartex" xmlns:mc="http://schemas.openxmlformats.org/markup-compatibility/2006" xmlns:aink="http://schemas.microsoft.com/office/drawing/2016/ink" xmlns:am3d="http://schemas.microsoft.com/office/drawing/2017/model3d" xmlns:o="urn:schemas-microsoft-com:office:office" xmlns:oel="http://schemas.microsoft.com/office/2019/extlst" xmlns:r="http://schemas.openxmlformats.org/officeDocument/2006/relationships" xmlns:m="http://schemas.openxmlformats.org/officeDocument/2006/math" xmlns:v="urn:schemas-microsoft-com:vml" xmlns:wp14="http://schemas.microsoft.com/office/word/2010/wordprocessingDrawing" xmlns:wp="http://schemas.openxmlformats.org/drawingml/2006/wordprocessingDrawing" xmlns:w10="urn:schemas-microsoft-com:office:word" xmlns:w="http://schemas.openxmlformats.org/wordprocessingml/2006/main" xmlns:w14="http://schemas.microsoft.com/office/word/2010/wordml" xmlns:w15="http://schemas.microsoft.com/office/word/2012/wordml" xmlns:w16cex="http://schemas.microsoft.com/office/word/2018/wordml/cex" xmlns:w16cid="http://schemas.microsoft.com/office/word/2016/wordml/cid" xmlns:w16="http://schemas.microsoft.com/office/word/2018/wordml" xmlns:w16du="http://schemas.microsoft.com/office/word/2023/wordml/word16du" xmlns:w16sdtdh="http://schemas.microsoft.com/office/word/2020/wordml/sdtdatahash" xmlns:w16sdtfl="http://schemas.microsoft.com/office/word/2024/wordml/sdtformatlock" xmlns:w16se="http://schemas.microsoft.com/office/word/2015/wordml/symex" xmlns:wpg="http://schemas.microsoft.com/office/word/2010/wordprocessingGroup" xmlns:wpi="http://schemas.microsoft.com/office/word/2010/wordprocessingInk" xmlns:wne="http://schemas.microsoft.com/office/word/2006/wordml" xmlns:wps="http://schemas.microsoft.com/office/word/2010/wordprocessingShape" mc:Ignorable="w14 w15 w16se w16cid w16 w16cex w16sdtdh w16sdtfl w16du wp14">
   <w:body>
     <w:p>
       <w:pPr>
@@ -216,19 +216,21 @@
           <w:sz w:val="22"/>
           <w:szCs w:val="22"/>
         </w:rPr>
-        <w:t xml:space="preserve"> Menteri </w:t>
-      </w:r>
-      <w:proofErr w:type="spellStart"/>
-      <w:r>
+        <w:t xml:space="preserve"> Menteri Kehakiman R.I.</w:t>
+      </w:r>
+    </w:p>
+    <w:p>
+      <w:pPr>
+        <w:ind w:left="6237" w:right="-991"/>
         <w:rPr>
           <w:b/>
           <w:bCs/>
           <w:sz w:val="22"/>
           <w:szCs w:val="22"/>
         </w:rPr>
-        <w:t>Kehakiman</w:t>
-      </w:r>
-      <w:proofErr w:type="spellEnd"/>
+      </w:pPr>
+      <w:proofErr w:type="spellStart"/>
+      <w:proofErr w:type="gramStart"/>
       <w:r>
         <w:rPr>
           <w:b/>
@@ -236,20 +238,19 @@
           <w:sz w:val="22"/>
           <w:szCs w:val="22"/>
         </w:rPr>
-        <w:t xml:space="preserve"> R.I.</w:t>
-      </w:r>
-    </w:p>
-    <w:p>
-      <w:pPr>
-        <w:ind w:left="6237" w:right="-991"/>
+        <w:t>Nomor</w:t>
+      </w:r>
+      <w:proofErr w:type="spellEnd"/>
+      <w:r>
         <w:rPr>
           <w:b/>
           <w:bCs/>
           <w:sz w:val="22"/>
           <w:szCs w:val="22"/>
         </w:rPr>
-      </w:pPr>
-      <w:proofErr w:type="spellStart"/>
+        <w:t xml:space="preserve"> :</w:t>
+      </w:r>
+      <w:proofErr w:type="gramEnd"/>
       <w:r>
         <w:rPr>
           <w:b/>
@@ -257,17 +258,7 @@
           <w:sz w:val="22"/>
           <w:szCs w:val="22"/>
         </w:rPr>
-        <w:t>Nomor</w:t>
-      </w:r>
-      <w:proofErr w:type="spellEnd"/>
-      <w:r>
-        <w:rPr>
-          <w:b/>
-          <w:bCs/>
-          <w:sz w:val="22"/>
-          <w:szCs w:val="22"/>
-        </w:rPr>
-        <w:t xml:space="preserve"> : M.01-HC.03.01 </w:t>
+        <w:t xml:space="preserve"> M.01-HC.03.01 </w:t>
       </w:r>
       <w:proofErr w:type="spellStart"/>
       <w:r>
@@ -348,7 +339,7 @@
               </wp:anchor>
             </w:drawing>
           </mc:Choice>
-          <mc:Fallback xmlns:sl="http://schemas.openxmlformats.org/schemaLibrary/2006/main" xmlns:a="http://schemas.openxmlformats.org/drawingml/2006/main" xmlns:pic="http://schemas.openxmlformats.org/drawingml/2006/picture" xmlns:c="http://schemas.openxmlformats.org/drawingml/2006/chart" xmlns:lc="http://schemas.openxmlformats.org/drawingml/2006/lockedCanvas" xmlns:dgm="http://schemas.openxmlformats.org/drawingml/2006/diagram" xmlns="http://schemas.microsoft.com/office/tasks/2019/documenttasks" xmlns:cr="http://schemas.microsoft.com/office/comments/2020/reactions">
+          <mc:Fallback xmlns:cr="http://schemas.microsoft.com/office/comments/2020/reactions" xmlns="http://schemas.microsoft.com/office/tasks/2019/documenttasks" xmlns:dgm="http://schemas.openxmlformats.org/drawingml/2006/diagram" xmlns:lc="http://schemas.openxmlformats.org/drawingml/2006/lockedCanvas" xmlns:c="http://schemas.openxmlformats.org/drawingml/2006/chart" xmlns:pic="http://schemas.openxmlformats.org/drawingml/2006/picture" xmlns:a="http://schemas.openxmlformats.org/drawingml/2006/main" xmlns:sl="http://schemas.openxmlformats.org/schemaLibrary/2006/main">
             <w:drawing>
               <wp:anchor allowOverlap="1" behindDoc="0" distB="0" distT="0" distL="114300" distR="114300" hidden="0" layoutInCell="1" locked="0" relativeHeight="0" simplePos="0">
                 <wp:simplePos x="0" y="0"/>
@@ -415,8 +406,17 @@
           <w:sz w:val="22"/>
           <w:szCs w:val="22"/>
         </w:rPr>
-        <w:t xml:space="preserve"> Yth.     :</w:t>
-      </w:r>
+        <w:t xml:space="preserve"> </w:t>
+      </w:r>
+      <w:proofErr w:type="gramStart"/>
+      <w:r>
+        <w:rPr>
+          <w:sz w:val="22"/>
+          <w:szCs w:val="22"/>
+        </w:rPr>
+        <w:t>Yth.     :</w:t>
+      </w:r>
+      <w:proofErr w:type="gramEnd"/>
     </w:p>
     <w:p>
       <w:pPr>
@@ -497,23 +497,7 @@
           <w:sz w:val="22"/>
           <w:szCs w:val="22"/>
         </w:rPr>
-        <w:t xml:space="preserve"> Hak </w:t>
-      </w:r>
-      <w:proofErr w:type="spellStart"/>
-      <w:r>
-        <w:rPr>
-          <w:sz w:val="22"/>
-          <w:szCs w:val="22"/>
-        </w:rPr>
-        <w:t>Cipta</w:t>
-      </w:r>
-      <w:proofErr w:type="spellEnd"/>
-      <w:r>
-        <w:rPr>
-          <w:sz w:val="22"/>
-          <w:szCs w:val="22"/>
-        </w:rPr>
-        <w:t xml:space="preserve"> dan</w:t>
+        <w:t xml:space="preserve"> Hak Cipta dan</w:t>
       </w:r>
     </w:p>
     <w:p>
@@ -529,17 +513,8 @@
           <w:sz w:val="22"/>
           <w:szCs w:val="22"/>
         </w:rPr>
-        <w:t xml:space="preserve">Desain </w:t>
-      </w:r>
-      <w:proofErr w:type="spellStart"/>
-      <w:r>
-        <w:rPr>
-          <w:sz w:val="22"/>
-          <w:szCs w:val="22"/>
-        </w:rPr>
-        <w:t>Industri</w:t>
-      </w:r>
-      <w:proofErr w:type="spellEnd"/>
+        <w:t>Desain Industri</w:t>
+      </w:r>
     </w:p>
     <w:p>
       <w:pPr>
@@ -666,7 +641,7 @@
               </wp:anchor>
             </w:drawing>
           </mc:Choice>
-          <mc:Fallback xmlns:sl="http://schemas.openxmlformats.org/schemaLibrary/2006/main" xmlns:a="http://schemas.openxmlformats.org/drawingml/2006/main" xmlns:pic="http://schemas.openxmlformats.org/drawingml/2006/picture" xmlns:c="http://schemas.openxmlformats.org/drawingml/2006/chart" xmlns:lc="http://schemas.openxmlformats.org/drawingml/2006/lockedCanvas" xmlns:dgm="http://schemas.openxmlformats.org/drawingml/2006/diagram" xmlns="http://schemas.microsoft.com/office/tasks/2019/documenttasks" xmlns:cr="http://schemas.microsoft.com/office/comments/2020/reactions">
+          <mc:Fallback xmlns:cr="http://schemas.microsoft.com/office/comments/2020/reactions" xmlns="http://schemas.microsoft.com/office/tasks/2019/documenttasks" xmlns:dgm="http://schemas.openxmlformats.org/drawingml/2006/diagram" xmlns:lc="http://schemas.openxmlformats.org/drawingml/2006/lockedCanvas" xmlns:c="http://schemas.openxmlformats.org/drawingml/2006/chart" xmlns:pic="http://schemas.openxmlformats.org/drawingml/2006/picture" xmlns:a="http://schemas.openxmlformats.org/drawingml/2006/main" xmlns:sl="http://schemas.openxmlformats.org/schemaLibrary/2006/main">
             <w:drawing>
               <wp:anchor allowOverlap="1" behindDoc="0" distB="0" distT="0" distL="114300" distR="114300" hidden="0" layoutInCell="1" locked="0" relativeHeight="0" simplePos="0">
                 <wp:simplePos x="0" y="0"/>
@@ -773,6 +748,7 @@
               </w:rPr>
             </w:pPr>
             <w:proofErr w:type="spellStart"/>
+            <w:proofErr w:type="gramStart"/>
             <w:r>
               <w:rPr>
                 <w:sz w:val="22"/>
@@ -788,6 +764,7 @@
               </w:rPr>
               <w:t xml:space="preserve"> :</w:t>
             </w:r>
+            <w:proofErr w:type="gramEnd"/>
           </w:p>
         </w:tc>
       </w:tr>
@@ -918,14 +895,12 @@
           <w:p>
             <w:pPr>
               <w:rPr>
-                <w:color w:val="C00000"/>
                 <w:sz w:val="22"/>
                 <w:szCs w:val="22"/>
               </w:rPr>
             </w:pPr>
             <w:r>
               <w:rPr>
-                <w:color w:val="C00000"/>
                 <w:sz w:val="22"/>
                 <w:szCs w:val="22"/>
               </w:rPr>
@@ -934,7 +909,6 @@
             <w:proofErr w:type="spellStart"/>
             <w:r>
               <w:rPr>
-                <w:color w:val="C00000"/>
                 <w:sz w:val="22"/>
                 <w:szCs w:val="22"/>
               </w:rPr>
@@ -943,7 +917,6 @@
             <w:proofErr w:type="spellEnd"/>
             <w:r>
               <w:rPr>
-                <w:color w:val="C00000"/>
                 <w:sz w:val="22"/>
                 <w:szCs w:val="22"/>
               </w:rPr>
@@ -1059,14 +1032,12 @@
           <w:p>
             <w:pPr>
               <w:rPr>
-                <w:color w:val="C00000"/>
                 <w:sz w:val="22"/>
                 <w:szCs w:val="22"/>
               </w:rPr>
             </w:pPr>
             <w:r>
               <w:rPr>
-                <w:color w:val="C00000"/>
                 <w:sz w:val="22"/>
                 <w:szCs w:val="22"/>
               </w:rPr>
@@ -1075,7 +1046,6 @@
             <w:proofErr w:type="spellStart"/>
             <w:r>
               <w:rPr>
-                <w:color w:val="C00000"/>
                 <w:sz w:val="22"/>
                 <w:szCs w:val="22"/>
               </w:rPr>
@@ -1084,7 +1054,6 @@
             <w:proofErr w:type="spellEnd"/>
             <w:r>
               <w:rPr>
-                <w:color w:val="C00000"/>
                 <w:sz w:val="22"/>
                 <w:szCs w:val="22"/>
               </w:rPr>
@@ -1205,14 +1174,12 @@
                 <w:between w:val="nil"/>
               </w:pBdr>
               <w:rPr>
-                <w:color w:val="C00000"/>
                 <w:sz w:val="22"/>
                 <w:szCs w:val="22"/>
               </w:rPr>
             </w:pPr>
             <w:r>
               <w:rPr>
-                <w:color w:val="C00000"/>
                 <w:sz w:val="22"/>
                 <w:szCs w:val="22"/>
               </w:rPr>
@@ -1221,7 +1188,6 @@
             <w:proofErr w:type="spellStart"/>
             <w:r>
               <w:rPr>
-                <w:color w:val="C00000"/>
                 <w:sz w:val="22"/>
                 <w:szCs w:val="22"/>
               </w:rPr>
@@ -1230,7 +1196,6 @@
             <w:proofErr w:type="spellEnd"/>
             <w:r>
               <w:rPr>
-                <w:color w:val="C00000"/>
                 <w:sz w:val="22"/>
                 <w:szCs w:val="22"/>
               </w:rPr>
@@ -1309,6 +1274,7 @@
               </w:rPr>
             </w:pPr>
             <w:proofErr w:type="spellStart"/>
+            <w:proofErr w:type="gramStart"/>
             <w:r>
               <w:rPr>
                 <w:sz w:val="22"/>
@@ -1317,6 +1283,7 @@
               <w:t>No.HP</w:t>
             </w:r>
             <w:proofErr w:type="spellEnd"/>
+            <w:proofErr w:type="gramEnd"/>
             <w:r>
               <w:rPr>
                 <w:sz w:val="22"/>
@@ -1353,14 +1320,12 @@
           <w:p>
             <w:pPr>
               <w:rPr>
-                <w:color w:val="C00000"/>
                 <w:sz w:val="22"/>
                 <w:szCs w:val="22"/>
               </w:rPr>
             </w:pPr>
             <w:r>
               <w:rPr>
-                <w:color w:val="C00000"/>
                 <w:sz w:val="22"/>
                 <w:szCs w:val="22"/>
               </w:rPr>
@@ -1369,7 +1334,6 @@
             <w:proofErr w:type="spellStart"/>
             <w:r>
               <w:rPr>
-                <w:color w:val="C00000"/>
                 <w:sz w:val="22"/>
                 <w:szCs w:val="22"/>
               </w:rPr>
@@ -1378,7 +1342,6 @@
             <w:proofErr w:type="spellEnd"/>
             <w:r>
               <w:rPr>
-                <w:color w:val="C00000"/>
                 <w:sz w:val="22"/>
                 <w:szCs w:val="22"/>
               </w:rPr>
@@ -1387,7 +1350,6 @@
             <w:proofErr w:type="spellStart"/>
             <w:r>
               <w:rPr>
-                <w:color w:val="C00000"/>
                 <w:sz w:val="22"/>
                 <w:szCs w:val="22"/>
               </w:rPr>
@@ -1396,7 +1358,6 @@
             <w:proofErr w:type="spellEnd"/>
             <w:r>
               <w:rPr>
-                <w:color w:val="C00000"/>
                 <w:sz w:val="22"/>
                 <w:szCs w:val="22"/>
               </w:rPr>
@@ -1488,7 +1449,6 @@
           <w:p>
             <w:pPr>
               <w:rPr>
-                <w:color w:val="C00000"/>
                 <w:sz w:val="22"/>
                 <w:szCs w:val="22"/>
               </w:rPr>
@@ -1575,22 +1535,15 @@
               </w:rPr>
               <w:t xml:space="preserve"> Hak </w:t>
             </w:r>
-            <w:proofErr w:type="spellStart"/>
-            <w:r>
-              <w:rPr>
-                <w:sz w:val="22"/>
-                <w:szCs w:val="22"/>
-              </w:rPr>
-              <w:t>Cipta</w:t>
-            </w:r>
-            <w:proofErr w:type="spellEnd"/>
-            <w:r>
-              <w:rPr>
-                <w:sz w:val="22"/>
-                <w:szCs w:val="22"/>
-              </w:rPr>
-              <w:t xml:space="preserve"> :</w:t>
-            </w:r>
+            <w:proofErr w:type="gramStart"/>
+            <w:r>
+              <w:rPr>
+                <w:sz w:val="22"/>
+                <w:szCs w:val="22"/>
+              </w:rPr>
+              <w:t>Cipta :</w:t>
+            </w:r>
+            <w:proofErr w:type="gramEnd"/>
           </w:p>
         </w:tc>
       </w:tr>
@@ -2450,6 +2403,7 @@
                 <w:szCs w:val="22"/>
               </w:rPr>
             </w:pPr>
+            <w:proofErr w:type="gramStart"/>
             <w:r>
               <w:rPr>
                 <w:sz w:val="22"/>
@@ -2457,6 +2411,7 @@
               </w:rPr>
               <w:t>Kuasa :</w:t>
             </w:r>
+            <w:proofErr w:type="gramEnd"/>
           </w:p>
         </w:tc>
       </w:tr>
@@ -2590,6 +2545,7 @@
               <w:t xml:space="preserve"> yang </w:t>
             </w:r>
             <w:proofErr w:type="spellStart"/>
+            <w:proofErr w:type="gramStart"/>
             <w:r>
               <w:rPr>
                 <w:sz w:val="22"/>
@@ -2605,6 +2561,7 @@
               </w:rPr>
               <w:t xml:space="preserve"> :</w:t>
             </w:r>
+            <w:proofErr w:type="gramEnd"/>
           </w:p>
         </w:tc>
       </w:tr>
@@ -2733,14 +2690,12 @@
           <w:p>
             <w:pPr>
               <w:rPr>
-                <w:color w:val="C00000"/>
                 <w:sz w:val="22"/>
                 <w:szCs w:val="22"/>
               </w:rPr>
             </w:pPr>
             <w:r>
               <w:rPr>
-                <w:color w:val="C00000"/>
                 <w:sz w:val="22"/>
                 <w:szCs w:val="22"/>
               </w:rPr>
@@ -2749,7 +2704,6 @@
             <w:proofErr w:type="spellStart"/>
             <w:r>
               <w:rPr>
-                <w:color w:val="C00000"/>
                 <w:sz w:val="22"/>
                 <w:szCs w:val="22"/>
               </w:rPr>
@@ -2758,7 +2712,6 @@
             <w:proofErr w:type="spellEnd"/>
             <w:r>
               <w:rPr>
-                <w:color w:val="C00000"/>
                 <w:sz w:val="22"/>
                 <w:szCs w:val="22"/>
               </w:rPr>
@@ -2895,14 +2848,12 @@
             <w:pPr>
               <w:ind w:right="61"/>
               <w:rPr>
-                <w:color w:val="C00000"/>
                 <w:sz w:val="22"/>
                 <w:szCs w:val="22"/>
               </w:rPr>
             </w:pPr>
             <w:r>
               <w:rPr>
-                <w:color w:val="C00000"/>
                 <w:sz w:val="22"/>
                 <w:szCs w:val="22"/>
               </w:rPr>
@@ -3111,8 +3062,17 @@
                 <w:sz w:val="22"/>
                 <w:szCs w:val="22"/>
               </w:rPr>
-              <w:t xml:space="preserve"> wilayah Indonesia :</w:t>
-            </w:r>
+              <w:t xml:space="preserve"> wilayah </w:t>
+            </w:r>
+            <w:proofErr w:type="gramStart"/>
+            <w:r>
+              <w:rPr>
+                <w:sz w:val="22"/>
+                <w:szCs w:val="22"/>
+              </w:rPr>
+              <w:t>Indonesia :</w:t>
+            </w:r>
+            <w:proofErr w:type="gramEnd"/>
           </w:p>
         </w:tc>
       </w:tr>
@@ -3259,14 +3219,12 @@
           <w:p>
             <w:pPr>
               <w:rPr>
-                <w:color w:val="C00000"/>
                 <w:sz w:val="22"/>
                 <w:szCs w:val="22"/>
               </w:rPr>
             </w:pPr>
             <w:r>
               <w:rPr>
-                <w:color w:val="C00000"/>
                 <w:sz w:val="22"/>
                 <w:szCs w:val="22"/>
               </w:rPr>
@@ -3275,7 +3233,6 @@
             <w:proofErr w:type="spellStart"/>
             <w:r>
               <w:rPr>
-                <w:color w:val="C00000"/>
                 <w:sz w:val="22"/>
                 <w:szCs w:val="22"/>
               </w:rPr>
@@ -3284,7 +3241,6 @@
             <w:proofErr w:type="spellEnd"/>
             <w:r>
               <w:rPr>
-                <w:color w:val="C00000"/>
                 <w:sz w:val="22"/>
                 <w:szCs w:val="22"/>
               </w:rPr>
@@ -3436,14 +3392,12 @@
           <w:p>
             <w:pPr>
               <w:rPr>
-                <w:color w:val="C00000"/>
                 <w:sz w:val="22"/>
                 <w:szCs w:val="22"/>
               </w:rPr>
             </w:pPr>
             <w:r>
               <w:rPr>
-                <w:color w:val="C00000"/>
                 <w:sz w:val="22"/>
                 <w:szCs w:val="22"/>
               </w:rPr>
@@ -3452,7 +3406,6 @@
             <w:proofErr w:type="spellStart"/>
             <w:r>
               <w:rPr>
-                <w:color w:val="C00000"/>
                 <w:sz w:val="22"/>
                 <w:szCs w:val="22"/>
               </w:rPr>
@@ -3461,7 +3414,6 @@
             <w:proofErr w:type="spellEnd"/>
             <w:r>
               <w:rPr>
-                <w:color w:val="C00000"/>
                 <w:sz w:val="22"/>
                 <w:szCs w:val="22"/>
               </w:rPr>
@@ -3669,7 +3621,6 @@
             </w:pPr>
             <w:r>
               <w:rPr>
-                <w:color w:val="C00000"/>
                 <w:sz w:val="22"/>
                 <w:szCs w:val="22"/>
               </w:rPr>
@@ -3678,7 +3629,6 @@
             <w:proofErr w:type="spellStart"/>
             <w:r>
               <w:rPr>
-                <w:color w:val="C00000"/>
                 <w:sz w:val="22"/>
                 <w:szCs w:val="22"/>
               </w:rPr>
@@ -3687,7 +3637,6 @@
             <w:proofErr w:type="spellEnd"/>
             <w:r>
               <w:rPr>
-                <w:color w:val="C00000"/>
                 <w:sz w:val="22"/>
                 <w:szCs w:val="22"/>
               </w:rPr>
@@ -3732,29 +3681,19 @@
           <w:szCs w:val="22"/>
         </w:rPr>
         <w:tab/>
-        <w:t xml:space="preserve">Makassar, </w:t>
-      </w:r>
-      <w:r>
-        <w:rPr>
-          <w:color w:val="C00000"/>
+        <w:t>Makassar, ${</w:t>
+      </w:r>
+      <w:proofErr w:type="spellStart"/>
+      <w:r>
+        <w:rPr>
           <w:sz w:val="22"/>
           <w:szCs w:val="22"/>
         </w:rPr>
-        <w:t>${</w:t>
-      </w:r>
-      <w:proofErr w:type="spellStart"/>
-      <w:r>
-        <w:rPr>
-          <w:color w:val="C00000"/>
-          <w:sz w:val="22"/>
-          <w:szCs w:val="22"/>
-        </w:rPr>
         <w:t>tanggal_download</w:t>
       </w:r>
       <w:proofErr w:type="spellEnd"/>
       <w:r>
         <w:rPr>
-          <w:color w:val="C00000"/>
           <w:sz w:val="22"/>
           <w:szCs w:val="22"/>
         </w:rPr>
@@ -3838,8 +3777,17 @@
           <w:sz w:val="22"/>
           <w:szCs w:val="22"/>
         </w:rPr>
-        <w:t xml:space="preserve">           Tanda Tangan   :</w:t>
-      </w:r>
+        <w:t xml:space="preserve">           Tanda Tangan </w:t>
+      </w:r>
+      <w:proofErr w:type="gramStart"/>
+      <w:r>
+        <w:rPr>
+          <w:sz w:val="22"/>
+          <w:szCs w:val="22"/>
+        </w:rPr>
+        <w:t xml:space="preserve">  :</w:t>
+      </w:r>
+      <w:proofErr w:type="gramEnd"/>
       <w:r>
         <w:rPr>
           <w:b/>
@@ -3863,7 +3811,23 @@
           <w:sz w:val="22"/>
           <w:szCs w:val="22"/>
         </w:rPr>
-        <w:t xml:space="preserve">Tanda Tangan    :  </w:t>
+        <w:t xml:space="preserve">Tanda Tangan  </w:t>
+      </w:r>
+      <w:proofErr w:type="gramStart"/>
+      <w:r>
+        <w:rPr>
+          <w:sz w:val="22"/>
+          <w:szCs w:val="22"/>
+        </w:rPr>
+        <w:t xml:space="preserve">  :</w:t>
+      </w:r>
+      <w:proofErr w:type="gramEnd"/>
+      <w:r>
+        <w:rPr>
+          <w:sz w:val="22"/>
+          <w:szCs w:val="22"/>
+        </w:rPr>
+        <w:t xml:space="preserve">  </w:t>
       </w:r>
       <w:r>
         <w:rPr>
@@ -3944,7 +3908,7 @@
               </wp:anchor>
             </w:drawing>
           </mc:Choice>
-          <mc:Fallback xmlns:sl="http://schemas.openxmlformats.org/schemaLibrary/2006/main" xmlns:a="http://schemas.openxmlformats.org/drawingml/2006/main" xmlns:pic="http://schemas.openxmlformats.org/drawingml/2006/picture" xmlns:c="http://schemas.openxmlformats.org/drawingml/2006/chart" xmlns:lc="http://schemas.openxmlformats.org/drawingml/2006/lockedCanvas" xmlns:dgm="http://schemas.openxmlformats.org/drawingml/2006/diagram" xmlns="http://schemas.microsoft.com/office/tasks/2019/documenttasks" xmlns:cr="http://schemas.microsoft.com/office/comments/2020/reactions">
+          <mc:Fallback xmlns:cr="http://schemas.microsoft.com/office/comments/2020/reactions" xmlns="http://schemas.microsoft.com/office/tasks/2019/documenttasks" xmlns:dgm="http://schemas.openxmlformats.org/drawingml/2006/diagram" xmlns:lc="http://schemas.openxmlformats.org/drawingml/2006/lockedCanvas" xmlns:c="http://schemas.openxmlformats.org/drawingml/2006/chart" xmlns:pic="http://schemas.openxmlformats.org/drawingml/2006/picture" xmlns:a="http://schemas.openxmlformats.org/drawingml/2006/main" xmlns:sl="http://schemas.openxmlformats.org/schemaLibrary/2006/main">
             <w:drawing>
               <wp:anchor allowOverlap="1" behindDoc="0" distB="0" distT="0" distL="114300" distR="114300" hidden="0" layoutInCell="1" locked="0" relativeHeight="0" simplePos="0">
                 <wp:simplePos x="0" y="0"/>
@@ -4038,7 +4002,7 @@
               </wp:anchor>
             </w:drawing>
           </mc:Choice>
-          <mc:Fallback xmlns:sl="http://schemas.openxmlformats.org/schemaLibrary/2006/main" xmlns:a="http://schemas.openxmlformats.org/drawingml/2006/main" xmlns:pic="http://schemas.openxmlformats.org/drawingml/2006/picture" xmlns:c="http://schemas.openxmlformats.org/drawingml/2006/chart" xmlns:lc="http://schemas.openxmlformats.org/drawingml/2006/lockedCanvas" xmlns:dgm="http://schemas.openxmlformats.org/drawingml/2006/diagram" xmlns="http://schemas.microsoft.com/office/tasks/2019/documenttasks" xmlns:cr="http://schemas.microsoft.com/office/comments/2020/reactions">
+          <mc:Fallback xmlns:cr="http://schemas.microsoft.com/office/comments/2020/reactions" xmlns="http://schemas.microsoft.com/office/tasks/2019/documenttasks" xmlns:dgm="http://schemas.openxmlformats.org/drawingml/2006/diagram" xmlns:lc="http://schemas.openxmlformats.org/drawingml/2006/lockedCanvas" xmlns:c="http://schemas.openxmlformats.org/drawingml/2006/chart" xmlns:pic="http://schemas.openxmlformats.org/drawingml/2006/picture" xmlns:a="http://schemas.openxmlformats.org/drawingml/2006/main" xmlns:sl="http://schemas.openxmlformats.org/schemaLibrary/2006/main">
             <w:drawing>
               <wp:anchor allowOverlap="1" behindDoc="0" distB="0" distT="0" distL="114300" distR="114300" hidden="0" layoutInCell="1" locked="0" relativeHeight="0" simplePos="0">
                 <wp:simplePos x="0" y="0"/>
@@ -4103,6 +4067,7 @@
         <w:t xml:space="preserve">           Nama </w:t>
       </w:r>
       <w:proofErr w:type="spellStart"/>
+      <w:proofErr w:type="gramStart"/>
       <w:r>
         <w:rPr>
           <w:sz w:val="22"/>
@@ -4116,20 +4081,19 @@
           <w:sz w:val="22"/>
           <w:szCs w:val="22"/>
         </w:rPr>
-        <w:t xml:space="preserve"> : </w:t>
-      </w:r>
-      <w:r>
-        <w:rPr>
-          <w:color w:val="C00000"/>
+        <w:t xml:space="preserve"> :</w:t>
+      </w:r>
+      <w:proofErr w:type="gramEnd"/>
+      <w:r>
+        <w:rPr>
           <w:sz w:val="22"/>
           <w:szCs w:val="22"/>
         </w:rPr>
-        <w:t>${</w:t>
-      </w:r>
-      <w:proofErr w:type="spellStart"/>
-      <w:r>
-        <w:rPr>
-          <w:color w:val="C00000"/>
+        <w:t xml:space="preserve"> ${</w:t>
+      </w:r>
+      <w:proofErr w:type="spellStart"/>
+      <w:r>
+        <w:rPr>
           <w:sz w:val="22"/>
           <w:szCs w:val="22"/>
         </w:rPr>
@@ -4138,7 +4102,6 @@
       <w:proofErr w:type="spellEnd"/>
       <w:r>
         <w:rPr>
-          <w:color w:val="C00000"/>
           <w:sz w:val="22"/>
           <w:szCs w:val="22"/>
         </w:rPr>
@@ -4166,23 +4129,23 @@
           <w:sz w:val="22"/>
           <w:szCs w:val="22"/>
         </w:rPr>
-        <w:t xml:space="preserve">   : Asmi Citra Malina, </w:t>
-      </w:r>
-      <w:proofErr w:type="spellStart"/>
+        <w:t xml:space="preserve"> </w:t>
+      </w:r>
+      <w:proofErr w:type="gramStart"/>
       <w:r>
         <w:rPr>
           <w:sz w:val="22"/>
           <w:szCs w:val="22"/>
         </w:rPr>
-        <w:t>S.Pi</w:t>
-      </w:r>
-      <w:proofErr w:type="spellEnd"/>
+        <w:t xml:space="preserve">  :</w:t>
+      </w:r>
+      <w:proofErr w:type="gramEnd"/>
       <w:r>
         <w:rPr>
           <w:sz w:val="22"/>
           <w:szCs w:val="22"/>
         </w:rPr>
-        <w:t xml:space="preserve">., M.Agr., </w:t>
+        <w:t xml:space="preserve"> Asmi Citra Malina, </w:t>
       </w:r>
       <w:proofErr w:type="spellStart"/>
       <w:r>
@@ -4190,9 +4153,27 @@
           <w:sz w:val="22"/>
           <w:szCs w:val="22"/>
         </w:rPr>
+        <w:t>S.Pi</w:t>
+      </w:r>
+      <w:proofErr w:type="spellEnd"/>
+      <w:r>
+        <w:rPr>
+          <w:sz w:val="22"/>
+          <w:szCs w:val="22"/>
+        </w:rPr>
+        <w:t xml:space="preserve">., M.Agr., </w:t>
+      </w:r>
+      <w:proofErr w:type="spellStart"/>
+      <w:proofErr w:type="gramStart"/>
+      <w:r>
+        <w:rPr>
+          <w:sz w:val="22"/>
+          <w:szCs w:val="22"/>
+        </w:rPr>
         <w:t>Ph.D</w:t>
       </w:r>
       <w:proofErr w:type="spellEnd"/>
+      <w:proofErr w:type="gramEnd"/>
     </w:p>
     <w:p>
       <w:pPr>
@@ -4319,6 +4300,7 @@
         <w:t xml:space="preserve"> </w:t>
       </w:r>
       <w:proofErr w:type="spellStart"/>
+      <w:proofErr w:type="gramStart"/>
       <w:r>
         <w:t>ini</w:t>
       </w:r>
@@ -4326,6 +4308,7 @@
       <w:r>
         <w:t xml:space="preserve"> :</w:t>
       </w:r>
+      <w:proofErr w:type="gramEnd"/>
     </w:p>
     <w:p>
       <w:pPr>
@@ -4416,28 +4399,16 @@
           <w:p>
             <w:pPr>
               <w:ind w:right="1157"/>
-              <w:rPr>
-                <w:color w:val="FF0000"/>
-              </w:rPr>
             </w:pPr>
             <w:r>
-              <w:rPr>
-                <w:color w:val="FF0000"/>
-              </w:rPr>
               <w:t>${</w:t>
             </w:r>
             <w:proofErr w:type="spellStart"/>
             <w:r>
-              <w:rPr>
-                <w:color w:val="FF0000"/>
-              </w:rPr>
               <w:t>nama_pencipta</w:t>
             </w:r>
             <w:proofErr w:type="spellEnd"/>
             <w:r>
-              <w:rPr>
-                <w:color w:val="FF0000"/>
-              </w:rPr>
               <w:t xml:space="preserve">}  </w:t>
             </w:r>
           </w:p>
@@ -4489,28 +4460,16 @@
           <w:p>
             <w:pPr>
               <w:ind w:right="1157"/>
-              <w:rPr>
-                <w:color w:val="FF0000"/>
-              </w:rPr>
             </w:pPr>
             <w:r>
-              <w:rPr>
-                <w:color w:val="FF0000"/>
-              </w:rPr>
               <w:t>${</w:t>
             </w:r>
             <w:proofErr w:type="spellStart"/>
             <w:r>
-              <w:rPr>
-                <w:color w:val="FF0000"/>
-              </w:rPr>
               <w:t>alamat_pencipta</w:t>
             </w:r>
             <w:proofErr w:type="spellEnd"/>
             <w:r>
-              <w:rPr>
-                <w:color w:val="FF0000"/>
-              </w:rPr>
               <w:t>}</w:t>
             </w:r>
           </w:p>
@@ -4539,13 +4498,8 @@
         <w:spacing w:before="160"/>
         <w:ind w:right="-45" w:firstLine="710"/>
       </w:pPr>
-      <w:proofErr w:type="spellStart"/>
-      <w:r>
-        <w:t>Adalah</w:t>
-      </w:r>
-      <w:proofErr w:type="spellEnd"/>
-      <w:r>
-        <w:t xml:space="preserve"> </w:t>
+      <w:r>
+        <w:t xml:space="preserve">Adalah </w:t>
       </w:r>
       <w:proofErr w:type="spellStart"/>
       <w:r>
@@ -4631,6 +4585,7 @@
         <w:t xml:space="preserve"> </w:t>
       </w:r>
       <w:proofErr w:type="spellStart"/>
+      <w:proofErr w:type="gramStart"/>
       <w:r>
         <w:t>kepada</w:t>
       </w:r>
@@ -4638,6 +4593,7 @@
       <w:r>
         <w:t xml:space="preserve"> :</w:t>
       </w:r>
+      <w:proofErr w:type="gramEnd"/>
     </w:p>
     <w:p>
       <w:pPr>
@@ -4743,13 +4699,8 @@
         <w:ind w:left="709" w:right="-45"/>
         <w:jc w:val="both"/>
       </w:pPr>
-      <w:proofErr w:type="spellStart"/>
-      <w:r>
-        <w:t>Adalah</w:t>
-      </w:r>
-      <w:proofErr w:type="spellEnd"/>
-      <w:r>
-        <w:t xml:space="preserve"> </w:t>
+      <w:r>
+        <w:t xml:space="preserve">Adalah </w:t>
       </w:r>
       <w:proofErr w:type="spellStart"/>
       <w:r>
@@ -4784,15 +4735,7 @@
       </w:r>
       <w:proofErr w:type="spellEnd"/>
       <w:r>
-        <w:t xml:space="preserve"> Hak </w:t>
-      </w:r>
-      <w:proofErr w:type="spellStart"/>
-      <w:r>
-        <w:t>Cipta</w:t>
-      </w:r>
-      <w:proofErr w:type="spellEnd"/>
-      <w:r>
-        <w:t xml:space="preserve"> </w:t>
+        <w:t xml:space="preserve"> Hak Cipta </w:t>
       </w:r>
       <w:proofErr w:type="spellStart"/>
       <w:r>
@@ -4800,26 +4743,14 @@
       </w:r>
       <w:proofErr w:type="spellEnd"/>
       <w:r>
-        <w:t xml:space="preserve"> </w:t>
-      </w:r>
-      <w:r>
-        <w:rPr>
-          <w:color w:val="C00000"/>
-        </w:rPr>
-        <w:t>${</w:t>
-      </w:r>
-      <w:proofErr w:type="spellStart"/>
-      <w:r>
-        <w:rPr>
-          <w:color w:val="C00000"/>
-        </w:rPr>
+        <w:t xml:space="preserve"> ${</w:t>
+      </w:r>
+      <w:proofErr w:type="spellStart"/>
+      <w:r>
         <w:t>jenis_karya_id</w:t>
       </w:r>
       <w:proofErr w:type="spellEnd"/>
       <w:r>
-        <w:rPr>
-          <w:color w:val="C00000"/>
-        </w:rPr>
         <w:t>}</w:t>
       </w:r>
       <w:r>
@@ -4835,18 +4766,9 @@
       </w:r>
       <w:proofErr w:type="spellEnd"/>
       <w:r>
-        <w:t xml:space="preserve"> </w:t>
-      </w:r>
-      <w:r>
-        <w:rPr>
-          <w:color w:val="C00000"/>
-        </w:rPr>
-        <w:t>${title}</w:t>
-      </w:r>
-      <w:r>
-        <w:rPr>
-          <w:color w:val="C00000"/>
-        </w:rPr>
+        <w:t xml:space="preserve"> ${title}</w:t>
+      </w:r>
+      <w:r>
         <w:t xml:space="preserve"> </w:t>
       </w:r>
       <w:proofErr w:type="spellStart"/>
@@ -4871,23 +4793,7 @@
       </w:r>
       <w:proofErr w:type="spellEnd"/>
       <w:r>
-        <w:t xml:space="preserve"> Hak </w:t>
-      </w:r>
-      <w:proofErr w:type="spellStart"/>
-      <w:r>
-        <w:t>Cipta</w:t>
-      </w:r>
-      <w:proofErr w:type="spellEnd"/>
-      <w:r>
-        <w:t xml:space="preserve"> dan Desain </w:t>
-      </w:r>
-      <w:proofErr w:type="spellStart"/>
-      <w:r>
-        <w:t>Industri</w:t>
-      </w:r>
-      <w:proofErr w:type="spellEnd"/>
-      <w:r>
-        <w:t xml:space="preserve">, </w:t>
+        <w:t xml:space="preserve"> Hak Cipta dan Desain Industri, </w:t>
       </w:r>
       <w:proofErr w:type="spellStart"/>
       <w:r>
@@ -4919,15 +4825,7 @@
       </w:r>
       <w:proofErr w:type="spellEnd"/>
       <w:r>
-        <w:t xml:space="preserve">, Kementerian Hukum dan Hak </w:t>
-      </w:r>
-      <w:proofErr w:type="spellStart"/>
-      <w:r>
-        <w:t>Asasi</w:t>
-      </w:r>
-      <w:proofErr w:type="spellEnd"/>
-      <w:r>
-        <w:t xml:space="preserve"> </w:t>
+        <w:t xml:space="preserve">, Kementerian Hukum dan Hak Asasi </w:t>
       </w:r>
       <w:proofErr w:type="spellStart"/>
       <w:r>
@@ -4935,15 +4833,7 @@
       </w:r>
       <w:proofErr w:type="spellEnd"/>
       <w:r>
-        <w:t xml:space="preserve"> </w:t>
-      </w:r>
-      <w:proofErr w:type="spellStart"/>
-      <w:r>
-        <w:t>Republik</w:t>
-      </w:r>
-      <w:proofErr w:type="spellEnd"/>
-      <w:r>
-        <w:t xml:space="preserve"> Indonesia.</w:t>
+        <w:t xml:space="preserve"> Republik Indonesia.</w:t>
       </w:r>
     </w:p>
     <w:p>
@@ -5053,26 +4943,14 @@
         <w:jc w:val="right"/>
       </w:pPr>
       <w:r>
-        <w:t xml:space="preserve">Makassar, </w:t>
-      </w:r>
-      <w:r>
-        <w:rPr>
-          <w:color w:val="C00000"/>
-        </w:rPr>
-        <w:t>${</w:t>
-      </w:r>
-      <w:proofErr w:type="spellStart"/>
-      <w:r>
-        <w:rPr>
-          <w:color w:val="C00000"/>
-        </w:rPr>
+        <w:t>Makassar, ${</w:t>
+      </w:r>
+      <w:proofErr w:type="spellStart"/>
+      <w:r>
         <w:t>tanggal_download</w:t>
       </w:r>
       <w:proofErr w:type="spellEnd"/>
       <w:r>
-        <w:rPr>
-          <w:color w:val="C00000"/>
-        </w:rPr>
         <w:t>}</w:t>
       </w:r>
     </w:p>
@@ -5128,13 +5006,8 @@
             </w:r>
             <w:proofErr w:type="spellEnd"/>
             <w:r>
-              <w:t xml:space="preserve"> Hak </w:t>
-            </w:r>
-            <w:proofErr w:type="spellStart"/>
-            <w:r>
-              <w:t>Cipta</w:t>
-            </w:r>
-            <w:proofErr w:type="spellEnd"/>
+              <w:t xml:space="preserve"> Hak Cipta</w:t>
+            </w:r>
           </w:p>
         </w:tc>
         <w:tc>
@@ -5290,30 +5163,15 @@
               <w:ind w:right="771"/>
             </w:pPr>
             <w:r>
-              <w:t>(</w:t>
-            </w:r>
-            <w:r>
-              <w:rPr>
-                <w:color w:val="FF0000"/>
-              </w:rPr>
-              <w:t>${</w:t>
+              <w:t>(${</w:t>
             </w:r>
             <w:proofErr w:type="spellStart"/>
             <w:r>
-              <w:rPr>
-                <w:color w:val="FF0000"/>
-              </w:rPr>
               <w:t>signature_name</w:t>
             </w:r>
             <w:proofErr w:type="spellEnd"/>
             <w:r>
-              <w:rPr>
-                <w:color w:val="FF0000"/>
-              </w:rPr>
-              <w:t>}</w:t>
-            </w:r>
-            <w:r>
-              <w:t>)</w:t>
+              <w:t>})</w:t>
             </w:r>
           </w:p>
         </w:tc>
@@ -5380,6 +5238,7 @@
           <w:u w:val="single"/>
         </w:rPr>
       </w:pPr>
+      <w:proofErr w:type="gramStart"/>
       <w:r>
         <w:rPr>
           <w:rFonts w:ascii="Arial" w:eastAsia="Arial" w:hAnsi="Arial" w:cs="Arial"/>
@@ -5391,6 +5250,7 @@
         </w:rPr>
         <w:t>SURAT  PERNYATAAN</w:t>
       </w:r>
+      <w:proofErr w:type="gramEnd"/>
       <w:r>
         <w:rPr>
           <w:noProof/>
@@ -5435,7 +5295,7 @@
               </wp:anchor>
             </w:drawing>
           </mc:Choice>
-          <mc:Fallback xmlns:sl="http://schemas.openxmlformats.org/schemaLibrary/2006/main" xmlns:a="http://schemas.openxmlformats.org/drawingml/2006/main" xmlns:pic="http://schemas.openxmlformats.org/drawingml/2006/picture" xmlns:c="http://schemas.openxmlformats.org/drawingml/2006/chart" xmlns:lc="http://schemas.openxmlformats.org/drawingml/2006/lockedCanvas" xmlns:dgm="http://schemas.openxmlformats.org/drawingml/2006/diagram" xmlns="http://schemas.microsoft.com/office/tasks/2019/documenttasks" xmlns:cr="http://schemas.microsoft.com/office/comments/2020/reactions">
+          <mc:Fallback xmlns:cr="http://schemas.microsoft.com/office/comments/2020/reactions" xmlns="http://schemas.microsoft.com/office/tasks/2019/documenttasks" xmlns:dgm="http://schemas.openxmlformats.org/drawingml/2006/diagram" xmlns:lc="http://schemas.openxmlformats.org/drawingml/2006/lockedCanvas" xmlns:c="http://schemas.openxmlformats.org/drawingml/2006/chart" xmlns:pic="http://schemas.openxmlformats.org/drawingml/2006/picture" xmlns:a="http://schemas.openxmlformats.org/drawingml/2006/main" xmlns:sl="http://schemas.openxmlformats.org/schemaLibrary/2006/main">
             <w:drawing>
               <wp:anchor allowOverlap="1" behindDoc="0" distB="4294967295" distT="4294967295" distL="114300" distR="114300" hidden="0" layoutInCell="1" locked="0" relativeHeight="0" simplePos="0">
                 <wp:simplePos x="0" y="0"/>
@@ -5727,7 +5587,6 @@
             <w:pPr>
               <w:rPr>
                 <w:rFonts w:ascii="Arial" w:eastAsia="Arial" w:hAnsi="Arial" w:cs="Arial"/>
-                <w:color w:val="C00000"/>
                 <w:sz w:val="20"/>
                 <w:szCs w:val="20"/>
               </w:rPr>
@@ -5735,7 +5594,6 @@
             <w:r>
               <w:rPr>
                 <w:rFonts w:ascii="Arial" w:eastAsia="Arial" w:hAnsi="Arial" w:cs="Arial"/>
-                <w:color w:val="C00000"/>
                 <w:sz w:val="20"/>
                 <w:szCs w:val="20"/>
               </w:rPr>
@@ -5745,7 +5603,6 @@
             <w:r>
               <w:rPr>
                 <w:rFonts w:ascii="Arial" w:eastAsia="Arial" w:hAnsi="Arial" w:cs="Arial"/>
-                <w:color w:val="C00000"/>
                 <w:sz w:val="20"/>
                 <w:szCs w:val="20"/>
               </w:rPr>
@@ -5755,7 +5612,6 @@
             <w:r>
               <w:rPr>
                 <w:rFonts w:ascii="Arial" w:eastAsia="Arial" w:hAnsi="Arial" w:cs="Arial"/>
-                <w:color w:val="C00000"/>
                 <w:sz w:val="20"/>
                 <w:szCs w:val="20"/>
               </w:rPr>
@@ -5834,7 +5690,6 @@
               <w:jc w:val="both"/>
               <w:rPr>
                 <w:rFonts w:ascii="Arial" w:eastAsia="Arial" w:hAnsi="Arial" w:cs="Arial"/>
-                <w:color w:val="C00000"/>
                 <w:sz w:val="20"/>
                 <w:szCs w:val="20"/>
               </w:rPr>
@@ -5842,7 +5697,6 @@
             <w:r>
               <w:rPr>
                 <w:rFonts w:ascii="Arial" w:eastAsia="Arial" w:hAnsi="Arial" w:cs="Arial"/>
-                <w:color w:val="C00000"/>
                 <w:sz w:val="20"/>
                 <w:szCs w:val="20"/>
               </w:rPr>
@@ -5852,7 +5706,6 @@
             <w:r>
               <w:rPr>
                 <w:rFonts w:ascii="Arial" w:eastAsia="Arial" w:hAnsi="Arial" w:cs="Arial"/>
-                <w:color w:val="C00000"/>
                 <w:sz w:val="20"/>
                 <w:szCs w:val="20"/>
               </w:rPr>
@@ -5862,7 +5715,6 @@
             <w:r>
               <w:rPr>
                 <w:rFonts w:ascii="Arial" w:eastAsia="Arial" w:hAnsi="Arial" w:cs="Arial"/>
-                <w:color w:val="C00000"/>
                 <w:sz w:val="20"/>
                 <w:szCs w:val="20"/>
               </w:rPr>
@@ -5939,7 +5791,6 @@
               <w:jc w:val="both"/>
               <w:rPr>
                 <w:rFonts w:ascii="Arial" w:eastAsia="Arial" w:hAnsi="Arial" w:cs="Arial"/>
-                <w:color w:val="C00000"/>
                 <w:sz w:val="20"/>
                 <w:szCs w:val="20"/>
               </w:rPr>
@@ -5947,7 +5798,6 @@
             <w:r>
               <w:rPr>
                 <w:rFonts w:ascii="Arial" w:eastAsia="Arial" w:hAnsi="Arial" w:cs="Arial"/>
-                <w:color w:val="C00000"/>
                 <w:sz w:val="20"/>
                 <w:szCs w:val="20"/>
               </w:rPr>
@@ -5957,7 +5807,6 @@
             <w:r>
               <w:rPr>
                 <w:rFonts w:ascii="Arial" w:eastAsia="Arial" w:hAnsi="Arial" w:cs="Arial"/>
-                <w:color w:val="C00000"/>
                 <w:sz w:val="20"/>
                 <w:szCs w:val="20"/>
               </w:rPr>
@@ -5967,7 +5816,6 @@
             <w:r>
               <w:rPr>
                 <w:rFonts w:ascii="Arial" w:eastAsia="Arial" w:hAnsi="Arial" w:cs="Arial"/>
-                <w:color w:val="C00000"/>
                 <w:sz w:val="20"/>
                 <w:szCs w:val="20"/>
               </w:rPr>
@@ -6095,25 +5943,7 @@
           <w:sz w:val="20"/>
           <w:szCs w:val="20"/>
         </w:rPr>
-        <w:t xml:space="preserve">Karya </w:t>
-      </w:r>
-      <w:proofErr w:type="spellStart"/>
-      <w:r>
-        <w:rPr>
-          <w:rFonts w:ascii="Arial" w:eastAsia="Arial" w:hAnsi="Arial" w:cs="Arial"/>
-          <w:sz w:val="20"/>
-          <w:szCs w:val="20"/>
-        </w:rPr>
-        <w:t>Cipta</w:t>
-      </w:r>
-      <w:proofErr w:type="spellEnd"/>
-      <w:r>
-        <w:rPr>
-          <w:rFonts w:ascii="Arial" w:eastAsia="Arial" w:hAnsi="Arial" w:cs="Arial"/>
-          <w:sz w:val="20"/>
-          <w:szCs w:val="20"/>
-        </w:rPr>
-        <w:t xml:space="preserve"> yang </w:t>
+        <w:t xml:space="preserve">Karya Cipta yang </w:t>
       </w:r>
       <w:proofErr w:type="spellStart"/>
       <w:r>
@@ -6163,12 +5993,10 @@
         <w:jc w:val="both"/>
         <w:rPr>
           <w:rFonts w:ascii="Arial" w:eastAsia="Arial" w:hAnsi="Arial" w:cs="Arial"/>
-          <w:color w:val="C00000"/>
           <w:sz w:val="20"/>
           <w:szCs w:val="20"/>
         </w:rPr>
       </w:pPr>
-      <w:proofErr w:type="spellStart"/>
       <w:r>
         <w:rPr>
           <w:rFonts w:ascii="Arial" w:eastAsia="Arial" w:hAnsi="Arial" w:cs="Arial"/>
@@ -6177,7 +6005,6 @@
         </w:rPr>
         <w:t>Berupa</w:t>
       </w:r>
-      <w:proofErr w:type="spellEnd"/>
       <w:r>
         <w:rPr>
           <w:rFonts w:ascii="Arial" w:eastAsia="Arial" w:hAnsi="Arial" w:cs="Arial"/>
@@ -6194,21 +6021,12 @@
           <w:szCs w:val="20"/>
         </w:rPr>
         <w:tab/>
-      </w:r>
-      <w:r>
-        <w:rPr>
-          <w:rFonts w:ascii="Arial" w:eastAsia="Arial" w:hAnsi="Arial" w:cs="Arial"/>
-          <w:color w:val="C00000"/>
-          <w:sz w:val="20"/>
-          <w:szCs w:val="20"/>
-        </w:rPr>
         <w:t>${</w:t>
       </w:r>
       <w:proofErr w:type="spellStart"/>
       <w:r>
         <w:rPr>
           <w:rFonts w:ascii="Arial" w:eastAsia="Arial" w:hAnsi="Arial" w:cs="Arial"/>
-          <w:color w:val="C00000"/>
           <w:sz w:val="20"/>
           <w:szCs w:val="20"/>
         </w:rPr>
@@ -6218,7 +6036,6 @@
       <w:r>
         <w:rPr>
           <w:rFonts w:ascii="Arial" w:eastAsia="Arial" w:hAnsi="Arial" w:cs="Arial"/>
-          <w:color w:val="C00000"/>
           <w:sz w:val="20"/>
           <w:szCs w:val="20"/>
         </w:rPr>
@@ -6274,14 +6091,6 @@
           <w:szCs w:val="20"/>
         </w:rPr>
         <w:tab/>
-      </w:r>
-      <w:r>
-        <w:rPr>
-          <w:rFonts w:ascii="Arial" w:eastAsia="Arial" w:hAnsi="Arial" w:cs="Arial"/>
-          <w:color w:val="C00000"/>
-          <w:sz w:val="20"/>
-          <w:szCs w:val="20"/>
-        </w:rPr>
         <w:t>${title}</w:t>
       </w:r>
     </w:p>
@@ -6303,7 +6112,6 @@
         <w:jc w:val="both"/>
         <w:rPr>
           <w:rFonts w:ascii="Arial" w:eastAsia="Arial" w:hAnsi="Arial" w:cs="Arial"/>
-          <w:color w:val="000000"/>
           <w:sz w:val="20"/>
           <w:szCs w:val="20"/>
         </w:rPr>
@@ -6311,7 +6119,6 @@
       <w:r>
         <w:rPr>
           <w:rFonts w:ascii="Arial" w:eastAsia="Arial" w:hAnsi="Arial" w:cs="Arial"/>
-          <w:color w:val="000000"/>
           <w:sz w:val="20"/>
           <w:szCs w:val="20"/>
         </w:rPr>
@@ -6321,7 +6128,6 @@
       <w:r>
         <w:rPr>
           <w:rFonts w:ascii="Arial" w:eastAsia="Arial" w:hAnsi="Arial" w:cs="Arial"/>
-          <w:color w:val="000000"/>
           <w:sz w:val="20"/>
           <w:szCs w:val="20"/>
         </w:rPr>
@@ -6331,7 +6137,6 @@
       <w:r>
         <w:rPr>
           <w:rFonts w:ascii="Arial" w:eastAsia="Arial" w:hAnsi="Arial" w:cs="Arial"/>
-          <w:color w:val="000000"/>
           <w:sz w:val="20"/>
           <w:szCs w:val="20"/>
         </w:rPr>
@@ -6341,7 +6146,6 @@
       <w:r>
         <w:rPr>
           <w:rFonts w:ascii="Arial" w:eastAsia="Arial" w:hAnsi="Arial" w:cs="Arial"/>
-          <w:color w:val="000000"/>
           <w:sz w:val="20"/>
           <w:szCs w:val="20"/>
         </w:rPr>
@@ -6351,17 +6155,15 @@
       <w:r>
         <w:rPr>
           <w:rFonts w:ascii="Arial" w:eastAsia="Arial" w:hAnsi="Arial" w:cs="Arial"/>
-          <w:color w:val="000000"/>
-          <w:sz w:val="20"/>
-          <w:szCs w:val="20"/>
-        </w:rPr>
-        <w:t xml:space="preserve"> </w:t>
-      </w:r>
-      <w:proofErr w:type="spellStart"/>
-      <w:r>
-        <w:rPr>
-          <w:rFonts w:ascii="Arial" w:eastAsia="Arial" w:hAnsi="Arial" w:cs="Arial"/>
-          <w:color w:val="000000"/>
+          <w:sz w:val="20"/>
+          <w:szCs w:val="20"/>
+        </w:rPr>
+        <w:t xml:space="preserve"> </w:t>
+      </w:r>
+      <w:proofErr w:type="spellStart"/>
+      <w:r>
+        <w:rPr>
+          <w:rFonts w:ascii="Arial" w:eastAsia="Arial" w:hAnsi="Arial" w:cs="Arial"/>
           <w:sz w:val="20"/>
           <w:szCs w:val="20"/>
         </w:rPr>
@@ -6371,17 +6173,15 @@
       <w:r>
         <w:rPr>
           <w:rFonts w:ascii="Arial" w:eastAsia="Arial" w:hAnsi="Arial" w:cs="Arial"/>
-          <w:color w:val="000000"/>
-          <w:sz w:val="20"/>
-          <w:szCs w:val="20"/>
-        </w:rPr>
-        <w:t xml:space="preserve"> </w:t>
-      </w:r>
-      <w:proofErr w:type="spellStart"/>
-      <w:r>
-        <w:rPr>
-          <w:rFonts w:ascii="Arial" w:eastAsia="Arial" w:hAnsi="Arial" w:cs="Arial"/>
-          <w:color w:val="000000"/>
+          <w:sz w:val="20"/>
+          <w:szCs w:val="20"/>
+        </w:rPr>
+        <w:t xml:space="preserve"> </w:t>
+      </w:r>
+      <w:proofErr w:type="spellStart"/>
+      <w:r>
+        <w:rPr>
+          <w:rFonts w:ascii="Arial" w:eastAsia="Arial" w:hAnsi="Arial" w:cs="Arial"/>
           <w:sz w:val="20"/>
           <w:szCs w:val="20"/>
         </w:rPr>
@@ -6391,17 +6191,15 @@
       <w:r>
         <w:rPr>
           <w:rFonts w:ascii="Arial" w:eastAsia="Arial" w:hAnsi="Arial" w:cs="Arial"/>
-          <w:color w:val="000000"/>
-          <w:sz w:val="20"/>
-          <w:szCs w:val="20"/>
-        </w:rPr>
-        <w:t xml:space="preserve"> </w:t>
-      </w:r>
-      <w:proofErr w:type="spellStart"/>
-      <w:r>
-        <w:rPr>
-          <w:rFonts w:ascii="Arial" w:eastAsia="Arial" w:hAnsi="Arial" w:cs="Arial"/>
-          <w:color w:val="000000"/>
+          <w:sz w:val="20"/>
+          <w:szCs w:val="20"/>
+        </w:rPr>
+        <w:t xml:space="preserve"> </w:t>
+      </w:r>
+      <w:proofErr w:type="spellStart"/>
+      <w:r>
+        <w:rPr>
+          <w:rFonts w:ascii="Arial" w:eastAsia="Arial" w:hAnsi="Arial" w:cs="Arial"/>
           <w:sz w:val="20"/>
           <w:szCs w:val="20"/>
         </w:rPr>
@@ -6411,17 +6209,15 @@
       <w:r>
         <w:rPr>
           <w:rFonts w:ascii="Arial" w:eastAsia="Arial" w:hAnsi="Arial" w:cs="Arial"/>
-          <w:color w:val="000000"/>
-          <w:sz w:val="20"/>
-          <w:szCs w:val="20"/>
-        </w:rPr>
-        <w:t xml:space="preserve"> </w:t>
-      </w:r>
-      <w:proofErr w:type="spellStart"/>
-      <w:r>
-        <w:rPr>
-          <w:rFonts w:ascii="Arial" w:eastAsia="Arial" w:hAnsi="Arial" w:cs="Arial"/>
-          <w:color w:val="000000"/>
+          <w:sz w:val="20"/>
+          <w:szCs w:val="20"/>
+        </w:rPr>
+        <w:t xml:space="preserve"> </w:t>
+      </w:r>
+      <w:proofErr w:type="spellStart"/>
+      <w:r>
+        <w:rPr>
+          <w:rFonts w:ascii="Arial" w:eastAsia="Arial" w:hAnsi="Arial" w:cs="Arial"/>
           <w:sz w:val="20"/>
           <w:szCs w:val="20"/>
         </w:rPr>
@@ -6431,37 +6227,15 @@
       <w:r>
         <w:rPr>
           <w:rFonts w:ascii="Arial" w:eastAsia="Arial" w:hAnsi="Arial" w:cs="Arial"/>
-          <w:color w:val="000000"/>
-          <w:sz w:val="20"/>
-          <w:szCs w:val="20"/>
-        </w:rPr>
-        <w:t xml:space="preserve"> Karya </w:t>
-      </w:r>
-      <w:proofErr w:type="spellStart"/>
-      <w:r>
-        <w:rPr>
-          <w:rFonts w:ascii="Arial" w:eastAsia="Arial" w:hAnsi="Arial" w:cs="Arial"/>
-          <w:color w:val="000000"/>
-          <w:sz w:val="20"/>
-          <w:szCs w:val="20"/>
-        </w:rPr>
-        <w:t>Cipta</w:t>
-      </w:r>
-      <w:proofErr w:type="spellEnd"/>
-      <w:r>
-        <w:rPr>
-          <w:rFonts w:ascii="Arial" w:eastAsia="Arial" w:hAnsi="Arial" w:cs="Arial"/>
-          <w:color w:val="000000"/>
-          <w:sz w:val="20"/>
-          <w:szCs w:val="20"/>
-        </w:rPr>
-        <w:t xml:space="preserve"> </w:t>
-      </w:r>
-      <w:proofErr w:type="spellStart"/>
-      <w:r>
-        <w:rPr>
-          <w:rFonts w:ascii="Arial" w:eastAsia="Arial" w:hAnsi="Arial" w:cs="Arial"/>
-          <w:color w:val="000000"/>
+          <w:sz w:val="20"/>
+          <w:szCs w:val="20"/>
+        </w:rPr>
+        <w:t xml:space="preserve"> Karya Cipta </w:t>
+      </w:r>
+      <w:proofErr w:type="spellStart"/>
+      <w:r>
+        <w:rPr>
+          <w:rFonts w:ascii="Arial" w:eastAsia="Arial" w:hAnsi="Arial" w:cs="Arial"/>
           <w:sz w:val="20"/>
           <w:szCs w:val="20"/>
         </w:rPr>
@@ -6471,17 +6245,15 @@
       <w:r>
         <w:rPr>
           <w:rFonts w:ascii="Arial" w:eastAsia="Arial" w:hAnsi="Arial" w:cs="Arial"/>
-          <w:color w:val="000000"/>
-          <w:sz w:val="20"/>
-          <w:szCs w:val="20"/>
-        </w:rPr>
-        <w:t xml:space="preserve"> </w:t>
-      </w:r>
-      <w:proofErr w:type="spellStart"/>
-      <w:r>
-        <w:rPr>
-          <w:rFonts w:ascii="Arial" w:eastAsia="Arial" w:hAnsi="Arial" w:cs="Arial"/>
-          <w:color w:val="000000"/>
+          <w:sz w:val="20"/>
+          <w:szCs w:val="20"/>
+        </w:rPr>
+        <w:t xml:space="preserve"> </w:t>
+      </w:r>
+      <w:proofErr w:type="spellStart"/>
+      <w:r>
+        <w:rPr>
+          <w:rFonts w:ascii="Arial" w:eastAsia="Arial" w:hAnsi="Arial" w:cs="Arial"/>
           <w:sz w:val="20"/>
           <w:szCs w:val="20"/>
         </w:rPr>
@@ -6491,7 +6263,6 @@
       <w:r>
         <w:rPr>
           <w:rFonts w:ascii="Arial" w:eastAsia="Arial" w:hAnsi="Arial" w:cs="Arial"/>
-          <w:color w:val="000000"/>
           <w:sz w:val="20"/>
           <w:szCs w:val="20"/>
         </w:rPr>
@@ -6501,7 +6272,6 @@
       <w:r>
         <w:rPr>
           <w:rFonts w:ascii="Arial" w:eastAsia="Arial" w:hAnsi="Arial" w:cs="Arial"/>
-          <w:color w:val="000000"/>
           <w:sz w:val="20"/>
           <w:szCs w:val="20"/>
         </w:rPr>
@@ -6511,17 +6281,15 @@
       <w:r>
         <w:rPr>
           <w:rFonts w:ascii="Arial" w:eastAsia="Arial" w:hAnsi="Arial" w:cs="Arial"/>
-          <w:color w:val="000000"/>
-          <w:sz w:val="20"/>
-          <w:szCs w:val="20"/>
-        </w:rPr>
-        <w:t xml:space="preserve"> </w:t>
-      </w:r>
-      <w:proofErr w:type="spellStart"/>
-      <w:r>
-        <w:rPr>
-          <w:rFonts w:ascii="Arial" w:eastAsia="Arial" w:hAnsi="Arial" w:cs="Arial"/>
-          <w:color w:val="000000"/>
+          <w:sz w:val="20"/>
+          <w:szCs w:val="20"/>
+        </w:rPr>
+        <w:t xml:space="preserve"> </w:t>
+      </w:r>
+      <w:proofErr w:type="spellStart"/>
+      <w:r>
+        <w:rPr>
+          <w:rFonts w:ascii="Arial" w:eastAsia="Arial" w:hAnsi="Arial" w:cs="Arial"/>
           <w:sz w:val="20"/>
           <w:szCs w:val="20"/>
         </w:rPr>
@@ -6531,17 +6299,15 @@
       <w:r>
         <w:rPr>
           <w:rFonts w:ascii="Arial" w:eastAsia="Arial" w:hAnsi="Arial" w:cs="Arial"/>
-          <w:color w:val="000000"/>
-          <w:sz w:val="20"/>
-          <w:szCs w:val="20"/>
-        </w:rPr>
-        <w:t xml:space="preserve"> </w:t>
-      </w:r>
-      <w:proofErr w:type="spellStart"/>
-      <w:r>
-        <w:rPr>
-          <w:rFonts w:ascii="Arial" w:eastAsia="Arial" w:hAnsi="Arial" w:cs="Arial"/>
-          <w:color w:val="000000"/>
+          <w:sz w:val="20"/>
+          <w:szCs w:val="20"/>
+        </w:rPr>
+        <w:t xml:space="preserve"> </w:t>
+      </w:r>
+      <w:proofErr w:type="spellStart"/>
+      <w:r>
+        <w:rPr>
+          <w:rFonts w:ascii="Arial" w:eastAsia="Arial" w:hAnsi="Arial" w:cs="Arial"/>
           <w:sz w:val="20"/>
           <w:szCs w:val="20"/>
         </w:rPr>
@@ -6551,17 +6317,15 @@
       <w:r>
         <w:rPr>
           <w:rFonts w:ascii="Arial" w:eastAsia="Arial" w:hAnsi="Arial" w:cs="Arial"/>
-          <w:color w:val="000000"/>
-          <w:sz w:val="20"/>
-          <w:szCs w:val="20"/>
-        </w:rPr>
-        <w:t xml:space="preserve"> </w:t>
-      </w:r>
-      <w:proofErr w:type="spellStart"/>
-      <w:r>
-        <w:rPr>
-          <w:rFonts w:ascii="Arial" w:eastAsia="Arial" w:hAnsi="Arial" w:cs="Arial"/>
-          <w:color w:val="000000"/>
+          <w:sz w:val="20"/>
+          <w:szCs w:val="20"/>
+        </w:rPr>
+        <w:t xml:space="preserve"> </w:t>
+      </w:r>
+      <w:proofErr w:type="spellStart"/>
+      <w:r>
+        <w:rPr>
+          <w:rFonts w:ascii="Arial" w:eastAsia="Arial" w:hAnsi="Arial" w:cs="Arial"/>
           <w:sz w:val="20"/>
           <w:szCs w:val="20"/>
         </w:rPr>
@@ -6571,17 +6335,15 @@
       <w:r>
         <w:rPr>
           <w:rFonts w:ascii="Arial" w:eastAsia="Arial" w:hAnsi="Arial" w:cs="Arial"/>
-          <w:color w:val="000000"/>
-          <w:sz w:val="20"/>
-          <w:szCs w:val="20"/>
-        </w:rPr>
-        <w:t xml:space="preserve"> </w:t>
-      </w:r>
-      <w:proofErr w:type="spellStart"/>
-      <w:r>
-        <w:rPr>
-          <w:rFonts w:ascii="Arial" w:eastAsia="Arial" w:hAnsi="Arial" w:cs="Arial"/>
-          <w:color w:val="000000"/>
+          <w:sz w:val="20"/>
+          <w:szCs w:val="20"/>
+        </w:rPr>
+        <w:t xml:space="preserve"> </w:t>
+      </w:r>
+      <w:proofErr w:type="spellStart"/>
+      <w:r>
+        <w:rPr>
+          <w:rFonts w:ascii="Arial" w:eastAsia="Arial" w:hAnsi="Arial" w:cs="Arial"/>
           <w:sz w:val="20"/>
           <w:szCs w:val="20"/>
         </w:rPr>
@@ -6591,17 +6353,15 @@
       <w:r>
         <w:rPr>
           <w:rFonts w:ascii="Arial" w:eastAsia="Arial" w:hAnsi="Arial" w:cs="Arial"/>
-          <w:color w:val="000000"/>
-          <w:sz w:val="20"/>
-          <w:szCs w:val="20"/>
-        </w:rPr>
-        <w:t xml:space="preserve"> </w:t>
-      </w:r>
-      <w:proofErr w:type="spellStart"/>
-      <w:r>
-        <w:rPr>
-          <w:rFonts w:ascii="Arial" w:eastAsia="Arial" w:hAnsi="Arial" w:cs="Arial"/>
-          <w:color w:val="000000"/>
+          <w:sz w:val="20"/>
+          <w:szCs w:val="20"/>
+        </w:rPr>
+        <w:t xml:space="preserve"> </w:t>
+      </w:r>
+      <w:proofErr w:type="spellStart"/>
+      <w:r>
+        <w:rPr>
+          <w:rFonts w:ascii="Arial" w:eastAsia="Arial" w:hAnsi="Arial" w:cs="Arial"/>
           <w:sz w:val="20"/>
           <w:szCs w:val="20"/>
         </w:rPr>
@@ -6611,17 +6371,15 @@
       <w:r>
         <w:rPr>
           <w:rFonts w:ascii="Arial" w:eastAsia="Arial" w:hAnsi="Arial" w:cs="Arial"/>
-          <w:color w:val="000000"/>
-          <w:sz w:val="20"/>
-          <w:szCs w:val="20"/>
-        </w:rPr>
-        <w:t xml:space="preserve"> </w:t>
-      </w:r>
-      <w:proofErr w:type="spellStart"/>
-      <w:r>
-        <w:rPr>
-          <w:rFonts w:ascii="Arial" w:eastAsia="Arial" w:hAnsi="Arial" w:cs="Arial"/>
-          <w:color w:val="000000"/>
+          <w:sz w:val="20"/>
+          <w:szCs w:val="20"/>
+        </w:rPr>
+        <w:t xml:space="preserve"> </w:t>
+      </w:r>
+      <w:proofErr w:type="spellStart"/>
+      <w:r>
+        <w:rPr>
+          <w:rFonts w:ascii="Arial" w:eastAsia="Arial" w:hAnsi="Arial" w:cs="Arial"/>
           <w:sz w:val="20"/>
           <w:szCs w:val="20"/>
         </w:rPr>
@@ -6631,17 +6389,15 @@
       <w:r>
         <w:rPr>
           <w:rFonts w:ascii="Arial" w:eastAsia="Arial" w:hAnsi="Arial" w:cs="Arial"/>
-          <w:color w:val="000000"/>
-          <w:sz w:val="20"/>
-          <w:szCs w:val="20"/>
-        </w:rPr>
-        <w:t xml:space="preserve"> </w:t>
-      </w:r>
-      <w:proofErr w:type="spellStart"/>
-      <w:r>
-        <w:rPr>
-          <w:rFonts w:ascii="Arial" w:eastAsia="Arial" w:hAnsi="Arial" w:cs="Arial"/>
-          <w:color w:val="000000"/>
+          <w:sz w:val="20"/>
+          <w:szCs w:val="20"/>
+        </w:rPr>
+        <w:t xml:space="preserve"> </w:t>
+      </w:r>
+      <w:proofErr w:type="spellStart"/>
+      <w:r>
+        <w:rPr>
+          <w:rFonts w:ascii="Arial" w:eastAsia="Arial" w:hAnsi="Arial" w:cs="Arial"/>
           <w:sz w:val="20"/>
           <w:szCs w:val="20"/>
         </w:rPr>
@@ -6651,37 +6407,15 @@
       <w:r>
         <w:rPr>
           <w:rFonts w:ascii="Arial" w:eastAsia="Arial" w:hAnsi="Arial" w:cs="Arial"/>
-          <w:color w:val="000000"/>
-          <w:sz w:val="20"/>
-          <w:szCs w:val="20"/>
-        </w:rPr>
-        <w:t xml:space="preserve"> </w:t>
-      </w:r>
-      <w:proofErr w:type="spellStart"/>
-      <w:r>
-        <w:rPr>
-          <w:rFonts w:ascii="Arial" w:eastAsia="Arial" w:hAnsi="Arial" w:cs="Arial"/>
-          <w:color w:val="000000"/>
-          <w:sz w:val="20"/>
-          <w:szCs w:val="20"/>
-        </w:rPr>
-        <w:t>Pasal</w:t>
-      </w:r>
-      <w:proofErr w:type="spellEnd"/>
-      <w:r>
-        <w:rPr>
-          <w:rFonts w:ascii="Arial" w:eastAsia="Arial" w:hAnsi="Arial" w:cs="Arial"/>
-          <w:color w:val="000000"/>
-          <w:sz w:val="20"/>
-          <w:szCs w:val="20"/>
-        </w:rPr>
-        <w:t xml:space="preserve"> 68 </w:t>
-      </w:r>
-      <w:proofErr w:type="spellStart"/>
-      <w:r>
-        <w:rPr>
-          <w:rFonts w:ascii="Arial" w:eastAsia="Arial" w:hAnsi="Arial" w:cs="Arial"/>
-          <w:color w:val="000000"/>
+          <w:sz w:val="20"/>
+          <w:szCs w:val="20"/>
+        </w:rPr>
+        <w:t xml:space="preserve"> Pasal 68 </w:t>
+      </w:r>
+      <w:proofErr w:type="spellStart"/>
+      <w:r>
+        <w:rPr>
+          <w:rFonts w:ascii="Arial" w:eastAsia="Arial" w:hAnsi="Arial" w:cs="Arial"/>
           <w:sz w:val="20"/>
           <w:szCs w:val="20"/>
         </w:rPr>
@@ -6691,7 +6425,6 @@
       <w:r>
         <w:rPr>
           <w:rFonts w:ascii="Arial" w:eastAsia="Arial" w:hAnsi="Arial" w:cs="Arial"/>
-          <w:color w:val="000000"/>
           <w:sz w:val="20"/>
           <w:szCs w:val="20"/>
         </w:rPr>
@@ -6716,7 +6449,6 @@
         <w:jc w:val="both"/>
         <w:rPr>
           <w:rFonts w:ascii="Arial" w:eastAsia="Arial" w:hAnsi="Arial" w:cs="Arial"/>
-          <w:color w:val="000000"/>
           <w:sz w:val="20"/>
           <w:szCs w:val="20"/>
         </w:rPr>
@@ -6725,7 +6457,6 @@
       <w:r>
         <w:rPr>
           <w:rFonts w:ascii="Arial" w:eastAsia="Arial" w:hAnsi="Arial" w:cs="Arial"/>
-          <w:color w:val="000000"/>
           <w:sz w:val="20"/>
           <w:szCs w:val="20"/>
         </w:rPr>
@@ -6735,17 +6466,15 @@
       <w:r>
         <w:rPr>
           <w:rFonts w:ascii="Arial" w:eastAsia="Arial" w:hAnsi="Arial" w:cs="Arial"/>
-          <w:color w:val="000000"/>
-          <w:sz w:val="20"/>
-          <w:szCs w:val="20"/>
-        </w:rPr>
-        <w:t xml:space="preserve"> </w:t>
-      </w:r>
-      <w:proofErr w:type="spellStart"/>
-      <w:r>
-        <w:rPr>
-          <w:rFonts w:ascii="Arial" w:eastAsia="Arial" w:hAnsi="Arial" w:cs="Arial"/>
-          <w:color w:val="000000"/>
+          <w:sz w:val="20"/>
+          <w:szCs w:val="20"/>
+        </w:rPr>
+        <w:t xml:space="preserve"> </w:t>
+      </w:r>
+      <w:proofErr w:type="spellStart"/>
+      <w:r>
+        <w:rPr>
+          <w:rFonts w:ascii="Arial" w:eastAsia="Arial" w:hAnsi="Arial" w:cs="Arial"/>
           <w:sz w:val="20"/>
           <w:szCs w:val="20"/>
         </w:rPr>
@@ -6755,17 +6484,15 @@
       <w:r>
         <w:rPr>
           <w:rFonts w:ascii="Arial" w:eastAsia="Arial" w:hAnsi="Arial" w:cs="Arial"/>
-          <w:color w:val="000000"/>
-          <w:sz w:val="20"/>
-          <w:szCs w:val="20"/>
-        </w:rPr>
-        <w:t xml:space="preserve"> </w:t>
-      </w:r>
-      <w:proofErr w:type="spellStart"/>
-      <w:r>
-        <w:rPr>
-          <w:rFonts w:ascii="Arial" w:eastAsia="Arial" w:hAnsi="Arial" w:cs="Arial"/>
-          <w:color w:val="000000"/>
+          <w:sz w:val="20"/>
+          <w:szCs w:val="20"/>
+        </w:rPr>
+        <w:t xml:space="preserve"> </w:t>
+      </w:r>
+      <w:proofErr w:type="spellStart"/>
+      <w:r>
+        <w:rPr>
+          <w:rFonts w:ascii="Arial" w:eastAsia="Arial" w:hAnsi="Arial" w:cs="Arial"/>
           <w:sz w:val="20"/>
           <w:szCs w:val="20"/>
         </w:rPr>
@@ -6775,17 +6502,15 @@
       <w:r>
         <w:rPr>
           <w:rFonts w:ascii="Arial" w:eastAsia="Arial" w:hAnsi="Arial" w:cs="Arial"/>
-          <w:color w:val="000000"/>
-          <w:sz w:val="20"/>
-          <w:szCs w:val="20"/>
-        </w:rPr>
-        <w:t xml:space="preserve"> </w:t>
-      </w:r>
-      <w:proofErr w:type="spellStart"/>
-      <w:r>
-        <w:rPr>
-          <w:rFonts w:ascii="Arial" w:eastAsia="Arial" w:hAnsi="Arial" w:cs="Arial"/>
-          <w:color w:val="000000"/>
+          <w:sz w:val="20"/>
+          <w:szCs w:val="20"/>
+        </w:rPr>
+        <w:t xml:space="preserve"> </w:t>
+      </w:r>
+      <w:proofErr w:type="spellStart"/>
+      <w:r>
+        <w:rPr>
+          <w:rFonts w:ascii="Arial" w:eastAsia="Arial" w:hAnsi="Arial" w:cs="Arial"/>
           <w:sz w:val="20"/>
           <w:szCs w:val="20"/>
         </w:rPr>
@@ -6795,17 +6520,15 @@
       <w:r>
         <w:rPr>
           <w:rFonts w:ascii="Arial" w:eastAsia="Arial" w:hAnsi="Arial" w:cs="Arial"/>
-          <w:color w:val="000000"/>
-          <w:sz w:val="20"/>
-          <w:szCs w:val="20"/>
-        </w:rPr>
-        <w:t xml:space="preserve"> </w:t>
-      </w:r>
-      <w:proofErr w:type="spellStart"/>
-      <w:r>
-        <w:rPr>
-          <w:rFonts w:ascii="Arial" w:eastAsia="Arial" w:hAnsi="Arial" w:cs="Arial"/>
-          <w:color w:val="000000"/>
+          <w:sz w:val="20"/>
+          <w:szCs w:val="20"/>
+        </w:rPr>
+        <w:t xml:space="preserve"> </w:t>
+      </w:r>
+      <w:proofErr w:type="spellStart"/>
+      <w:r>
+        <w:rPr>
+          <w:rFonts w:ascii="Arial" w:eastAsia="Arial" w:hAnsi="Arial" w:cs="Arial"/>
           <w:sz w:val="20"/>
           <w:szCs w:val="20"/>
         </w:rPr>
@@ -6815,17 +6538,15 @@
       <w:r>
         <w:rPr>
           <w:rFonts w:ascii="Arial" w:eastAsia="Arial" w:hAnsi="Arial" w:cs="Arial"/>
-          <w:color w:val="000000"/>
-          <w:sz w:val="20"/>
-          <w:szCs w:val="20"/>
-        </w:rPr>
-        <w:t xml:space="preserve"> </w:t>
-      </w:r>
-      <w:proofErr w:type="spellStart"/>
-      <w:r>
-        <w:rPr>
-          <w:rFonts w:ascii="Arial" w:eastAsia="Arial" w:hAnsi="Arial" w:cs="Arial"/>
-          <w:color w:val="000000"/>
+          <w:sz w:val="20"/>
+          <w:szCs w:val="20"/>
+        </w:rPr>
+        <w:t xml:space="preserve"> </w:t>
+      </w:r>
+      <w:proofErr w:type="spellStart"/>
+      <w:r>
+        <w:rPr>
+          <w:rFonts w:ascii="Arial" w:eastAsia="Arial" w:hAnsi="Arial" w:cs="Arial"/>
           <w:sz w:val="20"/>
           <w:szCs w:val="20"/>
         </w:rPr>
@@ -6835,17 +6556,15 @@
       <w:r>
         <w:rPr>
           <w:rFonts w:ascii="Arial" w:eastAsia="Arial" w:hAnsi="Arial" w:cs="Arial"/>
-          <w:color w:val="000000"/>
-          <w:sz w:val="20"/>
-          <w:szCs w:val="20"/>
-        </w:rPr>
-        <w:t xml:space="preserve"> </w:t>
-      </w:r>
-      <w:proofErr w:type="spellStart"/>
-      <w:r>
-        <w:rPr>
-          <w:rFonts w:ascii="Arial" w:eastAsia="Arial" w:hAnsi="Arial" w:cs="Arial"/>
-          <w:color w:val="000000"/>
+          <w:sz w:val="20"/>
+          <w:szCs w:val="20"/>
+        </w:rPr>
+        <w:t xml:space="preserve"> </w:t>
+      </w:r>
+      <w:proofErr w:type="spellStart"/>
+      <w:r>
+        <w:rPr>
+          <w:rFonts w:ascii="Arial" w:eastAsia="Arial" w:hAnsi="Arial" w:cs="Arial"/>
           <w:sz w:val="20"/>
           <w:szCs w:val="20"/>
         </w:rPr>
@@ -6855,17 +6574,15 @@
       <w:r>
         <w:rPr>
           <w:rFonts w:ascii="Arial" w:eastAsia="Arial" w:hAnsi="Arial" w:cs="Arial"/>
-          <w:color w:val="000000"/>
-          <w:sz w:val="20"/>
-          <w:szCs w:val="20"/>
-        </w:rPr>
-        <w:t xml:space="preserve"> </w:t>
-      </w:r>
-      <w:proofErr w:type="spellStart"/>
-      <w:r>
-        <w:rPr>
-          <w:rFonts w:ascii="Arial" w:eastAsia="Arial" w:hAnsi="Arial" w:cs="Arial"/>
-          <w:color w:val="000000"/>
+          <w:sz w:val="20"/>
+          <w:szCs w:val="20"/>
+        </w:rPr>
+        <w:t xml:space="preserve"> </w:t>
+      </w:r>
+      <w:proofErr w:type="spellStart"/>
+      <w:r>
+        <w:rPr>
+          <w:rFonts w:ascii="Arial" w:eastAsia="Arial" w:hAnsi="Arial" w:cs="Arial"/>
           <w:sz w:val="20"/>
           <w:szCs w:val="20"/>
         </w:rPr>
@@ -6875,31 +6592,10 @@
       <w:r>
         <w:rPr>
           <w:rFonts w:ascii="Arial" w:eastAsia="Arial" w:hAnsi="Arial" w:cs="Arial"/>
-          <w:color w:val="000000"/>
-          <w:sz w:val="20"/>
-          <w:szCs w:val="20"/>
-        </w:rPr>
-        <w:t xml:space="preserve"> </w:t>
-      </w:r>
-      <w:proofErr w:type="spellStart"/>
-      <w:r>
-        <w:rPr>
-          <w:rFonts w:ascii="Arial" w:eastAsia="Arial" w:hAnsi="Arial" w:cs="Arial"/>
-          <w:color w:val="000000"/>
-          <w:sz w:val="20"/>
-          <w:szCs w:val="20"/>
-        </w:rPr>
-        <w:t>Pasal</w:t>
-      </w:r>
-      <w:proofErr w:type="spellEnd"/>
-      <w:r>
-        <w:rPr>
-          <w:rFonts w:ascii="Arial" w:eastAsia="Arial" w:hAnsi="Arial" w:cs="Arial"/>
-          <w:color w:val="000000"/>
-          <w:sz w:val="20"/>
-          <w:szCs w:val="20"/>
-        </w:rPr>
-        <w:t xml:space="preserve"> 38;</w:t>
+          <w:sz w:val="20"/>
+          <w:szCs w:val="20"/>
+        </w:rPr>
+        <w:t xml:space="preserve"> Pasal 38;</w:t>
       </w:r>
     </w:p>
     <w:p>
@@ -6920,7 +6616,6 @@
         <w:jc w:val="both"/>
         <w:rPr>
           <w:rFonts w:ascii="Arial" w:eastAsia="Arial" w:hAnsi="Arial" w:cs="Arial"/>
-          <w:color w:val="000000"/>
           <w:sz w:val="20"/>
           <w:szCs w:val="20"/>
         </w:rPr>
@@ -6929,7 +6624,6 @@
       <w:r>
         <w:rPr>
           <w:rFonts w:ascii="Arial" w:eastAsia="Arial" w:hAnsi="Arial" w:cs="Arial"/>
-          <w:color w:val="000000"/>
           <w:sz w:val="20"/>
           <w:szCs w:val="20"/>
         </w:rPr>
@@ -6939,17 +6633,15 @@
       <w:r>
         <w:rPr>
           <w:rFonts w:ascii="Arial" w:eastAsia="Arial" w:hAnsi="Arial" w:cs="Arial"/>
-          <w:color w:val="000000"/>
-          <w:sz w:val="20"/>
-          <w:szCs w:val="20"/>
-        </w:rPr>
-        <w:t xml:space="preserve"> </w:t>
-      </w:r>
-      <w:proofErr w:type="spellStart"/>
-      <w:r>
-        <w:rPr>
-          <w:rFonts w:ascii="Arial" w:eastAsia="Arial" w:hAnsi="Arial" w:cs="Arial"/>
-          <w:color w:val="000000"/>
+          <w:sz w:val="20"/>
+          <w:szCs w:val="20"/>
+        </w:rPr>
+        <w:t xml:space="preserve"> </w:t>
+      </w:r>
+      <w:proofErr w:type="spellStart"/>
+      <w:r>
+        <w:rPr>
+          <w:rFonts w:ascii="Arial" w:eastAsia="Arial" w:hAnsi="Arial" w:cs="Arial"/>
           <w:sz w:val="20"/>
           <w:szCs w:val="20"/>
         </w:rPr>
@@ -6959,17 +6651,15 @@
       <w:r>
         <w:rPr>
           <w:rFonts w:ascii="Arial" w:eastAsia="Arial" w:hAnsi="Arial" w:cs="Arial"/>
-          <w:color w:val="000000"/>
-          <w:sz w:val="20"/>
-          <w:szCs w:val="20"/>
-        </w:rPr>
-        <w:t xml:space="preserve"> </w:t>
-      </w:r>
-      <w:proofErr w:type="spellStart"/>
-      <w:r>
-        <w:rPr>
-          <w:rFonts w:ascii="Arial" w:eastAsia="Arial" w:hAnsi="Arial" w:cs="Arial"/>
-          <w:color w:val="000000"/>
+          <w:sz w:val="20"/>
+          <w:szCs w:val="20"/>
+        </w:rPr>
+        <w:t xml:space="preserve"> </w:t>
+      </w:r>
+      <w:proofErr w:type="spellStart"/>
+      <w:r>
+        <w:rPr>
+          <w:rFonts w:ascii="Arial" w:eastAsia="Arial" w:hAnsi="Arial" w:cs="Arial"/>
           <w:sz w:val="20"/>
           <w:szCs w:val="20"/>
         </w:rPr>
@@ -6979,7 +6669,6 @@
       <w:r>
         <w:rPr>
           <w:rFonts w:ascii="Arial" w:eastAsia="Arial" w:hAnsi="Arial" w:cs="Arial"/>
-          <w:color w:val="000000"/>
           <w:sz w:val="20"/>
           <w:szCs w:val="20"/>
         </w:rPr>
@@ -6989,7 +6678,6 @@
       <w:r>
         <w:rPr>
           <w:rFonts w:ascii="Arial" w:eastAsia="Arial" w:hAnsi="Arial" w:cs="Arial"/>
-          <w:color w:val="000000"/>
           <w:sz w:val="20"/>
           <w:szCs w:val="20"/>
         </w:rPr>
@@ -6999,17 +6687,15 @@
       <w:r>
         <w:rPr>
           <w:rFonts w:ascii="Arial" w:eastAsia="Arial" w:hAnsi="Arial" w:cs="Arial"/>
-          <w:color w:val="000000"/>
-          <w:sz w:val="20"/>
-          <w:szCs w:val="20"/>
-        </w:rPr>
-        <w:t xml:space="preserve"> </w:t>
-      </w:r>
-      <w:proofErr w:type="spellStart"/>
-      <w:r>
-        <w:rPr>
-          <w:rFonts w:ascii="Arial" w:eastAsia="Arial" w:hAnsi="Arial" w:cs="Arial"/>
-          <w:color w:val="000000"/>
+          <w:sz w:val="20"/>
+          <w:szCs w:val="20"/>
+        </w:rPr>
+        <w:t xml:space="preserve"> </w:t>
+      </w:r>
+      <w:proofErr w:type="spellStart"/>
+      <w:r>
+        <w:rPr>
+          <w:rFonts w:ascii="Arial" w:eastAsia="Arial" w:hAnsi="Arial" w:cs="Arial"/>
           <w:sz w:val="20"/>
           <w:szCs w:val="20"/>
         </w:rPr>
@@ -7019,17 +6705,15 @@
       <w:r>
         <w:rPr>
           <w:rFonts w:ascii="Arial" w:eastAsia="Arial" w:hAnsi="Arial" w:cs="Arial"/>
-          <w:color w:val="000000"/>
-          <w:sz w:val="20"/>
-          <w:szCs w:val="20"/>
-        </w:rPr>
-        <w:t xml:space="preserve"> </w:t>
-      </w:r>
-      <w:proofErr w:type="spellStart"/>
-      <w:r>
-        <w:rPr>
-          <w:rFonts w:ascii="Arial" w:eastAsia="Arial" w:hAnsi="Arial" w:cs="Arial"/>
-          <w:color w:val="000000"/>
+          <w:sz w:val="20"/>
+          <w:szCs w:val="20"/>
+        </w:rPr>
+        <w:t xml:space="preserve"> </w:t>
+      </w:r>
+      <w:proofErr w:type="spellStart"/>
+      <w:r>
+        <w:rPr>
+          <w:rFonts w:ascii="Arial" w:eastAsia="Arial" w:hAnsi="Arial" w:cs="Arial"/>
           <w:sz w:val="20"/>
           <w:szCs w:val="20"/>
         </w:rPr>
@@ -7039,17 +6723,15 @@
       <w:r>
         <w:rPr>
           <w:rFonts w:ascii="Arial" w:eastAsia="Arial" w:hAnsi="Arial" w:cs="Arial"/>
-          <w:color w:val="000000"/>
-          <w:sz w:val="20"/>
-          <w:szCs w:val="20"/>
-        </w:rPr>
-        <w:t xml:space="preserve"> </w:t>
-      </w:r>
-      <w:proofErr w:type="spellStart"/>
-      <w:r>
-        <w:rPr>
-          <w:rFonts w:ascii="Arial" w:eastAsia="Arial" w:hAnsi="Arial" w:cs="Arial"/>
-          <w:color w:val="000000"/>
+          <w:sz w:val="20"/>
+          <w:szCs w:val="20"/>
+        </w:rPr>
+        <w:t xml:space="preserve"> </w:t>
+      </w:r>
+      <w:proofErr w:type="spellStart"/>
+      <w:r>
+        <w:rPr>
+          <w:rFonts w:ascii="Arial" w:eastAsia="Arial" w:hAnsi="Arial" w:cs="Arial"/>
           <w:sz w:val="20"/>
           <w:szCs w:val="20"/>
         </w:rPr>
@@ -7059,17 +6741,15 @@
       <w:r>
         <w:rPr>
           <w:rFonts w:ascii="Arial" w:eastAsia="Arial" w:hAnsi="Arial" w:cs="Arial"/>
-          <w:color w:val="000000"/>
-          <w:sz w:val="20"/>
-          <w:szCs w:val="20"/>
-        </w:rPr>
-        <w:t xml:space="preserve"> </w:t>
-      </w:r>
-      <w:proofErr w:type="spellStart"/>
-      <w:r>
-        <w:rPr>
-          <w:rFonts w:ascii="Arial" w:eastAsia="Arial" w:hAnsi="Arial" w:cs="Arial"/>
-          <w:color w:val="000000"/>
+          <w:sz w:val="20"/>
+          <w:szCs w:val="20"/>
+        </w:rPr>
+        <w:t xml:space="preserve"> </w:t>
+      </w:r>
+      <w:proofErr w:type="spellStart"/>
+      <w:r>
+        <w:rPr>
+          <w:rFonts w:ascii="Arial" w:eastAsia="Arial" w:hAnsi="Arial" w:cs="Arial"/>
           <w:sz w:val="20"/>
           <w:szCs w:val="20"/>
         </w:rPr>
@@ -7079,17 +6759,15 @@
       <w:r>
         <w:rPr>
           <w:rFonts w:ascii="Arial" w:eastAsia="Arial" w:hAnsi="Arial" w:cs="Arial"/>
-          <w:color w:val="000000"/>
-          <w:sz w:val="20"/>
-          <w:szCs w:val="20"/>
-        </w:rPr>
-        <w:t xml:space="preserve"> </w:t>
-      </w:r>
-      <w:proofErr w:type="spellStart"/>
-      <w:r>
-        <w:rPr>
-          <w:rFonts w:ascii="Arial" w:eastAsia="Arial" w:hAnsi="Arial" w:cs="Arial"/>
-          <w:color w:val="000000"/>
+          <w:sz w:val="20"/>
+          <w:szCs w:val="20"/>
+        </w:rPr>
+        <w:t xml:space="preserve"> </w:t>
+      </w:r>
+      <w:proofErr w:type="spellStart"/>
+      <w:r>
+        <w:rPr>
+          <w:rFonts w:ascii="Arial" w:eastAsia="Arial" w:hAnsi="Arial" w:cs="Arial"/>
           <w:sz w:val="20"/>
           <w:szCs w:val="20"/>
         </w:rPr>
@@ -7099,31 +6777,10 @@
       <w:r>
         <w:rPr>
           <w:rFonts w:ascii="Arial" w:eastAsia="Arial" w:hAnsi="Arial" w:cs="Arial"/>
-          <w:color w:val="000000"/>
-          <w:sz w:val="20"/>
-          <w:szCs w:val="20"/>
-        </w:rPr>
-        <w:t xml:space="preserve"> </w:t>
-      </w:r>
-      <w:proofErr w:type="spellStart"/>
-      <w:r>
-        <w:rPr>
-          <w:rFonts w:ascii="Arial" w:eastAsia="Arial" w:hAnsi="Arial" w:cs="Arial"/>
-          <w:color w:val="000000"/>
-          <w:sz w:val="20"/>
-          <w:szCs w:val="20"/>
-        </w:rPr>
-        <w:t>Pasal</w:t>
-      </w:r>
-      <w:proofErr w:type="spellEnd"/>
-      <w:r>
-        <w:rPr>
-          <w:rFonts w:ascii="Arial" w:eastAsia="Arial" w:hAnsi="Arial" w:cs="Arial"/>
-          <w:color w:val="000000"/>
-          <w:sz w:val="20"/>
-          <w:szCs w:val="20"/>
-        </w:rPr>
-        <w:t xml:space="preserve"> 39;</w:t>
+          <w:sz w:val="20"/>
+          <w:szCs w:val="20"/>
+        </w:rPr>
+        <w:t xml:space="preserve"> Pasal 39;</w:t>
       </w:r>
     </w:p>
     <w:p>
@@ -7144,7 +6801,6 @@
         <w:jc w:val="both"/>
         <w:rPr>
           <w:rFonts w:ascii="Arial" w:eastAsia="Arial" w:hAnsi="Arial" w:cs="Arial"/>
-          <w:color w:val="000000"/>
           <w:sz w:val="20"/>
           <w:szCs w:val="20"/>
         </w:rPr>
@@ -7153,7 +6809,6 @@
       <w:r>
         <w:rPr>
           <w:rFonts w:ascii="Arial" w:eastAsia="Arial" w:hAnsi="Arial" w:cs="Arial"/>
-          <w:color w:val="000000"/>
           <w:sz w:val="20"/>
           <w:szCs w:val="20"/>
         </w:rPr>
@@ -7163,17 +6818,15 @@
       <w:r>
         <w:rPr>
           <w:rFonts w:ascii="Arial" w:eastAsia="Arial" w:hAnsi="Arial" w:cs="Arial"/>
-          <w:color w:val="000000"/>
-          <w:sz w:val="20"/>
-          <w:szCs w:val="20"/>
-        </w:rPr>
-        <w:t xml:space="preserve"> </w:t>
-      </w:r>
-      <w:proofErr w:type="spellStart"/>
-      <w:r>
-        <w:rPr>
-          <w:rFonts w:ascii="Arial" w:eastAsia="Arial" w:hAnsi="Arial" w:cs="Arial"/>
-          <w:color w:val="000000"/>
+          <w:sz w:val="20"/>
+          <w:szCs w:val="20"/>
+        </w:rPr>
+        <w:t xml:space="preserve"> </w:t>
+      </w:r>
+      <w:proofErr w:type="spellStart"/>
+      <w:r>
+        <w:rPr>
+          <w:rFonts w:ascii="Arial" w:eastAsia="Arial" w:hAnsi="Arial" w:cs="Arial"/>
           <w:sz w:val="20"/>
           <w:szCs w:val="20"/>
         </w:rPr>
@@ -7183,17 +6836,15 @@
       <w:r>
         <w:rPr>
           <w:rFonts w:ascii="Arial" w:eastAsia="Arial" w:hAnsi="Arial" w:cs="Arial"/>
-          <w:color w:val="000000"/>
-          <w:sz w:val="20"/>
-          <w:szCs w:val="20"/>
-        </w:rPr>
-        <w:t xml:space="preserve"> </w:t>
-      </w:r>
-      <w:proofErr w:type="spellStart"/>
-      <w:r>
-        <w:rPr>
-          <w:rFonts w:ascii="Arial" w:eastAsia="Arial" w:hAnsi="Arial" w:cs="Arial"/>
-          <w:color w:val="000000"/>
+          <w:sz w:val="20"/>
+          <w:szCs w:val="20"/>
+        </w:rPr>
+        <w:t xml:space="preserve"> </w:t>
+      </w:r>
+      <w:proofErr w:type="spellStart"/>
+      <w:r>
+        <w:rPr>
+          <w:rFonts w:ascii="Arial" w:eastAsia="Arial" w:hAnsi="Arial" w:cs="Arial"/>
           <w:sz w:val="20"/>
           <w:szCs w:val="20"/>
         </w:rPr>
@@ -7203,17 +6854,15 @@
       <w:r>
         <w:rPr>
           <w:rFonts w:ascii="Arial" w:eastAsia="Arial" w:hAnsi="Arial" w:cs="Arial"/>
-          <w:color w:val="000000"/>
-          <w:sz w:val="20"/>
-          <w:szCs w:val="20"/>
-        </w:rPr>
-        <w:t xml:space="preserve"> </w:t>
-      </w:r>
-      <w:proofErr w:type="spellStart"/>
-      <w:r>
-        <w:rPr>
-          <w:rFonts w:ascii="Arial" w:eastAsia="Arial" w:hAnsi="Arial" w:cs="Arial"/>
-          <w:color w:val="000000"/>
+          <w:sz w:val="20"/>
+          <w:szCs w:val="20"/>
+        </w:rPr>
+        <w:t xml:space="preserve"> </w:t>
+      </w:r>
+      <w:proofErr w:type="spellStart"/>
+      <w:r>
+        <w:rPr>
+          <w:rFonts w:ascii="Arial" w:eastAsia="Arial" w:hAnsi="Arial" w:cs="Arial"/>
           <w:sz w:val="20"/>
           <w:szCs w:val="20"/>
         </w:rPr>
@@ -7223,7 +6872,6 @@
       <w:r>
         <w:rPr>
           <w:rFonts w:ascii="Arial" w:eastAsia="Arial" w:hAnsi="Arial" w:cs="Arial"/>
-          <w:color w:val="000000"/>
           <w:sz w:val="20"/>
           <w:szCs w:val="20"/>
         </w:rPr>
@@ -7233,7 +6881,6 @@
       <w:r>
         <w:rPr>
           <w:rFonts w:ascii="Arial" w:eastAsia="Arial" w:hAnsi="Arial" w:cs="Arial"/>
-          <w:color w:val="000000"/>
           <w:sz w:val="20"/>
           <w:szCs w:val="20"/>
         </w:rPr>
@@ -7243,17 +6890,15 @@
       <w:r>
         <w:rPr>
           <w:rFonts w:ascii="Arial" w:eastAsia="Arial" w:hAnsi="Arial" w:cs="Arial"/>
-          <w:color w:val="000000"/>
-          <w:sz w:val="20"/>
-          <w:szCs w:val="20"/>
-        </w:rPr>
-        <w:t xml:space="preserve"> </w:t>
-      </w:r>
-      <w:proofErr w:type="spellStart"/>
-      <w:r>
-        <w:rPr>
-          <w:rFonts w:ascii="Arial" w:eastAsia="Arial" w:hAnsi="Arial" w:cs="Arial"/>
-          <w:color w:val="000000"/>
+          <w:sz w:val="20"/>
+          <w:szCs w:val="20"/>
+        </w:rPr>
+        <w:t xml:space="preserve"> </w:t>
+      </w:r>
+      <w:proofErr w:type="spellStart"/>
+      <w:r>
+        <w:rPr>
+          <w:rFonts w:ascii="Arial" w:eastAsia="Arial" w:hAnsi="Arial" w:cs="Arial"/>
           <w:sz w:val="20"/>
           <w:szCs w:val="20"/>
         </w:rPr>
@@ -7263,37 +6908,15 @@
       <w:r>
         <w:rPr>
           <w:rFonts w:ascii="Arial" w:eastAsia="Arial" w:hAnsi="Arial" w:cs="Arial"/>
-          <w:color w:val="000000"/>
-          <w:sz w:val="20"/>
-          <w:szCs w:val="20"/>
-        </w:rPr>
-        <w:t xml:space="preserve"> Hak </w:t>
-      </w:r>
-      <w:proofErr w:type="spellStart"/>
-      <w:r>
-        <w:rPr>
-          <w:rFonts w:ascii="Arial" w:eastAsia="Arial" w:hAnsi="Arial" w:cs="Arial"/>
-          <w:color w:val="000000"/>
-          <w:sz w:val="20"/>
-          <w:szCs w:val="20"/>
-        </w:rPr>
-        <w:t>Cipta</w:t>
-      </w:r>
-      <w:proofErr w:type="spellEnd"/>
-      <w:r>
-        <w:rPr>
-          <w:rFonts w:ascii="Arial" w:eastAsia="Arial" w:hAnsi="Arial" w:cs="Arial"/>
-          <w:color w:val="000000"/>
-          <w:sz w:val="20"/>
-          <w:szCs w:val="20"/>
-        </w:rPr>
-        <w:t xml:space="preserve"> </w:t>
-      </w:r>
-      <w:proofErr w:type="spellStart"/>
-      <w:r>
-        <w:rPr>
-          <w:rFonts w:ascii="Arial" w:eastAsia="Arial" w:hAnsi="Arial" w:cs="Arial"/>
-          <w:color w:val="000000"/>
+          <w:sz w:val="20"/>
+          <w:szCs w:val="20"/>
+        </w:rPr>
+        <w:t xml:space="preserve"> Hak Cipta </w:t>
+      </w:r>
+      <w:proofErr w:type="spellStart"/>
+      <w:r>
+        <w:rPr>
+          <w:rFonts w:ascii="Arial" w:eastAsia="Arial" w:hAnsi="Arial" w:cs="Arial"/>
           <w:sz w:val="20"/>
           <w:szCs w:val="20"/>
         </w:rPr>
@@ -7303,17 +6926,15 @@
       <w:r>
         <w:rPr>
           <w:rFonts w:ascii="Arial" w:eastAsia="Arial" w:hAnsi="Arial" w:cs="Arial"/>
-          <w:color w:val="000000"/>
-          <w:sz w:val="20"/>
-          <w:szCs w:val="20"/>
-        </w:rPr>
-        <w:t xml:space="preserve"> </w:t>
-      </w:r>
-      <w:proofErr w:type="spellStart"/>
-      <w:r>
-        <w:rPr>
-          <w:rFonts w:ascii="Arial" w:eastAsia="Arial" w:hAnsi="Arial" w:cs="Arial"/>
-          <w:color w:val="000000"/>
+          <w:sz w:val="20"/>
+          <w:szCs w:val="20"/>
+        </w:rPr>
+        <w:t xml:space="preserve"> </w:t>
+      </w:r>
+      <w:proofErr w:type="spellStart"/>
+      <w:r>
+        <w:rPr>
+          <w:rFonts w:ascii="Arial" w:eastAsia="Arial" w:hAnsi="Arial" w:cs="Arial"/>
           <w:sz w:val="20"/>
           <w:szCs w:val="20"/>
         </w:rPr>
@@ -7323,17 +6944,15 @@
       <w:r>
         <w:rPr>
           <w:rFonts w:ascii="Arial" w:eastAsia="Arial" w:hAnsi="Arial" w:cs="Arial"/>
-          <w:color w:val="000000"/>
-          <w:sz w:val="20"/>
-          <w:szCs w:val="20"/>
-        </w:rPr>
-        <w:t xml:space="preserve"> </w:t>
-      </w:r>
-      <w:proofErr w:type="spellStart"/>
-      <w:r>
-        <w:rPr>
-          <w:rFonts w:ascii="Arial" w:eastAsia="Arial" w:hAnsi="Arial" w:cs="Arial"/>
-          <w:color w:val="000000"/>
+          <w:sz w:val="20"/>
+          <w:szCs w:val="20"/>
+        </w:rPr>
+        <w:t xml:space="preserve"> </w:t>
+      </w:r>
+      <w:proofErr w:type="spellStart"/>
+      <w:r>
+        <w:rPr>
+          <w:rFonts w:ascii="Arial" w:eastAsia="Arial" w:hAnsi="Arial" w:cs="Arial"/>
           <w:sz w:val="20"/>
           <w:szCs w:val="20"/>
         </w:rPr>
@@ -7343,31 +6962,10 @@
       <w:r>
         <w:rPr>
           <w:rFonts w:ascii="Arial" w:eastAsia="Arial" w:hAnsi="Arial" w:cs="Arial"/>
-          <w:color w:val="000000"/>
-          <w:sz w:val="20"/>
-          <w:szCs w:val="20"/>
-        </w:rPr>
-        <w:t xml:space="preserve"> </w:t>
-      </w:r>
-      <w:proofErr w:type="spellStart"/>
-      <w:r>
-        <w:rPr>
-          <w:rFonts w:ascii="Arial" w:eastAsia="Arial" w:hAnsi="Arial" w:cs="Arial"/>
-          <w:color w:val="000000"/>
-          <w:sz w:val="20"/>
-          <w:szCs w:val="20"/>
-        </w:rPr>
-        <w:t>Pasal</w:t>
-      </w:r>
-      <w:proofErr w:type="spellEnd"/>
-      <w:r>
-        <w:rPr>
-          <w:rFonts w:ascii="Arial" w:eastAsia="Arial" w:hAnsi="Arial" w:cs="Arial"/>
-          <w:color w:val="000000"/>
-          <w:sz w:val="20"/>
-          <w:szCs w:val="20"/>
-        </w:rPr>
-        <w:t xml:space="preserve"> 41 dan 42;</w:t>
+          <w:sz w:val="20"/>
+          <w:szCs w:val="20"/>
+        </w:rPr>
+        <w:t xml:space="preserve"> Pasal 41 dan 42;</w:t>
       </w:r>
     </w:p>
     <w:p>
@@ -7388,7 +6986,6 @@
         <w:jc w:val="both"/>
         <w:rPr>
           <w:rFonts w:ascii="Arial" w:eastAsia="Arial" w:hAnsi="Arial" w:cs="Arial"/>
-          <w:color w:val="000000"/>
           <w:sz w:val="20"/>
           <w:szCs w:val="20"/>
         </w:rPr>
@@ -7397,7 +6994,6 @@
       <w:r>
         <w:rPr>
           <w:rFonts w:ascii="Arial" w:eastAsia="Arial" w:hAnsi="Arial" w:cs="Arial"/>
-          <w:color w:val="000000"/>
           <w:sz w:val="20"/>
           <w:szCs w:val="20"/>
         </w:rPr>
@@ -7407,17 +7003,15 @@
       <w:r>
         <w:rPr>
           <w:rFonts w:ascii="Arial" w:eastAsia="Arial" w:hAnsi="Arial" w:cs="Arial"/>
-          <w:color w:val="000000"/>
-          <w:sz w:val="20"/>
-          <w:szCs w:val="20"/>
-        </w:rPr>
-        <w:t xml:space="preserve"> </w:t>
-      </w:r>
-      <w:proofErr w:type="spellStart"/>
-      <w:r>
-        <w:rPr>
-          <w:rFonts w:ascii="Arial" w:eastAsia="Arial" w:hAnsi="Arial" w:cs="Arial"/>
-          <w:color w:val="000000"/>
+          <w:sz w:val="20"/>
+          <w:szCs w:val="20"/>
+        </w:rPr>
+        <w:t xml:space="preserve"> </w:t>
+      </w:r>
+      <w:proofErr w:type="spellStart"/>
+      <w:r>
+        <w:rPr>
+          <w:rFonts w:ascii="Arial" w:eastAsia="Arial" w:hAnsi="Arial" w:cs="Arial"/>
           <w:sz w:val="20"/>
           <w:szCs w:val="20"/>
         </w:rPr>
@@ -7427,17 +7021,15 @@
       <w:r>
         <w:rPr>
           <w:rFonts w:ascii="Arial" w:eastAsia="Arial" w:hAnsi="Arial" w:cs="Arial"/>
-          <w:color w:val="000000"/>
-          <w:sz w:val="20"/>
-          <w:szCs w:val="20"/>
-        </w:rPr>
-        <w:t xml:space="preserve"> </w:t>
-      </w:r>
-      <w:proofErr w:type="spellStart"/>
-      <w:r>
-        <w:rPr>
-          <w:rFonts w:ascii="Arial" w:eastAsia="Arial" w:hAnsi="Arial" w:cs="Arial"/>
-          <w:color w:val="000000"/>
+          <w:sz w:val="20"/>
+          <w:szCs w:val="20"/>
+        </w:rPr>
+        <w:t xml:space="preserve"> </w:t>
+      </w:r>
+      <w:proofErr w:type="spellStart"/>
+      <w:r>
+        <w:rPr>
+          <w:rFonts w:ascii="Arial" w:eastAsia="Arial" w:hAnsi="Arial" w:cs="Arial"/>
           <w:sz w:val="20"/>
           <w:szCs w:val="20"/>
         </w:rPr>
@@ -7447,17 +7039,15 @@
       <w:r>
         <w:rPr>
           <w:rFonts w:ascii="Arial" w:eastAsia="Arial" w:hAnsi="Arial" w:cs="Arial"/>
-          <w:color w:val="000000"/>
-          <w:sz w:val="20"/>
-          <w:szCs w:val="20"/>
-        </w:rPr>
-        <w:t xml:space="preserve"> </w:t>
-      </w:r>
-      <w:proofErr w:type="spellStart"/>
-      <w:r>
-        <w:rPr>
-          <w:rFonts w:ascii="Arial" w:eastAsia="Arial" w:hAnsi="Arial" w:cs="Arial"/>
-          <w:color w:val="000000"/>
+          <w:sz w:val="20"/>
+          <w:szCs w:val="20"/>
+        </w:rPr>
+        <w:t xml:space="preserve"> </w:t>
+      </w:r>
+      <w:proofErr w:type="spellStart"/>
+      <w:r>
+        <w:rPr>
+          <w:rFonts w:ascii="Arial" w:eastAsia="Arial" w:hAnsi="Arial" w:cs="Arial"/>
           <w:sz w:val="20"/>
           <w:szCs w:val="20"/>
         </w:rPr>
@@ -7467,17 +7057,15 @@
       <w:r>
         <w:rPr>
           <w:rFonts w:ascii="Arial" w:eastAsia="Arial" w:hAnsi="Arial" w:cs="Arial"/>
-          <w:color w:val="000000"/>
-          <w:sz w:val="20"/>
-          <w:szCs w:val="20"/>
-        </w:rPr>
-        <w:t xml:space="preserve"> </w:t>
-      </w:r>
-      <w:proofErr w:type="spellStart"/>
-      <w:r>
-        <w:rPr>
-          <w:rFonts w:ascii="Arial" w:eastAsia="Arial" w:hAnsi="Arial" w:cs="Arial"/>
-          <w:color w:val="000000"/>
+          <w:sz w:val="20"/>
+          <w:szCs w:val="20"/>
+        </w:rPr>
+        <w:t xml:space="preserve"> </w:t>
+      </w:r>
+      <w:proofErr w:type="spellStart"/>
+      <w:r>
+        <w:rPr>
+          <w:rFonts w:ascii="Arial" w:eastAsia="Arial" w:hAnsi="Arial" w:cs="Arial"/>
           <w:sz w:val="20"/>
           <w:szCs w:val="20"/>
         </w:rPr>
@@ -7487,7 +7075,6 @@
       <w:r>
         <w:rPr>
           <w:rFonts w:ascii="Arial" w:eastAsia="Arial" w:hAnsi="Arial" w:cs="Arial"/>
-          <w:color w:val="000000"/>
           <w:sz w:val="20"/>
           <w:szCs w:val="20"/>
         </w:rPr>
@@ -7497,7 +7084,6 @@
       <w:r>
         <w:rPr>
           <w:rFonts w:ascii="Arial" w:eastAsia="Arial" w:hAnsi="Arial" w:cs="Arial"/>
-          <w:color w:val="000000"/>
           <w:sz w:val="20"/>
           <w:szCs w:val="20"/>
         </w:rPr>
@@ -7507,7 +7093,6 @@
       <w:r>
         <w:rPr>
           <w:rFonts w:ascii="Arial" w:eastAsia="Arial" w:hAnsi="Arial" w:cs="Arial"/>
-          <w:color w:val="000000"/>
           <w:sz w:val="20"/>
           <w:szCs w:val="20"/>
         </w:rPr>
@@ -7517,7 +7102,6 @@
       <w:r>
         <w:rPr>
           <w:rFonts w:ascii="Arial" w:eastAsia="Arial" w:hAnsi="Arial" w:cs="Arial"/>
-          <w:color w:val="000000"/>
           <w:sz w:val="20"/>
           <w:szCs w:val="20"/>
         </w:rPr>
@@ -7527,17 +7111,15 @@
       <w:r>
         <w:rPr>
           <w:rFonts w:ascii="Arial" w:eastAsia="Arial" w:hAnsi="Arial" w:cs="Arial"/>
-          <w:color w:val="000000"/>
-          <w:sz w:val="20"/>
-          <w:szCs w:val="20"/>
-        </w:rPr>
-        <w:t xml:space="preserve"> </w:t>
-      </w:r>
-      <w:proofErr w:type="spellStart"/>
-      <w:r>
-        <w:rPr>
-          <w:rFonts w:ascii="Arial" w:eastAsia="Arial" w:hAnsi="Arial" w:cs="Arial"/>
-          <w:color w:val="000000"/>
+          <w:sz w:val="20"/>
+          <w:szCs w:val="20"/>
+        </w:rPr>
+        <w:t xml:space="preserve"> </w:t>
+      </w:r>
+      <w:proofErr w:type="spellStart"/>
+      <w:r>
+        <w:rPr>
+          <w:rFonts w:ascii="Arial" w:eastAsia="Arial" w:hAnsi="Arial" w:cs="Arial"/>
           <w:sz w:val="20"/>
           <w:szCs w:val="20"/>
         </w:rPr>
@@ -7547,17 +7129,15 @@
       <w:r>
         <w:rPr>
           <w:rFonts w:ascii="Arial" w:eastAsia="Arial" w:hAnsi="Arial" w:cs="Arial"/>
-          <w:color w:val="000000"/>
-          <w:sz w:val="20"/>
-          <w:szCs w:val="20"/>
-        </w:rPr>
-        <w:t xml:space="preserve"> </w:t>
-      </w:r>
-      <w:proofErr w:type="spellStart"/>
-      <w:r>
-        <w:rPr>
-          <w:rFonts w:ascii="Arial" w:eastAsia="Arial" w:hAnsi="Arial" w:cs="Arial"/>
-          <w:color w:val="000000"/>
+          <w:sz w:val="20"/>
+          <w:szCs w:val="20"/>
+        </w:rPr>
+        <w:t xml:space="preserve"> </w:t>
+      </w:r>
+      <w:proofErr w:type="spellStart"/>
+      <w:r>
+        <w:rPr>
+          <w:rFonts w:ascii="Arial" w:eastAsia="Arial" w:hAnsi="Arial" w:cs="Arial"/>
           <w:sz w:val="20"/>
           <w:szCs w:val="20"/>
         </w:rPr>
@@ -7567,7 +7147,6 @@
       <w:r>
         <w:rPr>
           <w:rFonts w:ascii="Arial" w:eastAsia="Arial" w:hAnsi="Arial" w:cs="Arial"/>
-          <w:color w:val="000000"/>
           <w:sz w:val="20"/>
           <w:szCs w:val="20"/>
         </w:rPr>
@@ -7577,7 +7156,6 @@
       <w:r>
         <w:rPr>
           <w:rFonts w:ascii="Arial" w:eastAsia="Arial" w:hAnsi="Arial" w:cs="Arial"/>
-          <w:color w:val="000000"/>
           <w:sz w:val="20"/>
           <w:szCs w:val="20"/>
         </w:rPr>
@@ -7587,17 +7165,15 @@
       <w:r>
         <w:rPr>
           <w:rFonts w:ascii="Arial" w:eastAsia="Arial" w:hAnsi="Arial" w:cs="Arial"/>
-          <w:color w:val="000000"/>
-          <w:sz w:val="20"/>
-          <w:szCs w:val="20"/>
-        </w:rPr>
-        <w:t xml:space="preserve"> </w:t>
-      </w:r>
-      <w:proofErr w:type="spellStart"/>
-      <w:r>
-        <w:rPr>
-          <w:rFonts w:ascii="Arial" w:eastAsia="Arial" w:hAnsi="Arial" w:cs="Arial"/>
-          <w:color w:val="000000"/>
+          <w:sz w:val="20"/>
+          <w:szCs w:val="20"/>
+        </w:rPr>
+        <w:t xml:space="preserve"> </w:t>
+      </w:r>
+      <w:proofErr w:type="spellStart"/>
+      <w:r>
+        <w:rPr>
+          <w:rFonts w:ascii="Arial" w:eastAsia="Arial" w:hAnsi="Arial" w:cs="Arial"/>
           <w:sz w:val="20"/>
           <w:szCs w:val="20"/>
         </w:rPr>
@@ -7607,17 +7183,15 @@
       <w:r>
         <w:rPr>
           <w:rFonts w:ascii="Arial" w:eastAsia="Arial" w:hAnsi="Arial" w:cs="Arial"/>
-          <w:color w:val="000000"/>
-          <w:sz w:val="20"/>
-          <w:szCs w:val="20"/>
-        </w:rPr>
-        <w:t xml:space="preserve"> </w:t>
-      </w:r>
-      <w:proofErr w:type="spellStart"/>
-      <w:r>
-        <w:rPr>
-          <w:rFonts w:ascii="Arial" w:eastAsia="Arial" w:hAnsi="Arial" w:cs="Arial"/>
-          <w:color w:val="000000"/>
+          <w:sz w:val="20"/>
+          <w:szCs w:val="20"/>
+        </w:rPr>
+        <w:t xml:space="preserve"> </w:t>
+      </w:r>
+      <w:proofErr w:type="spellStart"/>
+      <w:r>
+        <w:rPr>
+          <w:rFonts w:ascii="Arial" w:eastAsia="Arial" w:hAnsi="Arial" w:cs="Arial"/>
           <w:sz w:val="20"/>
           <w:szCs w:val="20"/>
         </w:rPr>
@@ -7627,17 +7201,15 @@
       <w:r>
         <w:rPr>
           <w:rFonts w:ascii="Arial" w:eastAsia="Arial" w:hAnsi="Arial" w:cs="Arial"/>
-          <w:color w:val="000000"/>
-          <w:sz w:val="20"/>
-          <w:szCs w:val="20"/>
-        </w:rPr>
-        <w:t xml:space="preserve"> </w:t>
-      </w:r>
-      <w:proofErr w:type="spellStart"/>
-      <w:r>
-        <w:rPr>
-          <w:rFonts w:ascii="Arial" w:eastAsia="Arial" w:hAnsi="Arial" w:cs="Arial"/>
-          <w:color w:val="000000"/>
+          <w:sz w:val="20"/>
+          <w:szCs w:val="20"/>
+        </w:rPr>
+        <w:t xml:space="preserve"> </w:t>
+      </w:r>
+      <w:proofErr w:type="spellStart"/>
+      <w:r>
+        <w:rPr>
+          <w:rFonts w:ascii="Arial" w:eastAsia="Arial" w:hAnsi="Arial" w:cs="Arial"/>
           <w:sz w:val="20"/>
           <w:szCs w:val="20"/>
         </w:rPr>
@@ -7647,17 +7219,15 @@
       <w:r>
         <w:rPr>
           <w:rFonts w:ascii="Arial" w:eastAsia="Arial" w:hAnsi="Arial" w:cs="Arial"/>
-          <w:color w:val="000000"/>
-          <w:sz w:val="20"/>
-          <w:szCs w:val="20"/>
-        </w:rPr>
-        <w:t xml:space="preserve"> </w:t>
-      </w:r>
-      <w:proofErr w:type="spellStart"/>
-      <w:r>
-        <w:rPr>
-          <w:rFonts w:ascii="Arial" w:eastAsia="Arial" w:hAnsi="Arial" w:cs="Arial"/>
-          <w:color w:val="000000"/>
+          <w:sz w:val="20"/>
+          <w:szCs w:val="20"/>
+        </w:rPr>
+        <w:t xml:space="preserve"> </w:t>
+      </w:r>
+      <w:proofErr w:type="spellStart"/>
+      <w:r>
+        <w:rPr>
+          <w:rFonts w:ascii="Arial" w:eastAsia="Arial" w:hAnsi="Arial" w:cs="Arial"/>
           <w:sz w:val="20"/>
           <w:szCs w:val="20"/>
         </w:rPr>
@@ -7667,17 +7237,15 @@
       <w:r>
         <w:rPr>
           <w:rFonts w:ascii="Arial" w:eastAsia="Arial" w:hAnsi="Arial" w:cs="Arial"/>
-          <w:color w:val="000000"/>
-          <w:sz w:val="20"/>
-          <w:szCs w:val="20"/>
-        </w:rPr>
-        <w:t xml:space="preserve"> </w:t>
-      </w:r>
-      <w:proofErr w:type="spellStart"/>
-      <w:r>
-        <w:rPr>
-          <w:rFonts w:ascii="Arial" w:eastAsia="Arial" w:hAnsi="Arial" w:cs="Arial"/>
-          <w:color w:val="000000"/>
+          <w:sz w:val="20"/>
+          <w:szCs w:val="20"/>
+        </w:rPr>
+        <w:t xml:space="preserve"> </w:t>
+      </w:r>
+      <w:proofErr w:type="spellStart"/>
+      <w:r>
+        <w:rPr>
+          <w:rFonts w:ascii="Arial" w:eastAsia="Arial" w:hAnsi="Arial" w:cs="Arial"/>
           <w:sz w:val="20"/>
           <w:szCs w:val="20"/>
         </w:rPr>
@@ -7687,7 +7255,6 @@
       <w:r>
         <w:rPr>
           <w:rFonts w:ascii="Arial" w:eastAsia="Arial" w:hAnsi="Arial" w:cs="Arial"/>
-          <w:color w:val="000000"/>
           <w:sz w:val="20"/>
           <w:szCs w:val="20"/>
         </w:rPr>
@@ -7697,7 +7264,6 @@
       <w:r>
         <w:rPr>
           <w:rFonts w:ascii="Arial" w:eastAsia="Arial" w:hAnsi="Arial" w:cs="Arial"/>
-          <w:color w:val="000000"/>
           <w:sz w:val="20"/>
           <w:szCs w:val="20"/>
         </w:rPr>
@@ -7707,17 +7273,15 @@
       <w:r>
         <w:rPr>
           <w:rFonts w:ascii="Arial" w:eastAsia="Arial" w:hAnsi="Arial" w:cs="Arial"/>
-          <w:color w:val="000000"/>
-          <w:sz w:val="20"/>
-          <w:szCs w:val="20"/>
-        </w:rPr>
-        <w:t xml:space="preserve"> </w:t>
-      </w:r>
-      <w:proofErr w:type="spellStart"/>
-      <w:r>
-        <w:rPr>
-          <w:rFonts w:ascii="Arial" w:eastAsia="Arial" w:hAnsi="Arial" w:cs="Arial"/>
-          <w:color w:val="000000"/>
+          <w:sz w:val="20"/>
+          <w:szCs w:val="20"/>
+        </w:rPr>
+        <w:t xml:space="preserve"> </w:t>
+      </w:r>
+      <w:proofErr w:type="spellStart"/>
+      <w:r>
+        <w:rPr>
+          <w:rFonts w:ascii="Arial" w:eastAsia="Arial" w:hAnsi="Arial" w:cs="Arial"/>
           <w:sz w:val="20"/>
           <w:szCs w:val="20"/>
         </w:rPr>
@@ -7727,17 +7291,15 @@
       <w:r>
         <w:rPr>
           <w:rFonts w:ascii="Arial" w:eastAsia="Arial" w:hAnsi="Arial" w:cs="Arial"/>
-          <w:color w:val="000000"/>
-          <w:sz w:val="20"/>
-          <w:szCs w:val="20"/>
-        </w:rPr>
-        <w:t xml:space="preserve"> </w:t>
-      </w:r>
-      <w:proofErr w:type="spellStart"/>
-      <w:r>
-        <w:rPr>
-          <w:rFonts w:ascii="Arial" w:eastAsia="Arial" w:hAnsi="Arial" w:cs="Arial"/>
-          <w:color w:val="000000"/>
+          <w:sz w:val="20"/>
+          <w:szCs w:val="20"/>
+        </w:rPr>
+        <w:t xml:space="preserve"> </w:t>
+      </w:r>
+      <w:proofErr w:type="spellStart"/>
+      <w:r>
+        <w:rPr>
+          <w:rFonts w:ascii="Arial" w:eastAsia="Arial" w:hAnsi="Arial" w:cs="Arial"/>
           <w:sz w:val="20"/>
           <w:szCs w:val="20"/>
         </w:rPr>
@@ -7747,17 +7309,15 @@
       <w:r>
         <w:rPr>
           <w:rFonts w:ascii="Arial" w:eastAsia="Arial" w:hAnsi="Arial" w:cs="Arial"/>
-          <w:color w:val="000000"/>
-          <w:sz w:val="20"/>
-          <w:szCs w:val="20"/>
-        </w:rPr>
-        <w:t xml:space="preserve"> </w:t>
-      </w:r>
-      <w:proofErr w:type="spellStart"/>
-      <w:r>
-        <w:rPr>
-          <w:rFonts w:ascii="Arial" w:eastAsia="Arial" w:hAnsi="Arial" w:cs="Arial"/>
-          <w:color w:val="000000"/>
+          <w:sz w:val="20"/>
+          <w:szCs w:val="20"/>
+        </w:rPr>
+        <w:t xml:space="preserve"> </w:t>
+      </w:r>
+      <w:proofErr w:type="spellStart"/>
+      <w:r>
+        <w:rPr>
+          <w:rFonts w:ascii="Arial" w:eastAsia="Arial" w:hAnsi="Arial" w:cs="Arial"/>
           <w:sz w:val="20"/>
           <w:szCs w:val="20"/>
         </w:rPr>
@@ -7767,17 +7327,15 @@
       <w:r>
         <w:rPr>
           <w:rFonts w:ascii="Arial" w:eastAsia="Arial" w:hAnsi="Arial" w:cs="Arial"/>
-          <w:color w:val="000000"/>
-          <w:sz w:val="20"/>
-          <w:szCs w:val="20"/>
-        </w:rPr>
-        <w:t xml:space="preserve"> </w:t>
-      </w:r>
-      <w:proofErr w:type="spellStart"/>
-      <w:r>
-        <w:rPr>
-          <w:rFonts w:ascii="Arial" w:eastAsia="Arial" w:hAnsi="Arial" w:cs="Arial"/>
-          <w:color w:val="000000"/>
+          <w:sz w:val="20"/>
+          <w:szCs w:val="20"/>
+        </w:rPr>
+        <w:t xml:space="preserve"> </w:t>
+      </w:r>
+      <w:proofErr w:type="spellStart"/>
+      <w:r>
+        <w:rPr>
+          <w:rFonts w:ascii="Arial" w:eastAsia="Arial" w:hAnsi="Arial" w:cs="Arial"/>
           <w:sz w:val="20"/>
           <w:szCs w:val="20"/>
         </w:rPr>
@@ -7787,17 +7345,15 @@
       <w:r>
         <w:rPr>
           <w:rFonts w:ascii="Arial" w:eastAsia="Arial" w:hAnsi="Arial" w:cs="Arial"/>
-          <w:color w:val="000000"/>
-          <w:sz w:val="20"/>
-          <w:szCs w:val="20"/>
-        </w:rPr>
-        <w:t xml:space="preserve"> </w:t>
-      </w:r>
-      <w:proofErr w:type="spellStart"/>
-      <w:r>
-        <w:rPr>
-          <w:rFonts w:ascii="Arial" w:eastAsia="Arial" w:hAnsi="Arial" w:cs="Arial"/>
-          <w:color w:val="000000"/>
+          <w:sz w:val="20"/>
+          <w:szCs w:val="20"/>
+        </w:rPr>
+        <w:t xml:space="preserve"> </w:t>
+      </w:r>
+      <w:proofErr w:type="spellStart"/>
+      <w:r>
+        <w:rPr>
+          <w:rFonts w:ascii="Arial" w:eastAsia="Arial" w:hAnsi="Arial" w:cs="Arial"/>
           <w:sz w:val="20"/>
           <w:szCs w:val="20"/>
         </w:rPr>
@@ -7807,7 +7363,6 @@
       <w:r>
         <w:rPr>
           <w:rFonts w:ascii="Arial" w:eastAsia="Arial" w:hAnsi="Arial" w:cs="Arial"/>
-          <w:color w:val="000000"/>
           <w:sz w:val="20"/>
           <w:szCs w:val="20"/>
         </w:rPr>
@@ -7817,7 +7372,6 @@
       <w:r>
         <w:rPr>
           <w:rFonts w:ascii="Arial" w:eastAsia="Arial" w:hAnsi="Arial" w:cs="Arial"/>
-          <w:color w:val="000000"/>
           <w:sz w:val="20"/>
           <w:szCs w:val="20"/>
         </w:rPr>
@@ -7827,7 +7381,6 @@
       <w:r>
         <w:rPr>
           <w:rFonts w:ascii="Arial" w:eastAsia="Arial" w:hAnsi="Arial" w:cs="Arial"/>
-          <w:color w:val="000000"/>
           <w:sz w:val="20"/>
           <w:szCs w:val="20"/>
         </w:rPr>
@@ -7837,7 +7390,6 @@
       <w:r>
         <w:rPr>
           <w:rFonts w:ascii="Arial" w:eastAsia="Arial" w:hAnsi="Arial" w:cs="Arial"/>
-          <w:color w:val="000000"/>
           <w:sz w:val="20"/>
           <w:szCs w:val="20"/>
         </w:rPr>
@@ -7847,7 +7399,6 @@
       <w:r>
         <w:rPr>
           <w:rFonts w:ascii="Arial" w:eastAsia="Arial" w:hAnsi="Arial" w:cs="Arial"/>
-          <w:color w:val="000000"/>
           <w:sz w:val="20"/>
           <w:szCs w:val="20"/>
         </w:rPr>
@@ -7857,7 +7408,6 @@
       <w:r>
         <w:rPr>
           <w:rFonts w:ascii="Arial" w:eastAsia="Arial" w:hAnsi="Arial" w:cs="Arial"/>
-          <w:color w:val="000000"/>
           <w:sz w:val="20"/>
           <w:szCs w:val="20"/>
         </w:rPr>
@@ -7867,17 +7417,15 @@
       <w:r>
         <w:rPr>
           <w:rFonts w:ascii="Arial" w:eastAsia="Arial" w:hAnsi="Arial" w:cs="Arial"/>
-          <w:color w:val="000000"/>
-          <w:sz w:val="20"/>
-          <w:szCs w:val="20"/>
-        </w:rPr>
-        <w:t xml:space="preserve"> </w:t>
-      </w:r>
-      <w:proofErr w:type="spellStart"/>
-      <w:r>
-        <w:rPr>
-          <w:rFonts w:ascii="Arial" w:eastAsia="Arial" w:hAnsi="Arial" w:cs="Arial"/>
-          <w:color w:val="000000"/>
+          <w:sz w:val="20"/>
+          <w:szCs w:val="20"/>
+        </w:rPr>
+        <w:t xml:space="preserve"> </w:t>
+      </w:r>
+      <w:proofErr w:type="spellStart"/>
+      <w:r>
+        <w:rPr>
+          <w:rFonts w:ascii="Arial" w:eastAsia="Arial" w:hAnsi="Arial" w:cs="Arial"/>
           <w:sz w:val="20"/>
           <w:szCs w:val="20"/>
         </w:rPr>
@@ -7887,17 +7435,15 @@
       <w:r>
         <w:rPr>
           <w:rFonts w:ascii="Arial" w:eastAsia="Arial" w:hAnsi="Arial" w:cs="Arial"/>
-          <w:color w:val="000000"/>
-          <w:sz w:val="20"/>
-          <w:szCs w:val="20"/>
-        </w:rPr>
-        <w:t xml:space="preserve"> </w:t>
-      </w:r>
-      <w:proofErr w:type="spellStart"/>
-      <w:r>
-        <w:rPr>
-          <w:rFonts w:ascii="Arial" w:eastAsia="Arial" w:hAnsi="Arial" w:cs="Arial"/>
-          <w:color w:val="000000"/>
+          <w:sz w:val="20"/>
+          <w:szCs w:val="20"/>
+        </w:rPr>
+        <w:t xml:space="preserve"> </w:t>
+      </w:r>
+      <w:proofErr w:type="spellStart"/>
+      <w:r>
+        <w:rPr>
+          <w:rFonts w:ascii="Arial" w:eastAsia="Arial" w:hAnsi="Arial" w:cs="Arial"/>
           <w:sz w:val="20"/>
           <w:szCs w:val="20"/>
         </w:rPr>
@@ -7907,17 +7453,15 @@
       <w:r>
         <w:rPr>
           <w:rFonts w:ascii="Arial" w:eastAsia="Arial" w:hAnsi="Arial" w:cs="Arial"/>
-          <w:color w:val="000000"/>
-          <w:sz w:val="20"/>
-          <w:szCs w:val="20"/>
-        </w:rPr>
-        <w:t xml:space="preserve"> </w:t>
-      </w:r>
-      <w:proofErr w:type="spellStart"/>
-      <w:r>
-        <w:rPr>
-          <w:rFonts w:ascii="Arial" w:eastAsia="Arial" w:hAnsi="Arial" w:cs="Arial"/>
-          <w:color w:val="000000"/>
+          <w:sz w:val="20"/>
+          <w:szCs w:val="20"/>
+        </w:rPr>
+        <w:t xml:space="preserve"> </w:t>
+      </w:r>
+      <w:proofErr w:type="spellStart"/>
+      <w:r>
+        <w:rPr>
+          <w:rFonts w:ascii="Arial" w:eastAsia="Arial" w:hAnsi="Arial" w:cs="Arial"/>
           <w:sz w:val="20"/>
           <w:szCs w:val="20"/>
         </w:rPr>
@@ -7927,31 +7471,10 @@
       <w:r>
         <w:rPr>
           <w:rFonts w:ascii="Arial" w:eastAsia="Arial" w:hAnsi="Arial" w:cs="Arial"/>
-          <w:color w:val="000000"/>
-          <w:sz w:val="20"/>
-          <w:szCs w:val="20"/>
-        </w:rPr>
-        <w:t xml:space="preserve"> </w:t>
-      </w:r>
-      <w:proofErr w:type="spellStart"/>
-      <w:r>
-        <w:rPr>
-          <w:rFonts w:ascii="Arial" w:eastAsia="Arial" w:hAnsi="Arial" w:cs="Arial"/>
-          <w:color w:val="000000"/>
-          <w:sz w:val="20"/>
-          <w:szCs w:val="20"/>
-        </w:rPr>
-        <w:t>Pasal</w:t>
-      </w:r>
-      <w:proofErr w:type="spellEnd"/>
-      <w:r>
-        <w:rPr>
-          <w:rFonts w:ascii="Arial" w:eastAsia="Arial" w:hAnsi="Arial" w:cs="Arial"/>
-          <w:color w:val="000000"/>
-          <w:sz w:val="20"/>
-          <w:szCs w:val="20"/>
-        </w:rPr>
-        <w:t xml:space="preserve"> 65 dan;</w:t>
+          <w:sz w:val="20"/>
+          <w:szCs w:val="20"/>
+        </w:rPr>
+        <w:t xml:space="preserve"> Pasal 65 dan;</w:t>
       </w:r>
     </w:p>
     <w:p>
@@ -7972,7 +7495,6 @@
         <w:jc w:val="both"/>
         <w:rPr>
           <w:rFonts w:ascii="Arial" w:eastAsia="Arial" w:hAnsi="Arial" w:cs="Arial"/>
-          <w:color w:val="000000"/>
           <w:sz w:val="20"/>
           <w:szCs w:val="20"/>
         </w:rPr>
@@ -7981,7 +7503,6 @@
       <w:r>
         <w:rPr>
           <w:rFonts w:ascii="Arial" w:eastAsia="Arial" w:hAnsi="Arial" w:cs="Arial"/>
-          <w:color w:val="000000"/>
           <w:sz w:val="20"/>
           <w:szCs w:val="20"/>
         </w:rPr>
@@ -7991,17 +7512,15 @@
       <w:r>
         <w:rPr>
           <w:rFonts w:ascii="Arial" w:eastAsia="Arial" w:hAnsi="Arial" w:cs="Arial"/>
-          <w:color w:val="000000"/>
-          <w:sz w:val="20"/>
-          <w:szCs w:val="20"/>
-        </w:rPr>
-        <w:t xml:space="preserve"> </w:t>
-      </w:r>
-      <w:proofErr w:type="spellStart"/>
-      <w:r>
-        <w:rPr>
-          <w:rFonts w:ascii="Arial" w:eastAsia="Arial" w:hAnsi="Arial" w:cs="Arial"/>
-          <w:color w:val="000000"/>
+          <w:sz w:val="20"/>
+          <w:szCs w:val="20"/>
+        </w:rPr>
+        <w:t xml:space="preserve"> </w:t>
+      </w:r>
+      <w:proofErr w:type="spellStart"/>
+      <w:r>
+        <w:rPr>
+          <w:rFonts w:ascii="Arial" w:eastAsia="Arial" w:hAnsi="Arial" w:cs="Arial"/>
           <w:sz w:val="20"/>
           <w:szCs w:val="20"/>
         </w:rPr>
@@ -8011,17 +7530,15 @@
       <w:r>
         <w:rPr>
           <w:rFonts w:ascii="Arial" w:eastAsia="Arial" w:hAnsi="Arial" w:cs="Arial"/>
-          <w:color w:val="000000"/>
-          <w:sz w:val="20"/>
-          <w:szCs w:val="20"/>
-        </w:rPr>
-        <w:t xml:space="preserve"> </w:t>
-      </w:r>
-      <w:proofErr w:type="spellStart"/>
-      <w:r>
-        <w:rPr>
-          <w:rFonts w:ascii="Arial" w:eastAsia="Arial" w:hAnsi="Arial" w:cs="Arial"/>
-          <w:color w:val="000000"/>
+          <w:sz w:val="20"/>
+          <w:szCs w:val="20"/>
+        </w:rPr>
+        <w:t xml:space="preserve"> </w:t>
+      </w:r>
+      <w:proofErr w:type="spellStart"/>
+      <w:r>
+        <w:rPr>
+          <w:rFonts w:ascii="Arial" w:eastAsia="Arial" w:hAnsi="Arial" w:cs="Arial"/>
           <w:sz w:val="20"/>
           <w:szCs w:val="20"/>
         </w:rPr>
@@ -8031,7 +7548,6 @@
       <w:r>
         <w:rPr>
           <w:rFonts w:ascii="Arial" w:eastAsia="Arial" w:hAnsi="Arial" w:cs="Arial"/>
-          <w:color w:val="000000"/>
           <w:sz w:val="20"/>
           <w:szCs w:val="20"/>
         </w:rPr>
@@ -8041,7 +7557,6 @@
       <w:r>
         <w:rPr>
           <w:rFonts w:ascii="Arial" w:eastAsia="Arial" w:hAnsi="Arial" w:cs="Arial"/>
-          <w:color w:val="000000"/>
           <w:sz w:val="20"/>
           <w:szCs w:val="20"/>
         </w:rPr>
@@ -8051,57 +7566,15 @@
       <w:r>
         <w:rPr>
           <w:rFonts w:ascii="Arial" w:eastAsia="Arial" w:hAnsi="Arial" w:cs="Arial"/>
-          <w:color w:val="000000"/>
-          <w:sz w:val="20"/>
-          <w:szCs w:val="20"/>
-        </w:rPr>
-        <w:t xml:space="preserve"> </w:t>
-      </w:r>
-      <w:proofErr w:type="spellStart"/>
-      <w:r>
-        <w:rPr>
-          <w:rFonts w:ascii="Arial" w:eastAsia="Arial" w:hAnsi="Arial" w:cs="Arial"/>
-          <w:color w:val="000000"/>
-          <w:sz w:val="20"/>
-          <w:szCs w:val="20"/>
-        </w:rPr>
-        <w:t>norma</w:t>
-      </w:r>
-      <w:proofErr w:type="spellEnd"/>
-      <w:r>
-        <w:rPr>
-          <w:rFonts w:ascii="Arial" w:eastAsia="Arial" w:hAnsi="Arial" w:cs="Arial"/>
-          <w:color w:val="000000"/>
-          <w:sz w:val="20"/>
-          <w:szCs w:val="20"/>
-        </w:rPr>
-        <w:t xml:space="preserve"> agama, </w:t>
-      </w:r>
-      <w:proofErr w:type="spellStart"/>
-      <w:r>
-        <w:rPr>
-          <w:rFonts w:ascii="Arial" w:eastAsia="Arial" w:hAnsi="Arial" w:cs="Arial"/>
-          <w:color w:val="000000"/>
-          <w:sz w:val="20"/>
-          <w:szCs w:val="20"/>
-        </w:rPr>
-        <w:t>norma</w:t>
-      </w:r>
-      <w:proofErr w:type="spellEnd"/>
-      <w:r>
-        <w:rPr>
-          <w:rFonts w:ascii="Arial" w:eastAsia="Arial" w:hAnsi="Arial" w:cs="Arial"/>
-          <w:color w:val="000000"/>
-          <w:sz w:val="20"/>
-          <w:szCs w:val="20"/>
-        </w:rPr>
-        <w:t xml:space="preserve"> </w:t>
-      </w:r>
-      <w:proofErr w:type="spellStart"/>
-      <w:r>
-        <w:rPr>
-          <w:rFonts w:ascii="Arial" w:eastAsia="Arial" w:hAnsi="Arial" w:cs="Arial"/>
-          <w:color w:val="000000"/>
+          <w:sz w:val="20"/>
+          <w:szCs w:val="20"/>
+        </w:rPr>
+        <w:t xml:space="preserve"> norma agama, norma </w:t>
+      </w:r>
+      <w:proofErr w:type="spellStart"/>
+      <w:r>
+        <w:rPr>
+          <w:rFonts w:ascii="Arial" w:eastAsia="Arial" w:hAnsi="Arial" w:cs="Arial"/>
           <w:sz w:val="20"/>
           <w:szCs w:val="20"/>
         </w:rPr>
@@ -8111,7 +7584,6 @@
       <w:r>
         <w:rPr>
           <w:rFonts w:ascii="Arial" w:eastAsia="Arial" w:hAnsi="Arial" w:cs="Arial"/>
-          <w:color w:val="000000"/>
           <w:sz w:val="20"/>
           <w:szCs w:val="20"/>
         </w:rPr>
@@ -8121,7 +7593,6 @@
       <w:r>
         <w:rPr>
           <w:rFonts w:ascii="Arial" w:eastAsia="Arial" w:hAnsi="Arial" w:cs="Arial"/>
-          <w:color w:val="000000"/>
           <w:sz w:val="20"/>
           <w:szCs w:val="20"/>
         </w:rPr>
@@ -8131,17 +7602,15 @@
       <w:r>
         <w:rPr>
           <w:rFonts w:ascii="Arial" w:eastAsia="Arial" w:hAnsi="Arial" w:cs="Arial"/>
-          <w:color w:val="000000"/>
-          <w:sz w:val="20"/>
-          <w:szCs w:val="20"/>
-        </w:rPr>
-        <w:t xml:space="preserve"> </w:t>
-      </w:r>
-      <w:proofErr w:type="spellStart"/>
-      <w:r>
-        <w:rPr>
-          <w:rFonts w:ascii="Arial" w:eastAsia="Arial" w:hAnsi="Arial" w:cs="Arial"/>
-          <w:color w:val="000000"/>
+          <w:sz w:val="20"/>
+          <w:szCs w:val="20"/>
+        </w:rPr>
+        <w:t xml:space="preserve"> </w:t>
+      </w:r>
+      <w:proofErr w:type="spellStart"/>
+      <w:r>
+        <w:rPr>
+          <w:rFonts w:ascii="Arial" w:eastAsia="Arial" w:hAnsi="Arial" w:cs="Arial"/>
           <w:sz w:val="20"/>
           <w:szCs w:val="20"/>
         </w:rPr>
@@ -8151,7 +7620,6 @@
       <w:r>
         <w:rPr>
           <w:rFonts w:ascii="Arial" w:eastAsia="Arial" w:hAnsi="Arial" w:cs="Arial"/>
-          <w:color w:val="000000"/>
           <w:sz w:val="20"/>
           <w:szCs w:val="20"/>
         </w:rPr>
@@ -8161,7 +7629,6 @@
       <w:r>
         <w:rPr>
           <w:rFonts w:ascii="Arial" w:eastAsia="Arial" w:hAnsi="Arial" w:cs="Arial"/>
-          <w:color w:val="000000"/>
           <w:sz w:val="20"/>
           <w:szCs w:val="20"/>
         </w:rPr>
@@ -8171,7 +7638,6 @@
       <w:r>
         <w:rPr>
           <w:rFonts w:ascii="Arial" w:eastAsia="Arial" w:hAnsi="Arial" w:cs="Arial"/>
-          <w:color w:val="000000"/>
           <w:sz w:val="20"/>
           <w:szCs w:val="20"/>
         </w:rPr>
@@ -8181,7 +7647,6 @@
       <w:r>
         <w:rPr>
           <w:rFonts w:ascii="Arial" w:eastAsia="Arial" w:hAnsi="Arial" w:cs="Arial"/>
-          <w:color w:val="000000"/>
           <w:sz w:val="20"/>
           <w:szCs w:val="20"/>
         </w:rPr>
@@ -8191,7 +7656,6 @@
       <w:r>
         <w:rPr>
           <w:rFonts w:ascii="Arial" w:eastAsia="Arial" w:hAnsi="Arial" w:cs="Arial"/>
-          <w:color w:val="000000"/>
           <w:sz w:val="20"/>
           <w:szCs w:val="20"/>
         </w:rPr>
@@ -8201,7 +7665,6 @@
       <w:r>
         <w:rPr>
           <w:rFonts w:ascii="Arial" w:eastAsia="Arial" w:hAnsi="Arial" w:cs="Arial"/>
-          <w:color w:val="000000"/>
           <w:sz w:val="20"/>
           <w:szCs w:val="20"/>
         </w:rPr>
@@ -8211,17 +7674,15 @@
       <w:r>
         <w:rPr>
           <w:rFonts w:ascii="Arial" w:eastAsia="Arial" w:hAnsi="Arial" w:cs="Arial"/>
-          <w:color w:val="000000"/>
-          <w:sz w:val="20"/>
-          <w:szCs w:val="20"/>
-        </w:rPr>
-        <w:t xml:space="preserve"> </w:t>
-      </w:r>
-      <w:proofErr w:type="spellStart"/>
-      <w:r>
-        <w:rPr>
-          <w:rFonts w:ascii="Arial" w:eastAsia="Arial" w:hAnsi="Arial" w:cs="Arial"/>
-          <w:color w:val="000000"/>
+          <w:sz w:val="20"/>
+          <w:szCs w:val="20"/>
+        </w:rPr>
+        <w:t xml:space="preserve"> </w:t>
+      </w:r>
+      <w:proofErr w:type="spellStart"/>
+      <w:r>
+        <w:rPr>
+          <w:rFonts w:ascii="Arial" w:eastAsia="Arial" w:hAnsi="Arial" w:cs="Arial"/>
           <w:sz w:val="20"/>
           <w:szCs w:val="20"/>
         </w:rPr>
@@ -8231,17 +7692,15 @@
       <w:r>
         <w:rPr>
           <w:rFonts w:ascii="Arial" w:eastAsia="Arial" w:hAnsi="Arial" w:cs="Arial"/>
-          <w:color w:val="000000"/>
-          <w:sz w:val="20"/>
-          <w:szCs w:val="20"/>
-        </w:rPr>
-        <w:t xml:space="preserve"> </w:t>
-      </w:r>
-      <w:proofErr w:type="spellStart"/>
-      <w:r>
-        <w:rPr>
-          <w:rFonts w:ascii="Arial" w:eastAsia="Arial" w:hAnsi="Arial" w:cs="Arial"/>
-          <w:color w:val="000000"/>
+          <w:sz w:val="20"/>
+          <w:szCs w:val="20"/>
+        </w:rPr>
+        <w:t xml:space="preserve"> </w:t>
+      </w:r>
+      <w:proofErr w:type="spellStart"/>
+      <w:r>
+        <w:rPr>
+          <w:rFonts w:ascii="Arial" w:eastAsia="Arial" w:hAnsi="Arial" w:cs="Arial"/>
           <w:sz w:val="20"/>
           <w:szCs w:val="20"/>
         </w:rPr>
@@ -8251,17 +7710,15 @@
       <w:r>
         <w:rPr>
           <w:rFonts w:ascii="Arial" w:eastAsia="Arial" w:hAnsi="Arial" w:cs="Arial"/>
-          <w:color w:val="000000"/>
-          <w:sz w:val="20"/>
-          <w:szCs w:val="20"/>
-        </w:rPr>
-        <w:t xml:space="preserve"> </w:t>
-      </w:r>
-      <w:proofErr w:type="spellStart"/>
-      <w:r>
-        <w:rPr>
-          <w:rFonts w:ascii="Arial" w:eastAsia="Arial" w:hAnsi="Arial" w:cs="Arial"/>
-          <w:color w:val="000000"/>
+          <w:sz w:val="20"/>
+          <w:szCs w:val="20"/>
+        </w:rPr>
+        <w:t xml:space="preserve"> </w:t>
+      </w:r>
+      <w:proofErr w:type="spellStart"/>
+      <w:r>
+        <w:rPr>
+          <w:rFonts w:ascii="Arial" w:eastAsia="Arial" w:hAnsi="Arial" w:cs="Arial"/>
           <w:sz w:val="20"/>
           <w:szCs w:val="20"/>
         </w:rPr>
@@ -8271,17 +7728,15 @@
       <w:r>
         <w:rPr>
           <w:rFonts w:ascii="Arial" w:eastAsia="Arial" w:hAnsi="Arial" w:cs="Arial"/>
-          <w:color w:val="000000"/>
-          <w:sz w:val="20"/>
-          <w:szCs w:val="20"/>
-        </w:rPr>
-        <w:t xml:space="preserve"> </w:t>
-      </w:r>
-      <w:proofErr w:type="spellStart"/>
-      <w:r>
-        <w:rPr>
-          <w:rFonts w:ascii="Arial" w:eastAsia="Arial" w:hAnsi="Arial" w:cs="Arial"/>
-          <w:color w:val="000000"/>
+          <w:sz w:val="20"/>
+          <w:szCs w:val="20"/>
+        </w:rPr>
+        <w:t xml:space="preserve"> </w:t>
+      </w:r>
+      <w:proofErr w:type="spellStart"/>
+      <w:r>
+        <w:rPr>
+          <w:rFonts w:ascii="Arial" w:eastAsia="Arial" w:hAnsi="Arial" w:cs="Arial"/>
           <w:sz w:val="20"/>
           <w:szCs w:val="20"/>
         </w:rPr>
@@ -8291,17 +7746,15 @@
       <w:r>
         <w:rPr>
           <w:rFonts w:ascii="Arial" w:eastAsia="Arial" w:hAnsi="Arial" w:cs="Arial"/>
-          <w:color w:val="000000"/>
-          <w:sz w:val="20"/>
-          <w:szCs w:val="20"/>
-        </w:rPr>
-        <w:t xml:space="preserve"> </w:t>
-      </w:r>
-      <w:proofErr w:type="spellStart"/>
-      <w:r>
-        <w:rPr>
-          <w:rFonts w:ascii="Arial" w:eastAsia="Arial" w:hAnsi="Arial" w:cs="Arial"/>
-          <w:color w:val="000000"/>
+          <w:sz w:val="20"/>
+          <w:szCs w:val="20"/>
+        </w:rPr>
+        <w:t xml:space="preserve"> </w:t>
+      </w:r>
+      <w:proofErr w:type="spellStart"/>
+      <w:r>
+        <w:rPr>
+          <w:rFonts w:ascii="Arial" w:eastAsia="Arial" w:hAnsi="Arial" w:cs="Arial"/>
           <w:sz w:val="20"/>
           <w:szCs w:val="20"/>
         </w:rPr>
@@ -8311,17 +7764,15 @@
       <w:r>
         <w:rPr>
           <w:rFonts w:ascii="Arial" w:eastAsia="Arial" w:hAnsi="Arial" w:cs="Arial"/>
-          <w:color w:val="000000"/>
-          <w:sz w:val="20"/>
-          <w:szCs w:val="20"/>
-        </w:rPr>
-        <w:t xml:space="preserve"> </w:t>
-      </w:r>
-      <w:proofErr w:type="spellStart"/>
-      <w:r>
-        <w:rPr>
-          <w:rFonts w:ascii="Arial" w:eastAsia="Arial" w:hAnsi="Arial" w:cs="Arial"/>
-          <w:color w:val="000000"/>
+          <w:sz w:val="20"/>
+          <w:szCs w:val="20"/>
+        </w:rPr>
+        <w:t xml:space="preserve"> </w:t>
+      </w:r>
+      <w:proofErr w:type="spellStart"/>
+      <w:r>
+        <w:rPr>
+          <w:rFonts w:ascii="Arial" w:eastAsia="Arial" w:hAnsi="Arial" w:cs="Arial"/>
           <w:sz w:val="20"/>
           <w:szCs w:val="20"/>
         </w:rPr>
@@ -8331,37 +7782,15 @@
       <w:r>
         <w:rPr>
           <w:rFonts w:ascii="Arial" w:eastAsia="Arial" w:hAnsi="Arial" w:cs="Arial"/>
-          <w:color w:val="000000"/>
-          <w:sz w:val="20"/>
-          <w:szCs w:val="20"/>
-        </w:rPr>
-        <w:t xml:space="preserve"> </w:t>
-      </w:r>
-      <w:proofErr w:type="spellStart"/>
-      <w:r>
-        <w:rPr>
-          <w:rFonts w:ascii="Arial" w:eastAsia="Arial" w:hAnsi="Arial" w:cs="Arial"/>
-          <w:color w:val="000000"/>
-          <w:sz w:val="20"/>
-          <w:szCs w:val="20"/>
-        </w:rPr>
-        <w:t>Pasal</w:t>
-      </w:r>
-      <w:proofErr w:type="spellEnd"/>
-      <w:r>
-        <w:rPr>
-          <w:rFonts w:ascii="Arial" w:eastAsia="Arial" w:hAnsi="Arial" w:cs="Arial"/>
-          <w:color w:val="000000"/>
-          <w:sz w:val="20"/>
-          <w:szCs w:val="20"/>
-        </w:rPr>
-        <w:t xml:space="preserve"> 74 </w:t>
-      </w:r>
-      <w:proofErr w:type="spellStart"/>
-      <w:r>
-        <w:rPr>
-          <w:rFonts w:ascii="Arial" w:eastAsia="Arial" w:hAnsi="Arial" w:cs="Arial"/>
-          <w:color w:val="000000"/>
+          <w:sz w:val="20"/>
+          <w:szCs w:val="20"/>
+        </w:rPr>
+        <w:t xml:space="preserve"> Pasal 74 </w:t>
+      </w:r>
+      <w:proofErr w:type="spellStart"/>
+      <w:r>
+        <w:rPr>
+          <w:rFonts w:ascii="Arial" w:eastAsia="Arial" w:hAnsi="Arial" w:cs="Arial"/>
           <w:sz w:val="20"/>
           <w:szCs w:val="20"/>
         </w:rPr>
@@ -8371,7 +7800,6 @@
       <w:r>
         <w:rPr>
           <w:rFonts w:ascii="Arial" w:eastAsia="Arial" w:hAnsi="Arial" w:cs="Arial"/>
-          <w:color w:val="000000"/>
           <w:sz w:val="20"/>
           <w:szCs w:val="20"/>
         </w:rPr>
@@ -8381,7 +7809,6 @@
       <w:r>
         <w:rPr>
           <w:rFonts w:ascii="Arial" w:eastAsia="Arial" w:hAnsi="Arial" w:cs="Arial"/>
-          <w:color w:val="000000"/>
           <w:sz w:val="20"/>
           <w:szCs w:val="20"/>
         </w:rPr>
@@ -8391,7 +7818,6 @@
       <w:r>
         <w:rPr>
           <w:rFonts w:ascii="Arial" w:eastAsia="Arial" w:hAnsi="Arial" w:cs="Arial"/>
-          <w:color w:val="000000"/>
           <w:sz w:val="20"/>
           <w:szCs w:val="20"/>
         </w:rPr>
@@ -8401,7 +7827,6 @@
       <w:r>
         <w:rPr>
           <w:rFonts w:ascii="Arial" w:eastAsia="Arial" w:hAnsi="Arial" w:cs="Arial"/>
-          <w:color w:val="000000"/>
           <w:sz w:val="20"/>
           <w:szCs w:val="20"/>
         </w:rPr>
@@ -8411,17 +7836,15 @@
       <w:r>
         <w:rPr>
           <w:rFonts w:ascii="Arial" w:eastAsia="Arial" w:hAnsi="Arial" w:cs="Arial"/>
-          <w:color w:val="000000"/>
-          <w:sz w:val="20"/>
-          <w:szCs w:val="20"/>
-        </w:rPr>
-        <w:t xml:space="preserve"> </w:t>
-      </w:r>
-      <w:proofErr w:type="spellStart"/>
-      <w:r>
-        <w:rPr>
-          <w:rFonts w:ascii="Arial" w:eastAsia="Arial" w:hAnsi="Arial" w:cs="Arial"/>
-          <w:color w:val="000000"/>
+          <w:sz w:val="20"/>
+          <w:szCs w:val="20"/>
+        </w:rPr>
+        <w:t xml:space="preserve"> </w:t>
+      </w:r>
+      <w:proofErr w:type="spellStart"/>
+      <w:r>
+        <w:rPr>
+          <w:rFonts w:ascii="Arial" w:eastAsia="Arial" w:hAnsi="Arial" w:cs="Arial"/>
           <w:sz w:val="20"/>
           <w:szCs w:val="20"/>
         </w:rPr>
@@ -8431,7 +7854,6 @@
       <w:r>
         <w:rPr>
           <w:rFonts w:ascii="Arial" w:eastAsia="Arial" w:hAnsi="Arial" w:cs="Arial"/>
-          <w:color w:val="000000"/>
           <w:sz w:val="20"/>
           <w:szCs w:val="20"/>
         </w:rPr>
@@ -8441,7 +7863,6 @@
       <w:r>
         <w:rPr>
           <w:rFonts w:ascii="Arial" w:eastAsia="Arial" w:hAnsi="Arial" w:cs="Arial"/>
-          <w:color w:val="000000"/>
           <w:sz w:val="20"/>
           <w:szCs w:val="20"/>
         </w:rPr>
@@ -8451,7 +7872,6 @@
       <w:r>
         <w:rPr>
           <w:rFonts w:ascii="Arial" w:eastAsia="Arial" w:hAnsi="Arial" w:cs="Arial"/>
-          <w:color w:val="000000"/>
           <w:sz w:val="20"/>
           <w:szCs w:val="20"/>
         </w:rPr>
@@ -8461,7 +7881,6 @@
       <w:r>
         <w:rPr>
           <w:rFonts w:ascii="Arial" w:eastAsia="Arial" w:hAnsi="Arial" w:cs="Arial"/>
-          <w:color w:val="000000"/>
           <w:sz w:val="20"/>
           <w:szCs w:val="20"/>
         </w:rPr>
@@ -8471,31 +7890,10 @@
       <w:r>
         <w:rPr>
           <w:rFonts w:ascii="Arial" w:eastAsia="Arial" w:hAnsi="Arial" w:cs="Arial"/>
-          <w:color w:val="000000"/>
-          <w:sz w:val="20"/>
-          <w:szCs w:val="20"/>
-        </w:rPr>
-        <w:t xml:space="preserve"> Hak </w:t>
-      </w:r>
-      <w:proofErr w:type="spellStart"/>
-      <w:r>
-        <w:rPr>
-          <w:rFonts w:ascii="Arial" w:eastAsia="Arial" w:hAnsi="Arial" w:cs="Arial"/>
-          <w:color w:val="000000"/>
-          <w:sz w:val="20"/>
-          <w:szCs w:val="20"/>
-        </w:rPr>
-        <w:t>Cipta</w:t>
-      </w:r>
-      <w:proofErr w:type="spellEnd"/>
-      <w:r>
-        <w:rPr>
-          <w:rFonts w:ascii="Arial" w:eastAsia="Arial" w:hAnsi="Arial" w:cs="Arial"/>
-          <w:color w:val="000000"/>
-          <w:sz w:val="20"/>
-          <w:szCs w:val="20"/>
-        </w:rPr>
-        <w:t>.</w:t>
+          <w:sz w:val="20"/>
+          <w:szCs w:val="20"/>
+        </w:rPr>
+        <w:t xml:space="preserve"> Hak Cipta.</w:t>
       </w:r>
     </w:p>
     <w:p>
@@ -9021,25 +8419,7 @@
           <w:sz w:val="20"/>
           <w:szCs w:val="20"/>
         </w:rPr>
-        <w:t xml:space="preserve">Karya </w:t>
-      </w:r>
-      <w:proofErr w:type="spellStart"/>
-      <w:r>
-        <w:rPr>
-          <w:rFonts w:ascii="Arial" w:eastAsia="Arial" w:hAnsi="Arial" w:cs="Arial"/>
-          <w:sz w:val="20"/>
-          <w:szCs w:val="20"/>
-        </w:rPr>
-        <w:t>Cipta</w:t>
-      </w:r>
-      <w:proofErr w:type="spellEnd"/>
-      <w:r>
-        <w:rPr>
-          <w:rFonts w:ascii="Arial" w:eastAsia="Arial" w:hAnsi="Arial" w:cs="Arial"/>
-          <w:sz w:val="20"/>
-          <w:szCs w:val="20"/>
-        </w:rPr>
-        <w:t xml:space="preserve"> yang </w:t>
+        <w:t xml:space="preserve">Karya Cipta yang </w:t>
       </w:r>
       <w:proofErr w:type="spellStart"/>
       <w:r>
@@ -9306,7 +8686,6 @@
         <w:ind w:left="993" w:right="488"/>
         <w:rPr>
           <w:rFonts w:ascii="Arial" w:eastAsia="Arial" w:hAnsi="Arial" w:cs="Arial"/>
-          <w:color w:val="000000"/>
           <w:sz w:val="20"/>
           <w:szCs w:val="20"/>
         </w:rPr>
@@ -9808,25 +9187,7 @@
           <w:sz w:val="20"/>
           <w:szCs w:val="20"/>
         </w:rPr>
-        <w:t xml:space="preserve">Karya </w:t>
-      </w:r>
-      <w:proofErr w:type="spellStart"/>
-      <w:r>
-        <w:rPr>
-          <w:rFonts w:ascii="Arial" w:eastAsia="Arial" w:hAnsi="Arial" w:cs="Arial"/>
-          <w:sz w:val="20"/>
-          <w:szCs w:val="20"/>
-        </w:rPr>
-        <w:t>Cipta</w:t>
-      </w:r>
-      <w:proofErr w:type="spellEnd"/>
-      <w:r>
-        <w:rPr>
-          <w:rFonts w:ascii="Arial" w:eastAsia="Arial" w:hAnsi="Arial" w:cs="Arial"/>
-          <w:sz w:val="20"/>
-          <w:szCs w:val="20"/>
-        </w:rPr>
-        <w:t xml:space="preserve"> yang </w:t>
+        <w:t xml:space="preserve">Karya Cipta yang </w:t>
       </w:r>
       <w:proofErr w:type="spellStart"/>
       <w:r>
@@ -9880,25 +9241,7 @@
           <w:sz w:val="20"/>
           <w:szCs w:val="20"/>
         </w:rPr>
-        <w:t xml:space="preserve"> Daftar </w:t>
-      </w:r>
-      <w:proofErr w:type="spellStart"/>
-      <w:r>
-        <w:rPr>
-          <w:rFonts w:ascii="Arial" w:eastAsia="Arial" w:hAnsi="Arial" w:cs="Arial"/>
-          <w:sz w:val="20"/>
-          <w:szCs w:val="20"/>
-        </w:rPr>
-        <w:t>Umum</w:t>
-      </w:r>
-      <w:proofErr w:type="spellEnd"/>
-      <w:r>
-        <w:rPr>
-          <w:rFonts w:ascii="Arial" w:eastAsia="Arial" w:hAnsi="Arial" w:cs="Arial"/>
-          <w:sz w:val="20"/>
-          <w:szCs w:val="20"/>
-        </w:rPr>
-        <w:t xml:space="preserve"> </w:t>
+        <w:t xml:space="preserve"> Daftar Umum </w:t>
       </w:r>
       <w:proofErr w:type="spellStart"/>
       <w:r>
@@ -9934,6 +9277,42 @@
           <w:sz w:val="20"/>
           <w:szCs w:val="20"/>
         </w:rPr>
+        <w:t xml:space="preserve"> Hak Cipta, </w:t>
+      </w:r>
+      <w:proofErr w:type="spellStart"/>
+      <w:r>
+        <w:rPr>
+          <w:rFonts w:ascii="Arial" w:eastAsia="Arial" w:hAnsi="Arial" w:cs="Arial"/>
+          <w:sz w:val="20"/>
+          <w:szCs w:val="20"/>
+        </w:rPr>
+        <w:t>Direktorat</w:t>
+      </w:r>
+      <w:proofErr w:type="spellEnd"/>
+      <w:r>
+        <w:rPr>
+          <w:rFonts w:ascii="Arial" w:eastAsia="Arial" w:hAnsi="Arial" w:cs="Arial"/>
+          <w:sz w:val="20"/>
+          <w:szCs w:val="20"/>
+        </w:rPr>
+        <w:t xml:space="preserve"> </w:t>
+      </w:r>
+      <w:proofErr w:type="spellStart"/>
+      <w:r>
+        <w:rPr>
+          <w:rFonts w:ascii="Arial" w:eastAsia="Arial" w:hAnsi="Arial" w:cs="Arial"/>
+          <w:sz w:val="20"/>
+          <w:szCs w:val="20"/>
+        </w:rPr>
+        <w:t>Jenderal</w:t>
+      </w:r>
+      <w:proofErr w:type="spellEnd"/>
+      <w:r>
+        <w:rPr>
+          <w:rFonts w:ascii="Arial" w:eastAsia="Arial" w:hAnsi="Arial" w:cs="Arial"/>
+          <w:sz w:val="20"/>
+          <w:szCs w:val="20"/>
+        </w:rPr>
         <w:t xml:space="preserve"> Hak </w:t>
       </w:r>
       <w:proofErr w:type="spellStart"/>
@@ -9943,60 +9322,6 @@
           <w:sz w:val="20"/>
           <w:szCs w:val="20"/>
         </w:rPr>
-        <w:t>Cipta</w:t>
-      </w:r>
-      <w:proofErr w:type="spellEnd"/>
-      <w:r>
-        <w:rPr>
-          <w:rFonts w:ascii="Arial" w:eastAsia="Arial" w:hAnsi="Arial" w:cs="Arial"/>
-          <w:sz w:val="20"/>
-          <w:szCs w:val="20"/>
-        </w:rPr>
-        <w:t xml:space="preserve">, </w:t>
-      </w:r>
-      <w:proofErr w:type="spellStart"/>
-      <w:r>
-        <w:rPr>
-          <w:rFonts w:ascii="Arial" w:eastAsia="Arial" w:hAnsi="Arial" w:cs="Arial"/>
-          <w:sz w:val="20"/>
-          <w:szCs w:val="20"/>
-        </w:rPr>
-        <w:t>Direktorat</w:t>
-      </w:r>
-      <w:proofErr w:type="spellEnd"/>
-      <w:r>
-        <w:rPr>
-          <w:rFonts w:ascii="Arial" w:eastAsia="Arial" w:hAnsi="Arial" w:cs="Arial"/>
-          <w:sz w:val="20"/>
-          <w:szCs w:val="20"/>
-        </w:rPr>
-        <w:t xml:space="preserve"> </w:t>
-      </w:r>
-      <w:proofErr w:type="spellStart"/>
-      <w:r>
-        <w:rPr>
-          <w:rFonts w:ascii="Arial" w:eastAsia="Arial" w:hAnsi="Arial" w:cs="Arial"/>
-          <w:sz w:val="20"/>
-          <w:szCs w:val="20"/>
-        </w:rPr>
-        <w:t>Jenderal</w:t>
-      </w:r>
-      <w:proofErr w:type="spellEnd"/>
-      <w:r>
-        <w:rPr>
-          <w:rFonts w:ascii="Arial" w:eastAsia="Arial" w:hAnsi="Arial" w:cs="Arial"/>
-          <w:sz w:val="20"/>
-          <w:szCs w:val="20"/>
-        </w:rPr>
-        <w:t xml:space="preserve"> Hak </w:t>
-      </w:r>
-      <w:proofErr w:type="spellStart"/>
-      <w:r>
-        <w:rPr>
-          <w:rFonts w:ascii="Arial" w:eastAsia="Arial" w:hAnsi="Arial" w:cs="Arial"/>
-          <w:sz w:val="20"/>
-          <w:szCs w:val="20"/>
-        </w:rPr>
         <w:t>Kekayaan</w:t>
       </w:r>
       <w:proofErr w:type="spellEnd"/>
@@ -10024,25 +9349,7 @@
           <w:sz w:val="20"/>
           <w:szCs w:val="20"/>
         </w:rPr>
-        <w:t xml:space="preserve">, Kementerian Hukum Dan Hak </w:t>
-      </w:r>
-      <w:proofErr w:type="spellStart"/>
-      <w:r>
-        <w:rPr>
-          <w:rFonts w:ascii="Arial" w:eastAsia="Arial" w:hAnsi="Arial" w:cs="Arial"/>
-          <w:sz w:val="20"/>
-          <w:szCs w:val="20"/>
-        </w:rPr>
-        <w:t>Asasi</w:t>
-      </w:r>
-      <w:proofErr w:type="spellEnd"/>
-      <w:r>
-        <w:rPr>
-          <w:rFonts w:ascii="Arial" w:eastAsia="Arial" w:hAnsi="Arial" w:cs="Arial"/>
-          <w:sz w:val="20"/>
-          <w:szCs w:val="20"/>
-        </w:rPr>
-        <w:t xml:space="preserve"> </w:t>
+        <w:t xml:space="preserve">, Kementerian Hukum Dan Hak Asasi </w:t>
       </w:r>
       <w:proofErr w:type="spellStart"/>
       <w:r>
@@ -10228,25 +9535,7 @@
           <w:sz w:val="20"/>
           <w:szCs w:val="20"/>
         </w:rPr>
-        <w:t xml:space="preserve"> Hak </w:t>
-      </w:r>
-      <w:proofErr w:type="spellStart"/>
-      <w:r>
-        <w:rPr>
-          <w:rFonts w:ascii="Arial" w:eastAsia="Arial" w:hAnsi="Arial" w:cs="Arial"/>
-          <w:sz w:val="20"/>
-          <w:szCs w:val="20"/>
-        </w:rPr>
-        <w:t>Cipta</w:t>
-      </w:r>
-      <w:proofErr w:type="spellEnd"/>
-      <w:r>
-        <w:rPr>
-          <w:rFonts w:ascii="Arial" w:eastAsia="Arial" w:hAnsi="Arial" w:cs="Arial"/>
-          <w:sz w:val="20"/>
-          <w:szCs w:val="20"/>
-        </w:rPr>
-        <w:t xml:space="preserve"> yang </w:t>
+        <w:t xml:space="preserve"> Hak Cipta yang </w:t>
       </w:r>
       <w:proofErr w:type="spellStart"/>
       <w:r>
@@ -10949,22 +10238,12 @@
           <w:szCs w:val="20"/>
         </w:rPr>
         <w:tab/>
-        <w:t xml:space="preserve">Makassar, </w:t>
-      </w:r>
-      <w:r>
-        <w:rPr>
-          <w:rFonts w:ascii="Arial" w:eastAsia="Arial" w:hAnsi="Arial" w:cs="Arial"/>
-          <w:color w:val="C00000"/>
-          <w:sz w:val="20"/>
-          <w:szCs w:val="20"/>
-        </w:rPr>
-        <w:t>${</w:t>
-      </w:r>
-      <w:proofErr w:type="spellStart"/>
-      <w:r>
-        <w:rPr>
-          <w:rFonts w:ascii="Arial" w:eastAsia="Arial" w:hAnsi="Arial" w:cs="Arial"/>
-          <w:color w:val="C00000"/>
+        <w:t>Makassar, ${</w:t>
+      </w:r>
+      <w:proofErr w:type="spellStart"/>
+      <w:r>
+        <w:rPr>
+          <w:rFonts w:ascii="Arial" w:eastAsia="Arial" w:hAnsi="Arial" w:cs="Arial"/>
           <w:sz w:val="20"/>
           <w:szCs w:val="20"/>
         </w:rPr>
@@ -10974,7 +10253,6 @@
       <w:r>
         <w:rPr>
           <w:rFonts w:ascii="Arial" w:eastAsia="Arial" w:hAnsi="Arial" w:cs="Arial"/>
-          <w:color w:val="C00000"/>
           <w:sz w:val="20"/>
           <w:szCs w:val="20"/>
         </w:rPr>
@@ -11137,7 +10415,6 @@
               <w:ind w:left="39" w:right="272"/>
               <w:rPr>
                 <w:rFonts w:ascii="Arial" w:eastAsia="Arial" w:hAnsi="Arial" w:cs="Arial"/>
-                <w:color w:val="000000"/>
                 <w:sz w:val="20"/>
                 <w:szCs w:val="20"/>
               </w:rPr>
@@ -11145,7 +10422,6 @@
             <w:r>
               <w:rPr>
                 <w:rFonts w:ascii="Arial" w:eastAsia="Arial" w:hAnsi="Arial" w:cs="Arial"/>
-                <w:color w:val="C00000"/>
                 <w:sz w:val="20"/>
                 <w:szCs w:val="20"/>
               </w:rPr>
@@ -11155,7 +10431,6 @@
             <w:r>
               <w:rPr>
                 <w:rFonts w:ascii="Arial" w:eastAsia="Arial" w:hAnsi="Arial" w:cs="Arial"/>
-                <w:color w:val="C00000"/>
                 <w:sz w:val="20"/>
                 <w:szCs w:val="20"/>
               </w:rPr>
@@ -11165,20 +10440,10 @@
             <w:r>
               <w:rPr>
                 <w:rFonts w:ascii="Arial" w:eastAsia="Arial" w:hAnsi="Arial" w:cs="Arial"/>
-                <w:color w:val="C00000"/>
                 <w:sz w:val="20"/>
                 <w:szCs w:val="20"/>
               </w:rPr>
-              <w:t>}</w:t>
-            </w:r>
-            <w:r>
-              <w:rPr>
-                <w:rFonts w:ascii="Arial" w:eastAsia="Arial" w:hAnsi="Arial" w:cs="Arial"/>
-                <w:color w:val="000000"/>
-                <w:sz w:val="20"/>
-                <w:szCs w:val="20"/>
-              </w:rPr>
-              <w:t xml:space="preserve">  </w:t>
+              <w:t xml:space="preserve">}  </w:t>
             </w:r>
           </w:p>
           <w:p>
@@ -11193,7 +10458,6 @@
               <w:ind w:right="272"/>
               <w:rPr>
                 <w:rFonts w:ascii="Arial" w:eastAsia="Arial" w:hAnsi="Arial" w:cs="Arial"/>
-                <w:color w:val="000000"/>
                 <w:sz w:val="20"/>
                 <w:szCs w:val="20"/>
               </w:rPr>
@@ -11293,32 +10557,21 @@
                 <w:sz w:val="20"/>
                 <w:szCs w:val="20"/>
               </w:rPr>
-              <w:t xml:space="preserve">      </w:t>
-            </w:r>
+              <w:t xml:space="preserve">      ${</w:t>
+            </w:r>
+            <w:proofErr w:type="spellStart"/>
             <w:r>
               <w:rPr>
                 <w:rFonts w:ascii="Arial" w:eastAsia="Arial" w:hAnsi="Arial" w:cs="Arial"/>
-                <w:color w:val="C00000"/>
                 <w:sz w:val="20"/>
                 <w:szCs w:val="20"/>
               </w:rPr>
-              <w:t>${</w:t>
-            </w:r>
-            <w:proofErr w:type="spellStart"/>
+              <w:t>pencipta_kanan</w:t>
+            </w:r>
+            <w:proofErr w:type="spellEnd"/>
             <w:r>
               <w:rPr>
                 <w:rFonts w:ascii="Arial" w:eastAsia="Arial" w:hAnsi="Arial" w:cs="Arial"/>
-                <w:color w:val="C00000"/>
-                <w:sz w:val="20"/>
-                <w:szCs w:val="20"/>
-              </w:rPr>
-              <w:t>pencipta_kanan</w:t>
-            </w:r>
-            <w:proofErr w:type="spellEnd"/>
-            <w:r>
-              <w:rPr>
-                <w:rFonts w:ascii="Arial" w:eastAsia="Arial" w:hAnsi="Arial" w:cs="Arial"/>
-                <w:color w:val="C00000"/>
                 <w:sz w:val="20"/>
                 <w:szCs w:val="20"/>
               </w:rPr>
@@ -11397,6 +10650,7 @@
           <w:szCs w:val="20"/>
         </w:rPr>
       </w:pPr>
+      <w:proofErr w:type="gramStart"/>
       <w:r>
         <w:rPr>
           <w:rFonts w:ascii="Arial" w:eastAsia="Arial" w:hAnsi="Arial" w:cs="Arial"/>
@@ -11408,6 +10662,7 @@
         </w:rPr>
         <w:t>SURAT  PERNYATAAN</w:t>
       </w:r>
+      <w:proofErr w:type="gramEnd"/>
     </w:p>
     <w:p>
       <w:pPr>
@@ -11584,7 +10839,6 @@
           <w:rFonts w:ascii="Arial" w:eastAsia="Arial" w:hAnsi="Arial" w:cs="Arial"/>
           <w:b/>
           <w:bCs/>
-          <w:color w:val="FFFFFF"/>
           <w:sz w:val="20"/>
           <w:szCs w:val="20"/>
         </w:rPr>
@@ -11958,25 +11212,7 @@
           <w:sz w:val="20"/>
           <w:szCs w:val="20"/>
         </w:rPr>
-        <w:t xml:space="preserve">Karya </w:t>
-      </w:r>
-      <w:proofErr w:type="spellStart"/>
-      <w:r>
-        <w:rPr>
-          <w:rFonts w:ascii="Arial" w:eastAsia="Arial" w:hAnsi="Arial" w:cs="Arial"/>
-          <w:sz w:val="20"/>
-          <w:szCs w:val="20"/>
-        </w:rPr>
-        <w:t>Cipta</w:t>
-      </w:r>
-      <w:proofErr w:type="spellEnd"/>
-      <w:r>
-        <w:rPr>
-          <w:rFonts w:ascii="Arial" w:eastAsia="Arial" w:hAnsi="Arial" w:cs="Arial"/>
-          <w:sz w:val="20"/>
-          <w:szCs w:val="20"/>
-        </w:rPr>
-        <w:t xml:space="preserve"> yang </w:t>
+        <w:t xml:space="preserve">Karya Cipta yang </w:t>
       </w:r>
       <w:proofErr w:type="spellStart"/>
       <w:r>
@@ -12026,12 +11262,10 @@
         <w:jc w:val="both"/>
         <w:rPr>
           <w:rFonts w:ascii="Arial" w:eastAsia="Arial" w:hAnsi="Arial" w:cs="Arial"/>
-          <w:color w:val="C00000"/>
           <w:sz w:val="20"/>
           <w:szCs w:val="20"/>
         </w:rPr>
       </w:pPr>
-      <w:proofErr w:type="spellStart"/>
       <w:r>
         <w:rPr>
           <w:rFonts w:ascii="Arial" w:eastAsia="Arial" w:hAnsi="Arial" w:cs="Arial"/>
@@ -12040,7 +11274,6 @@
         </w:rPr>
         <w:t>Berupa</w:t>
       </w:r>
-      <w:proofErr w:type="spellEnd"/>
       <w:r>
         <w:rPr>
           <w:rFonts w:ascii="Arial" w:eastAsia="Arial" w:hAnsi="Arial" w:cs="Arial"/>
@@ -12057,21 +11290,12 @@
           <w:szCs w:val="20"/>
         </w:rPr>
         <w:tab/>
-      </w:r>
-      <w:r>
-        <w:rPr>
-          <w:rFonts w:ascii="Arial" w:eastAsia="Arial" w:hAnsi="Arial" w:cs="Arial"/>
-          <w:color w:val="C00000"/>
-          <w:sz w:val="20"/>
-          <w:szCs w:val="20"/>
-        </w:rPr>
         <w:t>${</w:t>
       </w:r>
       <w:proofErr w:type="spellStart"/>
       <w:r>
         <w:rPr>
           <w:rFonts w:ascii="Arial" w:eastAsia="Arial" w:hAnsi="Arial" w:cs="Arial"/>
-          <w:color w:val="C00000"/>
           <w:sz w:val="20"/>
           <w:szCs w:val="20"/>
         </w:rPr>
@@ -12081,7 +11305,6 @@
       <w:r>
         <w:rPr>
           <w:rFonts w:ascii="Arial" w:eastAsia="Arial" w:hAnsi="Arial" w:cs="Arial"/>
-          <w:color w:val="C00000"/>
           <w:sz w:val="20"/>
           <w:szCs w:val="20"/>
         </w:rPr>
@@ -12137,14 +11360,6 @@
           <w:szCs w:val="20"/>
         </w:rPr>
         <w:tab/>
-      </w:r>
-      <w:r>
-        <w:rPr>
-          <w:rFonts w:ascii="Arial" w:eastAsia="Arial" w:hAnsi="Arial" w:cs="Arial"/>
-          <w:color w:val="C00000"/>
-          <w:sz w:val="20"/>
-          <w:szCs w:val="20"/>
-        </w:rPr>
         <w:t>${title}</w:t>
       </w:r>
     </w:p>
@@ -12166,7 +11381,6 @@
         <w:jc w:val="both"/>
         <w:rPr>
           <w:rFonts w:ascii="Arial" w:eastAsia="Arial" w:hAnsi="Arial" w:cs="Arial"/>
-          <w:color w:val="000000"/>
           <w:sz w:val="20"/>
           <w:szCs w:val="20"/>
         </w:rPr>
@@ -12174,7 +11388,6 @@
       <w:r>
         <w:rPr>
           <w:rFonts w:ascii="Arial" w:eastAsia="Arial" w:hAnsi="Arial" w:cs="Arial"/>
-          <w:color w:val="000000"/>
           <w:sz w:val="20"/>
           <w:szCs w:val="20"/>
         </w:rPr>
@@ -12184,7 +11397,6 @@
       <w:r>
         <w:rPr>
           <w:rFonts w:ascii="Arial" w:eastAsia="Arial" w:hAnsi="Arial" w:cs="Arial"/>
-          <w:color w:val="000000"/>
           <w:sz w:val="20"/>
           <w:szCs w:val="20"/>
         </w:rPr>
@@ -12194,7 +11406,6 @@
       <w:r>
         <w:rPr>
           <w:rFonts w:ascii="Arial" w:eastAsia="Arial" w:hAnsi="Arial" w:cs="Arial"/>
-          <w:color w:val="000000"/>
           <w:sz w:val="20"/>
           <w:szCs w:val="20"/>
         </w:rPr>
@@ -12204,7 +11415,6 @@
       <w:r>
         <w:rPr>
           <w:rFonts w:ascii="Arial" w:eastAsia="Arial" w:hAnsi="Arial" w:cs="Arial"/>
-          <w:color w:val="000000"/>
           <w:sz w:val="20"/>
           <w:szCs w:val="20"/>
         </w:rPr>
@@ -12214,17 +11424,15 @@
       <w:r>
         <w:rPr>
           <w:rFonts w:ascii="Arial" w:eastAsia="Arial" w:hAnsi="Arial" w:cs="Arial"/>
-          <w:color w:val="000000"/>
-          <w:sz w:val="20"/>
-          <w:szCs w:val="20"/>
-        </w:rPr>
-        <w:t xml:space="preserve"> </w:t>
-      </w:r>
-      <w:proofErr w:type="spellStart"/>
-      <w:r>
-        <w:rPr>
-          <w:rFonts w:ascii="Arial" w:eastAsia="Arial" w:hAnsi="Arial" w:cs="Arial"/>
-          <w:color w:val="000000"/>
+          <w:sz w:val="20"/>
+          <w:szCs w:val="20"/>
+        </w:rPr>
+        <w:t xml:space="preserve"> </w:t>
+      </w:r>
+      <w:proofErr w:type="spellStart"/>
+      <w:r>
+        <w:rPr>
+          <w:rFonts w:ascii="Arial" w:eastAsia="Arial" w:hAnsi="Arial" w:cs="Arial"/>
           <w:sz w:val="20"/>
           <w:szCs w:val="20"/>
         </w:rPr>
@@ -12234,17 +11442,15 @@
       <w:r>
         <w:rPr>
           <w:rFonts w:ascii="Arial" w:eastAsia="Arial" w:hAnsi="Arial" w:cs="Arial"/>
-          <w:color w:val="000000"/>
-          <w:sz w:val="20"/>
-          <w:szCs w:val="20"/>
-        </w:rPr>
-        <w:t xml:space="preserve"> </w:t>
-      </w:r>
-      <w:proofErr w:type="spellStart"/>
-      <w:r>
-        <w:rPr>
-          <w:rFonts w:ascii="Arial" w:eastAsia="Arial" w:hAnsi="Arial" w:cs="Arial"/>
-          <w:color w:val="000000"/>
+          <w:sz w:val="20"/>
+          <w:szCs w:val="20"/>
+        </w:rPr>
+        <w:t xml:space="preserve"> </w:t>
+      </w:r>
+      <w:proofErr w:type="spellStart"/>
+      <w:r>
+        <w:rPr>
+          <w:rFonts w:ascii="Arial" w:eastAsia="Arial" w:hAnsi="Arial" w:cs="Arial"/>
           <w:sz w:val="20"/>
           <w:szCs w:val="20"/>
         </w:rPr>
@@ -12254,17 +11460,15 @@
       <w:r>
         <w:rPr>
           <w:rFonts w:ascii="Arial" w:eastAsia="Arial" w:hAnsi="Arial" w:cs="Arial"/>
-          <w:color w:val="000000"/>
-          <w:sz w:val="20"/>
-          <w:szCs w:val="20"/>
-        </w:rPr>
-        <w:t xml:space="preserve"> </w:t>
-      </w:r>
-      <w:proofErr w:type="spellStart"/>
-      <w:r>
-        <w:rPr>
-          <w:rFonts w:ascii="Arial" w:eastAsia="Arial" w:hAnsi="Arial" w:cs="Arial"/>
-          <w:color w:val="000000"/>
+          <w:sz w:val="20"/>
+          <w:szCs w:val="20"/>
+        </w:rPr>
+        <w:t xml:space="preserve"> </w:t>
+      </w:r>
+      <w:proofErr w:type="spellStart"/>
+      <w:r>
+        <w:rPr>
+          <w:rFonts w:ascii="Arial" w:eastAsia="Arial" w:hAnsi="Arial" w:cs="Arial"/>
           <w:sz w:val="20"/>
           <w:szCs w:val="20"/>
         </w:rPr>
@@ -12274,17 +11478,15 @@
       <w:r>
         <w:rPr>
           <w:rFonts w:ascii="Arial" w:eastAsia="Arial" w:hAnsi="Arial" w:cs="Arial"/>
-          <w:color w:val="000000"/>
-          <w:sz w:val="20"/>
-          <w:szCs w:val="20"/>
-        </w:rPr>
-        <w:t xml:space="preserve"> </w:t>
-      </w:r>
-      <w:proofErr w:type="spellStart"/>
-      <w:r>
-        <w:rPr>
-          <w:rFonts w:ascii="Arial" w:eastAsia="Arial" w:hAnsi="Arial" w:cs="Arial"/>
-          <w:color w:val="000000"/>
+          <w:sz w:val="20"/>
+          <w:szCs w:val="20"/>
+        </w:rPr>
+        <w:t xml:space="preserve"> </w:t>
+      </w:r>
+      <w:proofErr w:type="spellStart"/>
+      <w:r>
+        <w:rPr>
+          <w:rFonts w:ascii="Arial" w:eastAsia="Arial" w:hAnsi="Arial" w:cs="Arial"/>
           <w:sz w:val="20"/>
           <w:szCs w:val="20"/>
         </w:rPr>
@@ -12294,37 +11496,15 @@
       <w:r>
         <w:rPr>
           <w:rFonts w:ascii="Arial" w:eastAsia="Arial" w:hAnsi="Arial" w:cs="Arial"/>
-          <w:color w:val="000000"/>
-          <w:sz w:val="20"/>
-          <w:szCs w:val="20"/>
-        </w:rPr>
-        <w:t xml:space="preserve"> Karya </w:t>
-      </w:r>
-      <w:proofErr w:type="spellStart"/>
-      <w:r>
-        <w:rPr>
-          <w:rFonts w:ascii="Arial" w:eastAsia="Arial" w:hAnsi="Arial" w:cs="Arial"/>
-          <w:color w:val="000000"/>
-          <w:sz w:val="20"/>
-          <w:szCs w:val="20"/>
-        </w:rPr>
-        <w:t>Cipta</w:t>
-      </w:r>
-      <w:proofErr w:type="spellEnd"/>
-      <w:r>
-        <w:rPr>
-          <w:rFonts w:ascii="Arial" w:eastAsia="Arial" w:hAnsi="Arial" w:cs="Arial"/>
-          <w:color w:val="000000"/>
-          <w:sz w:val="20"/>
-          <w:szCs w:val="20"/>
-        </w:rPr>
-        <w:t xml:space="preserve"> </w:t>
-      </w:r>
-      <w:proofErr w:type="spellStart"/>
-      <w:r>
-        <w:rPr>
-          <w:rFonts w:ascii="Arial" w:eastAsia="Arial" w:hAnsi="Arial" w:cs="Arial"/>
-          <w:color w:val="000000"/>
+          <w:sz w:val="20"/>
+          <w:szCs w:val="20"/>
+        </w:rPr>
+        <w:t xml:space="preserve"> Karya Cipta </w:t>
+      </w:r>
+      <w:proofErr w:type="spellStart"/>
+      <w:r>
+        <w:rPr>
+          <w:rFonts w:ascii="Arial" w:eastAsia="Arial" w:hAnsi="Arial" w:cs="Arial"/>
           <w:sz w:val="20"/>
           <w:szCs w:val="20"/>
         </w:rPr>
@@ -12334,17 +11514,15 @@
       <w:r>
         <w:rPr>
           <w:rFonts w:ascii="Arial" w:eastAsia="Arial" w:hAnsi="Arial" w:cs="Arial"/>
-          <w:color w:val="000000"/>
-          <w:sz w:val="20"/>
-          <w:szCs w:val="20"/>
-        </w:rPr>
-        <w:t xml:space="preserve"> </w:t>
-      </w:r>
-      <w:proofErr w:type="spellStart"/>
-      <w:r>
-        <w:rPr>
-          <w:rFonts w:ascii="Arial" w:eastAsia="Arial" w:hAnsi="Arial" w:cs="Arial"/>
-          <w:color w:val="000000"/>
+          <w:sz w:val="20"/>
+          <w:szCs w:val="20"/>
+        </w:rPr>
+        <w:t xml:space="preserve"> </w:t>
+      </w:r>
+      <w:proofErr w:type="spellStart"/>
+      <w:r>
+        <w:rPr>
+          <w:rFonts w:ascii="Arial" w:eastAsia="Arial" w:hAnsi="Arial" w:cs="Arial"/>
           <w:sz w:val="20"/>
           <w:szCs w:val="20"/>
         </w:rPr>
@@ -12354,7 +11532,6 @@
       <w:r>
         <w:rPr>
           <w:rFonts w:ascii="Arial" w:eastAsia="Arial" w:hAnsi="Arial" w:cs="Arial"/>
-          <w:color w:val="000000"/>
           <w:sz w:val="20"/>
           <w:szCs w:val="20"/>
         </w:rPr>
@@ -12364,7 +11541,6 @@
       <w:r>
         <w:rPr>
           <w:rFonts w:ascii="Arial" w:eastAsia="Arial" w:hAnsi="Arial" w:cs="Arial"/>
-          <w:color w:val="000000"/>
           <w:sz w:val="20"/>
           <w:szCs w:val="20"/>
         </w:rPr>
@@ -12374,17 +11550,15 @@
       <w:r>
         <w:rPr>
           <w:rFonts w:ascii="Arial" w:eastAsia="Arial" w:hAnsi="Arial" w:cs="Arial"/>
-          <w:color w:val="000000"/>
-          <w:sz w:val="20"/>
-          <w:szCs w:val="20"/>
-        </w:rPr>
-        <w:t xml:space="preserve"> </w:t>
-      </w:r>
-      <w:proofErr w:type="spellStart"/>
-      <w:r>
-        <w:rPr>
-          <w:rFonts w:ascii="Arial" w:eastAsia="Arial" w:hAnsi="Arial" w:cs="Arial"/>
-          <w:color w:val="000000"/>
+          <w:sz w:val="20"/>
+          <w:szCs w:val="20"/>
+        </w:rPr>
+        <w:t xml:space="preserve"> </w:t>
+      </w:r>
+      <w:proofErr w:type="spellStart"/>
+      <w:r>
+        <w:rPr>
+          <w:rFonts w:ascii="Arial" w:eastAsia="Arial" w:hAnsi="Arial" w:cs="Arial"/>
           <w:sz w:val="20"/>
           <w:szCs w:val="20"/>
         </w:rPr>
@@ -12394,17 +11568,15 @@
       <w:r>
         <w:rPr>
           <w:rFonts w:ascii="Arial" w:eastAsia="Arial" w:hAnsi="Arial" w:cs="Arial"/>
-          <w:color w:val="000000"/>
-          <w:sz w:val="20"/>
-          <w:szCs w:val="20"/>
-        </w:rPr>
-        <w:t xml:space="preserve"> </w:t>
-      </w:r>
-      <w:proofErr w:type="spellStart"/>
-      <w:r>
-        <w:rPr>
-          <w:rFonts w:ascii="Arial" w:eastAsia="Arial" w:hAnsi="Arial" w:cs="Arial"/>
-          <w:color w:val="000000"/>
+          <w:sz w:val="20"/>
+          <w:szCs w:val="20"/>
+        </w:rPr>
+        <w:t xml:space="preserve"> </w:t>
+      </w:r>
+      <w:proofErr w:type="spellStart"/>
+      <w:r>
+        <w:rPr>
+          <w:rFonts w:ascii="Arial" w:eastAsia="Arial" w:hAnsi="Arial" w:cs="Arial"/>
           <w:sz w:val="20"/>
           <w:szCs w:val="20"/>
         </w:rPr>
@@ -12414,17 +11586,15 @@
       <w:r>
         <w:rPr>
           <w:rFonts w:ascii="Arial" w:eastAsia="Arial" w:hAnsi="Arial" w:cs="Arial"/>
-          <w:color w:val="000000"/>
-          <w:sz w:val="20"/>
-          <w:szCs w:val="20"/>
-        </w:rPr>
-        <w:t xml:space="preserve"> </w:t>
-      </w:r>
-      <w:proofErr w:type="spellStart"/>
-      <w:r>
-        <w:rPr>
-          <w:rFonts w:ascii="Arial" w:eastAsia="Arial" w:hAnsi="Arial" w:cs="Arial"/>
-          <w:color w:val="000000"/>
+          <w:sz w:val="20"/>
+          <w:szCs w:val="20"/>
+        </w:rPr>
+        <w:t xml:space="preserve"> </w:t>
+      </w:r>
+      <w:proofErr w:type="spellStart"/>
+      <w:r>
+        <w:rPr>
+          <w:rFonts w:ascii="Arial" w:eastAsia="Arial" w:hAnsi="Arial" w:cs="Arial"/>
           <w:sz w:val="20"/>
           <w:szCs w:val="20"/>
         </w:rPr>
@@ -12434,17 +11604,15 @@
       <w:r>
         <w:rPr>
           <w:rFonts w:ascii="Arial" w:eastAsia="Arial" w:hAnsi="Arial" w:cs="Arial"/>
-          <w:color w:val="000000"/>
-          <w:sz w:val="20"/>
-          <w:szCs w:val="20"/>
-        </w:rPr>
-        <w:t xml:space="preserve"> </w:t>
-      </w:r>
-      <w:proofErr w:type="spellStart"/>
-      <w:r>
-        <w:rPr>
-          <w:rFonts w:ascii="Arial" w:eastAsia="Arial" w:hAnsi="Arial" w:cs="Arial"/>
-          <w:color w:val="000000"/>
+          <w:sz w:val="20"/>
+          <w:szCs w:val="20"/>
+        </w:rPr>
+        <w:t xml:space="preserve"> </w:t>
+      </w:r>
+      <w:proofErr w:type="spellStart"/>
+      <w:r>
+        <w:rPr>
+          <w:rFonts w:ascii="Arial" w:eastAsia="Arial" w:hAnsi="Arial" w:cs="Arial"/>
           <w:sz w:val="20"/>
           <w:szCs w:val="20"/>
         </w:rPr>
@@ -12454,17 +11622,15 @@
       <w:r>
         <w:rPr>
           <w:rFonts w:ascii="Arial" w:eastAsia="Arial" w:hAnsi="Arial" w:cs="Arial"/>
-          <w:color w:val="000000"/>
-          <w:sz w:val="20"/>
-          <w:szCs w:val="20"/>
-        </w:rPr>
-        <w:t xml:space="preserve"> </w:t>
-      </w:r>
-      <w:proofErr w:type="spellStart"/>
-      <w:r>
-        <w:rPr>
-          <w:rFonts w:ascii="Arial" w:eastAsia="Arial" w:hAnsi="Arial" w:cs="Arial"/>
-          <w:color w:val="000000"/>
+          <w:sz w:val="20"/>
+          <w:szCs w:val="20"/>
+        </w:rPr>
+        <w:t xml:space="preserve"> </w:t>
+      </w:r>
+      <w:proofErr w:type="spellStart"/>
+      <w:r>
+        <w:rPr>
+          <w:rFonts w:ascii="Arial" w:eastAsia="Arial" w:hAnsi="Arial" w:cs="Arial"/>
           <w:sz w:val="20"/>
           <w:szCs w:val="20"/>
         </w:rPr>
@@ -12474,17 +11640,15 @@
       <w:r>
         <w:rPr>
           <w:rFonts w:ascii="Arial" w:eastAsia="Arial" w:hAnsi="Arial" w:cs="Arial"/>
-          <w:color w:val="000000"/>
-          <w:sz w:val="20"/>
-          <w:szCs w:val="20"/>
-        </w:rPr>
-        <w:t xml:space="preserve"> </w:t>
-      </w:r>
-      <w:proofErr w:type="spellStart"/>
-      <w:r>
-        <w:rPr>
-          <w:rFonts w:ascii="Arial" w:eastAsia="Arial" w:hAnsi="Arial" w:cs="Arial"/>
-          <w:color w:val="000000"/>
+          <w:sz w:val="20"/>
+          <w:szCs w:val="20"/>
+        </w:rPr>
+        <w:t xml:space="preserve"> </w:t>
+      </w:r>
+      <w:proofErr w:type="spellStart"/>
+      <w:r>
+        <w:rPr>
+          <w:rFonts w:ascii="Arial" w:eastAsia="Arial" w:hAnsi="Arial" w:cs="Arial"/>
           <w:sz w:val="20"/>
           <w:szCs w:val="20"/>
         </w:rPr>
@@ -12494,17 +11658,15 @@
       <w:r>
         <w:rPr>
           <w:rFonts w:ascii="Arial" w:eastAsia="Arial" w:hAnsi="Arial" w:cs="Arial"/>
-          <w:color w:val="000000"/>
-          <w:sz w:val="20"/>
-          <w:szCs w:val="20"/>
-        </w:rPr>
-        <w:t xml:space="preserve"> </w:t>
-      </w:r>
-      <w:proofErr w:type="spellStart"/>
-      <w:r>
-        <w:rPr>
-          <w:rFonts w:ascii="Arial" w:eastAsia="Arial" w:hAnsi="Arial" w:cs="Arial"/>
-          <w:color w:val="000000"/>
+          <w:sz w:val="20"/>
+          <w:szCs w:val="20"/>
+        </w:rPr>
+        <w:t xml:space="preserve"> </w:t>
+      </w:r>
+      <w:proofErr w:type="spellStart"/>
+      <w:r>
+        <w:rPr>
+          <w:rFonts w:ascii="Arial" w:eastAsia="Arial" w:hAnsi="Arial" w:cs="Arial"/>
           <w:sz w:val="20"/>
           <w:szCs w:val="20"/>
         </w:rPr>
@@ -12514,37 +11676,15 @@
       <w:r>
         <w:rPr>
           <w:rFonts w:ascii="Arial" w:eastAsia="Arial" w:hAnsi="Arial" w:cs="Arial"/>
-          <w:color w:val="000000"/>
-          <w:sz w:val="20"/>
-          <w:szCs w:val="20"/>
-        </w:rPr>
-        <w:t xml:space="preserve"> </w:t>
-      </w:r>
-      <w:proofErr w:type="spellStart"/>
-      <w:r>
-        <w:rPr>
-          <w:rFonts w:ascii="Arial" w:eastAsia="Arial" w:hAnsi="Arial" w:cs="Arial"/>
-          <w:color w:val="000000"/>
-          <w:sz w:val="20"/>
-          <w:szCs w:val="20"/>
-        </w:rPr>
-        <w:t>Pasal</w:t>
-      </w:r>
-      <w:proofErr w:type="spellEnd"/>
-      <w:r>
-        <w:rPr>
-          <w:rFonts w:ascii="Arial" w:eastAsia="Arial" w:hAnsi="Arial" w:cs="Arial"/>
-          <w:color w:val="000000"/>
-          <w:sz w:val="20"/>
-          <w:szCs w:val="20"/>
-        </w:rPr>
-        <w:t xml:space="preserve"> 68 </w:t>
-      </w:r>
-      <w:proofErr w:type="spellStart"/>
-      <w:r>
-        <w:rPr>
-          <w:rFonts w:ascii="Arial" w:eastAsia="Arial" w:hAnsi="Arial" w:cs="Arial"/>
-          <w:color w:val="000000"/>
+          <w:sz w:val="20"/>
+          <w:szCs w:val="20"/>
+        </w:rPr>
+        <w:t xml:space="preserve"> Pasal 68 </w:t>
+      </w:r>
+      <w:proofErr w:type="spellStart"/>
+      <w:r>
+        <w:rPr>
+          <w:rFonts w:ascii="Arial" w:eastAsia="Arial" w:hAnsi="Arial" w:cs="Arial"/>
           <w:sz w:val="20"/>
           <w:szCs w:val="20"/>
         </w:rPr>
@@ -12554,7 +11694,6 @@
       <w:r>
         <w:rPr>
           <w:rFonts w:ascii="Arial" w:eastAsia="Arial" w:hAnsi="Arial" w:cs="Arial"/>
-          <w:color w:val="000000"/>
           <w:sz w:val="20"/>
           <w:szCs w:val="20"/>
         </w:rPr>
@@ -12579,7 +11718,6 @@
         <w:jc w:val="both"/>
         <w:rPr>
           <w:rFonts w:ascii="Arial" w:eastAsia="Arial" w:hAnsi="Arial" w:cs="Arial"/>
-          <w:color w:val="000000"/>
           <w:sz w:val="20"/>
           <w:szCs w:val="20"/>
         </w:rPr>
@@ -12588,7 +11726,6 @@
       <w:r>
         <w:rPr>
           <w:rFonts w:ascii="Arial" w:eastAsia="Arial" w:hAnsi="Arial" w:cs="Arial"/>
-          <w:color w:val="000000"/>
           <w:sz w:val="20"/>
           <w:szCs w:val="20"/>
         </w:rPr>
@@ -12598,17 +11735,15 @@
       <w:r>
         <w:rPr>
           <w:rFonts w:ascii="Arial" w:eastAsia="Arial" w:hAnsi="Arial" w:cs="Arial"/>
-          <w:color w:val="000000"/>
-          <w:sz w:val="20"/>
-          <w:szCs w:val="20"/>
-        </w:rPr>
-        <w:t xml:space="preserve"> </w:t>
-      </w:r>
-      <w:proofErr w:type="spellStart"/>
-      <w:r>
-        <w:rPr>
-          <w:rFonts w:ascii="Arial" w:eastAsia="Arial" w:hAnsi="Arial" w:cs="Arial"/>
-          <w:color w:val="000000"/>
+          <w:sz w:val="20"/>
+          <w:szCs w:val="20"/>
+        </w:rPr>
+        <w:t xml:space="preserve"> </w:t>
+      </w:r>
+      <w:proofErr w:type="spellStart"/>
+      <w:r>
+        <w:rPr>
+          <w:rFonts w:ascii="Arial" w:eastAsia="Arial" w:hAnsi="Arial" w:cs="Arial"/>
           <w:sz w:val="20"/>
           <w:szCs w:val="20"/>
         </w:rPr>
@@ -12618,17 +11753,15 @@
       <w:r>
         <w:rPr>
           <w:rFonts w:ascii="Arial" w:eastAsia="Arial" w:hAnsi="Arial" w:cs="Arial"/>
-          <w:color w:val="000000"/>
-          <w:sz w:val="20"/>
-          <w:szCs w:val="20"/>
-        </w:rPr>
-        <w:t xml:space="preserve"> </w:t>
-      </w:r>
-      <w:proofErr w:type="spellStart"/>
-      <w:r>
-        <w:rPr>
-          <w:rFonts w:ascii="Arial" w:eastAsia="Arial" w:hAnsi="Arial" w:cs="Arial"/>
-          <w:color w:val="000000"/>
+          <w:sz w:val="20"/>
+          <w:szCs w:val="20"/>
+        </w:rPr>
+        <w:t xml:space="preserve"> </w:t>
+      </w:r>
+      <w:proofErr w:type="spellStart"/>
+      <w:r>
+        <w:rPr>
+          <w:rFonts w:ascii="Arial" w:eastAsia="Arial" w:hAnsi="Arial" w:cs="Arial"/>
           <w:sz w:val="20"/>
           <w:szCs w:val="20"/>
         </w:rPr>
@@ -12638,17 +11771,15 @@
       <w:r>
         <w:rPr>
           <w:rFonts w:ascii="Arial" w:eastAsia="Arial" w:hAnsi="Arial" w:cs="Arial"/>
-          <w:color w:val="000000"/>
-          <w:sz w:val="20"/>
-          <w:szCs w:val="20"/>
-        </w:rPr>
-        <w:t xml:space="preserve"> </w:t>
-      </w:r>
-      <w:proofErr w:type="spellStart"/>
-      <w:r>
-        <w:rPr>
-          <w:rFonts w:ascii="Arial" w:eastAsia="Arial" w:hAnsi="Arial" w:cs="Arial"/>
-          <w:color w:val="000000"/>
+          <w:sz w:val="20"/>
+          <w:szCs w:val="20"/>
+        </w:rPr>
+        <w:t xml:space="preserve"> </w:t>
+      </w:r>
+      <w:proofErr w:type="spellStart"/>
+      <w:r>
+        <w:rPr>
+          <w:rFonts w:ascii="Arial" w:eastAsia="Arial" w:hAnsi="Arial" w:cs="Arial"/>
           <w:sz w:val="20"/>
           <w:szCs w:val="20"/>
         </w:rPr>
@@ -12658,17 +11789,15 @@
       <w:r>
         <w:rPr>
           <w:rFonts w:ascii="Arial" w:eastAsia="Arial" w:hAnsi="Arial" w:cs="Arial"/>
-          <w:color w:val="000000"/>
-          <w:sz w:val="20"/>
-          <w:szCs w:val="20"/>
-        </w:rPr>
-        <w:t xml:space="preserve"> </w:t>
-      </w:r>
-      <w:proofErr w:type="spellStart"/>
-      <w:r>
-        <w:rPr>
-          <w:rFonts w:ascii="Arial" w:eastAsia="Arial" w:hAnsi="Arial" w:cs="Arial"/>
-          <w:color w:val="000000"/>
+          <w:sz w:val="20"/>
+          <w:szCs w:val="20"/>
+        </w:rPr>
+        <w:t xml:space="preserve"> </w:t>
+      </w:r>
+      <w:proofErr w:type="spellStart"/>
+      <w:r>
+        <w:rPr>
+          <w:rFonts w:ascii="Arial" w:eastAsia="Arial" w:hAnsi="Arial" w:cs="Arial"/>
           <w:sz w:val="20"/>
           <w:szCs w:val="20"/>
         </w:rPr>
@@ -12678,17 +11807,15 @@
       <w:r>
         <w:rPr>
           <w:rFonts w:ascii="Arial" w:eastAsia="Arial" w:hAnsi="Arial" w:cs="Arial"/>
-          <w:color w:val="000000"/>
-          <w:sz w:val="20"/>
-          <w:szCs w:val="20"/>
-        </w:rPr>
-        <w:t xml:space="preserve"> </w:t>
-      </w:r>
-      <w:proofErr w:type="spellStart"/>
-      <w:r>
-        <w:rPr>
-          <w:rFonts w:ascii="Arial" w:eastAsia="Arial" w:hAnsi="Arial" w:cs="Arial"/>
-          <w:color w:val="000000"/>
+          <w:sz w:val="20"/>
+          <w:szCs w:val="20"/>
+        </w:rPr>
+        <w:t xml:space="preserve"> </w:t>
+      </w:r>
+      <w:proofErr w:type="spellStart"/>
+      <w:r>
+        <w:rPr>
+          <w:rFonts w:ascii="Arial" w:eastAsia="Arial" w:hAnsi="Arial" w:cs="Arial"/>
           <w:sz w:val="20"/>
           <w:szCs w:val="20"/>
         </w:rPr>
@@ -12698,17 +11825,15 @@
       <w:r>
         <w:rPr>
           <w:rFonts w:ascii="Arial" w:eastAsia="Arial" w:hAnsi="Arial" w:cs="Arial"/>
-          <w:color w:val="000000"/>
-          <w:sz w:val="20"/>
-          <w:szCs w:val="20"/>
-        </w:rPr>
-        <w:t xml:space="preserve"> </w:t>
-      </w:r>
-      <w:proofErr w:type="spellStart"/>
-      <w:r>
-        <w:rPr>
-          <w:rFonts w:ascii="Arial" w:eastAsia="Arial" w:hAnsi="Arial" w:cs="Arial"/>
-          <w:color w:val="000000"/>
+          <w:sz w:val="20"/>
+          <w:szCs w:val="20"/>
+        </w:rPr>
+        <w:t xml:space="preserve"> </w:t>
+      </w:r>
+      <w:proofErr w:type="spellStart"/>
+      <w:r>
+        <w:rPr>
+          <w:rFonts w:ascii="Arial" w:eastAsia="Arial" w:hAnsi="Arial" w:cs="Arial"/>
           <w:sz w:val="20"/>
           <w:szCs w:val="20"/>
         </w:rPr>
@@ -12718,17 +11843,15 @@
       <w:r>
         <w:rPr>
           <w:rFonts w:ascii="Arial" w:eastAsia="Arial" w:hAnsi="Arial" w:cs="Arial"/>
-          <w:color w:val="000000"/>
-          <w:sz w:val="20"/>
-          <w:szCs w:val="20"/>
-        </w:rPr>
-        <w:t xml:space="preserve"> </w:t>
-      </w:r>
-      <w:proofErr w:type="spellStart"/>
-      <w:r>
-        <w:rPr>
-          <w:rFonts w:ascii="Arial" w:eastAsia="Arial" w:hAnsi="Arial" w:cs="Arial"/>
-          <w:color w:val="000000"/>
+          <w:sz w:val="20"/>
+          <w:szCs w:val="20"/>
+        </w:rPr>
+        <w:t xml:space="preserve"> </w:t>
+      </w:r>
+      <w:proofErr w:type="spellStart"/>
+      <w:r>
+        <w:rPr>
+          <w:rFonts w:ascii="Arial" w:eastAsia="Arial" w:hAnsi="Arial" w:cs="Arial"/>
           <w:sz w:val="20"/>
           <w:szCs w:val="20"/>
         </w:rPr>
@@ -12738,31 +11861,10 @@
       <w:r>
         <w:rPr>
           <w:rFonts w:ascii="Arial" w:eastAsia="Arial" w:hAnsi="Arial" w:cs="Arial"/>
-          <w:color w:val="000000"/>
-          <w:sz w:val="20"/>
-          <w:szCs w:val="20"/>
-        </w:rPr>
-        <w:t xml:space="preserve"> </w:t>
-      </w:r>
-      <w:proofErr w:type="spellStart"/>
-      <w:r>
-        <w:rPr>
-          <w:rFonts w:ascii="Arial" w:eastAsia="Arial" w:hAnsi="Arial" w:cs="Arial"/>
-          <w:color w:val="000000"/>
-          <w:sz w:val="20"/>
-          <w:szCs w:val="20"/>
-        </w:rPr>
-        <w:t>Pasal</w:t>
-      </w:r>
-      <w:proofErr w:type="spellEnd"/>
-      <w:r>
-        <w:rPr>
-          <w:rFonts w:ascii="Arial" w:eastAsia="Arial" w:hAnsi="Arial" w:cs="Arial"/>
-          <w:color w:val="000000"/>
-          <w:sz w:val="20"/>
-          <w:szCs w:val="20"/>
-        </w:rPr>
-        <w:t xml:space="preserve"> 38;</w:t>
+          <w:sz w:val="20"/>
+          <w:szCs w:val="20"/>
+        </w:rPr>
+        <w:t xml:space="preserve"> Pasal 38;</w:t>
       </w:r>
     </w:p>
     <w:p>
@@ -12783,7 +11885,6 @@
         <w:jc w:val="both"/>
         <w:rPr>
           <w:rFonts w:ascii="Arial" w:eastAsia="Arial" w:hAnsi="Arial" w:cs="Arial"/>
-          <w:color w:val="000000"/>
           <w:sz w:val="20"/>
           <w:szCs w:val="20"/>
         </w:rPr>
@@ -12792,7 +11893,6 @@
       <w:r>
         <w:rPr>
           <w:rFonts w:ascii="Arial" w:eastAsia="Arial" w:hAnsi="Arial" w:cs="Arial"/>
-          <w:color w:val="000000"/>
           <w:sz w:val="20"/>
           <w:szCs w:val="20"/>
         </w:rPr>
@@ -12802,17 +11902,15 @@
       <w:r>
         <w:rPr>
           <w:rFonts w:ascii="Arial" w:eastAsia="Arial" w:hAnsi="Arial" w:cs="Arial"/>
-          <w:color w:val="000000"/>
-          <w:sz w:val="20"/>
-          <w:szCs w:val="20"/>
-        </w:rPr>
-        <w:t xml:space="preserve"> </w:t>
-      </w:r>
-      <w:proofErr w:type="spellStart"/>
-      <w:r>
-        <w:rPr>
-          <w:rFonts w:ascii="Arial" w:eastAsia="Arial" w:hAnsi="Arial" w:cs="Arial"/>
-          <w:color w:val="000000"/>
+          <w:sz w:val="20"/>
+          <w:szCs w:val="20"/>
+        </w:rPr>
+        <w:t xml:space="preserve"> </w:t>
+      </w:r>
+      <w:proofErr w:type="spellStart"/>
+      <w:r>
+        <w:rPr>
+          <w:rFonts w:ascii="Arial" w:eastAsia="Arial" w:hAnsi="Arial" w:cs="Arial"/>
           <w:sz w:val="20"/>
           <w:szCs w:val="20"/>
         </w:rPr>
@@ -12822,17 +11920,15 @@
       <w:r>
         <w:rPr>
           <w:rFonts w:ascii="Arial" w:eastAsia="Arial" w:hAnsi="Arial" w:cs="Arial"/>
-          <w:color w:val="000000"/>
-          <w:sz w:val="20"/>
-          <w:szCs w:val="20"/>
-        </w:rPr>
-        <w:t xml:space="preserve"> </w:t>
-      </w:r>
-      <w:proofErr w:type="spellStart"/>
-      <w:r>
-        <w:rPr>
-          <w:rFonts w:ascii="Arial" w:eastAsia="Arial" w:hAnsi="Arial" w:cs="Arial"/>
-          <w:color w:val="000000"/>
+          <w:sz w:val="20"/>
+          <w:szCs w:val="20"/>
+        </w:rPr>
+        <w:t xml:space="preserve"> </w:t>
+      </w:r>
+      <w:proofErr w:type="spellStart"/>
+      <w:r>
+        <w:rPr>
+          <w:rFonts w:ascii="Arial" w:eastAsia="Arial" w:hAnsi="Arial" w:cs="Arial"/>
           <w:sz w:val="20"/>
           <w:szCs w:val="20"/>
         </w:rPr>
@@ -12842,7 +11938,6 @@
       <w:r>
         <w:rPr>
           <w:rFonts w:ascii="Arial" w:eastAsia="Arial" w:hAnsi="Arial" w:cs="Arial"/>
-          <w:color w:val="000000"/>
           <w:sz w:val="20"/>
           <w:szCs w:val="20"/>
         </w:rPr>
@@ -12852,7 +11947,6 @@
       <w:r>
         <w:rPr>
           <w:rFonts w:ascii="Arial" w:eastAsia="Arial" w:hAnsi="Arial" w:cs="Arial"/>
-          <w:color w:val="000000"/>
           <w:sz w:val="20"/>
           <w:szCs w:val="20"/>
         </w:rPr>
@@ -12862,17 +11956,15 @@
       <w:r>
         <w:rPr>
           <w:rFonts w:ascii="Arial" w:eastAsia="Arial" w:hAnsi="Arial" w:cs="Arial"/>
-          <w:color w:val="000000"/>
-          <w:sz w:val="20"/>
-          <w:szCs w:val="20"/>
-        </w:rPr>
-        <w:t xml:space="preserve"> </w:t>
-      </w:r>
-      <w:proofErr w:type="spellStart"/>
-      <w:r>
-        <w:rPr>
-          <w:rFonts w:ascii="Arial" w:eastAsia="Arial" w:hAnsi="Arial" w:cs="Arial"/>
-          <w:color w:val="000000"/>
+          <w:sz w:val="20"/>
+          <w:szCs w:val="20"/>
+        </w:rPr>
+        <w:t xml:space="preserve"> </w:t>
+      </w:r>
+      <w:proofErr w:type="spellStart"/>
+      <w:r>
+        <w:rPr>
+          <w:rFonts w:ascii="Arial" w:eastAsia="Arial" w:hAnsi="Arial" w:cs="Arial"/>
           <w:sz w:val="20"/>
           <w:szCs w:val="20"/>
         </w:rPr>
@@ -12882,17 +11974,15 @@
       <w:r>
         <w:rPr>
           <w:rFonts w:ascii="Arial" w:eastAsia="Arial" w:hAnsi="Arial" w:cs="Arial"/>
-          <w:color w:val="000000"/>
-          <w:sz w:val="20"/>
-          <w:szCs w:val="20"/>
-        </w:rPr>
-        <w:t xml:space="preserve"> </w:t>
-      </w:r>
-      <w:proofErr w:type="spellStart"/>
-      <w:r>
-        <w:rPr>
-          <w:rFonts w:ascii="Arial" w:eastAsia="Arial" w:hAnsi="Arial" w:cs="Arial"/>
-          <w:color w:val="000000"/>
+          <w:sz w:val="20"/>
+          <w:szCs w:val="20"/>
+        </w:rPr>
+        <w:t xml:space="preserve"> </w:t>
+      </w:r>
+      <w:proofErr w:type="spellStart"/>
+      <w:r>
+        <w:rPr>
+          <w:rFonts w:ascii="Arial" w:eastAsia="Arial" w:hAnsi="Arial" w:cs="Arial"/>
           <w:sz w:val="20"/>
           <w:szCs w:val="20"/>
         </w:rPr>
@@ -12902,17 +11992,15 @@
       <w:r>
         <w:rPr>
           <w:rFonts w:ascii="Arial" w:eastAsia="Arial" w:hAnsi="Arial" w:cs="Arial"/>
-          <w:color w:val="000000"/>
-          <w:sz w:val="20"/>
-          <w:szCs w:val="20"/>
-        </w:rPr>
-        <w:t xml:space="preserve"> </w:t>
-      </w:r>
-      <w:proofErr w:type="spellStart"/>
-      <w:r>
-        <w:rPr>
-          <w:rFonts w:ascii="Arial" w:eastAsia="Arial" w:hAnsi="Arial" w:cs="Arial"/>
-          <w:color w:val="000000"/>
+          <w:sz w:val="20"/>
+          <w:szCs w:val="20"/>
+        </w:rPr>
+        <w:t xml:space="preserve"> </w:t>
+      </w:r>
+      <w:proofErr w:type="spellStart"/>
+      <w:r>
+        <w:rPr>
+          <w:rFonts w:ascii="Arial" w:eastAsia="Arial" w:hAnsi="Arial" w:cs="Arial"/>
           <w:sz w:val="20"/>
           <w:szCs w:val="20"/>
         </w:rPr>
@@ -12922,17 +12010,15 @@
       <w:r>
         <w:rPr>
           <w:rFonts w:ascii="Arial" w:eastAsia="Arial" w:hAnsi="Arial" w:cs="Arial"/>
-          <w:color w:val="000000"/>
-          <w:sz w:val="20"/>
-          <w:szCs w:val="20"/>
-        </w:rPr>
-        <w:t xml:space="preserve"> </w:t>
-      </w:r>
-      <w:proofErr w:type="spellStart"/>
-      <w:r>
-        <w:rPr>
-          <w:rFonts w:ascii="Arial" w:eastAsia="Arial" w:hAnsi="Arial" w:cs="Arial"/>
-          <w:color w:val="000000"/>
+          <w:sz w:val="20"/>
+          <w:szCs w:val="20"/>
+        </w:rPr>
+        <w:t xml:space="preserve"> </w:t>
+      </w:r>
+      <w:proofErr w:type="spellStart"/>
+      <w:r>
+        <w:rPr>
+          <w:rFonts w:ascii="Arial" w:eastAsia="Arial" w:hAnsi="Arial" w:cs="Arial"/>
           <w:sz w:val="20"/>
           <w:szCs w:val="20"/>
         </w:rPr>
@@ -12942,17 +12028,15 @@
       <w:r>
         <w:rPr>
           <w:rFonts w:ascii="Arial" w:eastAsia="Arial" w:hAnsi="Arial" w:cs="Arial"/>
-          <w:color w:val="000000"/>
-          <w:sz w:val="20"/>
-          <w:szCs w:val="20"/>
-        </w:rPr>
-        <w:t xml:space="preserve"> </w:t>
-      </w:r>
-      <w:proofErr w:type="spellStart"/>
-      <w:r>
-        <w:rPr>
-          <w:rFonts w:ascii="Arial" w:eastAsia="Arial" w:hAnsi="Arial" w:cs="Arial"/>
-          <w:color w:val="000000"/>
+          <w:sz w:val="20"/>
+          <w:szCs w:val="20"/>
+        </w:rPr>
+        <w:t xml:space="preserve"> </w:t>
+      </w:r>
+      <w:proofErr w:type="spellStart"/>
+      <w:r>
+        <w:rPr>
+          <w:rFonts w:ascii="Arial" w:eastAsia="Arial" w:hAnsi="Arial" w:cs="Arial"/>
           <w:sz w:val="20"/>
           <w:szCs w:val="20"/>
         </w:rPr>
@@ -12962,31 +12046,10 @@
       <w:r>
         <w:rPr>
           <w:rFonts w:ascii="Arial" w:eastAsia="Arial" w:hAnsi="Arial" w:cs="Arial"/>
-          <w:color w:val="000000"/>
-          <w:sz w:val="20"/>
-          <w:szCs w:val="20"/>
-        </w:rPr>
-        <w:t xml:space="preserve"> </w:t>
-      </w:r>
-      <w:proofErr w:type="spellStart"/>
-      <w:r>
-        <w:rPr>
-          <w:rFonts w:ascii="Arial" w:eastAsia="Arial" w:hAnsi="Arial" w:cs="Arial"/>
-          <w:color w:val="000000"/>
-          <w:sz w:val="20"/>
-          <w:szCs w:val="20"/>
-        </w:rPr>
-        <w:t>Pasal</w:t>
-      </w:r>
-      <w:proofErr w:type="spellEnd"/>
-      <w:r>
-        <w:rPr>
-          <w:rFonts w:ascii="Arial" w:eastAsia="Arial" w:hAnsi="Arial" w:cs="Arial"/>
-          <w:color w:val="000000"/>
-          <w:sz w:val="20"/>
-          <w:szCs w:val="20"/>
-        </w:rPr>
-        <w:t xml:space="preserve"> 39;</w:t>
+          <w:sz w:val="20"/>
+          <w:szCs w:val="20"/>
+        </w:rPr>
+        <w:t xml:space="preserve"> Pasal 39;</w:t>
       </w:r>
     </w:p>
     <w:p>
@@ -13007,7 +12070,6 @@
         <w:jc w:val="both"/>
         <w:rPr>
           <w:rFonts w:ascii="Arial" w:eastAsia="Arial" w:hAnsi="Arial" w:cs="Arial"/>
-          <w:color w:val="000000"/>
           <w:sz w:val="20"/>
           <w:szCs w:val="20"/>
         </w:rPr>
@@ -13016,7 +12078,6 @@
       <w:r>
         <w:rPr>
           <w:rFonts w:ascii="Arial" w:eastAsia="Arial" w:hAnsi="Arial" w:cs="Arial"/>
-          <w:color w:val="000000"/>
           <w:sz w:val="20"/>
           <w:szCs w:val="20"/>
         </w:rPr>
@@ -13026,17 +12087,15 @@
       <w:r>
         <w:rPr>
           <w:rFonts w:ascii="Arial" w:eastAsia="Arial" w:hAnsi="Arial" w:cs="Arial"/>
-          <w:color w:val="000000"/>
-          <w:sz w:val="20"/>
-          <w:szCs w:val="20"/>
-        </w:rPr>
-        <w:t xml:space="preserve"> </w:t>
-      </w:r>
-      <w:proofErr w:type="spellStart"/>
-      <w:r>
-        <w:rPr>
-          <w:rFonts w:ascii="Arial" w:eastAsia="Arial" w:hAnsi="Arial" w:cs="Arial"/>
-          <w:color w:val="000000"/>
+          <w:sz w:val="20"/>
+          <w:szCs w:val="20"/>
+        </w:rPr>
+        <w:t xml:space="preserve"> </w:t>
+      </w:r>
+      <w:proofErr w:type="spellStart"/>
+      <w:r>
+        <w:rPr>
+          <w:rFonts w:ascii="Arial" w:eastAsia="Arial" w:hAnsi="Arial" w:cs="Arial"/>
           <w:sz w:val="20"/>
           <w:szCs w:val="20"/>
         </w:rPr>
@@ -13046,17 +12105,15 @@
       <w:r>
         <w:rPr>
           <w:rFonts w:ascii="Arial" w:eastAsia="Arial" w:hAnsi="Arial" w:cs="Arial"/>
-          <w:color w:val="000000"/>
-          <w:sz w:val="20"/>
-          <w:szCs w:val="20"/>
-        </w:rPr>
-        <w:t xml:space="preserve"> </w:t>
-      </w:r>
-      <w:proofErr w:type="spellStart"/>
-      <w:r>
-        <w:rPr>
-          <w:rFonts w:ascii="Arial" w:eastAsia="Arial" w:hAnsi="Arial" w:cs="Arial"/>
-          <w:color w:val="000000"/>
+          <w:sz w:val="20"/>
+          <w:szCs w:val="20"/>
+        </w:rPr>
+        <w:t xml:space="preserve"> </w:t>
+      </w:r>
+      <w:proofErr w:type="spellStart"/>
+      <w:r>
+        <w:rPr>
+          <w:rFonts w:ascii="Arial" w:eastAsia="Arial" w:hAnsi="Arial" w:cs="Arial"/>
           <w:sz w:val="20"/>
           <w:szCs w:val="20"/>
         </w:rPr>
@@ -13066,17 +12123,15 @@
       <w:r>
         <w:rPr>
           <w:rFonts w:ascii="Arial" w:eastAsia="Arial" w:hAnsi="Arial" w:cs="Arial"/>
-          <w:color w:val="000000"/>
-          <w:sz w:val="20"/>
-          <w:szCs w:val="20"/>
-        </w:rPr>
-        <w:t xml:space="preserve"> </w:t>
-      </w:r>
-      <w:proofErr w:type="spellStart"/>
-      <w:r>
-        <w:rPr>
-          <w:rFonts w:ascii="Arial" w:eastAsia="Arial" w:hAnsi="Arial" w:cs="Arial"/>
-          <w:color w:val="000000"/>
+          <w:sz w:val="20"/>
+          <w:szCs w:val="20"/>
+        </w:rPr>
+        <w:t xml:space="preserve"> </w:t>
+      </w:r>
+      <w:proofErr w:type="spellStart"/>
+      <w:r>
+        <w:rPr>
+          <w:rFonts w:ascii="Arial" w:eastAsia="Arial" w:hAnsi="Arial" w:cs="Arial"/>
           <w:sz w:val="20"/>
           <w:szCs w:val="20"/>
         </w:rPr>
@@ -13086,7 +12141,6 @@
       <w:r>
         <w:rPr>
           <w:rFonts w:ascii="Arial" w:eastAsia="Arial" w:hAnsi="Arial" w:cs="Arial"/>
-          <w:color w:val="000000"/>
           <w:sz w:val="20"/>
           <w:szCs w:val="20"/>
         </w:rPr>
@@ -13096,7 +12150,6 @@
       <w:r>
         <w:rPr>
           <w:rFonts w:ascii="Arial" w:eastAsia="Arial" w:hAnsi="Arial" w:cs="Arial"/>
-          <w:color w:val="000000"/>
           <w:sz w:val="20"/>
           <w:szCs w:val="20"/>
         </w:rPr>
@@ -13106,17 +12159,15 @@
       <w:r>
         <w:rPr>
           <w:rFonts w:ascii="Arial" w:eastAsia="Arial" w:hAnsi="Arial" w:cs="Arial"/>
-          <w:color w:val="000000"/>
-          <w:sz w:val="20"/>
-          <w:szCs w:val="20"/>
-        </w:rPr>
-        <w:t xml:space="preserve"> </w:t>
-      </w:r>
-      <w:proofErr w:type="spellStart"/>
-      <w:r>
-        <w:rPr>
-          <w:rFonts w:ascii="Arial" w:eastAsia="Arial" w:hAnsi="Arial" w:cs="Arial"/>
-          <w:color w:val="000000"/>
+          <w:sz w:val="20"/>
+          <w:szCs w:val="20"/>
+        </w:rPr>
+        <w:t xml:space="preserve"> </w:t>
+      </w:r>
+      <w:proofErr w:type="spellStart"/>
+      <w:r>
+        <w:rPr>
+          <w:rFonts w:ascii="Arial" w:eastAsia="Arial" w:hAnsi="Arial" w:cs="Arial"/>
           <w:sz w:val="20"/>
           <w:szCs w:val="20"/>
         </w:rPr>
@@ -13126,37 +12177,15 @@
       <w:r>
         <w:rPr>
           <w:rFonts w:ascii="Arial" w:eastAsia="Arial" w:hAnsi="Arial" w:cs="Arial"/>
-          <w:color w:val="000000"/>
-          <w:sz w:val="20"/>
-          <w:szCs w:val="20"/>
-        </w:rPr>
-        <w:t xml:space="preserve"> Hak </w:t>
-      </w:r>
-      <w:proofErr w:type="spellStart"/>
-      <w:r>
-        <w:rPr>
-          <w:rFonts w:ascii="Arial" w:eastAsia="Arial" w:hAnsi="Arial" w:cs="Arial"/>
-          <w:color w:val="000000"/>
-          <w:sz w:val="20"/>
-          <w:szCs w:val="20"/>
-        </w:rPr>
-        <w:t>Cipta</w:t>
-      </w:r>
-      <w:proofErr w:type="spellEnd"/>
-      <w:r>
-        <w:rPr>
-          <w:rFonts w:ascii="Arial" w:eastAsia="Arial" w:hAnsi="Arial" w:cs="Arial"/>
-          <w:color w:val="000000"/>
-          <w:sz w:val="20"/>
-          <w:szCs w:val="20"/>
-        </w:rPr>
-        <w:t xml:space="preserve"> </w:t>
-      </w:r>
-      <w:proofErr w:type="spellStart"/>
-      <w:r>
-        <w:rPr>
-          <w:rFonts w:ascii="Arial" w:eastAsia="Arial" w:hAnsi="Arial" w:cs="Arial"/>
-          <w:color w:val="000000"/>
+          <w:sz w:val="20"/>
+          <w:szCs w:val="20"/>
+        </w:rPr>
+        <w:t xml:space="preserve"> Hak Cipta </w:t>
+      </w:r>
+      <w:proofErr w:type="spellStart"/>
+      <w:r>
+        <w:rPr>
+          <w:rFonts w:ascii="Arial" w:eastAsia="Arial" w:hAnsi="Arial" w:cs="Arial"/>
           <w:sz w:val="20"/>
           <w:szCs w:val="20"/>
         </w:rPr>
@@ -13166,17 +12195,15 @@
       <w:r>
         <w:rPr>
           <w:rFonts w:ascii="Arial" w:eastAsia="Arial" w:hAnsi="Arial" w:cs="Arial"/>
-          <w:color w:val="000000"/>
-          <w:sz w:val="20"/>
-          <w:szCs w:val="20"/>
-        </w:rPr>
-        <w:t xml:space="preserve"> </w:t>
-      </w:r>
-      <w:proofErr w:type="spellStart"/>
-      <w:r>
-        <w:rPr>
-          <w:rFonts w:ascii="Arial" w:eastAsia="Arial" w:hAnsi="Arial" w:cs="Arial"/>
-          <w:color w:val="000000"/>
+          <w:sz w:val="20"/>
+          <w:szCs w:val="20"/>
+        </w:rPr>
+        <w:t xml:space="preserve"> </w:t>
+      </w:r>
+      <w:proofErr w:type="spellStart"/>
+      <w:r>
+        <w:rPr>
+          <w:rFonts w:ascii="Arial" w:eastAsia="Arial" w:hAnsi="Arial" w:cs="Arial"/>
           <w:sz w:val="20"/>
           <w:szCs w:val="20"/>
         </w:rPr>
@@ -13186,17 +12213,15 @@
       <w:r>
         <w:rPr>
           <w:rFonts w:ascii="Arial" w:eastAsia="Arial" w:hAnsi="Arial" w:cs="Arial"/>
-          <w:color w:val="000000"/>
-          <w:sz w:val="20"/>
-          <w:szCs w:val="20"/>
-        </w:rPr>
-        <w:t xml:space="preserve"> </w:t>
-      </w:r>
-      <w:proofErr w:type="spellStart"/>
-      <w:r>
-        <w:rPr>
-          <w:rFonts w:ascii="Arial" w:eastAsia="Arial" w:hAnsi="Arial" w:cs="Arial"/>
-          <w:color w:val="000000"/>
+          <w:sz w:val="20"/>
+          <w:szCs w:val="20"/>
+        </w:rPr>
+        <w:t xml:space="preserve"> </w:t>
+      </w:r>
+      <w:proofErr w:type="spellStart"/>
+      <w:r>
+        <w:rPr>
+          <w:rFonts w:ascii="Arial" w:eastAsia="Arial" w:hAnsi="Arial" w:cs="Arial"/>
           <w:sz w:val="20"/>
           <w:szCs w:val="20"/>
         </w:rPr>
@@ -13206,31 +12231,10 @@
       <w:r>
         <w:rPr>
           <w:rFonts w:ascii="Arial" w:eastAsia="Arial" w:hAnsi="Arial" w:cs="Arial"/>
-          <w:color w:val="000000"/>
-          <w:sz w:val="20"/>
-          <w:szCs w:val="20"/>
-        </w:rPr>
-        <w:t xml:space="preserve"> </w:t>
-      </w:r>
-      <w:proofErr w:type="spellStart"/>
-      <w:r>
-        <w:rPr>
-          <w:rFonts w:ascii="Arial" w:eastAsia="Arial" w:hAnsi="Arial" w:cs="Arial"/>
-          <w:color w:val="000000"/>
-          <w:sz w:val="20"/>
-          <w:szCs w:val="20"/>
-        </w:rPr>
-        <w:t>Pasal</w:t>
-      </w:r>
-      <w:proofErr w:type="spellEnd"/>
-      <w:r>
-        <w:rPr>
-          <w:rFonts w:ascii="Arial" w:eastAsia="Arial" w:hAnsi="Arial" w:cs="Arial"/>
-          <w:color w:val="000000"/>
-          <w:sz w:val="20"/>
-          <w:szCs w:val="20"/>
-        </w:rPr>
-        <w:t xml:space="preserve"> 41 dan 42;</w:t>
+          <w:sz w:val="20"/>
+          <w:szCs w:val="20"/>
+        </w:rPr>
+        <w:t xml:space="preserve"> Pasal 41 dan 42;</w:t>
       </w:r>
     </w:p>
     <w:p>
@@ -13251,7 +12255,6 @@
         <w:jc w:val="both"/>
         <w:rPr>
           <w:rFonts w:ascii="Arial" w:eastAsia="Arial" w:hAnsi="Arial" w:cs="Arial"/>
-          <w:color w:val="000000"/>
           <w:sz w:val="20"/>
           <w:szCs w:val="20"/>
         </w:rPr>
@@ -13260,7 +12263,6 @@
       <w:r>
         <w:rPr>
           <w:rFonts w:ascii="Arial" w:eastAsia="Arial" w:hAnsi="Arial" w:cs="Arial"/>
-          <w:color w:val="000000"/>
           <w:sz w:val="20"/>
           <w:szCs w:val="20"/>
         </w:rPr>
@@ -13270,17 +12272,15 @@
       <w:r>
         <w:rPr>
           <w:rFonts w:ascii="Arial" w:eastAsia="Arial" w:hAnsi="Arial" w:cs="Arial"/>
-          <w:color w:val="000000"/>
-          <w:sz w:val="20"/>
-          <w:szCs w:val="20"/>
-        </w:rPr>
-        <w:t xml:space="preserve"> </w:t>
-      </w:r>
-      <w:proofErr w:type="spellStart"/>
-      <w:r>
-        <w:rPr>
-          <w:rFonts w:ascii="Arial" w:eastAsia="Arial" w:hAnsi="Arial" w:cs="Arial"/>
-          <w:color w:val="000000"/>
+          <w:sz w:val="20"/>
+          <w:szCs w:val="20"/>
+        </w:rPr>
+        <w:t xml:space="preserve"> </w:t>
+      </w:r>
+      <w:proofErr w:type="spellStart"/>
+      <w:r>
+        <w:rPr>
+          <w:rFonts w:ascii="Arial" w:eastAsia="Arial" w:hAnsi="Arial" w:cs="Arial"/>
           <w:sz w:val="20"/>
           <w:szCs w:val="20"/>
         </w:rPr>
@@ -13290,17 +12290,15 @@
       <w:r>
         <w:rPr>
           <w:rFonts w:ascii="Arial" w:eastAsia="Arial" w:hAnsi="Arial" w:cs="Arial"/>
-          <w:color w:val="000000"/>
-          <w:sz w:val="20"/>
-          <w:szCs w:val="20"/>
-        </w:rPr>
-        <w:t xml:space="preserve"> </w:t>
-      </w:r>
-      <w:proofErr w:type="spellStart"/>
-      <w:r>
-        <w:rPr>
-          <w:rFonts w:ascii="Arial" w:eastAsia="Arial" w:hAnsi="Arial" w:cs="Arial"/>
-          <w:color w:val="000000"/>
+          <w:sz w:val="20"/>
+          <w:szCs w:val="20"/>
+        </w:rPr>
+        <w:t xml:space="preserve"> </w:t>
+      </w:r>
+      <w:proofErr w:type="spellStart"/>
+      <w:r>
+        <w:rPr>
+          <w:rFonts w:ascii="Arial" w:eastAsia="Arial" w:hAnsi="Arial" w:cs="Arial"/>
           <w:sz w:val="20"/>
           <w:szCs w:val="20"/>
         </w:rPr>
@@ -13310,17 +12308,15 @@
       <w:r>
         <w:rPr>
           <w:rFonts w:ascii="Arial" w:eastAsia="Arial" w:hAnsi="Arial" w:cs="Arial"/>
-          <w:color w:val="000000"/>
-          <w:sz w:val="20"/>
-          <w:szCs w:val="20"/>
-        </w:rPr>
-        <w:t xml:space="preserve"> </w:t>
-      </w:r>
-      <w:proofErr w:type="spellStart"/>
-      <w:r>
-        <w:rPr>
-          <w:rFonts w:ascii="Arial" w:eastAsia="Arial" w:hAnsi="Arial" w:cs="Arial"/>
-          <w:color w:val="000000"/>
+          <w:sz w:val="20"/>
+          <w:szCs w:val="20"/>
+        </w:rPr>
+        <w:t xml:space="preserve"> </w:t>
+      </w:r>
+      <w:proofErr w:type="spellStart"/>
+      <w:r>
+        <w:rPr>
+          <w:rFonts w:ascii="Arial" w:eastAsia="Arial" w:hAnsi="Arial" w:cs="Arial"/>
           <w:sz w:val="20"/>
           <w:szCs w:val="20"/>
         </w:rPr>
@@ -13330,17 +12326,15 @@
       <w:r>
         <w:rPr>
           <w:rFonts w:ascii="Arial" w:eastAsia="Arial" w:hAnsi="Arial" w:cs="Arial"/>
-          <w:color w:val="000000"/>
-          <w:sz w:val="20"/>
-          <w:szCs w:val="20"/>
-        </w:rPr>
-        <w:t xml:space="preserve"> </w:t>
-      </w:r>
-      <w:proofErr w:type="spellStart"/>
-      <w:r>
-        <w:rPr>
-          <w:rFonts w:ascii="Arial" w:eastAsia="Arial" w:hAnsi="Arial" w:cs="Arial"/>
-          <w:color w:val="000000"/>
+          <w:sz w:val="20"/>
+          <w:szCs w:val="20"/>
+        </w:rPr>
+        <w:t xml:space="preserve"> </w:t>
+      </w:r>
+      <w:proofErr w:type="spellStart"/>
+      <w:r>
+        <w:rPr>
+          <w:rFonts w:ascii="Arial" w:eastAsia="Arial" w:hAnsi="Arial" w:cs="Arial"/>
           <w:sz w:val="20"/>
           <w:szCs w:val="20"/>
         </w:rPr>
@@ -13350,7 +12344,6 @@
       <w:r>
         <w:rPr>
           <w:rFonts w:ascii="Arial" w:eastAsia="Arial" w:hAnsi="Arial" w:cs="Arial"/>
-          <w:color w:val="000000"/>
           <w:sz w:val="20"/>
           <w:szCs w:val="20"/>
         </w:rPr>
@@ -13360,7 +12353,6 @@
       <w:r>
         <w:rPr>
           <w:rFonts w:ascii="Arial" w:eastAsia="Arial" w:hAnsi="Arial" w:cs="Arial"/>
-          <w:color w:val="000000"/>
           <w:sz w:val="20"/>
           <w:szCs w:val="20"/>
         </w:rPr>
@@ -13370,7 +12362,6 @@
       <w:r>
         <w:rPr>
           <w:rFonts w:ascii="Arial" w:eastAsia="Arial" w:hAnsi="Arial" w:cs="Arial"/>
-          <w:color w:val="000000"/>
           <w:sz w:val="20"/>
           <w:szCs w:val="20"/>
         </w:rPr>
@@ -13380,7 +12371,6 @@
       <w:r>
         <w:rPr>
           <w:rFonts w:ascii="Arial" w:eastAsia="Arial" w:hAnsi="Arial" w:cs="Arial"/>
-          <w:color w:val="000000"/>
           <w:sz w:val="20"/>
           <w:szCs w:val="20"/>
         </w:rPr>
@@ -13390,17 +12380,15 @@
       <w:r>
         <w:rPr>
           <w:rFonts w:ascii="Arial" w:eastAsia="Arial" w:hAnsi="Arial" w:cs="Arial"/>
-          <w:color w:val="000000"/>
-          <w:sz w:val="20"/>
-          <w:szCs w:val="20"/>
-        </w:rPr>
-        <w:t xml:space="preserve"> </w:t>
-      </w:r>
-      <w:proofErr w:type="spellStart"/>
-      <w:r>
-        <w:rPr>
-          <w:rFonts w:ascii="Arial" w:eastAsia="Arial" w:hAnsi="Arial" w:cs="Arial"/>
-          <w:color w:val="000000"/>
+          <w:sz w:val="20"/>
+          <w:szCs w:val="20"/>
+        </w:rPr>
+        <w:t xml:space="preserve"> </w:t>
+      </w:r>
+      <w:proofErr w:type="spellStart"/>
+      <w:r>
+        <w:rPr>
+          <w:rFonts w:ascii="Arial" w:eastAsia="Arial" w:hAnsi="Arial" w:cs="Arial"/>
           <w:sz w:val="20"/>
           <w:szCs w:val="20"/>
         </w:rPr>
@@ -13410,17 +12398,15 @@
       <w:r>
         <w:rPr>
           <w:rFonts w:ascii="Arial" w:eastAsia="Arial" w:hAnsi="Arial" w:cs="Arial"/>
-          <w:color w:val="000000"/>
-          <w:sz w:val="20"/>
-          <w:szCs w:val="20"/>
-        </w:rPr>
-        <w:t xml:space="preserve"> </w:t>
-      </w:r>
-      <w:proofErr w:type="spellStart"/>
-      <w:r>
-        <w:rPr>
-          <w:rFonts w:ascii="Arial" w:eastAsia="Arial" w:hAnsi="Arial" w:cs="Arial"/>
-          <w:color w:val="000000"/>
+          <w:sz w:val="20"/>
+          <w:szCs w:val="20"/>
+        </w:rPr>
+        <w:t xml:space="preserve"> </w:t>
+      </w:r>
+      <w:proofErr w:type="spellStart"/>
+      <w:r>
+        <w:rPr>
+          <w:rFonts w:ascii="Arial" w:eastAsia="Arial" w:hAnsi="Arial" w:cs="Arial"/>
           <w:sz w:val="20"/>
           <w:szCs w:val="20"/>
         </w:rPr>
@@ -13430,7 +12416,6 @@
       <w:r>
         <w:rPr>
           <w:rFonts w:ascii="Arial" w:eastAsia="Arial" w:hAnsi="Arial" w:cs="Arial"/>
-          <w:color w:val="000000"/>
           <w:sz w:val="20"/>
           <w:szCs w:val="20"/>
         </w:rPr>
@@ -13440,7 +12425,6 @@
       <w:r>
         <w:rPr>
           <w:rFonts w:ascii="Arial" w:eastAsia="Arial" w:hAnsi="Arial" w:cs="Arial"/>
-          <w:color w:val="000000"/>
           <w:sz w:val="20"/>
           <w:szCs w:val="20"/>
         </w:rPr>
@@ -13450,17 +12434,15 @@
       <w:r>
         <w:rPr>
           <w:rFonts w:ascii="Arial" w:eastAsia="Arial" w:hAnsi="Arial" w:cs="Arial"/>
-          <w:color w:val="000000"/>
-          <w:sz w:val="20"/>
-          <w:szCs w:val="20"/>
-        </w:rPr>
-        <w:t xml:space="preserve"> </w:t>
-      </w:r>
-      <w:proofErr w:type="spellStart"/>
-      <w:r>
-        <w:rPr>
-          <w:rFonts w:ascii="Arial" w:eastAsia="Arial" w:hAnsi="Arial" w:cs="Arial"/>
-          <w:color w:val="000000"/>
+          <w:sz w:val="20"/>
+          <w:szCs w:val="20"/>
+        </w:rPr>
+        <w:t xml:space="preserve"> </w:t>
+      </w:r>
+      <w:proofErr w:type="spellStart"/>
+      <w:r>
+        <w:rPr>
+          <w:rFonts w:ascii="Arial" w:eastAsia="Arial" w:hAnsi="Arial" w:cs="Arial"/>
           <w:sz w:val="20"/>
           <w:szCs w:val="20"/>
         </w:rPr>
@@ -13470,17 +12452,15 @@
       <w:r>
         <w:rPr>
           <w:rFonts w:ascii="Arial" w:eastAsia="Arial" w:hAnsi="Arial" w:cs="Arial"/>
-          <w:color w:val="000000"/>
-          <w:sz w:val="20"/>
-          <w:szCs w:val="20"/>
-        </w:rPr>
-        <w:t xml:space="preserve"> </w:t>
-      </w:r>
-      <w:proofErr w:type="spellStart"/>
-      <w:r>
-        <w:rPr>
-          <w:rFonts w:ascii="Arial" w:eastAsia="Arial" w:hAnsi="Arial" w:cs="Arial"/>
-          <w:color w:val="000000"/>
+          <w:sz w:val="20"/>
+          <w:szCs w:val="20"/>
+        </w:rPr>
+        <w:t xml:space="preserve"> </w:t>
+      </w:r>
+      <w:proofErr w:type="spellStart"/>
+      <w:r>
+        <w:rPr>
+          <w:rFonts w:ascii="Arial" w:eastAsia="Arial" w:hAnsi="Arial" w:cs="Arial"/>
           <w:sz w:val="20"/>
           <w:szCs w:val="20"/>
         </w:rPr>
@@ -13490,17 +12470,15 @@
       <w:r>
         <w:rPr>
           <w:rFonts w:ascii="Arial" w:eastAsia="Arial" w:hAnsi="Arial" w:cs="Arial"/>
-          <w:color w:val="000000"/>
-          <w:sz w:val="20"/>
-          <w:szCs w:val="20"/>
-        </w:rPr>
-        <w:t xml:space="preserve"> </w:t>
-      </w:r>
-      <w:proofErr w:type="spellStart"/>
-      <w:r>
-        <w:rPr>
-          <w:rFonts w:ascii="Arial" w:eastAsia="Arial" w:hAnsi="Arial" w:cs="Arial"/>
-          <w:color w:val="000000"/>
+          <w:sz w:val="20"/>
+          <w:szCs w:val="20"/>
+        </w:rPr>
+        <w:t xml:space="preserve"> </w:t>
+      </w:r>
+      <w:proofErr w:type="spellStart"/>
+      <w:r>
+        <w:rPr>
+          <w:rFonts w:ascii="Arial" w:eastAsia="Arial" w:hAnsi="Arial" w:cs="Arial"/>
           <w:sz w:val="20"/>
           <w:szCs w:val="20"/>
         </w:rPr>
@@ -13510,17 +12488,15 @@
       <w:r>
         <w:rPr>
           <w:rFonts w:ascii="Arial" w:eastAsia="Arial" w:hAnsi="Arial" w:cs="Arial"/>
-          <w:color w:val="000000"/>
-          <w:sz w:val="20"/>
-          <w:szCs w:val="20"/>
-        </w:rPr>
-        <w:t xml:space="preserve"> </w:t>
-      </w:r>
-      <w:proofErr w:type="spellStart"/>
-      <w:r>
-        <w:rPr>
-          <w:rFonts w:ascii="Arial" w:eastAsia="Arial" w:hAnsi="Arial" w:cs="Arial"/>
-          <w:color w:val="000000"/>
+          <w:sz w:val="20"/>
+          <w:szCs w:val="20"/>
+        </w:rPr>
+        <w:t xml:space="preserve"> </w:t>
+      </w:r>
+      <w:proofErr w:type="spellStart"/>
+      <w:r>
+        <w:rPr>
+          <w:rFonts w:ascii="Arial" w:eastAsia="Arial" w:hAnsi="Arial" w:cs="Arial"/>
           <w:sz w:val="20"/>
           <w:szCs w:val="20"/>
         </w:rPr>
@@ -13530,17 +12506,15 @@
       <w:r>
         <w:rPr>
           <w:rFonts w:ascii="Arial" w:eastAsia="Arial" w:hAnsi="Arial" w:cs="Arial"/>
-          <w:color w:val="000000"/>
-          <w:sz w:val="20"/>
-          <w:szCs w:val="20"/>
-        </w:rPr>
-        <w:t xml:space="preserve"> </w:t>
-      </w:r>
-      <w:proofErr w:type="spellStart"/>
-      <w:r>
-        <w:rPr>
-          <w:rFonts w:ascii="Arial" w:eastAsia="Arial" w:hAnsi="Arial" w:cs="Arial"/>
-          <w:color w:val="000000"/>
+          <w:sz w:val="20"/>
+          <w:szCs w:val="20"/>
+        </w:rPr>
+        <w:t xml:space="preserve"> </w:t>
+      </w:r>
+      <w:proofErr w:type="spellStart"/>
+      <w:r>
+        <w:rPr>
+          <w:rFonts w:ascii="Arial" w:eastAsia="Arial" w:hAnsi="Arial" w:cs="Arial"/>
           <w:sz w:val="20"/>
           <w:szCs w:val="20"/>
         </w:rPr>
@@ -13550,7 +12524,6 @@
       <w:r>
         <w:rPr>
           <w:rFonts w:ascii="Arial" w:eastAsia="Arial" w:hAnsi="Arial" w:cs="Arial"/>
-          <w:color w:val="000000"/>
           <w:sz w:val="20"/>
           <w:szCs w:val="20"/>
         </w:rPr>
@@ -13560,7 +12533,6 @@
       <w:r>
         <w:rPr>
           <w:rFonts w:ascii="Arial" w:eastAsia="Arial" w:hAnsi="Arial" w:cs="Arial"/>
-          <w:color w:val="000000"/>
           <w:sz w:val="20"/>
           <w:szCs w:val="20"/>
         </w:rPr>
@@ -13570,17 +12542,15 @@
       <w:r>
         <w:rPr>
           <w:rFonts w:ascii="Arial" w:eastAsia="Arial" w:hAnsi="Arial" w:cs="Arial"/>
-          <w:color w:val="000000"/>
-          <w:sz w:val="20"/>
-          <w:szCs w:val="20"/>
-        </w:rPr>
-        <w:t xml:space="preserve"> </w:t>
-      </w:r>
-      <w:proofErr w:type="spellStart"/>
-      <w:r>
-        <w:rPr>
-          <w:rFonts w:ascii="Arial" w:eastAsia="Arial" w:hAnsi="Arial" w:cs="Arial"/>
-          <w:color w:val="000000"/>
+          <w:sz w:val="20"/>
+          <w:szCs w:val="20"/>
+        </w:rPr>
+        <w:t xml:space="preserve"> </w:t>
+      </w:r>
+      <w:proofErr w:type="spellStart"/>
+      <w:r>
+        <w:rPr>
+          <w:rFonts w:ascii="Arial" w:eastAsia="Arial" w:hAnsi="Arial" w:cs="Arial"/>
           <w:sz w:val="20"/>
           <w:szCs w:val="20"/>
         </w:rPr>
@@ -13590,17 +12560,15 @@
       <w:r>
         <w:rPr>
           <w:rFonts w:ascii="Arial" w:eastAsia="Arial" w:hAnsi="Arial" w:cs="Arial"/>
-          <w:color w:val="000000"/>
-          <w:sz w:val="20"/>
-          <w:szCs w:val="20"/>
-        </w:rPr>
-        <w:t xml:space="preserve"> </w:t>
-      </w:r>
-      <w:proofErr w:type="spellStart"/>
-      <w:r>
-        <w:rPr>
-          <w:rFonts w:ascii="Arial" w:eastAsia="Arial" w:hAnsi="Arial" w:cs="Arial"/>
-          <w:color w:val="000000"/>
+          <w:sz w:val="20"/>
+          <w:szCs w:val="20"/>
+        </w:rPr>
+        <w:t xml:space="preserve"> </w:t>
+      </w:r>
+      <w:proofErr w:type="spellStart"/>
+      <w:r>
+        <w:rPr>
+          <w:rFonts w:ascii="Arial" w:eastAsia="Arial" w:hAnsi="Arial" w:cs="Arial"/>
           <w:sz w:val="20"/>
           <w:szCs w:val="20"/>
         </w:rPr>
@@ -13610,17 +12578,15 @@
       <w:r>
         <w:rPr>
           <w:rFonts w:ascii="Arial" w:eastAsia="Arial" w:hAnsi="Arial" w:cs="Arial"/>
-          <w:color w:val="000000"/>
-          <w:sz w:val="20"/>
-          <w:szCs w:val="20"/>
-        </w:rPr>
-        <w:t xml:space="preserve"> </w:t>
-      </w:r>
-      <w:proofErr w:type="spellStart"/>
-      <w:r>
-        <w:rPr>
-          <w:rFonts w:ascii="Arial" w:eastAsia="Arial" w:hAnsi="Arial" w:cs="Arial"/>
-          <w:color w:val="000000"/>
+          <w:sz w:val="20"/>
+          <w:szCs w:val="20"/>
+        </w:rPr>
+        <w:t xml:space="preserve"> </w:t>
+      </w:r>
+      <w:proofErr w:type="spellStart"/>
+      <w:r>
+        <w:rPr>
+          <w:rFonts w:ascii="Arial" w:eastAsia="Arial" w:hAnsi="Arial" w:cs="Arial"/>
           <w:sz w:val="20"/>
           <w:szCs w:val="20"/>
         </w:rPr>
@@ -13630,17 +12596,15 @@
       <w:r>
         <w:rPr>
           <w:rFonts w:ascii="Arial" w:eastAsia="Arial" w:hAnsi="Arial" w:cs="Arial"/>
-          <w:color w:val="000000"/>
-          <w:sz w:val="20"/>
-          <w:szCs w:val="20"/>
-        </w:rPr>
-        <w:t xml:space="preserve"> </w:t>
-      </w:r>
-      <w:proofErr w:type="spellStart"/>
-      <w:r>
-        <w:rPr>
-          <w:rFonts w:ascii="Arial" w:eastAsia="Arial" w:hAnsi="Arial" w:cs="Arial"/>
-          <w:color w:val="000000"/>
+          <w:sz w:val="20"/>
+          <w:szCs w:val="20"/>
+        </w:rPr>
+        <w:t xml:space="preserve"> </w:t>
+      </w:r>
+      <w:proofErr w:type="spellStart"/>
+      <w:r>
+        <w:rPr>
+          <w:rFonts w:ascii="Arial" w:eastAsia="Arial" w:hAnsi="Arial" w:cs="Arial"/>
           <w:sz w:val="20"/>
           <w:szCs w:val="20"/>
         </w:rPr>
@@ -13650,17 +12614,15 @@
       <w:r>
         <w:rPr>
           <w:rFonts w:ascii="Arial" w:eastAsia="Arial" w:hAnsi="Arial" w:cs="Arial"/>
-          <w:color w:val="000000"/>
-          <w:sz w:val="20"/>
-          <w:szCs w:val="20"/>
-        </w:rPr>
-        <w:t xml:space="preserve"> </w:t>
-      </w:r>
-      <w:proofErr w:type="spellStart"/>
-      <w:r>
-        <w:rPr>
-          <w:rFonts w:ascii="Arial" w:eastAsia="Arial" w:hAnsi="Arial" w:cs="Arial"/>
-          <w:color w:val="000000"/>
+          <w:sz w:val="20"/>
+          <w:szCs w:val="20"/>
+        </w:rPr>
+        <w:t xml:space="preserve"> </w:t>
+      </w:r>
+      <w:proofErr w:type="spellStart"/>
+      <w:r>
+        <w:rPr>
+          <w:rFonts w:ascii="Arial" w:eastAsia="Arial" w:hAnsi="Arial" w:cs="Arial"/>
           <w:sz w:val="20"/>
           <w:szCs w:val="20"/>
         </w:rPr>
@@ -13670,7 +12632,6 @@
       <w:r>
         <w:rPr>
           <w:rFonts w:ascii="Arial" w:eastAsia="Arial" w:hAnsi="Arial" w:cs="Arial"/>
-          <w:color w:val="000000"/>
           <w:sz w:val="20"/>
           <w:szCs w:val="20"/>
         </w:rPr>
@@ -13680,7 +12641,6 @@
       <w:r>
         <w:rPr>
           <w:rFonts w:ascii="Arial" w:eastAsia="Arial" w:hAnsi="Arial" w:cs="Arial"/>
-          <w:color w:val="000000"/>
           <w:sz w:val="20"/>
           <w:szCs w:val="20"/>
         </w:rPr>
@@ -13690,7 +12650,6 @@
       <w:r>
         <w:rPr>
           <w:rFonts w:ascii="Arial" w:eastAsia="Arial" w:hAnsi="Arial" w:cs="Arial"/>
-          <w:color w:val="000000"/>
           <w:sz w:val="20"/>
           <w:szCs w:val="20"/>
         </w:rPr>
@@ -13700,7 +12659,6 @@
       <w:r>
         <w:rPr>
           <w:rFonts w:ascii="Arial" w:eastAsia="Arial" w:hAnsi="Arial" w:cs="Arial"/>
-          <w:color w:val="000000"/>
           <w:sz w:val="20"/>
           <w:szCs w:val="20"/>
         </w:rPr>
@@ -13710,7 +12668,6 @@
       <w:r>
         <w:rPr>
           <w:rFonts w:ascii="Arial" w:eastAsia="Arial" w:hAnsi="Arial" w:cs="Arial"/>
-          <w:color w:val="000000"/>
           <w:sz w:val="20"/>
           <w:szCs w:val="20"/>
         </w:rPr>
@@ -13720,7 +12677,6 @@
       <w:r>
         <w:rPr>
           <w:rFonts w:ascii="Arial" w:eastAsia="Arial" w:hAnsi="Arial" w:cs="Arial"/>
-          <w:color w:val="000000"/>
           <w:sz w:val="20"/>
           <w:szCs w:val="20"/>
         </w:rPr>
@@ -13730,17 +12686,15 @@
       <w:r>
         <w:rPr>
           <w:rFonts w:ascii="Arial" w:eastAsia="Arial" w:hAnsi="Arial" w:cs="Arial"/>
-          <w:color w:val="000000"/>
-          <w:sz w:val="20"/>
-          <w:szCs w:val="20"/>
-        </w:rPr>
-        <w:t xml:space="preserve"> </w:t>
-      </w:r>
-      <w:proofErr w:type="spellStart"/>
-      <w:r>
-        <w:rPr>
-          <w:rFonts w:ascii="Arial" w:eastAsia="Arial" w:hAnsi="Arial" w:cs="Arial"/>
-          <w:color w:val="000000"/>
+          <w:sz w:val="20"/>
+          <w:szCs w:val="20"/>
+        </w:rPr>
+        <w:t xml:space="preserve"> </w:t>
+      </w:r>
+      <w:proofErr w:type="spellStart"/>
+      <w:r>
+        <w:rPr>
+          <w:rFonts w:ascii="Arial" w:eastAsia="Arial" w:hAnsi="Arial" w:cs="Arial"/>
           <w:sz w:val="20"/>
           <w:szCs w:val="20"/>
         </w:rPr>
@@ -13750,17 +12704,15 @@
       <w:r>
         <w:rPr>
           <w:rFonts w:ascii="Arial" w:eastAsia="Arial" w:hAnsi="Arial" w:cs="Arial"/>
-          <w:color w:val="000000"/>
-          <w:sz w:val="20"/>
-          <w:szCs w:val="20"/>
-        </w:rPr>
-        <w:t xml:space="preserve"> </w:t>
-      </w:r>
-      <w:proofErr w:type="spellStart"/>
-      <w:r>
-        <w:rPr>
-          <w:rFonts w:ascii="Arial" w:eastAsia="Arial" w:hAnsi="Arial" w:cs="Arial"/>
-          <w:color w:val="000000"/>
+          <w:sz w:val="20"/>
+          <w:szCs w:val="20"/>
+        </w:rPr>
+        <w:t xml:space="preserve"> </w:t>
+      </w:r>
+      <w:proofErr w:type="spellStart"/>
+      <w:r>
+        <w:rPr>
+          <w:rFonts w:ascii="Arial" w:eastAsia="Arial" w:hAnsi="Arial" w:cs="Arial"/>
           <w:sz w:val="20"/>
           <w:szCs w:val="20"/>
         </w:rPr>
@@ -13770,17 +12722,15 @@
       <w:r>
         <w:rPr>
           <w:rFonts w:ascii="Arial" w:eastAsia="Arial" w:hAnsi="Arial" w:cs="Arial"/>
-          <w:color w:val="000000"/>
-          <w:sz w:val="20"/>
-          <w:szCs w:val="20"/>
-        </w:rPr>
-        <w:t xml:space="preserve"> </w:t>
-      </w:r>
-      <w:proofErr w:type="spellStart"/>
-      <w:r>
-        <w:rPr>
-          <w:rFonts w:ascii="Arial" w:eastAsia="Arial" w:hAnsi="Arial" w:cs="Arial"/>
-          <w:color w:val="000000"/>
+          <w:sz w:val="20"/>
+          <w:szCs w:val="20"/>
+        </w:rPr>
+        <w:t xml:space="preserve"> </w:t>
+      </w:r>
+      <w:proofErr w:type="spellStart"/>
+      <w:r>
+        <w:rPr>
+          <w:rFonts w:ascii="Arial" w:eastAsia="Arial" w:hAnsi="Arial" w:cs="Arial"/>
           <w:sz w:val="20"/>
           <w:szCs w:val="20"/>
         </w:rPr>
@@ -13790,31 +12740,10 @@
       <w:r>
         <w:rPr>
           <w:rFonts w:ascii="Arial" w:eastAsia="Arial" w:hAnsi="Arial" w:cs="Arial"/>
-          <w:color w:val="000000"/>
-          <w:sz w:val="20"/>
-          <w:szCs w:val="20"/>
-        </w:rPr>
-        <w:t xml:space="preserve"> </w:t>
-      </w:r>
-      <w:proofErr w:type="spellStart"/>
-      <w:r>
-        <w:rPr>
-          <w:rFonts w:ascii="Arial" w:eastAsia="Arial" w:hAnsi="Arial" w:cs="Arial"/>
-          <w:color w:val="000000"/>
-          <w:sz w:val="20"/>
-          <w:szCs w:val="20"/>
-        </w:rPr>
-        <w:t>Pasal</w:t>
-      </w:r>
-      <w:proofErr w:type="spellEnd"/>
-      <w:r>
-        <w:rPr>
-          <w:rFonts w:ascii="Arial" w:eastAsia="Arial" w:hAnsi="Arial" w:cs="Arial"/>
-          <w:color w:val="000000"/>
-          <w:sz w:val="20"/>
-          <w:szCs w:val="20"/>
-        </w:rPr>
-        <w:t xml:space="preserve"> 65 dan;</w:t>
+          <w:sz w:val="20"/>
+          <w:szCs w:val="20"/>
+        </w:rPr>
+        <w:t xml:space="preserve"> Pasal 65 dan;</w:t>
       </w:r>
     </w:p>
     <w:p>
@@ -13835,7 +12764,6 @@
         <w:jc w:val="both"/>
         <w:rPr>
           <w:rFonts w:ascii="Arial" w:eastAsia="Arial" w:hAnsi="Arial" w:cs="Arial"/>
-          <w:color w:val="000000"/>
           <w:sz w:val="20"/>
           <w:szCs w:val="20"/>
         </w:rPr>
@@ -13844,7 +12772,6 @@
       <w:r>
         <w:rPr>
           <w:rFonts w:ascii="Arial" w:eastAsia="Arial" w:hAnsi="Arial" w:cs="Arial"/>
-          <w:color w:val="000000"/>
           <w:sz w:val="20"/>
           <w:szCs w:val="20"/>
         </w:rPr>
@@ -13854,17 +12781,15 @@
       <w:r>
         <w:rPr>
           <w:rFonts w:ascii="Arial" w:eastAsia="Arial" w:hAnsi="Arial" w:cs="Arial"/>
-          <w:color w:val="000000"/>
-          <w:sz w:val="20"/>
-          <w:szCs w:val="20"/>
-        </w:rPr>
-        <w:t xml:space="preserve"> </w:t>
-      </w:r>
-      <w:proofErr w:type="spellStart"/>
-      <w:r>
-        <w:rPr>
-          <w:rFonts w:ascii="Arial" w:eastAsia="Arial" w:hAnsi="Arial" w:cs="Arial"/>
-          <w:color w:val="000000"/>
+          <w:sz w:val="20"/>
+          <w:szCs w:val="20"/>
+        </w:rPr>
+        <w:t xml:space="preserve"> </w:t>
+      </w:r>
+      <w:proofErr w:type="spellStart"/>
+      <w:r>
+        <w:rPr>
+          <w:rFonts w:ascii="Arial" w:eastAsia="Arial" w:hAnsi="Arial" w:cs="Arial"/>
           <w:sz w:val="20"/>
           <w:szCs w:val="20"/>
         </w:rPr>
@@ -13874,17 +12799,15 @@
       <w:r>
         <w:rPr>
           <w:rFonts w:ascii="Arial" w:eastAsia="Arial" w:hAnsi="Arial" w:cs="Arial"/>
-          <w:color w:val="000000"/>
-          <w:sz w:val="20"/>
-          <w:szCs w:val="20"/>
-        </w:rPr>
-        <w:t xml:space="preserve"> </w:t>
-      </w:r>
-      <w:proofErr w:type="spellStart"/>
-      <w:r>
-        <w:rPr>
-          <w:rFonts w:ascii="Arial" w:eastAsia="Arial" w:hAnsi="Arial" w:cs="Arial"/>
-          <w:color w:val="000000"/>
+          <w:sz w:val="20"/>
+          <w:szCs w:val="20"/>
+        </w:rPr>
+        <w:t xml:space="preserve"> </w:t>
+      </w:r>
+      <w:proofErr w:type="spellStart"/>
+      <w:r>
+        <w:rPr>
+          <w:rFonts w:ascii="Arial" w:eastAsia="Arial" w:hAnsi="Arial" w:cs="Arial"/>
           <w:sz w:val="20"/>
           <w:szCs w:val="20"/>
         </w:rPr>
@@ -13894,7 +12817,6 @@
       <w:r>
         <w:rPr>
           <w:rFonts w:ascii="Arial" w:eastAsia="Arial" w:hAnsi="Arial" w:cs="Arial"/>
-          <w:color w:val="000000"/>
           <w:sz w:val="20"/>
           <w:szCs w:val="20"/>
         </w:rPr>
@@ -13904,7 +12826,6 @@
       <w:r>
         <w:rPr>
           <w:rFonts w:ascii="Arial" w:eastAsia="Arial" w:hAnsi="Arial" w:cs="Arial"/>
-          <w:color w:val="000000"/>
           <w:sz w:val="20"/>
           <w:szCs w:val="20"/>
         </w:rPr>
@@ -13914,57 +12835,15 @@
       <w:r>
         <w:rPr>
           <w:rFonts w:ascii="Arial" w:eastAsia="Arial" w:hAnsi="Arial" w:cs="Arial"/>
-          <w:color w:val="000000"/>
-          <w:sz w:val="20"/>
-          <w:szCs w:val="20"/>
-        </w:rPr>
-        <w:t xml:space="preserve"> </w:t>
-      </w:r>
-      <w:proofErr w:type="spellStart"/>
-      <w:r>
-        <w:rPr>
-          <w:rFonts w:ascii="Arial" w:eastAsia="Arial" w:hAnsi="Arial" w:cs="Arial"/>
-          <w:color w:val="000000"/>
-          <w:sz w:val="20"/>
-          <w:szCs w:val="20"/>
-        </w:rPr>
-        <w:t>norma</w:t>
-      </w:r>
-      <w:proofErr w:type="spellEnd"/>
-      <w:r>
-        <w:rPr>
-          <w:rFonts w:ascii="Arial" w:eastAsia="Arial" w:hAnsi="Arial" w:cs="Arial"/>
-          <w:color w:val="000000"/>
-          <w:sz w:val="20"/>
-          <w:szCs w:val="20"/>
-        </w:rPr>
-        <w:t xml:space="preserve"> agama, </w:t>
-      </w:r>
-      <w:proofErr w:type="spellStart"/>
-      <w:r>
-        <w:rPr>
-          <w:rFonts w:ascii="Arial" w:eastAsia="Arial" w:hAnsi="Arial" w:cs="Arial"/>
-          <w:color w:val="000000"/>
-          <w:sz w:val="20"/>
-          <w:szCs w:val="20"/>
-        </w:rPr>
-        <w:t>norma</w:t>
-      </w:r>
-      <w:proofErr w:type="spellEnd"/>
-      <w:r>
-        <w:rPr>
-          <w:rFonts w:ascii="Arial" w:eastAsia="Arial" w:hAnsi="Arial" w:cs="Arial"/>
-          <w:color w:val="000000"/>
-          <w:sz w:val="20"/>
-          <w:szCs w:val="20"/>
-        </w:rPr>
-        <w:t xml:space="preserve"> </w:t>
-      </w:r>
-      <w:proofErr w:type="spellStart"/>
-      <w:r>
-        <w:rPr>
-          <w:rFonts w:ascii="Arial" w:eastAsia="Arial" w:hAnsi="Arial" w:cs="Arial"/>
-          <w:color w:val="000000"/>
+          <w:sz w:val="20"/>
+          <w:szCs w:val="20"/>
+        </w:rPr>
+        <w:t xml:space="preserve"> norma agama, norma </w:t>
+      </w:r>
+      <w:proofErr w:type="spellStart"/>
+      <w:r>
+        <w:rPr>
+          <w:rFonts w:ascii="Arial" w:eastAsia="Arial" w:hAnsi="Arial" w:cs="Arial"/>
           <w:sz w:val="20"/>
           <w:szCs w:val="20"/>
         </w:rPr>
@@ -13974,7 +12853,6 @@
       <w:r>
         <w:rPr>
           <w:rFonts w:ascii="Arial" w:eastAsia="Arial" w:hAnsi="Arial" w:cs="Arial"/>
-          <w:color w:val="000000"/>
           <w:sz w:val="20"/>
           <w:szCs w:val="20"/>
         </w:rPr>
@@ -13984,7 +12862,6 @@
       <w:r>
         <w:rPr>
           <w:rFonts w:ascii="Arial" w:eastAsia="Arial" w:hAnsi="Arial" w:cs="Arial"/>
-          <w:color w:val="000000"/>
           <w:sz w:val="20"/>
           <w:szCs w:val="20"/>
         </w:rPr>
@@ -13994,17 +12871,15 @@
       <w:r>
         <w:rPr>
           <w:rFonts w:ascii="Arial" w:eastAsia="Arial" w:hAnsi="Arial" w:cs="Arial"/>
-          <w:color w:val="000000"/>
-          <w:sz w:val="20"/>
-          <w:szCs w:val="20"/>
-        </w:rPr>
-        <w:t xml:space="preserve"> </w:t>
-      </w:r>
-      <w:proofErr w:type="spellStart"/>
-      <w:r>
-        <w:rPr>
-          <w:rFonts w:ascii="Arial" w:eastAsia="Arial" w:hAnsi="Arial" w:cs="Arial"/>
-          <w:color w:val="000000"/>
+          <w:sz w:val="20"/>
+          <w:szCs w:val="20"/>
+        </w:rPr>
+        <w:t xml:space="preserve"> </w:t>
+      </w:r>
+      <w:proofErr w:type="spellStart"/>
+      <w:r>
+        <w:rPr>
+          <w:rFonts w:ascii="Arial" w:eastAsia="Arial" w:hAnsi="Arial" w:cs="Arial"/>
           <w:sz w:val="20"/>
           <w:szCs w:val="20"/>
         </w:rPr>
@@ -14014,7 +12889,6 @@
       <w:r>
         <w:rPr>
           <w:rFonts w:ascii="Arial" w:eastAsia="Arial" w:hAnsi="Arial" w:cs="Arial"/>
-          <w:color w:val="000000"/>
           <w:sz w:val="20"/>
           <w:szCs w:val="20"/>
         </w:rPr>
@@ -14024,7 +12898,6 @@
       <w:r>
         <w:rPr>
           <w:rFonts w:ascii="Arial" w:eastAsia="Arial" w:hAnsi="Arial" w:cs="Arial"/>
-          <w:color w:val="000000"/>
           <w:sz w:val="20"/>
           <w:szCs w:val="20"/>
         </w:rPr>
@@ -14034,7 +12907,6 @@
       <w:r>
         <w:rPr>
           <w:rFonts w:ascii="Arial" w:eastAsia="Arial" w:hAnsi="Arial" w:cs="Arial"/>
-          <w:color w:val="000000"/>
           <w:sz w:val="20"/>
           <w:szCs w:val="20"/>
         </w:rPr>
@@ -14044,7 +12916,6 @@
       <w:r>
         <w:rPr>
           <w:rFonts w:ascii="Arial" w:eastAsia="Arial" w:hAnsi="Arial" w:cs="Arial"/>
-          <w:color w:val="000000"/>
           <w:sz w:val="20"/>
           <w:szCs w:val="20"/>
         </w:rPr>
@@ -14054,7 +12925,6 @@
       <w:r>
         <w:rPr>
           <w:rFonts w:ascii="Arial" w:eastAsia="Arial" w:hAnsi="Arial" w:cs="Arial"/>
-          <w:color w:val="000000"/>
           <w:sz w:val="20"/>
           <w:szCs w:val="20"/>
         </w:rPr>
@@ -14064,7 +12934,6 @@
       <w:r>
         <w:rPr>
           <w:rFonts w:ascii="Arial" w:eastAsia="Arial" w:hAnsi="Arial" w:cs="Arial"/>
-          <w:color w:val="000000"/>
           <w:sz w:val="20"/>
           <w:szCs w:val="20"/>
         </w:rPr>
@@ -14074,17 +12943,15 @@
       <w:r>
         <w:rPr>
           <w:rFonts w:ascii="Arial" w:eastAsia="Arial" w:hAnsi="Arial" w:cs="Arial"/>
-          <w:color w:val="000000"/>
-          <w:sz w:val="20"/>
-          <w:szCs w:val="20"/>
-        </w:rPr>
-        <w:t xml:space="preserve"> </w:t>
-      </w:r>
-      <w:proofErr w:type="spellStart"/>
-      <w:r>
-        <w:rPr>
-          <w:rFonts w:ascii="Arial" w:eastAsia="Arial" w:hAnsi="Arial" w:cs="Arial"/>
-          <w:color w:val="000000"/>
+          <w:sz w:val="20"/>
+          <w:szCs w:val="20"/>
+        </w:rPr>
+        <w:t xml:space="preserve"> </w:t>
+      </w:r>
+      <w:proofErr w:type="spellStart"/>
+      <w:r>
+        <w:rPr>
+          <w:rFonts w:ascii="Arial" w:eastAsia="Arial" w:hAnsi="Arial" w:cs="Arial"/>
           <w:sz w:val="20"/>
           <w:szCs w:val="20"/>
         </w:rPr>
@@ -14094,17 +12961,15 @@
       <w:r>
         <w:rPr>
           <w:rFonts w:ascii="Arial" w:eastAsia="Arial" w:hAnsi="Arial" w:cs="Arial"/>
-          <w:color w:val="000000"/>
-          <w:sz w:val="20"/>
-          <w:szCs w:val="20"/>
-        </w:rPr>
-        <w:t xml:space="preserve"> </w:t>
-      </w:r>
-      <w:proofErr w:type="spellStart"/>
-      <w:r>
-        <w:rPr>
-          <w:rFonts w:ascii="Arial" w:eastAsia="Arial" w:hAnsi="Arial" w:cs="Arial"/>
-          <w:color w:val="000000"/>
+          <w:sz w:val="20"/>
+          <w:szCs w:val="20"/>
+        </w:rPr>
+        <w:t xml:space="preserve"> </w:t>
+      </w:r>
+      <w:proofErr w:type="spellStart"/>
+      <w:r>
+        <w:rPr>
+          <w:rFonts w:ascii="Arial" w:eastAsia="Arial" w:hAnsi="Arial" w:cs="Arial"/>
           <w:sz w:val="20"/>
           <w:szCs w:val="20"/>
         </w:rPr>
@@ -14114,17 +12979,15 @@
       <w:r>
         <w:rPr>
           <w:rFonts w:ascii="Arial" w:eastAsia="Arial" w:hAnsi="Arial" w:cs="Arial"/>
-          <w:color w:val="000000"/>
-          <w:sz w:val="20"/>
-          <w:szCs w:val="20"/>
-        </w:rPr>
-        <w:t xml:space="preserve"> </w:t>
-      </w:r>
-      <w:proofErr w:type="spellStart"/>
-      <w:r>
-        <w:rPr>
-          <w:rFonts w:ascii="Arial" w:eastAsia="Arial" w:hAnsi="Arial" w:cs="Arial"/>
-          <w:color w:val="000000"/>
+          <w:sz w:val="20"/>
+          <w:szCs w:val="20"/>
+        </w:rPr>
+        <w:t xml:space="preserve"> </w:t>
+      </w:r>
+      <w:proofErr w:type="spellStart"/>
+      <w:r>
+        <w:rPr>
+          <w:rFonts w:ascii="Arial" w:eastAsia="Arial" w:hAnsi="Arial" w:cs="Arial"/>
           <w:sz w:val="20"/>
           <w:szCs w:val="20"/>
         </w:rPr>
@@ -14134,17 +12997,15 @@
       <w:r>
         <w:rPr>
           <w:rFonts w:ascii="Arial" w:eastAsia="Arial" w:hAnsi="Arial" w:cs="Arial"/>
-          <w:color w:val="000000"/>
-          <w:sz w:val="20"/>
-          <w:szCs w:val="20"/>
-        </w:rPr>
-        <w:t xml:space="preserve"> </w:t>
-      </w:r>
-      <w:proofErr w:type="spellStart"/>
-      <w:r>
-        <w:rPr>
-          <w:rFonts w:ascii="Arial" w:eastAsia="Arial" w:hAnsi="Arial" w:cs="Arial"/>
-          <w:color w:val="000000"/>
+          <w:sz w:val="20"/>
+          <w:szCs w:val="20"/>
+        </w:rPr>
+        <w:t xml:space="preserve"> </w:t>
+      </w:r>
+      <w:proofErr w:type="spellStart"/>
+      <w:r>
+        <w:rPr>
+          <w:rFonts w:ascii="Arial" w:eastAsia="Arial" w:hAnsi="Arial" w:cs="Arial"/>
           <w:sz w:val="20"/>
           <w:szCs w:val="20"/>
         </w:rPr>
@@ -14154,17 +13015,15 @@
       <w:r>
         <w:rPr>
           <w:rFonts w:ascii="Arial" w:eastAsia="Arial" w:hAnsi="Arial" w:cs="Arial"/>
-          <w:color w:val="000000"/>
-          <w:sz w:val="20"/>
-          <w:szCs w:val="20"/>
-        </w:rPr>
-        <w:t xml:space="preserve"> </w:t>
-      </w:r>
-      <w:proofErr w:type="spellStart"/>
-      <w:r>
-        <w:rPr>
-          <w:rFonts w:ascii="Arial" w:eastAsia="Arial" w:hAnsi="Arial" w:cs="Arial"/>
-          <w:color w:val="000000"/>
+          <w:sz w:val="20"/>
+          <w:szCs w:val="20"/>
+        </w:rPr>
+        <w:t xml:space="preserve"> </w:t>
+      </w:r>
+      <w:proofErr w:type="spellStart"/>
+      <w:r>
+        <w:rPr>
+          <w:rFonts w:ascii="Arial" w:eastAsia="Arial" w:hAnsi="Arial" w:cs="Arial"/>
           <w:sz w:val="20"/>
           <w:szCs w:val="20"/>
         </w:rPr>
@@ -14174,17 +13033,15 @@
       <w:r>
         <w:rPr>
           <w:rFonts w:ascii="Arial" w:eastAsia="Arial" w:hAnsi="Arial" w:cs="Arial"/>
-          <w:color w:val="000000"/>
-          <w:sz w:val="20"/>
-          <w:szCs w:val="20"/>
-        </w:rPr>
-        <w:t xml:space="preserve"> </w:t>
-      </w:r>
-      <w:proofErr w:type="spellStart"/>
-      <w:r>
-        <w:rPr>
-          <w:rFonts w:ascii="Arial" w:eastAsia="Arial" w:hAnsi="Arial" w:cs="Arial"/>
-          <w:color w:val="000000"/>
+          <w:sz w:val="20"/>
+          <w:szCs w:val="20"/>
+        </w:rPr>
+        <w:t xml:space="preserve"> </w:t>
+      </w:r>
+      <w:proofErr w:type="spellStart"/>
+      <w:r>
+        <w:rPr>
+          <w:rFonts w:ascii="Arial" w:eastAsia="Arial" w:hAnsi="Arial" w:cs="Arial"/>
           <w:sz w:val="20"/>
           <w:szCs w:val="20"/>
         </w:rPr>
@@ -14194,37 +13051,15 @@
       <w:r>
         <w:rPr>
           <w:rFonts w:ascii="Arial" w:eastAsia="Arial" w:hAnsi="Arial" w:cs="Arial"/>
-          <w:color w:val="000000"/>
-          <w:sz w:val="20"/>
-          <w:szCs w:val="20"/>
-        </w:rPr>
-        <w:t xml:space="preserve"> </w:t>
-      </w:r>
-      <w:proofErr w:type="spellStart"/>
-      <w:r>
-        <w:rPr>
-          <w:rFonts w:ascii="Arial" w:eastAsia="Arial" w:hAnsi="Arial" w:cs="Arial"/>
-          <w:color w:val="000000"/>
-          <w:sz w:val="20"/>
-          <w:szCs w:val="20"/>
-        </w:rPr>
-        <w:t>Pasal</w:t>
-      </w:r>
-      <w:proofErr w:type="spellEnd"/>
-      <w:r>
-        <w:rPr>
-          <w:rFonts w:ascii="Arial" w:eastAsia="Arial" w:hAnsi="Arial" w:cs="Arial"/>
-          <w:color w:val="000000"/>
-          <w:sz w:val="20"/>
-          <w:szCs w:val="20"/>
-        </w:rPr>
-        <w:t xml:space="preserve"> 74 </w:t>
-      </w:r>
-      <w:proofErr w:type="spellStart"/>
-      <w:r>
-        <w:rPr>
-          <w:rFonts w:ascii="Arial" w:eastAsia="Arial" w:hAnsi="Arial" w:cs="Arial"/>
-          <w:color w:val="000000"/>
+          <w:sz w:val="20"/>
+          <w:szCs w:val="20"/>
+        </w:rPr>
+        <w:t xml:space="preserve"> Pasal 74 </w:t>
+      </w:r>
+      <w:proofErr w:type="spellStart"/>
+      <w:r>
+        <w:rPr>
+          <w:rFonts w:ascii="Arial" w:eastAsia="Arial" w:hAnsi="Arial" w:cs="Arial"/>
           <w:sz w:val="20"/>
           <w:szCs w:val="20"/>
         </w:rPr>
@@ -14234,7 +13069,6 @@
       <w:r>
         <w:rPr>
           <w:rFonts w:ascii="Arial" w:eastAsia="Arial" w:hAnsi="Arial" w:cs="Arial"/>
-          <w:color w:val="000000"/>
           <w:sz w:val="20"/>
           <w:szCs w:val="20"/>
         </w:rPr>
@@ -14244,7 +13078,6 @@
       <w:r>
         <w:rPr>
           <w:rFonts w:ascii="Arial" w:eastAsia="Arial" w:hAnsi="Arial" w:cs="Arial"/>
-          <w:color w:val="000000"/>
           <w:sz w:val="20"/>
           <w:szCs w:val="20"/>
         </w:rPr>
@@ -14254,7 +13087,6 @@
       <w:r>
         <w:rPr>
           <w:rFonts w:ascii="Arial" w:eastAsia="Arial" w:hAnsi="Arial" w:cs="Arial"/>
-          <w:color w:val="000000"/>
           <w:sz w:val="20"/>
           <w:szCs w:val="20"/>
         </w:rPr>
@@ -14264,7 +13096,6 @@
       <w:r>
         <w:rPr>
           <w:rFonts w:ascii="Arial" w:eastAsia="Arial" w:hAnsi="Arial" w:cs="Arial"/>
-          <w:color w:val="000000"/>
           <w:sz w:val="20"/>
           <w:szCs w:val="20"/>
         </w:rPr>
@@ -14274,17 +13105,15 @@
       <w:r>
         <w:rPr>
           <w:rFonts w:ascii="Arial" w:eastAsia="Arial" w:hAnsi="Arial" w:cs="Arial"/>
-          <w:color w:val="000000"/>
-          <w:sz w:val="20"/>
-          <w:szCs w:val="20"/>
-        </w:rPr>
-        <w:t xml:space="preserve"> </w:t>
-      </w:r>
-      <w:proofErr w:type="spellStart"/>
-      <w:r>
-        <w:rPr>
-          <w:rFonts w:ascii="Arial" w:eastAsia="Arial" w:hAnsi="Arial" w:cs="Arial"/>
-          <w:color w:val="000000"/>
+          <w:sz w:val="20"/>
+          <w:szCs w:val="20"/>
+        </w:rPr>
+        <w:t xml:space="preserve"> </w:t>
+      </w:r>
+      <w:proofErr w:type="spellStart"/>
+      <w:r>
+        <w:rPr>
+          <w:rFonts w:ascii="Arial" w:eastAsia="Arial" w:hAnsi="Arial" w:cs="Arial"/>
           <w:sz w:val="20"/>
           <w:szCs w:val="20"/>
         </w:rPr>
@@ -14294,7 +13123,6 @@
       <w:r>
         <w:rPr>
           <w:rFonts w:ascii="Arial" w:eastAsia="Arial" w:hAnsi="Arial" w:cs="Arial"/>
-          <w:color w:val="000000"/>
           <w:sz w:val="20"/>
           <w:szCs w:val="20"/>
         </w:rPr>
@@ -14304,7 +13132,6 @@
       <w:r>
         <w:rPr>
           <w:rFonts w:ascii="Arial" w:eastAsia="Arial" w:hAnsi="Arial" w:cs="Arial"/>
-          <w:color w:val="000000"/>
           <w:sz w:val="20"/>
           <w:szCs w:val="20"/>
         </w:rPr>
@@ -14314,7 +13141,6 @@
       <w:r>
         <w:rPr>
           <w:rFonts w:ascii="Arial" w:eastAsia="Arial" w:hAnsi="Arial" w:cs="Arial"/>
-          <w:color w:val="000000"/>
           <w:sz w:val="20"/>
           <w:szCs w:val="20"/>
         </w:rPr>
@@ -14324,7 +13150,6 @@
       <w:r>
         <w:rPr>
           <w:rFonts w:ascii="Arial" w:eastAsia="Arial" w:hAnsi="Arial" w:cs="Arial"/>
-          <w:color w:val="000000"/>
           <w:sz w:val="20"/>
           <w:szCs w:val="20"/>
         </w:rPr>
@@ -14334,31 +13159,10 @@
       <w:r>
         <w:rPr>
           <w:rFonts w:ascii="Arial" w:eastAsia="Arial" w:hAnsi="Arial" w:cs="Arial"/>
-          <w:color w:val="000000"/>
-          <w:sz w:val="20"/>
-          <w:szCs w:val="20"/>
-        </w:rPr>
-        <w:t xml:space="preserve"> Hak </w:t>
-      </w:r>
-      <w:proofErr w:type="spellStart"/>
-      <w:r>
-        <w:rPr>
-          <w:rFonts w:ascii="Arial" w:eastAsia="Arial" w:hAnsi="Arial" w:cs="Arial"/>
-          <w:color w:val="000000"/>
-          <w:sz w:val="20"/>
-          <w:szCs w:val="20"/>
-        </w:rPr>
-        <w:t>Cipta</w:t>
-      </w:r>
-      <w:proofErr w:type="spellEnd"/>
-      <w:r>
-        <w:rPr>
-          <w:rFonts w:ascii="Arial" w:eastAsia="Arial" w:hAnsi="Arial" w:cs="Arial"/>
-          <w:color w:val="000000"/>
-          <w:sz w:val="20"/>
-          <w:szCs w:val="20"/>
-        </w:rPr>
-        <w:t>.</w:t>
+          <w:sz w:val="20"/>
+          <w:szCs w:val="20"/>
+        </w:rPr>
+        <w:t xml:space="preserve"> Hak Cipta.</w:t>
       </w:r>
     </w:p>
     <w:p>
@@ -14885,25 +13689,7 @@
           <w:sz w:val="20"/>
           <w:szCs w:val="20"/>
         </w:rPr>
-        <w:t xml:space="preserve">Karya </w:t>
-      </w:r>
-      <w:proofErr w:type="spellStart"/>
-      <w:r>
-        <w:rPr>
-          <w:rFonts w:ascii="Arial" w:eastAsia="Arial" w:hAnsi="Arial" w:cs="Arial"/>
-          <w:sz w:val="20"/>
-          <w:szCs w:val="20"/>
-        </w:rPr>
-        <w:t>Cipta</w:t>
-      </w:r>
-      <w:proofErr w:type="spellEnd"/>
-      <w:r>
-        <w:rPr>
-          <w:rFonts w:ascii="Arial" w:eastAsia="Arial" w:hAnsi="Arial" w:cs="Arial"/>
-          <w:sz w:val="20"/>
-          <w:szCs w:val="20"/>
-        </w:rPr>
-        <w:t xml:space="preserve"> yang </w:t>
+        <w:t xml:space="preserve">Karya Cipta yang </w:t>
       </w:r>
       <w:proofErr w:type="spellStart"/>
       <w:r>
@@ -15170,7 +13956,6 @@
         <w:ind w:left="993" w:right="488"/>
         <w:rPr>
           <w:rFonts w:ascii="Arial" w:eastAsia="Arial" w:hAnsi="Arial" w:cs="Arial"/>
-          <w:color w:val="000000"/>
           <w:sz w:val="20"/>
           <w:szCs w:val="20"/>
         </w:rPr>
@@ -15673,25 +14458,7 @@
           <w:sz w:val="20"/>
           <w:szCs w:val="20"/>
         </w:rPr>
-        <w:t xml:space="preserve">Karya </w:t>
-      </w:r>
-      <w:proofErr w:type="spellStart"/>
-      <w:r>
-        <w:rPr>
-          <w:rFonts w:ascii="Arial" w:eastAsia="Arial" w:hAnsi="Arial" w:cs="Arial"/>
-          <w:sz w:val="20"/>
-          <w:szCs w:val="20"/>
-        </w:rPr>
-        <w:t>Cipta</w:t>
-      </w:r>
-      <w:proofErr w:type="spellEnd"/>
-      <w:r>
-        <w:rPr>
-          <w:rFonts w:ascii="Arial" w:eastAsia="Arial" w:hAnsi="Arial" w:cs="Arial"/>
-          <w:sz w:val="20"/>
-          <w:szCs w:val="20"/>
-        </w:rPr>
-        <w:t xml:space="preserve"> yang </w:t>
+        <w:t xml:space="preserve">Karya Cipta yang </w:t>
       </w:r>
       <w:proofErr w:type="spellStart"/>
       <w:r>
@@ -15745,25 +14512,7 @@
           <w:sz w:val="20"/>
           <w:szCs w:val="20"/>
         </w:rPr>
-        <w:t xml:space="preserve"> Daftar </w:t>
-      </w:r>
-      <w:proofErr w:type="spellStart"/>
-      <w:r>
-        <w:rPr>
-          <w:rFonts w:ascii="Arial" w:eastAsia="Arial" w:hAnsi="Arial" w:cs="Arial"/>
-          <w:sz w:val="20"/>
-          <w:szCs w:val="20"/>
-        </w:rPr>
-        <w:t>Umum</w:t>
-      </w:r>
-      <w:proofErr w:type="spellEnd"/>
-      <w:r>
-        <w:rPr>
-          <w:rFonts w:ascii="Arial" w:eastAsia="Arial" w:hAnsi="Arial" w:cs="Arial"/>
-          <w:sz w:val="20"/>
-          <w:szCs w:val="20"/>
-        </w:rPr>
-        <w:t xml:space="preserve"> </w:t>
+        <w:t xml:space="preserve"> Daftar Umum </w:t>
       </w:r>
       <w:proofErr w:type="spellStart"/>
       <w:r>
@@ -15799,6 +14548,42 @@
           <w:sz w:val="20"/>
           <w:szCs w:val="20"/>
         </w:rPr>
+        <w:t xml:space="preserve"> Hak Cipta, </w:t>
+      </w:r>
+      <w:proofErr w:type="spellStart"/>
+      <w:r>
+        <w:rPr>
+          <w:rFonts w:ascii="Arial" w:eastAsia="Arial" w:hAnsi="Arial" w:cs="Arial"/>
+          <w:sz w:val="20"/>
+          <w:szCs w:val="20"/>
+        </w:rPr>
+        <w:t>Direktorat</w:t>
+      </w:r>
+      <w:proofErr w:type="spellEnd"/>
+      <w:r>
+        <w:rPr>
+          <w:rFonts w:ascii="Arial" w:eastAsia="Arial" w:hAnsi="Arial" w:cs="Arial"/>
+          <w:sz w:val="20"/>
+          <w:szCs w:val="20"/>
+        </w:rPr>
+        <w:t xml:space="preserve"> </w:t>
+      </w:r>
+      <w:proofErr w:type="spellStart"/>
+      <w:r>
+        <w:rPr>
+          <w:rFonts w:ascii="Arial" w:eastAsia="Arial" w:hAnsi="Arial" w:cs="Arial"/>
+          <w:sz w:val="20"/>
+          <w:szCs w:val="20"/>
+        </w:rPr>
+        <w:t>Jenderal</w:t>
+      </w:r>
+      <w:proofErr w:type="spellEnd"/>
+      <w:r>
+        <w:rPr>
+          <w:rFonts w:ascii="Arial" w:eastAsia="Arial" w:hAnsi="Arial" w:cs="Arial"/>
+          <w:sz w:val="20"/>
+          <w:szCs w:val="20"/>
+        </w:rPr>
         <w:t xml:space="preserve"> Hak </w:t>
       </w:r>
       <w:proofErr w:type="spellStart"/>
@@ -15808,60 +14593,6 @@
           <w:sz w:val="20"/>
           <w:szCs w:val="20"/>
         </w:rPr>
-        <w:t>Cipta</w:t>
-      </w:r>
-      <w:proofErr w:type="spellEnd"/>
-      <w:r>
-        <w:rPr>
-          <w:rFonts w:ascii="Arial" w:eastAsia="Arial" w:hAnsi="Arial" w:cs="Arial"/>
-          <w:sz w:val="20"/>
-          <w:szCs w:val="20"/>
-        </w:rPr>
-        <w:t xml:space="preserve">, </w:t>
-      </w:r>
-      <w:proofErr w:type="spellStart"/>
-      <w:r>
-        <w:rPr>
-          <w:rFonts w:ascii="Arial" w:eastAsia="Arial" w:hAnsi="Arial" w:cs="Arial"/>
-          <w:sz w:val="20"/>
-          <w:szCs w:val="20"/>
-        </w:rPr>
-        <w:t>Direktorat</w:t>
-      </w:r>
-      <w:proofErr w:type="spellEnd"/>
-      <w:r>
-        <w:rPr>
-          <w:rFonts w:ascii="Arial" w:eastAsia="Arial" w:hAnsi="Arial" w:cs="Arial"/>
-          <w:sz w:val="20"/>
-          <w:szCs w:val="20"/>
-        </w:rPr>
-        <w:t xml:space="preserve"> </w:t>
-      </w:r>
-      <w:proofErr w:type="spellStart"/>
-      <w:r>
-        <w:rPr>
-          <w:rFonts w:ascii="Arial" w:eastAsia="Arial" w:hAnsi="Arial" w:cs="Arial"/>
-          <w:sz w:val="20"/>
-          <w:szCs w:val="20"/>
-        </w:rPr>
-        <w:t>Jenderal</w:t>
-      </w:r>
-      <w:proofErr w:type="spellEnd"/>
-      <w:r>
-        <w:rPr>
-          <w:rFonts w:ascii="Arial" w:eastAsia="Arial" w:hAnsi="Arial" w:cs="Arial"/>
-          <w:sz w:val="20"/>
-          <w:szCs w:val="20"/>
-        </w:rPr>
-        <w:t xml:space="preserve"> Hak </w:t>
-      </w:r>
-      <w:proofErr w:type="spellStart"/>
-      <w:r>
-        <w:rPr>
-          <w:rFonts w:ascii="Arial" w:eastAsia="Arial" w:hAnsi="Arial" w:cs="Arial"/>
-          <w:sz w:val="20"/>
-          <w:szCs w:val="20"/>
-        </w:rPr>
         <w:t>Kekayaan</w:t>
       </w:r>
       <w:proofErr w:type="spellEnd"/>
@@ -15889,25 +14620,7 @@
           <w:sz w:val="20"/>
           <w:szCs w:val="20"/>
         </w:rPr>
-        <w:t xml:space="preserve">, Kementerian Hukum Dan Hak </w:t>
-      </w:r>
-      <w:proofErr w:type="spellStart"/>
-      <w:r>
-        <w:rPr>
-          <w:rFonts w:ascii="Arial" w:eastAsia="Arial" w:hAnsi="Arial" w:cs="Arial"/>
-          <w:sz w:val="20"/>
-          <w:szCs w:val="20"/>
-        </w:rPr>
-        <w:t>Asasi</w:t>
-      </w:r>
-      <w:proofErr w:type="spellEnd"/>
-      <w:r>
-        <w:rPr>
-          <w:rFonts w:ascii="Arial" w:eastAsia="Arial" w:hAnsi="Arial" w:cs="Arial"/>
-          <w:sz w:val="20"/>
-          <w:szCs w:val="20"/>
-        </w:rPr>
-        <w:t xml:space="preserve"> </w:t>
+        <w:t xml:space="preserve">, Kementerian Hukum Dan Hak Asasi </w:t>
       </w:r>
       <w:proofErr w:type="spellStart"/>
       <w:r>
@@ -16093,25 +14806,7 @@
           <w:sz w:val="20"/>
           <w:szCs w:val="20"/>
         </w:rPr>
-        <w:t xml:space="preserve"> Hak </w:t>
-      </w:r>
-      <w:proofErr w:type="spellStart"/>
-      <w:r>
-        <w:rPr>
-          <w:rFonts w:ascii="Arial" w:eastAsia="Arial" w:hAnsi="Arial" w:cs="Arial"/>
-          <w:sz w:val="20"/>
-          <w:szCs w:val="20"/>
-        </w:rPr>
-        <w:t>Cipta</w:t>
-      </w:r>
-      <w:proofErr w:type="spellEnd"/>
-      <w:r>
-        <w:rPr>
-          <w:rFonts w:ascii="Arial" w:eastAsia="Arial" w:hAnsi="Arial" w:cs="Arial"/>
-          <w:sz w:val="20"/>
-          <w:szCs w:val="20"/>
-        </w:rPr>
-        <w:t xml:space="preserve"> yang </w:t>
+        <w:t xml:space="preserve"> Hak Cipta yang </w:t>
       </w:r>
       <w:proofErr w:type="spellStart"/>
       <w:r>
@@ -16813,22 +15508,12 @@
           <w:szCs w:val="20"/>
         </w:rPr>
         <w:tab/>
-        <w:t xml:space="preserve">Makassar, </w:t>
-      </w:r>
-      <w:r>
-        <w:rPr>
-          <w:rFonts w:ascii="Arial" w:eastAsia="Arial" w:hAnsi="Arial" w:cs="Arial"/>
-          <w:color w:val="C00000"/>
-          <w:sz w:val="20"/>
-          <w:szCs w:val="20"/>
-        </w:rPr>
-        <w:t>${</w:t>
-      </w:r>
-      <w:proofErr w:type="spellStart"/>
-      <w:r>
-        <w:rPr>
-          <w:rFonts w:ascii="Arial" w:eastAsia="Arial" w:hAnsi="Arial" w:cs="Arial"/>
-          <w:color w:val="C00000"/>
+        <w:t>Makassar, ${</w:t>
+      </w:r>
+      <w:proofErr w:type="spellStart"/>
+      <w:r>
+        <w:rPr>
+          <w:rFonts w:ascii="Arial" w:eastAsia="Arial" w:hAnsi="Arial" w:cs="Arial"/>
           <w:sz w:val="20"/>
           <w:szCs w:val="20"/>
         </w:rPr>
@@ -16838,7 +15523,6 @@
       <w:r>
         <w:rPr>
           <w:rFonts w:ascii="Arial" w:eastAsia="Arial" w:hAnsi="Arial" w:cs="Arial"/>
-          <w:color w:val="C00000"/>
           <w:sz w:val="20"/>
           <w:szCs w:val="20"/>
         </w:rPr>
@@ -16954,7 +15638,6 @@
                             </w:pPr>
                             <w:r>
                               <w:rPr>
-                                <w:color w:val="FF0000"/>
                                 <w:sz w:val="20"/>
                                 <w:szCs w:val="20"/>
                               </w:rPr>
@@ -16980,7 +15663,7 @@
           </mc:Choice>
           <mc:Fallback>
             <w:pict>
-              <v:rect w14:anchorId="2C9B5C80" id="Rectangle 5" o:spid="_x0000_s1027" style="position:absolute;left:0;text-align:left;margin-left:324pt;margin-top:6.65pt;width:60.45pt;height:17.9pt;z-index:251665408;visibility:visible;mso-wrap-style:square;mso-width-percent:0;mso-height-percent:0;mso-wrap-distance-left:9pt;mso-wrap-distance-top:0;mso-wrap-distance-right:9pt;mso-wrap-distance-bottom:0;mso-position-horizontal:absolute;mso-position-horizontal-relative:text;mso-position-vertical:absolute;mso-position-vertical-relative:text;mso-width-percent:0;mso-height-percent:0;mso-width-relative:margin;mso-height-relative:margin;v-text-anchor:top" o:gfxdata="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" fillcolor="white [3201]" stroked="f">
+              <v:rect w14:anchorId="2C9B5C80" id="Rectangle 5" o:spid="_x0000_s1027" style="position:absolute;left:0;text-align:left;margin-left:324pt;margin-top:6.65pt;width:60.45pt;height:17.9pt;z-index:251665408;visibility:visible;mso-wrap-style:square;mso-width-percent:0;mso-height-percent:0;mso-wrap-distance-left:9pt;mso-wrap-distance-top:0;mso-wrap-distance-right:9pt;mso-wrap-distance-bottom:0;mso-position-horizontal:absolute;mso-position-horizontal-relative:text;mso-position-vertical:absolute;mso-position-vertical-relative:text;mso-width-percent:0;mso-height-percent:0;mso-width-relative:margin;mso-height-relative:margin;v-text-anchor:top" o:gfxdata="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" fillcolor="white [3201]" stroked="f">
                 <v:textbox inset="2.53958mm,1.2694mm,2.53958mm,1.2694mm">
                   <w:txbxContent>
                     <w:p>
@@ -16993,7 +15676,6 @@
                       </w:pPr>
                       <w:r>
                         <w:rPr>
-                          <w:color w:val="FF0000"/>
                           <w:sz w:val="20"/>
                           <w:szCs w:val="20"/>
                         </w:rPr>
@@ -17102,7 +15784,7 @@
 </file>
 
 <file path=word/numbering.xml><?xml version="1.0" encoding="utf-8"?>
-<w:numbering xmlns:wpc="http://schemas.microsoft.com/office/word/2010/wordprocessingCanvas" xmlns:cx="http://schemas.microsoft.com/office/drawing/2014/chartex" xmlns:cx1="http://schemas.microsoft.com/office/drawing/2015/9/8/chartex" xmlns:cx2="http://schemas.microsoft.com/office/drawing/2015/10/21/chartex" xmlns:cx3="http://schemas.microsoft.com/office/drawing/2016/5/9/chartex" xmlns:cx4="http://schemas.microsoft.com/office/drawing/2016/5/10/chartex" xmlns:cx5="http://schemas.microsoft.com/office/drawing/2016/5/11/chartex" xmlns:cx6="http://schemas.microsoft.com/office/drawing/2016/5/12/chartex" xmlns:cx7="http://schemas.microsoft.com/office/drawing/2016/5/13/chartex" xmlns:cx8="http://schemas.microsoft.com/office/drawing/2016/5/14/chartex" xmlns:mc="http://schemas.openxmlformats.org/markup-compatibility/2006" xmlns:aink="http://schemas.microsoft.com/office/drawing/2016/ink" xmlns:am3d="http://schemas.microsoft.com/office/drawing/2017/model3d" xmlns:o="urn:schemas-microsoft-com:office:office" xmlns:r="http://schemas.openxmlformats.org/officeDocument/2006/relationships" xmlns:m="http://schemas.openxmlformats.org/officeDocument/2006/math" xmlns:v="urn:schemas-microsoft-com:vml" xmlns:wp14="http://schemas.microsoft.com/office/word/2010/wordprocessingDrawing" xmlns:wp="http://schemas.openxmlformats.org/drawingml/2006/wordprocessingDrawing" xmlns:w10="urn:schemas-microsoft-com:office:word" xmlns:w="http://schemas.openxmlformats.org/wordprocessingml/2006/main" xmlns:w14="http://schemas.microsoft.com/office/word/2010/wordml" xmlns:w15="http://schemas.microsoft.com/office/word/2012/wordml" xmlns:w16cex="http://schemas.microsoft.com/office/word/2018/wordml/cex" xmlns:w16cid="http://schemas.microsoft.com/office/word/2016/wordml/cid" xmlns:w16="http://schemas.microsoft.com/office/word/2018/wordml" xmlns:w16se="http://schemas.microsoft.com/office/word/2015/wordml/symex" xmlns:wpg="http://schemas.microsoft.com/office/word/2010/wordprocessingGroup" xmlns:wpi="http://schemas.microsoft.com/office/word/2010/wordprocessingInk" xmlns:wne="http://schemas.microsoft.com/office/word/2006/wordml" xmlns:wps="http://schemas.microsoft.com/office/word/2010/wordprocessingShape" mc:Ignorable="w14 w15 w16se w16cid w16 w16cex wp14">
+<w:numbering xmlns:wpc="http://schemas.microsoft.com/office/word/2010/wordprocessingCanvas" xmlns:cx="http://schemas.microsoft.com/office/drawing/2014/chartex" xmlns:cx1="http://schemas.microsoft.com/office/drawing/2015/9/8/chartex" xmlns:cx2="http://schemas.microsoft.com/office/drawing/2015/10/21/chartex" xmlns:cx3="http://schemas.microsoft.com/office/drawing/2016/5/9/chartex" xmlns:cx4="http://schemas.microsoft.com/office/drawing/2016/5/10/chartex" xmlns:cx5="http://schemas.microsoft.com/office/drawing/2016/5/11/chartex" xmlns:cx6="http://schemas.microsoft.com/office/drawing/2016/5/12/chartex" xmlns:cx7="http://schemas.microsoft.com/office/drawing/2016/5/13/chartex" xmlns:cx8="http://schemas.microsoft.com/office/drawing/2016/5/14/chartex" xmlns:mc="http://schemas.openxmlformats.org/markup-compatibility/2006" xmlns:aink="http://schemas.microsoft.com/office/drawing/2016/ink" xmlns:am3d="http://schemas.microsoft.com/office/drawing/2017/model3d" xmlns:o="urn:schemas-microsoft-com:office:office" xmlns:oel="http://schemas.microsoft.com/office/2019/extlst" xmlns:r="http://schemas.openxmlformats.org/officeDocument/2006/relationships" xmlns:m="http://schemas.openxmlformats.org/officeDocument/2006/math" xmlns:v="urn:schemas-microsoft-com:vml" xmlns:wp14="http://schemas.microsoft.com/office/word/2010/wordprocessingDrawing" xmlns:wp="http://schemas.openxmlformats.org/drawingml/2006/wordprocessingDrawing" xmlns:w10="urn:schemas-microsoft-com:office:word" xmlns:w="http://schemas.openxmlformats.org/wordprocessingml/2006/main" xmlns:w14="http://schemas.microsoft.com/office/word/2010/wordml" xmlns:w15="http://schemas.microsoft.com/office/word/2012/wordml" xmlns:w16cex="http://schemas.microsoft.com/office/word/2018/wordml/cex" xmlns:w16cid="http://schemas.microsoft.com/office/word/2016/wordml/cid" xmlns:w16="http://schemas.microsoft.com/office/word/2018/wordml" xmlns:w16du="http://schemas.microsoft.com/office/word/2023/wordml/word16du" xmlns:w16sdtdh="http://schemas.microsoft.com/office/word/2020/wordml/sdtdatahash" xmlns:w16sdtfl="http://schemas.microsoft.com/office/word/2024/wordml/sdtformatlock" xmlns:w16se="http://schemas.microsoft.com/office/word/2015/wordml/symex" xmlns:wpg="http://schemas.microsoft.com/office/word/2010/wordprocessingGroup" xmlns:wpi="http://schemas.microsoft.com/office/word/2010/wordprocessingInk" xmlns:wne="http://schemas.microsoft.com/office/word/2006/wordml" xmlns:wps="http://schemas.microsoft.com/office/word/2010/wordprocessingShape" mc:Ignorable="w14 w15 w16se w16cid w16 w16cex w16sdtdh w16sdtfl w16du wp14">
   <w:abstractNum w:abstractNumId="0" w15:restartNumberingAfterBreak="0">
     <w:nsid w:val="382C408E"/>
     <w:multiLevelType w:val="multilevel"/>
@@ -17481,23 +16163,23 @@
       </w:pPr>
     </w:lvl>
   </w:abstractNum>
-  <w:num w:numId="1">
+  <w:num w:numId="1" w16cid:durableId="68386402">
     <w:abstractNumId w:val="2"/>
   </w:num>
-  <w:num w:numId="2">
+  <w:num w:numId="2" w16cid:durableId="104618903">
     <w:abstractNumId w:val="1"/>
   </w:num>
-  <w:num w:numId="3">
+  <w:num w:numId="3" w16cid:durableId="1225868644">
     <w:abstractNumId w:val="3"/>
   </w:num>
-  <w:num w:numId="4">
+  <w:num w:numId="4" w16cid:durableId="1091776235">
     <w:abstractNumId w:val="0"/>
   </w:num>
 </w:numbering>
 </file>
 
 <file path=word/styles.xml><?xml version="1.0" encoding="utf-8"?>
-<w:styles xmlns:mc="http://schemas.openxmlformats.org/markup-compatibility/2006" xmlns:r="http://schemas.openxmlformats.org/officeDocument/2006/relationships" xmlns:w="http://schemas.openxmlformats.org/wordprocessingml/2006/main" xmlns:w14="http://schemas.microsoft.com/office/word/2010/wordml" xmlns:w15="http://schemas.microsoft.com/office/word/2012/wordml" xmlns:w16cex="http://schemas.microsoft.com/office/word/2018/wordml/cex" xmlns:w16cid="http://schemas.microsoft.com/office/word/2016/wordml/cid" xmlns:w16="http://schemas.microsoft.com/office/word/2018/wordml" xmlns:w16se="http://schemas.microsoft.com/office/word/2015/wordml/symex" mc:Ignorable="w14 w15 w16se w16cid w16 w16cex">
+<w:styles xmlns:mc="http://schemas.openxmlformats.org/markup-compatibility/2006" xmlns:r="http://schemas.openxmlformats.org/officeDocument/2006/relationships" xmlns:w="http://schemas.openxmlformats.org/wordprocessingml/2006/main" xmlns:w14="http://schemas.microsoft.com/office/word/2010/wordml" xmlns:w15="http://schemas.microsoft.com/office/word/2012/wordml" xmlns:w16cex="http://schemas.microsoft.com/office/word/2018/wordml/cex" xmlns:w16cid="http://schemas.microsoft.com/office/word/2016/wordml/cid" xmlns:w16="http://schemas.microsoft.com/office/word/2018/wordml" xmlns:w16du="http://schemas.microsoft.com/office/word/2023/wordml/word16du" xmlns:w16sdtdh="http://schemas.microsoft.com/office/word/2020/wordml/sdtdatahash" xmlns:w16sdtfl="http://schemas.microsoft.com/office/word/2024/wordml/sdtformatlock" xmlns:w16se="http://schemas.microsoft.com/office/word/2015/wordml/symex" mc:Ignorable="w14 w15 w16se w16cid w16 w16cex w16sdtdh w16sdtfl w16du">
   <w:docDefaults>
     <w:rPrDefault>
       <w:rPr>

--- a/public/templates/universitas_formulir_hki.docx
+++ b/public/templates/universitas_formulir_hki.docx
@@ -94,7 +94,7 @@
           </mc:Choice>
           <mc:Fallback>
             <w:pict>
-              <v:rect w14:anchorId="595C7E62" id="Rectangle 7" o:spid="_x0000_s1026" style="position:absolute;margin-left:494.65pt;margin-top:5.25pt;width:50.25pt;height:29.75pt;z-index:251658240;visibility:visible;mso-wrap-style:square;mso-wrap-distance-left:9pt;mso-wrap-distance-top:0;mso-wrap-distance-right:9pt;mso-wrap-distance-bottom:0;mso-position-horizontal:absolute;mso-position-horizontal-relative:text;mso-position-vertical:absolute;mso-position-vertical-relative:text;v-text-anchor:top" o:gfxdata="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" stroked="f">
+              <v:rect w14:anchorId="595C7E62" id="Rectangle 7" o:spid="_x0000_s1026" style="position:absolute;margin-left:494.65pt;margin-top:5.25pt;width:50.25pt;height:29.75pt;z-index:251658240;visibility:visible;mso-wrap-style:square;mso-wrap-distance-left:9pt;mso-wrap-distance-top:0;mso-wrap-distance-right:9pt;mso-wrap-distance-bottom:0;mso-position-horizontal:absolute;mso-position-horizontal-relative:text;mso-position-vertical:absolute;mso-position-vertical-relative:text;v-text-anchor:top" o:gfxdata="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" stroked="f">
                 <v:textbox inset="2.53958mm,1.2694mm,2.53958mm,1.2694mm">
                   <w:txbxContent>
                     <w:p>
@@ -339,7 +339,7 @@
               </wp:anchor>
             </w:drawing>
           </mc:Choice>
-          <mc:Fallback xmlns:cr="http://schemas.microsoft.com/office/comments/2020/reactions" xmlns="http://schemas.microsoft.com/office/tasks/2019/documenttasks" xmlns:dgm="http://schemas.openxmlformats.org/drawingml/2006/diagram" xmlns:lc="http://schemas.openxmlformats.org/drawingml/2006/lockedCanvas" xmlns:c="http://schemas.openxmlformats.org/drawingml/2006/chart" xmlns:pic="http://schemas.openxmlformats.org/drawingml/2006/picture" xmlns:a="http://schemas.openxmlformats.org/drawingml/2006/main" xmlns:sl="http://schemas.openxmlformats.org/schemaLibrary/2006/main">
+          <mc:Fallback xmlns:sl="http://schemas.openxmlformats.org/schemaLibrary/2006/main" xmlns:a="http://schemas.openxmlformats.org/drawingml/2006/main" xmlns:pic="http://schemas.openxmlformats.org/drawingml/2006/picture" xmlns:c="http://schemas.openxmlformats.org/drawingml/2006/chart" xmlns:lc="http://schemas.openxmlformats.org/drawingml/2006/lockedCanvas" xmlns:dgm="http://schemas.openxmlformats.org/drawingml/2006/diagram" xmlns="http://schemas.microsoft.com/office/tasks/2019/documenttasks" xmlns:cr="http://schemas.microsoft.com/office/comments/2020/reactions">
             <w:drawing>
               <wp:anchor allowOverlap="1" behindDoc="0" distB="0" distT="0" distL="114300" distR="114300" hidden="0" layoutInCell="1" locked="0" relativeHeight="0" simplePos="0">
                 <wp:simplePos x="0" y="0"/>
@@ -641,7 +641,7 @@
               </wp:anchor>
             </w:drawing>
           </mc:Choice>
-          <mc:Fallback xmlns:cr="http://schemas.microsoft.com/office/comments/2020/reactions" xmlns="http://schemas.microsoft.com/office/tasks/2019/documenttasks" xmlns:dgm="http://schemas.openxmlformats.org/drawingml/2006/diagram" xmlns:lc="http://schemas.openxmlformats.org/drawingml/2006/lockedCanvas" xmlns:c="http://schemas.openxmlformats.org/drawingml/2006/chart" xmlns:pic="http://schemas.openxmlformats.org/drawingml/2006/picture" xmlns:a="http://schemas.openxmlformats.org/drawingml/2006/main" xmlns:sl="http://schemas.openxmlformats.org/schemaLibrary/2006/main">
+          <mc:Fallback xmlns:sl="http://schemas.openxmlformats.org/schemaLibrary/2006/main" xmlns:a="http://schemas.openxmlformats.org/drawingml/2006/main" xmlns:pic="http://schemas.openxmlformats.org/drawingml/2006/picture" xmlns:c="http://schemas.openxmlformats.org/drawingml/2006/chart" xmlns:lc="http://schemas.openxmlformats.org/drawingml/2006/lockedCanvas" xmlns:dgm="http://schemas.openxmlformats.org/drawingml/2006/diagram" xmlns="http://schemas.microsoft.com/office/tasks/2019/documenttasks" xmlns:cr="http://schemas.microsoft.com/office/comments/2020/reactions">
             <w:drawing>
               <wp:anchor allowOverlap="1" behindDoc="0" distB="0" distT="0" distL="114300" distR="114300" hidden="0" layoutInCell="1" locked="0" relativeHeight="0" simplePos="0">
                 <wp:simplePos x="0" y="0"/>
@@ -705,12 +705,6 @@
         <w:tc>
           <w:tcPr>
             <w:tcW w:w="529" w:type="dxa"/>
-            <w:tcBorders>
-              <w:top w:val="nil"/>
-              <w:left w:val="nil"/>
-              <w:bottom w:val="nil"/>
-              <w:right w:val="nil"/>
-            </w:tcBorders>
             <w:vAlign w:val="center"/>
           </w:tcPr>
           <w:p>
@@ -734,11 +728,6 @@
           <w:tcPr>
             <w:tcW w:w="9634" w:type="dxa"/>
             <w:gridSpan w:val="5"/>
-            <w:tcBorders>
-              <w:top w:val="nil"/>
-              <w:left w:val="nil"/>
-              <w:right w:val="nil"/>
-            </w:tcBorders>
           </w:tcPr>
           <w:p>
             <w:pPr>
@@ -775,11 +764,6 @@
         <w:tc>
           <w:tcPr>
             <w:tcW w:w="529" w:type="dxa"/>
-            <w:tcBorders>
-              <w:top w:val="nil"/>
-              <w:left w:val="nil"/>
-              <w:bottom w:val="nil"/>
-            </w:tcBorders>
             <w:vAlign w:val="center"/>
           </w:tcPr>
           <w:p>
@@ -932,11 +916,6 @@
         <w:tc>
           <w:tcPr>
             <w:tcW w:w="529" w:type="dxa"/>
-            <w:tcBorders>
-              <w:top w:val="nil"/>
-              <w:left w:val="nil"/>
-              <w:bottom w:val="nil"/>
-            </w:tcBorders>
             <w:vAlign w:val="center"/>
           </w:tcPr>
           <w:p>
@@ -1069,11 +1048,6 @@
         <w:tc>
           <w:tcPr>
             <w:tcW w:w="529" w:type="dxa"/>
-            <w:tcBorders>
-              <w:top w:val="nil"/>
-              <w:left w:val="nil"/>
-              <w:bottom w:val="nil"/>
-            </w:tcBorders>
             <w:vAlign w:val="center"/>
           </w:tcPr>
           <w:p>
@@ -1211,11 +1185,6 @@
         <w:tc>
           <w:tcPr>
             <w:tcW w:w="529" w:type="dxa"/>
-            <w:tcBorders>
-              <w:top w:val="nil"/>
-              <w:left w:val="nil"/>
-              <w:bottom w:val="nil"/>
-            </w:tcBorders>
             <w:vAlign w:val="center"/>
           </w:tcPr>
           <w:p>
@@ -1373,11 +1342,6 @@
         <w:tc>
           <w:tcPr>
             <w:tcW w:w="529" w:type="dxa"/>
-            <w:tcBorders>
-              <w:top w:val="nil"/>
-              <w:left w:val="nil"/>
-              <w:bottom w:val="nil"/>
-            </w:tcBorders>
             <w:vAlign w:val="center"/>
           </w:tcPr>
           <w:p>
@@ -3908,7 +3872,7 @@
               </wp:anchor>
             </w:drawing>
           </mc:Choice>
-          <mc:Fallback xmlns:cr="http://schemas.microsoft.com/office/comments/2020/reactions" xmlns="http://schemas.microsoft.com/office/tasks/2019/documenttasks" xmlns:dgm="http://schemas.openxmlformats.org/drawingml/2006/diagram" xmlns:lc="http://schemas.openxmlformats.org/drawingml/2006/lockedCanvas" xmlns:c="http://schemas.openxmlformats.org/drawingml/2006/chart" xmlns:pic="http://schemas.openxmlformats.org/drawingml/2006/picture" xmlns:a="http://schemas.openxmlformats.org/drawingml/2006/main" xmlns:sl="http://schemas.openxmlformats.org/schemaLibrary/2006/main">
+          <mc:Fallback xmlns:sl="http://schemas.openxmlformats.org/schemaLibrary/2006/main" xmlns:a="http://schemas.openxmlformats.org/drawingml/2006/main" xmlns:pic="http://schemas.openxmlformats.org/drawingml/2006/picture" xmlns:c="http://schemas.openxmlformats.org/drawingml/2006/chart" xmlns:lc="http://schemas.openxmlformats.org/drawingml/2006/lockedCanvas" xmlns:dgm="http://schemas.openxmlformats.org/drawingml/2006/diagram" xmlns="http://schemas.microsoft.com/office/tasks/2019/documenttasks" xmlns:cr="http://schemas.microsoft.com/office/comments/2020/reactions">
             <w:drawing>
               <wp:anchor allowOverlap="1" behindDoc="0" distB="0" distT="0" distL="114300" distR="114300" hidden="0" layoutInCell="1" locked="0" relativeHeight="0" simplePos="0">
                 <wp:simplePos x="0" y="0"/>
@@ -4002,7 +3966,7 @@
               </wp:anchor>
             </w:drawing>
           </mc:Choice>
-          <mc:Fallback xmlns:cr="http://schemas.microsoft.com/office/comments/2020/reactions" xmlns="http://schemas.microsoft.com/office/tasks/2019/documenttasks" xmlns:dgm="http://schemas.openxmlformats.org/drawingml/2006/diagram" xmlns:lc="http://schemas.openxmlformats.org/drawingml/2006/lockedCanvas" xmlns:c="http://schemas.openxmlformats.org/drawingml/2006/chart" xmlns:pic="http://schemas.openxmlformats.org/drawingml/2006/picture" xmlns:a="http://schemas.openxmlformats.org/drawingml/2006/main" xmlns:sl="http://schemas.openxmlformats.org/schemaLibrary/2006/main">
+          <mc:Fallback xmlns:sl="http://schemas.openxmlformats.org/schemaLibrary/2006/main" xmlns:a="http://schemas.openxmlformats.org/drawingml/2006/main" xmlns:pic="http://schemas.openxmlformats.org/drawingml/2006/picture" xmlns:c="http://schemas.openxmlformats.org/drawingml/2006/chart" xmlns:lc="http://schemas.openxmlformats.org/drawingml/2006/lockedCanvas" xmlns:dgm="http://schemas.openxmlformats.org/drawingml/2006/diagram" xmlns="http://schemas.microsoft.com/office/tasks/2019/documenttasks" xmlns:cr="http://schemas.microsoft.com/office/comments/2020/reactions">
             <w:drawing>
               <wp:anchor allowOverlap="1" behindDoc="0" distB="0" distT="0" distL="114300" distR="114300" hidden="0" layoutInCell="1" locked="0" relativeHeight="0" simplePos="0">
                 <wp:simplePos x="0" y="0"/>
@@ -4174,59 +4138,13 @@
       </w:r>
       <w:proofErr w:type="spellEnd"/>
       <w:proofErr w:type="gramEnd"/>
-    </w:p>
-    <w:p>
-      <w:pPr>
-        <w:spacing w:after="80" w:line="259" w:lineRule="auto"/>
-        <w:ind w:right="255"/>
+      <w:r>
         <w:rPr>
           <w:b/>
           <w:bCs/>
         </w:rPr>
-      </w:pPr>
-    </w:p>
-    <w:p>
-      <w:pPr>
-        <w:spacing w:after="80" w:line="259" w:lineRule="auto"/>
-        <w:ind w:right="255"/>
-        <w:rPr>
-          <w:b/>
-          <w:bCs/>
-        </w:rPr>
-      </w:pPr>
-    </w:p>
-    <w:p>
-      <w:pPr>
-        <w:spacing w:after="80" w:line="259" w:lineRule="auto"/>
-        <w:ind w:right="255"/>
-        <w:rPr>
-          <w:b/>
-          <w:bCs/>
-        </w:rPr>
-      </w:pPr>
-    </w:p>
-    <w:p>
-      <w:pPr>
-        <w:spacing w:after="80" w:line="259" w:lineRule="auto"/>
-        <w:ind w:right="255"/>
-        <w:rPr>
-          <w:b/>
-          <w:bCs/>
-        </w:rPr>
-      </w:pPr>
-      <w:r>
         <w:br w:type="page"/>
       </w:r>
-    </w:p>
-    <w:p>
-      <w:pPr>
-        <w:spacing w:after="80" w:line="259" w:lineRule="auto"/>
-        <w:ind w:right="255"/>
-        <w:rPr>
-          <w:b/>
-          <w:bCs/>
-        </w:rPr>
-      </w:pPr>
     </w:p>
     <w:p>
       <w:pPr>
@@ -4953,13 +4871,6 @@
       <w:r>
         <w:t>}</w:t>
       </w:r>
-    </w:p>
-    <w:p>
-      <w:pPr>
-        <w:spacing w:before="80"/>
-        <w:ind w:left="993" w:right="771"/>
-        <w:jc w:val="right"/>
-      </w:pPr>
     </w:p>
     <w:tbl>
       <w:tblPr>
@@ -5295,7 +5206,7 @@
               </wp:anchor>
             </w:drawing>
           </mc:Choice>
-          <mc:Fallback xmlns:cr="http://schemas.microsoft.com/office/comments/2020/reactions" xmlns="http://schemas.microsoft.com/office/tasks/2019/documenttasks" xmlns:dgm="http://schemas.openxmlformats.org/drawingml/2006/diagram" xmlns:lc="http://schemas.openxmlformats.org/drawingml/2006/lockedCanvas" xmlns:c="http://schemas.openxmlformats.org/drawingml/2006/chart" xmlns:pic="http://schemas.openxmlformats.org/drawingml/2006/picture" xmlns:a="http://schemas.openxmlformats.org/drawingml/2006/main" xmlns:sl="http://schemas.openxmlformats.org/schemaLibrary/2006/main">
+          <mc:Fallback xmlns:sl="http://schemas.openxmlformats.org/schemaLibrary/2006/main" xmlns:a="http://schemas.openxmlformats.org/drawingml/2006/main" xmlns:pic="http://schemas.openxmlformats.org/drawingml/2006/picture" xmlns:c="http://schemas.openxmlformats.org/drawingml/2006/chart" xmlns:lc="http://schemas.openxmlformats.org/drawingml/2006/lockedCanvas" xmlns:dgm="http://schemas.openxmlformats.org/drawingml/2006/diagram" xmlns="http://schemas.microsoft.com/office/tasks/2019/documenttasks" xmlns:cr="http://schemas.microsoft.com/office/comments/2020/reactions">
             <w:drawing>
               <wp:anchor allowOverlap="1" behindDoc="0" distB="4294967295" distT="4294967295" distL="114300" distR="114300" hidden="0" layoutInCell="1" locked="0" relativeHeight="0" simplePos="0">
                 <wp:simplePos x="0" y="0"/>
@@ -10173,18 +10084,6 @@
         </w:rPr>
         <w:t xml:space="preserve"> </w:t>
       </w:r>
-    </w:p>
-    <w:p>
-      <w:pPr>
-        <w:spacing w:line="288" w:lineRule="auto"/>
-        <w:ind w:right="141" w:firstLine="426"/>
-        <w:jc w:val="both"/>
-        <w:rPr>
-          <w:rFonts w:ascii="Arial" w:eastAsia="Arial" w:hAnsi="Arial" w:cs="Arial"/>
-          <w:sz w:val="20"/>
-          <w:szCs w:val="20"/>
-        </w:rPr>
-      </w:pPr>
       <w:proofErr w:type="spellStart"/>
       <w:r>
         <w:rPr>
@@ -10259,22 +10158,10 @@
         <w:t>}</w:t>
       </w:r>
     </w:p>
-    <w:p>
-      <w:pPr>
-        <w:rPr>
-          <w:rFonts w:ascii="Arial" w:eastAsia="Arial" w:hAnsi="Arial" w:cs="Arial"/>
-          <w:b/>
-          <w:bCs/>
-          <w:sz w:val="20"/>
-          <w:szCs w:val="20"/>
-          <w:u w:val="single"/>
-        </w:rPr>
-      </w:pPr>
-    </w:p>
     <w:tbl>
       <w:tblPr>
         <w:tblStyle w:val="a4"/>
-        <w:tblpPr w:leftFromText="180" w:rightFromText="180" w:vertAnchor="page" w:horzAnchor="page" w:tblpX="2074" w:tblpY="13559"/>
+        <w:tblpPr w:leftFromText="180" w:rightFromText="180" w:vertAnchor="page" w:horzAnchor="page" w:tblpX="1961" w:tblpY="13991"/>
         <w:tblOverlap w:val="never"/>
         <w:tblW w:w="9672" w:type="dxa"/>
         <w:tblInd w:w="0" w:type="dxa"/>
@@ -10316,6 +10203,14 @@
                 <w:szCs w:val="20"/>
               </w:rPr>
             </w:pPr>
+            <w:r>
+              <w:rPr>
+                <w:rFonts w:ascii="Arial" w:eastAsia="Arial" w:hAnsi="Arial" w:cs="Arial"/>
+                <w:sz w:val="20"/>
+                <w:szCs w:val="20"/>
+              </w:rPr>
+              <w:t xml:space="preserve"> </w:t>
+            </w:r>
           </w:p>
           <w:p>
             <w:pPr>
@@ -10339,8 +10234,8 @@
             <w:pPr>
               <w:rPr>
                 <w:rFonts w:ascii="Arial" w:eastAsia="Arial" w:hAnsi="Arial" w:cs="Arial"/>
-                <w:sz w:val="20"/>
-                <w:szCs w:val="20"/>
+                <w:sz w:val="18"/>
+                <w:szCs w:val="18"/>
               </w:rPr>
             </w:pPr>
             <w:r>
@@ -10349,49 +10244,24 @@
                 <w:sz w:val="20"/>
                 <w:szCs w:val="20"/>
               </w:rPr>
-              <w:t xml:space="preserve"> </w:t>
-            </w:r>
-          </w:p>
-          <w:p>
-            <w:pPr>
+              <w:t xml:space="preserve">    </w:t>
+            </w:r>
+            <w:r>
               <w:rPr>
                 <w:rFonts w:ascii="Arial" w:eastAsia="Arial" w:hAnsi="Arial" w:cs="Arial"/>
                 <w:sz w:val="18"/>
                 <w:szCs w:val="18"/>
               </w:rPr>
-            </w:pPr>
-            <w:r>
-              <w:rPr>
-                <w:rFonts w:ascii="Arial" w:eastAsia="Arial" w:hAnsi="Arial" w:cs="Arial"/>
-                <w:sz w:val="20"/>
-                <w:szCs w:val="20"/>
-              </w:rPr>
-              <w:t xml:space="preserve">    </w:t>
-            </w:r>
+              <w:t>${</w:t>
+            </w:r>
+            <w:proofErr w:type="spellStart"/>
             <w:r>
               <w:rPr>
                 <w:rFonts w:ascii="Arial" w:eastAsia="Arial" w:hAnsi="Arial" w:cs="Arial"/>
                 <w:sz w:val="18"/>
                 <w:szCs w:val="18"/>
               </w:rPr>
-              <w:t>${</w:t>
-            </w:r>
-            <w:proofErr w:type="spellStart"/>
-            <w:r>
-              <w:rPr>
-                <w:rFonts w:ascii="Arial" w:eastAsia="Arial" w:hAnsi="Arial" w:cs="Arial"/>
-                <w:sz w:val="18"/>
-                <w:szCs w:val="18"/>
-              </w:rPr>
-              <w:t>materai</w:t>
-            </w:r>
-            <w:r>
-              <w:rPr>
-                <w:rFonts w:ascii="Arial" w:eastAsia="Arial" w:hAnsi="Arial" w:cs="Arial"/>
-                <w:sz w:val="18"/>
-                <w:szCs w:val="18"/>
-              </w:rPr>
-              <w:t>_kiri</w:t>
+              <w:t>materai_kiri</w:t>
             </w:r>
             <w:proofErr w:type="spellEnd"/>
             <w:r>
@@ -10489,6 +10359,7 @@
           </w:p>
           <w:p>
             <w:pPr>
+              <w:ind w:right="771"/>
               <w:rPr>
                 <w:rFonts w:ascii="Arial" w:eastAsia="Arial" w:hAnsi="Arial" w:cs="Arial"/>
                 <w:sz w:val="20"/>
@@ -10498,15 +10369,7 @@
           </w:p>
           <w:p>
             <w:pPr>
-              <w:rPr>
-                <w:rFonts w:ascii="Arial" w:eastAsia="Arial" w:hAnsi="Arial" w:cs="Arial"/>
-                <w:sz w:val="20"/>
-                <w:szCs w:val="20"/>
-              </w:rPr>
-            </w:pPr>
-          </w:p>
-          <w:p>
-            <w:pPr>
+              <w:ind w:right="771"/>
               <w:rPr>
                 <w:rFonts w:ascii="Arial" w:eastAsia="Arial" w:hAnsi="Arial" w:cs="Arial"/>
                 <w:sz w:val="20"/>
@@ -15716,7 +15579,7 @@
     <w:p>
       <w:pPr>
         <w:spacing w:before="80"/>
-        <w:ind w:left="6379" w:right="397" w:hanging="425"/>
+        <w:ind w:left="5040" w:right="90" w:firstLine="720"/>
         <w:rPr>
           <w:rFonts w:ascii="Arial" w:eastAsia="Arial" w:hAnsi="Arial" w:cs="Arial"/>
           <w:sz w:val="20"/>
@@ -15729,7 +15592,7 @@
           <w:sz w:val="20"/>
           <w:szCs w:val="20"/>
         </w:rPr>
-        <w:t xml:space="preserve">   (Asmi Citra Malina, </w:t>
+        <w:t xml:space="preserve">(Asmi Citra Malina, </w:t>
       </w:r>
       <w:proofErr w:type="spellStart"/>
       <w:r>
@@ -15759,25 +15622,12 @@
         </w:rPr>
       </w:pPr>
     </w:p>
-    <w:p>
-      <w:pPr>
-        <w:spacing w:after="160" w:line="259" w:lineRule="auto"/>
-        <w:jc w:val="center"/>
-        <w:rPr>
-          <w:rFonts w:ascii="Arial" w:eastAsia="Arial" w:hAnsi="Arial" w:cs="Arial"/>
-          <w:b/>
-          <w:bCs/>
-          <w:sz w:val="20"/>
-          <w:szCs w:val="20"/>
-          <w:u w:val="single"/>
-        </w:rPr>
-      </w:pPr>
-    </w:p>
     <w:sectPr>
-      <w:pgSz w:w="12242" w:h="20163"/>
-      <w:pgMar w:top="238" w:right="1185" w:bottom="1440" w:left="993" w:header="709" w:footer="709" w:gutter="0"/>
+      <w:pgSz w:w="11906" w:h="16838" w:code="9"/>
+      <w:pgMar w:top="238" w:right="1185" w:bottom="238" w:left="992" w:header="709" w:footer="709" w:gutter="0"/>
       <w:pgNumType w:start="1"/>
       <w:cols w:space="720"/>
+      <w:docGrid w:linePitch="326"/>
     </w:sectPr>
   </w:body>
 </w:document>

--- a/public/templates/universitas_formulir_hki.docx
+++ b/public/templates/universitas_formulir_hki.docx
@@ -737,7 +737,6 @@
               </w:rPr>
             </w:pPr>
             <w:proofErr w:type="spellStart"/>
-            <w:proofErr w:type="gramStart"/>
             <w:r>
               <w:rPr>
                 <w:sz w:val="22"/>
@@ -753,7 +752,6 @@
               </w:rPr>
               <w:t xml:space="preserve"> :</w:t>
             </w:r>
-            <w:proofErr w:type="gramEnd"/>
           </w:p>
         </w:tc>
       </w:tr>
@@ -1243,7 +1241,6 @@
               </w:rPr>
             </w:pPr>
             <w:proofErr w:type="spellStart"/>
-            <w:proofErr w:type="gramStart"/>
             <w:r>
               <w:rPr>
                 <w:sz w:val="22"/>
@@ -1252,7 +1249,6 @@
               <w:t>No.HP</w:t>
             </w:r>
             <w:proofErr w:type="spellEnd"/>
-            <w:proofErr w:type="gramEnd"/>
             <w:r>
               <w:rPr>
                 <w:sz w:val="22"/>
@@ -1497,17 +1493,8 @@
                 <w:sz w:val="22"/>
                 <w:szCs w:val="22"/>
               </w:rPr>
-              <w:t xml:space="preserve"> Hak </w:t>
-            </w:r>
-            <w:proofErr w:type="gramStart"/>
-            <w:r>
-              <w:rPr>
-                <w:sz w:val="22"/>
-                <w:szCs w:val="22"/>
-              </w:rPr>
-              <w:t>Cipta :</w:t>
-            </w:r>
-            <w:proofErr w:type="gramEnd"/>
+              <w:t xml:space="preserve"> Hak Cipta :</w:t>
+            </w:r>
           </w:p>
         </w:tc>
       </w:tr>
@@ -2367,7 +2354,6 @@
                 <w:szCs w:val="22"/>
               </w:rPr>
             </w:pPr>
-            <w:proofErr w:type="gramStart"/>
             <w:r>
               <w:rPr>
                 <w:sz w:val="22"/>
@@ -2375,7 +2361,6 @@
               </w:rPr>
               <w:t>Kuasa :</w:t>
             </w:r>
-            <w:proofErr w:type="gramEnd"/>
           </w:p>
         </w:tc>
       </w:tr>
@@ -2509,7 +2494,6 @@
               <w:t xml:space="preserve"> yang </w:t>
             </w:r>
             <w:proofErr w:type="spellStart"/>
-            <w:proofErr w:type="gramStart"/>
             <w:r>
               <w:rPr>
                 <w:sz w:val="22"/>
@@ -2525,7 +2509,6 @@
               </w:rPr>
               <w:t xml:space="preserve"> :</w:t>
             </w:r>
-            <w:proofErr w:type="gramEnd"/>
           </w:p>
         </w:tc>
       </w:tr>
@@ -3026,17 +3009,8 @@
                 <w:sz w:val="22"/>
                 <w:szCs w:val="22"/>
               </w:rPr>
-              <w:t xml:space="preserve"> wilayah </w:t>
-            </w:r>
-            <w:proofErr w:type="gramStart"/>
-            <w:r>
-              <w:rPr>
-                <w:sz w:val="22"/>
-                <w:szCs w:val="22"/>
-              </w:rPr>
-              <w:t>Indonesia :</w:t>
-            </w:r>
-            <w:proofErr w:type="gramEnd"/>
+              <w:t xml:space="preserve"> wilayah Indonesia :</w:t>
+            </w:r>
           </w:p>
         </w:tc>
       </w:tr>
@@ -3741,17 +3715,8 @@
           <w:sz w:val="22"/>
           <w:szCs w:val="22"/>
         </w:rPr>
-        <w:t xml:space="preserve">           Tanda Tangan </w:t>
-      </w:r>
-      <w:proofErr w:type="gramStart"/>
-      <w:r>
-        <w:rPr>
-          <w:sz w:val="22"/>
-          <w:szCs w:val="22"/>
-        </w:rPr>
-        <w:t xml:space="preserve">  :</w:t>
-      </w:r>
-      <w:proofErr w:type="gramEnd"/>
+        <w:t xml:space="preserve">           Tanda Tangan   :</w:t>
+      </w:r>
       <w:r>
         <w:rPr>
           <w:b/>
@@ -3775,23 +3740,7 @@
           <w:sz w:val="22"/>
           <w:szCs w:val="22"/>
         </w:rPr>
-        <w:t xml:space="preserve">Tanda Tangan  </w:t>
-      </w:r>
-      <w:proofErr w:type="gramStart"/>
-      <w:r>
-        <w:rPr>
-          <w:sz w:val="22"/>
-          <w:szCs w:val="22"/>
-        </w:rPr>
-        <w:t xml:space="preserve">  :</w:t>
-      </w:r>
-      <w:proofErr w:type="gramEnd"/>
-      <w:r>
-        <w:rPr>
-          <w:sz w:val="22"/>
-          <w:szCs w:val="22"/>
-        </w:rPr>
-        <w:t xml:space="preserve">  </w:t>
+        <w:t xml:space="preserve">Tanda Tangan    :  </w:t>
       </w:r>
       <w:r>
         <w:rPr>
@@ -4031,7 +3980,6 @@
         <w:t xml:space="preserve">           Nama </w:t>
       </w:r>
       <w:proofErr w:type="spellStart"/>
-      <w:proofErr w:type="gramStart"/>
       <w:r>
         <w:rPr>
           <w:sz w:val="22"/>
@@ -4045,99 +3993,73 @@
           <w:sz w:val="22"/>
           <w:szCs w:val="22"/>
         </w:rPr>
-        <w:t xml:space="preserve"> :</w:t>
-      </w:r>
-      <w:proofErr w:type="gramEnd"/>
+        <w:t xml:space="preserve"> : ${</w:t>
+      </w:r>
+      <w:proofErr w:type="spellStart"/>
       <w:r>
         <w:rPr>
           <w:sz w:val="22"/>
           <w:szCs w:val="22"/>
         </w:rPr>
-        <w:t xml:space="preserve"> ${</w:t>
-      </w:r>
-      <w:proofErr w:type="spellStart"/>
+        <w:t>leader_name</w:t>
+      </w:r>
+      <w:proofErr w:type="spellEnd"/>
       <w:r>
         <w:rPr>
           <w:sz w:val="22"/>
           <w:szCs w:val="22"/>
         </w:rPr>
-        <w:t>leader_name</w:t>
-      </w:r>
-      <w:proofErr w:type="spellEnd"/>
+        <w:t>}</w:t>
+      </w:r>
       <w:r>
         <w:rPr>
           <w:sz w:val="22"/>
           <w:szCs w:val="22"/>
         </w:rPr>
-        <w:t>}</w:t>
-      </w:r>
+        <w:tab/>
+        <w:t xml:space="preserve">Nama </w:t>
+      </w:r>
+      <w:proofErr w:type="spellStart"/>
       <w:r>
         <w:rPr>
           <w:sz w:val="22"/>
           <w:szCs w:val="22"/>
         </w:rPr>
-        <w:tab/>
-        <w:t xml:space="preserve">Nama </w:t>
-      </w:r>
-      <w:proofErr w:type="spellStart"/>
+        <w:t>lengkap</w:t>
+      </w:r>
+      <w:proofErr w:type="spellEnd"/>
       <w:r>
         <w:rPr>
           <w:sz w:val="22"/>
           <w:szCs w:val="22"/>
         </w:rPr>
-        <w:t>lengkap</w:t>
-      </w:r>
-      <w:proofErr w:type="spellEnd"/>
+        <w:t xml:space="preserve">   : Asmi Citra Malina, </w:t>
+      </w:r>
+      <w:proofErr w:type="spellStart"/>
       <w:r>
         <w:rPr>
           <w:sz w:val="22"/>
           <w:szCs w:val="22"/>
         </w:rPr>
-        <w:t xml:space="preserve"> </w:t>
-      </w:r>
-      <w:proofErr w:type="gramStart"/>
+        <w:t>S.Pi</w:t>
+      </w:r>
+      <w:proofErr w:type="spellEnd"/>
       <w:r>
         <w:rPr>
           <w:sz w:val="22"/>
           <w:szCs w:val="22"/>
         </w:rPr>
-        <w:t xml:space="preserve">  :</w:t>
-      </w:r>
-      <w:proofErr w:type="gramEnd"/>
+        <w:t xml:space="preserve">., M.Agr., </w:t>
+      </w:r>
+      <w:proofErr w:type="spellStart"/>
       <w:r>
         <w:rPr>
           <w:sz w:val="22"/>
           <w:szCs w:val="22"/>
         </w:rPr>
-        <w:t xml:space="preserve"> Asmi Citra Malina, </w:t>
-      </w:r>
-      <w:proofErr w:type="spellStart"/>
-      <w:r>
-        <w:rPr>
-          <w:sz w:val="22"/>
-          <w:szCs w:val="22"/>
-        </w:rPr>
-        <w:t>S.Pi</w:t>
-      </w:r>
-      <w:proofErr w:type="spellEnd"/>
-      <w:r>
-        <w:rPr>
-          <w:sz w:val="22"/>
-          <w:szCs w:val="22"/>
-        </w:rPr>
-        <w:t xml:space="preserve">., M.Agr., </w:t>
-      </w:r>
-      <w:proofErr w:type="spellStart"/>
-      <w:proofErr w:type="gramStart"/>
-      <w:r>
-        <w:rPr>
-          <w:sz w:val="22"/>
-          <w:szCs w:val="22"/>
-        </w:rPr>
         <w:t>Ph.D</w:t>
       </w:r>
       <w:proofErr w:type="spellEnd"/>
-      <w:proofErr w:type="gramEnd"/>
       <w:r>
         <w:rPr>
           <w:b/>
@@ -4218,7 +4140,6 @@
         <w:t xml:space="preserve"> </w:t>
       </w:r>
       <w:proofErr w:type="spellStart"/>
-      <w:proofErr w:type="gramStart"/>
       <w:r>
         <w:t>ini</w:t>
       </w:r>
@@ -4226,7 +4147,6 @@
       <w:r>
         <w:t xml:space="preserve"> :</w:t>
       </w:r>
-      <w:proofErr w:type="gramEnd"/>
     </w:p>
     <w:p>
       <w:pPr>
@@ -4503,7 +4423,6 @@
         <w:t xml:space="preserve"> </w:t>
       </w:r>
       <w:proofErr w:type="spellStart"/>
-      <w:proofErr w:type="gramStart"/>
       <w:r>
         <w:t>kepada</w:t>
       </w:r>
@@ -4511,7 +4430,6 @@
       <w:r>
         <w:t xml:space="preserve"> :</w:t>
       </w:r>
-      <w:proofErr w:type="gramEnd"/>
     </w:p>
     <w:p>
       <w:pPr>
@@ -5149,7 +5067,6 @@
           <w:u w:val="single"/>
         </w:rPr>
       </w:pPr>
-      <w:proofErr w:type="gramStart"/>
       <w:r>
         <w:rPr>
           <w:rFonts w:ascii="Arial" w:eastAsia="Arial" w:hAnsi="Arial" w:cs="Arial"/>
@@ -5161,7 +5078,6 @@
         </w:rPr>
         <w:t>SURAT  PERNYATAAN</w:t>
       </w:r>
-      <w:proofErr w:type="gramEnd"/>
       <w:r>
         <w:rPr>
           <w:noProof/>
@@ -5375,43 +5291,7 @@
           <w:sz w:val="20"/>
           <w:szCs w:val="20"/>
         </w:rPr>
-        <w:t>pemegang</w:t>
-      </w:r>
-      <w:proofErr w:type="spellEnd"/>
-      <w:r>
-        <w:rPr>
-          <w:rFonts w:ascii="Arial" w:eastAsia="Arial" w:hAnsi="Arial" w:cs="Arial"/>
-          <w:sz w:val="20"/>
-          <w:szCs w:val="20"/>
-        </w:rPr>
-        <w:t xml:space="preserve"> </w:t>
-      </w:r>
-      <w:proofErr w:type="spellStart"/>
-      <w:r>
-        <w:rPr>
-          <w:rFonts w:ascii="Arial" w:eastAsia="Arial" w:hAnsi="Arial" w:cs="Arial"/>
-          <w:sz w:val="20"/>
-          <w:szCs w:val="20"/>
-        </w:rPr>
-        <w:t>hak</w:t>
-      </w:r>
-      <w:proofErr w:type="spellEnd"/>
-      <w:r>
-        <w:rPr>
-          <w:rFonts w:ascii="Arial" w:eastAsia="Arial" w:hAnsi="Arial" w:cs="Arial"/>
-          <w:sz w:val="20"/>
-          <w:szCs w:val="20"/>
-        </w:rPr>
-        <w:t xml:space="preserve"> </w:t>
-      </w:r>
-      <w:proofErr w:type="spellStart"/>
-      <w:r>
-        <w:rPr>
-          <w:rFonts w:ascii="Arial" w:eastAsia="Arial" w:hAnsi="Arial" w:cs="Arial"/>
-          <w:sz w:val="20"/>
-          <w:szCs w:val="20"/>
-        </w:rPr>
-        <w:t>cipta</w:t>
+        <w:t>pencipta</w:t>
       </w:r>
       <w:proofErr w:type="spellEnd"/>
       <w:r>
@@ -10160,25 +10040,58 @@
     </w:p>
     <w:tbl>
       <w:tblPr>
-        <w:tblStyle w:val="a4"/>
-        <w:tblpPr w:leftFromText="180" w:rightFromText="180" w:vertAnchor="page" w:horzAnchor="page" w:tblpX="1961" w:tblpY="13991"/>
-        <w:tblOverlap w:val="never"/>
-        <w:tblW w:w="9672" w:type="dxa"/>
-        <w:tblInd w:w="0" w:type="dxa"/>
-        <w:tblLayout w:type="fixed"/>
-        <w:tblLook w:val="0400" w:firstRow="0" w:lastRow="0" w:firstColumn="0" w:lastColumn="0" w:noHBand="0" w:noVBand="1"/>
+        <w:tblStyle w:val="TableGrid"/>
+        <w:tblW w:w="0" w:type="auto"/>
+        <w:tblInd w:w="1129" w:type="dxa"/>
+        <w:tblBorders>
+          <w:top w:val="none" w:sz="0" w:space="0" w:color="auto"/>
+          <w:left w:val="none" w:sz="0" w:space="0" w:color="auto"/>
+          <w:bottom w:val="none" w:sz="0" w:space="0" w:color="auto"/>
+          <w:right w:val="none" w:sz="0" w:space="0" w:color="auto"/>
+          <w:insideH w:val="none" w:sz="0" w:space="0" w:color="auto"/>
+          <w:insideV w:val="none" w:sz="0" w:space="0" w:color="auto"/>
+        </w:tblBorders>
+        <w:tblLook w:val="04A0" w:firstRow="1" w:lastRow="0" w:firstColumn="1" w:lastColumn="0" w:noHBand="0" w:noVBand="1"/>
       </w:tblPr>
       <w:tblGrid>
-        <w:gridCol w:w="4428"/>
-        <w:gridCol w:w="5244"/>
+        <w:gridCol w:w="4253"/>
+        <w:gridCol w:w="4337"/>
       </w:tblGrid>
       <w:tr>
         <w:tc>
           <w:tcPr>
-            <w:tcW w:w="4428" w:type="dxa"/>
+            <w:tcW w:w="4253" w:type="dxa"/>
           </w:tcPr>
           <w:p>
             <w:pPr>
+              <w:tabs>
+                <w:tab w:val="center" w:pos="7938"/>
+              </w:tabs>
+              <w:spacing w:line="288" w:lineRule="auto"/>
+              <w:rPr>
+                <w:rFonts w:ascii="Arial" w:eastAsia="Arial" w:hAnsi="Arial" w:cs="Arial"/>
+                <w:sz w:val="20"/>
+                <w:szCs w:val="20"/>
+              </w:rPr>
+            </w:pPr>
+            <w:r>
+              <w:rPr>
+                <w:rFonts w:ascii="Arial" w:eastAsia="Arial" w:hAnsi="Arial" w:cs="Arial"/>
+                <w:b/>
+                <w:bCs/>
+                <w:sz w:val="20"/>
+                <w:szCs w:val="20"/>
+                <w:u w:val="single"/>
+              </w:rPr>
+              <w:br w:type="page"/>
+            </w:r>
+          </w:p>
+          <w:p>
+            <w:pPr>
+              <w:tabs>
+                <w:tab w:val="center" w:pos="7938"/>
+              </w:tabs>
+              <w:spacing w:line="288" w:lineRule="auto"/>
               <w:rPr>
                 <w:rFonts w:ascii="Arial" w:eastAsia="Arial" w:hAnsi="Arial" w:cs="Arial"/>
                 <w:sz w:val="20"/>
@@ -10188,6 +10101,10 @@
           </w:p>
           <w:p>
             <w:pPr>
+              <w:tabs>
+                <w:tab w:val="center" w:pos="7938"/>
+              </w:tabs>
+              <w:spacing w:line="288" w:lineRule="auto"/>
               <w:rPr>
                 <w:rFonts w:ascii="Arial" w:eastAsia="Arial" w:hAnsi="Arial" w:cs="Arial"/>
                 <w:sz w:val="20"/>
@@ -10197,23 +10114,10 @@
           </w:p>
           <w:p>
             <w:pPr>
-              <w:rPr>
-                <w:rFonts w:ascii="Arial" w:eastAsia="Arial" w:hAnsi="Arial" w:cs="Arial"/>
-                <w:sz w:val="20"/>
-                <w:szCs w:val="20"/>
-              </w:rPr>
-            </w:pPr>
-            <w:r>
-              <w:rPr>
-                <w:rFonts w:ascii="Arial" w:eastAsia="Arial" w:hAnsi="Arial" w:cs="Arial"/>
-                <w:sz w:val="20"/>
-                <w:szCs w:val="20"/>
-              </w:rPr>
-              <w:t xml:space="preserve"> </w:t>
-            </w:r>
-          </w:p>
-          <w:p>
-            <w:pPr>
+              <w:tabs>
+                <w:tab w:val="center" w:pos="7938"/>
+              </w:tabs>
+              <w:spacing w:line="288" w:lineRule="auto"/>
               <w:rPr>
                 <w:rFonts w:ascii="Arial" w:eastAsia="Arial" w:hAnsi="Arial" w:cs="Arial"/>
                 <w:sz w:val="20"/>
@@ -10223,6 +10127,10 @@
           </w:p>
           <w:p>
             <w:pPr>
+              <w:tabs>
+                <w:tab w:val="center" w:pos="7938"/>
+              </w:tabs>
+              <w:spacing w:line="288" w:lineRule="auto"/>
               <w:rPr>
                 <w:rFonts w:ascii="Arial" w:eastAsia="Arial" w:hAnsi="Arial" w:cs="Arial"/>
                 <w:sz w:val="20"/>
@@ -10232,6 +10140,10 @@
           </w:p>
           <w:p>
             <w:pPr>
+              <w:tabs>
+                <w:tab w:val="center" w:pos="7938"/>
+              </w:tabs>
+              <w:spacing w:line="288" w:lineRule="auto"/>
               <w:rPr>
                 <w:rFonts w:ascii="Arial" w:eastAsia="Arial" w:hAnsi="Arial" w:cs="Arial"/>
                 <w:sz w:val="18"/>
@@ -10241,48 +10153,36 @@
             <w:r>
               <w:rPr>
                 <w:rFonts w:ascii="Arial" w:eastAsia="Arial" w:hAnsi="Arial" w:cs="Arial"/>
-                <w:sz w:val="20"/>
-                <w:szCs w:val="20"/>
-              </w:rPr>
-              <w:t xml:space="preserve">    </w:t>
-            </w:r>
+                <w:sz w:val="18"/>
+                <w:szCs w:val="18"/>
+              </w:rPr>
+              <w:t xml:space="preserve">     ${</w:t>
+            </w:r>
+            <w:proofErr w:type="spellStart"/>
             <w:r>
               <w:rPr>
                 <w:rFonts w:ascii="Arial" w:eastAsia="Arial" w:hAnsi="Arial" w:cs="Arial"/>
                 <w:sz w:val="18"/>
                 <w:szCs w:val="18"/>
               </w:rPr>
-              <w:t>${</w:t>
-            </w:r>
-            <w:proofErr w:type="spellStart"/>
+              <w:t>materai_kiri</w:t>
+            </w:r>
+            <w:proofErr w:type="spellEnd"/>
             <w:r>
               <w:rPr>
                 <w:rFonts w:ascii="Arial" w:eastAsia="Arial" w:hAnsi="Arial" w:cs="Arial"/>
                 <w:sz w:val="18"/>
                 <w:szCs w:val="18"/>
               </w:rPr>
-              <w:t>materai_kiri</w:t>
-            </w:r>
-            <w:proofErr w:type="spellEnd"/>
-            <w:r>
-              <w:rPr>
-                <w:rFonts w:ascii="Arial" w:eastAsia="Arial" w:hAnsi="Arial" w:cs="Arial"/>
-                <w:sz w:val="18"/>
-                <w:szCs w:val="18"/>
-              </w:rPr>
               <w:t>}</w:t>
             </w:r>
           </w:p>
           <w:p>
             <w:pPr>
-              <w:pBdr>
-                <w:top w:val="nil"/>
-                <w:left w:val="nil"/>
-                <w:bottom w:val="nil"/>
-                <w:right w:val="nil"/>
-                <w:between w:val="nil"/>
-              </w:pBdr>
-              <w:ind w:left="39" w:right="272"/>
+              <w:tabs>
+                <w:tab w:val="center" w:pos="7938"/>
+              </w:tabs>
+              <w:spacing w:line="288" w:lineRule="auto"/>
               <w:rPr>
                 <w:rFonts w:ascii="Arial" w:eastAsia="Arial" w:hAnsi="Arial" w:cs="Arial"/>
                 <w:sz w:val="20"/>
@@ -10313,19 +10213,15 @@
                 <w:sz w:val="20"/>
                 <w:szCs w:val="20"/>
               </w:rPr>
-              <w:t xml:space="preserve">}  </w:t>
+              <w:t>}</w:t>
             </w:r>
           </w:p>
           <w:p>
             <w:pPr>
-              <w:pBdr>
-                <w:top w:val="nil"/>
-                <w:left w:val="nil"/>
-                <w:bottom w:val="nil"/>
-                <w:right w:val="nil"/>
-                <w:between w:val="nil"/>
-              </w:pBdr>
-              <w:ind w:right="272"/>
+              <w:tabs>
+                <w:tab w:val="center" w:pos="7938"/>
+              </w:tabs>
+              <w:spacing w:line="288" w:lineRule="auto"/>
               <w:rPr>
                 <w:rFonts w:ascii="Arial" w:eastAsia="Arial" w:hAnsi="Arial" w:cs="Arial"/>
                 <w:sz w:val="20"/>
@@ -10336,11 +10232,14 @@
         </w:tc>
         <w:tc>
           <w:tcPr>
-            <w:tcW w:w="5244" w:type="dxa"/>
+            <w:tcW w:w="4337" w:type="dxa"/>
           </w:tcPr>
           <w:p>
             <w:pPr>
-              <w:ind w:right="162"/>
+              <w:tabs>
+                <w:tab w:val="center" w:pos="7938"/>
+              </w:tabs>
+              <w:spacing w:line="288" w:lineRule="auto"/>
               <w:rPr>
                 <w:rFonts w:ascii="Arial" w:eastAsia="Arial" w:hAnsi="Arial" w:cs="Arial"/>
                 <w:sz w:val="20"/>
@@ -10350,6 +10249,10 @@
           </w:p>
           <w:p>
             <w:pPr>
+              <w:tabs>
+                <w:tab w:val="center" w:pos="7938"/>
+              </w:tabs>
+              <w:spacing w:line="288" w:lineRule="auto"/>
               <w:rPr>
                 <w:rFonts w:ascii="Arial" w:eastAsia="Arial" w:hAnsi="Arial" w:cs="Arial"/>
                 <w:sz w:val="20"/>
@@ -10359,7 +10262,10 @@
           </w:p>
           <w:p>
             <w:pPr>
-              <w:ind w:right="771"/>
+              <w:tabs>
+                <w:tab w:val="center" w:pos="7938"/>
+              </w:tabs>
+              <w:spacing w:line="288" w:lineRule="auto"/>
               <w:rPr>
                 <w:rFonts w:ascii="Arial" w:eastAsia="Arial" w:hAnsi="Arial" w:cs="Arial"/>
                 <w:sz w:val="20"/>
@@ -10369,7 +10275,10 @@
           </w:p>
           <w:p>
             <w:pPr>
-              <w:ind w:right="771"/>
+              <w:tabs>
+                <w:tab w:val="center" w:pos="7938"/>
+              </w:tabs>
+              <w:spacing w:line="288" w:lineRule="auto"/>
               <w:rPr>
                 <w:rFonts w:ascii="Arial" w:eastAsia="Arial" w:hAnsi="Arial" w:cs="Arial"/>
                 <w:sz w:val="20"/>
@@ -10379,7 +10288,10 @@
           </w:p>
           <w:p>
             <w:pPr>
-              <w:ind w:right="771"/>
+              <w:tabs>
+                <w:tab w:val="center" w:pos="7938"/>
+              </w:tabs>
+              <w:spacing w:line="288" w:lineRule="auto"/>
               <w:rPr>
                 <w:rFonts w:ascii="Arial" w:eastAsia="Arial" w:hAnsi="Arial" w:cs="Arial"/>
                 <w:sz w:val="20"/>
@@ -10389,7 +10301,23 @@
           </w:p>
           <w:p>
             <w:pPr>
-              <w:ind w:right="-674"/>
+              <w:tabs>
+                <w:tab w:val="center" w:pos="7938"/>
+              </w:tabs>
+              <w:spacing w:line="288" w:lineRule="auto"/>
+              <w:rPr>
+                <w:rFonts w:ascii="Arial" w:eastAsia="Arial" w:hAnsi="Arial" w:cs="Arial"/>
+                <w:sz w:val="18"/>
+                <w:szCs w:val="18"/>
+              </w:rPr>
+            </w:pPr>
+          </w:p>
+          <w:p>
+            <w:pPr>
+              <w:tabs>
+                <w:tab w:val="center" w:pos="7938"/>
+              </w:tabs>
+              <w:spacing w:line="288" w:lineRule="auto"/>
               <w:rPr>
                 <w:rFonts w:ascii="Arial" w:eastAsia="Arial" w:hAnsi="Arial" w:cs="Arial"/>
                 <w:sz w:val="20"/>
@@ -10402,44 +10330,39 @@
                 <w:sz w:val="20"/>
                 <w:szCs w:val="20"/>
               </w:rPr>
-              <w:t xml:space="preserve">      </w:t>
+              <w:t xml:space="preserve">     ${</w:t>
+            </w:r>
+            <w:proofErr w:type="spellStart"/>
+            <w:r>
+              <w:rPr>
+                <w:rFonts w:ascii="Arial" w:eastAsia="Arial" w:hAnsi="Arial" w:cs="Arial"/>
+                <w:sz w:val="20"/>
+                <w:szCs w:val="20"/>
+              </w:rPr>
+              <w:t>pencipta_kanan</w:t>
+            </w:r>
+            <w:proofErr w:type="spellEnd"/>
+            <w:r>
+              <w:rPr>
+                <w:rFonts w:ascii="Arial" w:eastAsia="Arial" w:hAnsi="Arial" w:cs="Arial"/>
+                <w:sz w:val="20"/>
+                <w:szCs w:val="20"/>
+              </w:rPr>
+              <w:t>}</w:t>
             </w:r>
           </w:p>
           <w:p>
             <w:pPr>
-              <w:ind w:right="-674"/>
+              <w:tabs>
+                <w:tab w:val="center" w:pos="7938"/>
+              </w:tabs>
+              <w:spacing w:line="288" w:lineRule="auto"/>
               <w:rPr>
                 <w:rFonts w:ascii="Arial" w:eastAsia="Arial" w:hAnsi="Arial" w:cs="Arial"/>
                 <w:sz w:val="20"/>
                 <w:szCs w:val="20"/>
               </w:rPr>
             </w:pPr>
-            <w:r>
-              <w:rPr>
-                <w:rFonts w:ascii="Arial" w:eastAsia="Arial" w:hAnsi="Arial" w:cs="Arial"/>
-                <w:sz w:val="20"/>
-                <w:szCs w:val="20"/>
-              </w:rPr>
-              <w:t xml:space="preserve">      ${</w:t>
-            </w:r>
-            <w:proofErr w:type="spellStart"/>
-            <w:r>
-              <w:rPr>
-                <w:rFonts w:ascii="Arial" w:eastAsia="Arial" w:hAnsi="Arial" w:cs="Arial"/>
-                <w:sz w:val="20"/>
-                <w:szCs w:val="20"/>
-              </w:rPr>
-              <w:t>pencipta_kanan</w:t>
-            </w:r>
-            <w:proofErr w:type="spellEnd"/>
-            <w:r>
-              <w:rPr>
-                <w:rFonts w:ascii="Arial" w:eastAsia="Arial" w:hAnsi="Arial" w:cs="Arial"/>
-                <w:sz w:val="20"/>
-                <w:szCs w:val="20"/>
-              </w:rPr>
-              <w:t>}</w:t>
-            </w:r>
           </w:p>
         </w:tc>
       </w:tr>
@@ -10455,17 +10378,6 @@
           <w:u w:val="single"/>
         </w:rPr>
       </w:pPr>
-      <w:r>
-        <w:rPr>
-          <w:rFonts w:ascii="Arial" w:eastAsia="Arial" w:hAnsi="Arial" w:cs="Arial"/>
-          <w:b/>
-          <w:bCs/>
-          <w:sz w:val="20"/>
-          <w:szCs w:val="20"/>
-          <w:u w:val="single"/>
-        </w:rPr>
-        <w:br w:type="page"/>
-      </w:r>
     </w:p>
     <w:p>
       <w:pPr>
@@ -10478,9 +10390,7 @@
           <w:u w:val="single"/>
         </w:rPr>
       </w:pPr>
-    </w:p>
-    <w:p>
-      <w:pPr>
+      <w:r>
         <w:rPr>
           <w:rFonts w:ascii="Arial" w:eastAsia="Arial" w:hAnsi="Arial" w:cs="Arial"/>
           <w:b/>
@@ -10489,7 +10399,8 @@
           <w:szCs w:val="20"/>
           <w:u w:val="single"/>
         </w:rPr>
-      </w:pPr>
+        <w:br w:type="page"/>
+      </w:r>
     </w:p>
     <w:p>
       <w:pPr>
